--- a/Docs/2.Requirement Analysis Document/RAD_BookPad.docx
+++ b/Docs/2.Requirement Analysis Document/RAD_BookPad.docx
@@ -2421,15 +2421,7 @@
         <w:pStyle w:val="BookPadparag"/>
       </w:pPr>
       <w:r>
-        <w:t xml:space="preserve">Prendiamo in esempio il fenomeno di </w:t>
-      </w:r>
-      <w:proofErr w:type="spellStart"/>
-      <w:r>
-        <w:t>Wattpad</w:t>
-      </w:r>
-      <w:proofErr w:type="spellEnd"/>
-      <w:r>
-        <w:t>, una piattaforma di narrativa lanciata nel 2006, che ha permesso a molti giovani scrittori di far conoscere i propri lavori anche alle case editrici più famose riuscendo a pubblicarli anche in cartaceo. In alcuni casi, sono stati addirittura prodotti degli adattamenti cinematografici dei libri presenti sul sito.</w:t>
+        <w:t>Prendiamo in esempio il fenomeno di Wattpad, una piattaforma di narrativa lanciata nel 2006, che ha permesso a molti giovani scrittori di far conoscere i propri lavori anche alle case editrici più famose riuscendo a pubblicarli anche in cartaceo. In alcuni casi, sono stati addirittura prodotti degli adattamenti cinematografici dei libri presenti sul sito.</w:t>
       </w:r>
     </w:p>
     <w:p>
@@ -4250,37 +4242,38 @@
           <w:sz w:val="20"/>
           <w:szCs w:val="20"/>
         </w:rPr>
-        <w:t xml:space="preserve">Dalla home di BookPad, preme il pulsante “Registrati” sulla </w:t>
-      </w:r>
-      <w:proofErr w:type="spellStart"/>
-      <w:r>
+        <w:t>Dalla home di BookPad, preme il pulsante “Registrati” sulla navbar.</w:t>
+      </w:r>
+    </w:p>
+    <w:p>
+      <w:pPr>
+        <w:spacing w:after="0"/>
+        <w:ind w:left="708"/>
         <w:rPr>
           <w:rFonts w:cstheme="minorHAnsi"/>
           <w:sz w:val="20"/>
           <w:szCs w:val="20"/>
         </w:rPr>
-        <w:t>navbar</w:t>
-      </w:r>
-      <w:proofErr w:type="spellEnd"/>
-      <w:r>
+      </w:pPr>
+    </w:p>
+    <w:p>
+      <w:pPr>
+        <w:spacing w:after="0"/>
+        <w:ind w:left="708"/>
         <w:rPr>
           <w:rFonts w:cstheme="minorHAnsi"/>
           <w:sz w:val="20"/>
           <w:szCs w:val="20"/>
         </w:rPr>
-        <w:t>.</w:t>
-      </w:r>
-    </w:p>
-    <w:p>
-      <w:pPr>
-        <w:spacing w:after="0"/>
-        <w:ind w:left="708"/>
+      </w:pPr>
+      <w:r>
         <w:rPr>
           <w:rFonts w:cstheme="minorHAnsi"/>
           <w:sz w:val="20"/>
           <w:szCs w:val="20"/>
         </w:rPr>
-      </w:pPr>
+        <w:t xml:space="preserve">In questo modo viene reindirizzata alla pagina di registrazione in cui viene visualizzato l’apposito form, in cui inserisce i seguenti dati: </w:t>
+      </w:r>
     </w:p>
     <w:p>
       <w:pPr>
@@ -4298,110 +4291,112 @@
           <w:sz w:val="20"/>
           <w:szCs w:val="20"/>
         </w:rPr>
-        <w:t xml:space="preserve">In questo modo viene reindirizzata alla pagina di registrazione in cui viene visualizzato l’apposito </w:t>
-      </w:r>
-      <w:proofErr w:type="spellStart"/>
+        <w:t>-</w:t>
+      </w:r>
       <w:r>
         <w:rPr>
           <w:rFonts w:cstheme="minorHAnsi"/>
           <w:sz w:val="20"/>
           <w:szCs w:val="20"/>
         </w:rPr>
-        <w:t>form</w:t>
-      </w:r>
-      <w:proofErr w:type="spellEnd"/>
-      <w:r>
+        <w:tab/>
+        <w:t>username: “anna00”</w:t>
+      </w:r>
+    </w:p>
+    <w:p>
+      <w:pPr>
+        <w:spacing w:after="0"/>
+        <w:ind w:left="708"/>
         <w:rPr>
           <w:rFonts w:cstheme="minorHAnsi"/>
           <w:sz w:val="20"/>
           <w:szCs w:val="20"/>
         </w:rPr>
-        <w:t xml:space="preserve">, in cui inserisce i seguenti dati: </w:t>
-      </w:r>
-    </w:p>
-    <w:p>
-      <w:pPr>
-        <w:spacing w:after="0"/>
-        <w:ind w:left="708"/>
+      </w:pPr>
+      <w:r>
         <w:rPr>
           <w:rFonts w:cstheme="minorHAnsi"/>
           <w:sz w:val="20"/>
           <w:szCs w:val="20"/>
         </w:rPr>
-      </w:pPr>
+        <w:t>-</w:t>
+      </w:r>
       <w:r>
         <w:rPr>
           <w:rFonts w:cstheme="minorHAnsi"/>
           <w:sz w:val="20"/>
           <w:szCs w:val="20"/>
         </w:rPr>
-        <w:t>-</w:t>
-      </w:r>
-      <w:r>
+        <w:tab/>
+        <w:t>e-mail: “anna@gmail.com”</w:t>
+      </w:r>
+    </w:p>
+    <w:p>
+      <w:pPr>
+        <w:spacing w:after="0"/>
+        <w:ind w:left="708"/>
         <w:rPr>
           <w:rFonts w:cstheme="minorHAnsi"/>
           <w:sz w:val="20"/>
           <w:szCs w:val="20"/>
         </w:rPr>
-        <w:tab/>
-        <w:t>username: “anna00”</w:t>
-      </w:r>
-    </w:p>
-    <w:p>
-      <w:pPr>
-        <w:spacing w:after="0"/>
-        <w:ind w:left="708"/>
+      </w:pPr>
+      <w:r>
         <w:rPr>
           <w:rFonts w:cstheme="minorHAnsi"/>
           <w:sz w:val="20"/>
           <w:szCs w:val="20"/>
         </w:rPr>
-      </w:pPr>
+        <w:t>-</w:t>
+      </w:r>
       <w:r>
         <w:rPr>
           <w:rFonts w:cstheme="minorHAnsi"/>
           <w:sz w:val="20"/>
           <w:szCs w:val="20"/>
         </w:rPr>
-        <w:t>-</w:t>
-      </w:r>
-      <w:r>
+        <w:tab/>
+        <w:t>password: “Anna2000!!”</w:t>
+      </w:r>
+    </w:p>
+    <w:p>
+      <w:pPr>
+        <w:spacing w:after="0"/>
+        <w:ind w:left="708"/>
         <w:rPr>
           <w:rFonts w:cstheme="minorHAnsi"/>
           <w:sz w:val="20"/>
           <w:szCs w:val="20"/>
         </w:rPr>
-        <w:tab/>
-        <w:t>e-mail: “anna@gmail.com”</w:t>
-      </w:r>
-    </w:p>
-    <w:p>
-      <w:pPr>
-        <w:spacing w:after="0"/>
-        <w:ind w:left="708"/>
+      </w:pPr>
+      <w:r>
         <w:rPr>
           <w:rFonts w:cstheme="minorHAnsi"/>
           <w:sz w:val="20"/>
           <w:szCs w:val="20"/>
         </w:rPr>
-      </w:pPr>
+        <w:t xml:space="preserve">- </w:t>
+      </w:r>
       <w:r>
         <w:rPr>
           <w:rFonts w:cstheme="minorHAnsi"/>
           <w:sz w:val="20"/>
           <w:szCs w:val="20"/>
         </w:rPr>
-        <w:t>-</w:t>
-      </w:r>
-      <w:r>
+        <w:tab/>
+        <w:t>ripeti password: “Anna2000!!”</w:t>
+      </w:r>
+    </w:p>
+    <w:p>
+      <w:pPr>
+        <w:spacing w:after="0"/>
+        <w:ind w:left="708"/>
         <w:rPr>
           <w:rFonts w:cstheme="minorHAnsi"/>
           <w:sz w:val="20"/>
           <w:szCs w:val="20"/>
         </w:rPr>
-        <w:tab/>
-        <w:t>password: “Anna2000!!”</w:t>
-      </w:r>
+      </w:pPr>
     </w:p>
     <w:p>
       <w:pPr>
@@ -4419,17 +4414,19 @@
           <w:sz w:val="20"/>
           <w:szCs w:val="20"/>
         </w:rPr>
-        <w:t xml:space="preserve">- </w:t>
-      </w:r>
-      <w:r>
+        <w:t>La registrazione va a buon fine, quindi Anna viene reindirizzata alla sua home page personale, dove visualizza l’elenco delle storie pubblicate dagli utenti che eventualmente seguirà.</w:t>
+      </w:r>
+    </w:p>
+    <w:p>
+      <w:pPr>
+        <w:spacing w:after="0"/>
+        <w:ind w:left="708"/>
         <w:rPr>
           <w:rFonts w:cstheme="minorHAnsi"/>
           <w:sz w:val="20"/>
           <w:szCs w:val="20"/>
         </w:rPr>
-        <w:tab/>
-        <w:t>ripeti password: “Anna2000!!”</w:t>
-      </w:r>
+      </w:pPr>
     </w:p>
     <w:p>
       <w:pPr>
@@ -4441,40 +4438,50 @@
           <w:szCs w:val="20"/>
         </w:rPr>
       </w:pPr>
-    </w:p>
-    <w:p>
-      <w:pPr>
-        <w:spacing w:after="0"/>
-        <w:ind w:left="708"/>
+      <w:r>
         <w:rPr>
           <w:rFonts w:cstheme="minorHAnsi"/>
           <w:sz w:val="20"/>
           <w:szCs w:val="20"/>
         </w:rPr>
-      </w:pPr>
-      <w:r>
+        <w:t>Dopo aver passato un po' di tempo su BookPad, Anna decide di disconnettersi momentaneamente dalla piattaforma; quindi, clicca sul pulsante “Logout” sulla navbar.</w:t>
+      </w:r>
+    </w:p>
+    <w:p>
+      <w:pPr>
+        <w:spacing w:after="0"/>
+        <w:ind w:left="708"/>
         <w:rPr>
           <w:rFonts w:cstheme="minorHAnsi"/>
           <w:sz w:val="20"/>
           <w:szCs w:val="20"/>
         </w:rPr>
-        <w:t>La registrazione va a buon fine, quindi Anna viene reindirizzata alla sua home page personale, dove visualizza l’elenco delle storie pubblicate dagli utenti che eventualmente seguirà.</w:t>
-      </w:r>
-    </w:p>
-    <w:p>
-      <w:pPr>
-        <w:spacing w:after="0"/>
-        <w:ind w:left="708"/>
+      </w:pPr>
+      <w:r>
         <w:rPr>
           <w:rFonts w:cstheme="minorHAnsi"/>
           <w:sz w:val="20"/>
           <w:szCs w:val="20"/>
         </w:rPr>
-      </w:pPr>
-    </w:p>
-    <w:p>
-      <w:pPr>
-        <w:spacing w:after="0"/>
+        <w:t>Anna viene così reindirizzata alla home page del sito BookPad in cui potrà successivamente riconnettersi alla piattaforma.</w:t>
+      </w:r>
+    </w:p>
+    <w:p>
+      <w:pPr>
+        <w:pStyle w:val="BookPadparag"/>
+      </w:pPr>
+    </w:p>
+    <w:p>
+      <w:pPr>
+        <w:pStyle w:val="BookPadTitolo2"/>
+      </w:pPr>
+      <w:r>
+        <w:lastRenderedPageBreak/>
+        <w:t>4.2 Scenario Lettura Storia</w:t>
+      </w:r>
+    </w:p>
+    <w:p>
+      <w:pPr>
         <w:ind w:left="708"/>
         <w:rPr>
           <w:rFonts w:cstheme="minorHAnsi"/>
@@ -4488,131 +4495,26 @@
           <w:sz w:val="20"/>
           <w:szCs w:val="20"/>
         </w:rPr>
-        <w:t xml:space="preserve">Dopo aver passato un po' di tempo su BookPad, Anna decide di disconnettersi momentaneamente dalla piattaforma; quindi, clicca sul pulsante “Logout” sulla </w:t>
-      </w:r>
-      <w:proofErr w:type="spellStart"/>
-      <w:r>
+        <w:t>Anna si reca nuovamente sulla piattaforma BookPad, in quanto decide di voler trovare qualche storia di suo interesse da poter leggere.</w:t>
+      </w:r>
+    </w:p>
+    <w:p>
+      <w:pPr>
+        <w:spacing w:after="0"/>
+        <w:ind w:left="708"/>
         <w:rPr>
           <w:rFonts w:cstheme="minorHAnsi"/>
           <w:sz w:val="20"/>
           <w:szCs w:val="20"/>
         </w:rPr>
-        <w:t>navbar</w:t>
-      </w:r>
-      <w:proofErr w:type="spellEnd"/>
+      </w:pPr>
       <w:r>
         <w:rPr>
           <w:rFonts w:cstheme="minorHAnsi"/>
           <w:sz w:val="20"/>
           <w:szCs w:val="20"/>
         </w:rPr>
-        <w:t>.</w:t>
-      </w:r>
-    </w:p>
-    <w:p>
-      <w:pPr>
-        <w:spacing w:after="0"/>
-        <w:ind w:left="708"/>
-        <w:rPr>
-          <w:rFonts w:cstheme="minorHAnsi"/>
-          <w:sz w:val="20"/>
-          <w:szCs w:val="20"/>
-        </w:rPr>
-      </w:pPr>
-      <w:r>
-        <w:rPr>
-          <w:rFonts w:cstheme="minorHAnsi"/>
-          <w:sz w:val="20"/>
-          <w:szCs w:val="20"/>
-        </w:rPr>
-        <w:t>Anna viene così reindirizzata alla home page del sito BookPad in cui potrà successivamente riconnettersi alla piattaforma.</w:t>
-      </w:r>
-    </w:p>
-    <w:p>
-      <w:pPr>
-        <w:pStyle w:val="BookPadparag"/>
-      </w:pPr>
-    </w:p>
-    <w:p>
-      <w:pPr>
-        <w:pStyle w:val="BookPadTitolo2"/>
-      </w:pPr>
-      <w:r>
-        <w:lastRenderedPageBreak/>
-        <w:t>4.2 Scenario Lettura Storia</w:t>
-      </w:r>
-    </w:p>
-    <w:p>
-      <w:pPr>
-        <w:ind w:left="708"/>
-        <w:rPr>
-          <w:rFonts w:cstheme="minorHAnsi"/>
-          <w:sz w:val="20"/>
-          <w:szCs w:val="20"/>
-        </w:rPr>
-      </w:pPr>
-      <w:r>
-        <w:rPr>
-          <w:rFonts w:cstheme="minorHAnsi"/>
-          <w:sz w:val="20"/>
-          <w:szCs w:val="20"/>
-        </w:rPr>
-        <w:t>Anna si reca nuovamente sulla piattaforma BookPad, in quanto decide di voler trovare qualche storia di suo interesse da poter leggere.</w:t>
-      </w:r>
-    </w:p>
-    <w:p>
-      <w:pPr>
-        <w:spacing w:after="0"/>
-        <w:ind w:left="708"/>
-        <w:rPr>
-          <w:rFonts w:cstheme="minorHAnsi"/>
-          <w:sz w:val="20"/>
-          <w:szCs w:val="20"/>
-        </w:rPr>
-      </w:pPr>
-      <w:r>
-        <w:rPr>
-          <w:rFonts w:cstheme="minorHAnsi"/>
-          <w:sz w:val="20"/>
-          <w:szCs w:val="20"/>
-        </w:rPr>
-        <w:t xml:space="preserve">Clicca sul pulsante “Accedi” sulla </w:t>
-      </w:r>
-      <w:proofErr w:type="spellStart"/>
-      <w:r>
-        <w:rPr>
-          <w:rFonts w:cstheme="minorHAnsi"/>
-          <w:sz w:val="20"/>
-          <w:szCs w:val="20"/>
-        </w:rPr>
-        <w:t>navbar</w:t>
-      </w:r>
-      <w:proofErr w:type="spellEnd"/>
-      <w:r>
-        <w:rPr>
-          <w:rFonts w:cstheme="minorHAnsi"/>
-          <w:sz w:val="20"/>
-          <w:szCs w:val="20"/>
-        </w:rPr>
-        <w:t xml:space="preserve">. In questo modo viene reindirizzata sulla pagina di accesso in cui viene visualizzato l’apposito </w:t>
-      </w:r>
-      <w:proofErr w:type="spellStart"/>
-      <w:r>
-        <w:rPr>
-          <w:rFonts w:cstheme="minorHAnsi"/>
-          <w:sz w:val="20"/>
-          <w:szCs w:val="20"/>
-        </w:rPr>
-        <w:t>form</w:t>
-      </w:r>
-      <w:proofErr w:type="spellEnd"/>
-      <w:r>
-        <w:rPr>
-          <w:rFonts w:cstheme="minorHAnsi"/>
-          <w:sz w:val="20"/>
-          <w:szCs w:val="20"/>
-        </w:rPr>
-        <w:t>, in cui inserisce le sue credenziali:</w:t>
+        <w:t>Clicca sul pulsante “Accedi” sulla navbar. In questo modo viene reindirizzata sulla pagina di accesso in cui viene visualizzato l’apposito form, in cui inserisce le sue credenziali:</w:t>
       </w:r>
     </w:p>
     <w:p>
@@ -4695,25 +4597,7 @@
           <w:sz w:val="20"/>
           <w:szCs w:val="20"/>
         </w:rPr>
-        <w:t xml:space="preserve">Anna è amante del genere Horror, quindi clicca sul pulsante “Generi” sulla </w:t>
-      </w:r>
-      <w:proofErr w:type="spellStart"/>
-      <w:r>
-        <w:rPr>
-          <w:rFonts w:cstheme="minorHAnsi"/>
-          <w:sz w:val="20"/>
-          <w:szCs w:val="20"/>
-        </w:rPr>
-        <w:t>navbar</w:t>
-      </w:r>
-      <w:proofErr w:type="spellEnd"/>
-      <w:r>
-        <w:rPr>
-          <w:rFonts w:cstheme="minorHAnsi"/>
-          <w:sz w:val="20"/>
-          <w:szCs w:val="20"/>
-        </w:rPr>
-        <w:t xml:space="preserve"> e seleziona la voce “Horror”.</w:t>
+        <w:t>Anna è amante del genere Horror, quindi clicca sul pulsante “Generi” sulla navbar e seleziona la voce “Horror”.</w:t>
       </w:r>
     </w:p>
     <w:p>
@@ -5042,43 +4926,43 @@
           <w:sz w:val="20"/>
           <w:szCs w:val="20"/>
         </w:rPr>
-        <w:t xml:space="preserve">Inoltre, Anna decide anche di voler lasciare un </w:t>
-      </w:r>
-      <w:proofErr w:type="gramStart"/>
-      <w:r>
+        <w:t>Inoltre, Anna decide anche di voler lasciare un feedback alla storia, in quanto ha trovato molto interessante la lettura del primo capitolo. Quindi mette like alla storia, cliccando sul pulsante a forma di cuore e scrive un commento nell’apposito form dedicato. Clicca poi sul pulsante “Pubblica” per pubblicare il commento. Ora Anna visualizza il suo commento nell’elenco dei commenti che già erano presenti.</w:t>
+      </w:r>
+    </w:p>
+    <w:p>
+      <w:pPr>
+        <w:ind w:left="708"/>
         <w:rPr>
           <w:rFonts w:cstheme="minorHAnsi"/>
           <w:sz w:val="20"/>
           <w:szCs w:val="20"/>
         </w:rPr>
-        <w:t>feedback</w:t>
-      </w:r>
-      <w:proofErr w:type="gramEnd"/>
+      </w:pPr>
       <w:r>
         <w:rPr>
           <w:rFonts w:cstheme="minorHAnsi"/>
           <w:sz w:val="20"/>
           <w:szCs w:val="20"/>
         </w:rPr>
-        <w:t xml:space="preserve"> alla storia, in quanto ha trovato molto interessante la lettura del primo capitolo. Quindi mette like alla storia, cliccando sul pulsante a forma di cuore e scrive un commento nell’apposito </w:t>
-      </w:r>
-      <w:proofErr w:type="spellStart"/>
-      <w:r>
+        <w:t>Federico che è lo scrittore della storia “La casa nel bosco” legge il commento sotto la sua storia scritto da Anna, clicca sul pulsante “Rispondi”, viene visualizzato un form in cui Federico può scrivere la sua risposta al commento di Anna. Poi clicca sul pulsante “Pubblica”. Nella sezione dei commenti ora compare anche la risposta di Federico.</w:t>
+      </w:r>
+    </w:p>
+    <w:p>
+      <w:pPr>
+        <w:ind w:left="708"/>
         <w:rPr>
           <w:rFonts w:cstheme="minorHAnsi"/>
           <w:sz w:val="20"/>
           <w:szCs w:val="20"/>
         </w:rPr>
-        <w:t>form</w:t>
-      </w:r>
-      <w:proofErr w:type="spellEnd"/>
+      </w:pPr>
       <w:r>
         <w:rPr>
           <w:rFonts w:cstheme="minorHAnsi"/>
           <w:sz w:val="20"/>
           <w:szCs w:val="20"/>
         </w:rPr>
-        <w:t xml:space="preserve"> dedicato. Clicca poi sul pulsante “Pubblica” per pubblicare il commento. Ora Anna visualizza il suo commento nell’elenco dei commenti che già erano presenti.</w:t>
+        <w:t>Anna legge tra l’elenco degli hashtag della storia l’hashtag “#spiriti”, quindi clicca su di esso. Viene quindi reindirizzata sulla pagina contenente l’elenco di tutte le storie contenenti l’hashtag “#spiriti”.</w:t>
       </w:r>
     </w:p>
     <w:p>
@@ -5096,25 +4980,25 @@
           <w:sz w:val="20"/>
           <w:szCs w:val="20"/>
         </w:rPr>
-        <w:t xml:space="preserve">Federico che è lo scrittore della storia “La casa nel bosco” legge il commento sotto la sua storia scritto da Anna, clicca sul pulsante “Rispondi”, viene visualizzato un </w:t>
-      </w:r>
-      <w:proofErr w:type="spellStart"/>
-      <w:r>
+        <w:t xml:space="preserve">Anna allora decide di cercare nella barra di ricerca sulla navbar la parola chiave “zombie”. Viene poi reindirizzata sulla pagina contenente l’elenco delle storie che nel titolo hanno la parola “zombie”. </w:t>
+      </w:r>
+    </w:p>
+    <w:p>
+      <w:pPr>
+        <w:ind w:left="708"/>
         <w:rPr>
           <w:rFonts w:cstheme="minorHAnsi"/>
           <w:sz w:val="20"/>
           <w:szCs w:val="20"/>
         </w:rPr>
-        <w:t>form</w:t>
-      </w:r>
-      <w:proofErr w:type="spellEnd"/>
+      </w:pPr>
       <w:r>
         <w:rPr>
           <w:rFonts w:cstheme="minorHAnsi"/>
           <w:sz w:val="20"/>
           <w:szCs w:val="20"/>
         </w:rPr>
-        <w:t xml:space="preserve"> in cui Federico può scrivere la sua risposta al commento di Anna. Poi clicca sul pulsante “Pubblica”. Nella sezione dei commenti ora compare anche la risposta di Federico.</w:t>
+        <w:t>Anna può decidere di filtrare le storie in base a quelle che hanno “zombie” nel titolo, cliccando sul pulsante “Titolo” presente nella pagina, o tra gli hashtag, cliccando sul pulsante “Hashtag”.</w:t>
       </w:r>
     </w:p>
     <w:p>
@@ -5132,7 +5016,7 @@
           <w:sz w:val="20"/>
           <w:szCs w:val="20"/>
         </w:rPr>
-        <w:t>Anna legge tra l’elenco degli hashtag della storia l’hashtag “#spiriti”, quindi clicca su di esso. Viene quindi reindirizzata sulla pagina contenente l’elenco di tutte le storie contenenti l’hashtag “#spiriti”.</w:t>
+        <w:t xml:space="preserve">Anna vuole cercare le storie che hanno come hashtag “zombie”, quindi clicca sul pulsante “Hashtag”. Ora visualizza l’elenco di tutte le storie che hanno quell’hashtag. </w:t>
       </w:r>
     </w:p>
     <w:p>
@@ -5150,25 +5034,35 @@
           <w:sz w:val="20"/>
           <w:szCs w:val="20"/>
         </w:rPr>
-        <w:t xml:space="preserve">Anna allora decide di cercare nella barra di ricerca sulla </w:t>
-      </w:r>
-      <w:proofErr w:type="spellStart"/>
-      <w:r>
+        <w:t>Inoltre, può anche visualizzare l’elenco degli utenti che hanno “zombie” nell’username, cliccando sul pulsante “Username”.</w:t>
+      </w:r>
+    </w:p>
+    <w:p>
+      <w:pPr>
+        <w:ind w:left="708"/>
         <w:rPr>
           <w:rFonts w:cstheme="minorHAnsi"/>
           <w:sz w:val="20"/>
           <w:szCs w:val="20"/>
         </w:rPr>
-        <w:t>navbar</w:t>
-      </w:r>
-      <w:proofErr w:type="spellEnd"/>
-      <w:r>
+      </w:pPr>
+    </w:p>
+    <w:p>
+      <w:pPr>
+        <w:ind w:left="708"/>
         <w:rPr>
           <w:rFonts w:cstheme="minorHAnsi"/>
           <w:sz w:val="20"/>
           <w:szCs w:val="20"/>
         </w:rPr>
-        <w:t xml:space="preserve"> la parola chiave “zombie”. Viene poi reindirizzata sulla pagina contenente l’elenco delle storie che nel titolo hanno la parola “zombie”. </w:t>
+      </w:pPr>
+    </w:p>
+    <w:p>
+      <w:pPr>
+        <w:pStyle w:val="BookPadTitolo2"/>
+      </w:pPr>
+      <w:r>
+        <w:t>4.3 Scenario Pubblicazione Storia</w:t>
       </w:r>
     </w:p>
     <w:p>
@@ -5186,7 +5080,7 @@
           <w:sz w:val="20"/>
           <w:szCs w:val="20"/>
         </w:rPr>
-        <w:t>Anna può decidere di filtrare le storie in base a quelle che hanno “zombie” nel titolo, cliccando sul pulsante “Titolo” presente nella pagina, o tra gli hashtag, cliccando sul pulsante “Hashtag”.</w:t>
+        <w:t>Anna si reca nuovamente sulla piattaforma BookPad, in quanto decide di voler trovare qualche storia di suo interesse da poter leggere.</w:t>
       </w:r>
     </w:p>
     <w:p>
@@ -5204,11 +5098,12 @@
           <w:sz w:val="20"/>
           <w:szCs w:val="20"/>
         </w:rPr>
-        <w:t xml:space="preserve">Anna vuole cercare le storie che hanno come hashtag “zombie”, quindi clicca sul pulsante “Hashtag”. Ora visualizza l’elenco di tutte le storie che hanno quell’hashtag. </w:t>
-      </w:r>
-    </w:p>
-    <w:p>
-      <w:pPr>
+        <w:t>Walter è un aspirante scrittore iscritto alla piattaforma BookPad. Decide di pubblicare la sua ennesima storia, quindi una volta loggato alla piattaforma, clicca sul pulsante “Pubblica” sulla navbar.</w:t>
+      </w:r>
+    </w:p>
+    <w:p>
+      <w:pPr>
+        <w:spacing w:after="0"/>
         <w:ind w:left="708"/>
         <w:rPr>
           <w:rFonts w:cstheme="minorHAnsi"/>
@@ -5222,126 +5117,7 @@
           <w:sz w:val="20"/>
           <w:szCs w:val="20"/>
         </w:rPr>
-        <w:t>Inoltre, può anche visualizzare l’elenco degli utenti che hanno “zombie” nell’username, cliccando sul pulsante “Username”.</w:t>
-      </w:r>
-    </w:p>
-    <w:p>
-      <w:pPr>
-        <w:ind w:left="708"/>
-        <w:rPr>
-          <w:rFonts w:cstheme="minorHAnsi"/>
-          <w:sz w:val="20"/>
-          <w:szCs w:val="20"/>
-        </w:rPr>
-      </w:pPr>
-    </w:p>
-    <w:p>
-      <w:pPr>
-        <w:ind w:left="708"/>
-        <w:rPr>
-          <w:rFonts w:cstheme="minorHAnsi"/>
-          <w:sz w:val="20"/>
-          <w:szCs w:val="20"/>
-        </w:rPr>
-      </w:pPr>
-    </w:p>
-    <w:p>
-      <w:pPr>
-        <w:pStyle w:val="BookPadTitolo2"/>
-      </w:pPr>
-      <w:r>
-        <w:t>4.3 Scenario Pubblicazione Storia</w:t>
-      </w:r>
-    </w:p>
-    <w:p>
-      <w:pPr>
-        <w:ind w:left="708"/>
-        <w:rPr>
-          <w:rFonts w:cstheme="minorHAnsi"/>
-          <w:sz w:val="20"/>
-          <w:szCs w:val="20"/>
-        </w:rPr>
-      </w:pPr>
-      <w:r>
-        <w:rPr>
-          <w:rFonts w:cstheme="minorHAnsi"/>
-          <w:sz w:val="20"/>
-          <w:szCs w:val="20"/>
-        </w:rPr>
-        <w:t>Anna si reca nuovamente sulla piattaforma BookPad, in quanto decide di voler trovare qualche storia di suo interesse da poter leggere.</w:t>
-      </w:r>
-    </w:p>
-    <w:p>
-      <w:pPr>
-        <w:ind w:left="708"/>
-        <w:rPr>
-          <w:rFonts w:cstheme="minorHAnsi"/>
-          <w:sz w:val="20"/>
-          <w:szCs w:val="20"/>
-        </w:rPr>
-      </w:pPr>
-      <w:r>
-        <w:rPr>
-          <w:rFonts w:cstheme="minorHAnsi"/>
-          <w:sz w:val="20"/>
-          <w:szCs w:val="20"/>
-        </w:rPr>
-        <w:t xml:space="preserve">Walter è un aspirante scrittore iscritto alla piattaforma BookPad. Decide di pubblicare la sua ennesima storia, quindi una volta loggato alla piattaforma, clicca sul pulsante “Pubblica” sulla </w:t>
-      </w:r>
-      <w:proofErr w:type="spellStart"/>
-      <w:r>
-        <w:rPr>
-          <w:rFonts w:cstheme="minorHAnsi"/>
-          <w:sz w:val="20"/>
-          <w:szCs w:val="20"/>
-        </w:rPr>
-        <w:t>navbar</w:t>
-      </w:r>
-      <w:proofErr w:type="spellEnd"/>
-      <w:r>
-        <w:rPr>
-          <w:rFonts w:cstheme="minorHAnsi"/>
-          <w:sz w:val="20"/>
-          <w:szCs w:val="20"/>
-        </w:rPr>
-        <w:t>.</w:t>
-      </w:r>
-    </w:p>
-    <w:p>
-      <w:pPr>
-        <w:spacing w:after="0"/>
-        <w:ind w:left="708"/>
-        <w:rPr>
-          <w:rFonts w:cstheme="minorHAnsi"/>
-          <w:sz w:val="20"/>
-          <w:szCs w:val="20"/>
-        </w:rPr>
-      </w:pPr>
-      <w:r>
-        <w:rPr>
-          <w:rFonts w:cstheme="minorHAnsi"/>
-          <w:sz w:val="20"/>
-          <w:szCs w:val="20"/>
-        </w:rPr>
-        <w:t xml:space="preserve">Walter viene reindirizzato nella pagina dedicata alla scrittura e pubblicazione della storia, in cui è presente un </w:t>
-      </w:r>
-      <w:proofErr w:type="spellStart"/>
-      <w:r>
-        <w:rPr>
-          <w:rFonts w:cstheme="minorHAnsi"/>
-          <w:sz w:val="20"/>
-          <w:szCs w:val="20"/>
-        </w:rPr>
-        <w:t>form</w:t>
-      </w:r>
-      <w:proofErr w:type="spellEnd"/>
-      <w:r>
-        <w:rPr>
-          <w:rFonts w:cstheme="minorHAnsi"/>
-          <w:sz w:val="20"/>
-          <w:szCs w:val="20"/>
-        </w:rPr>
-        <w:t xml:space="preserve"> in cui inserisce:</w:t>
+        <w:t>Walter viene reindirizzato nella pagina dedicata alla scrittura e pubblicazione della storia, in cui è presente un form in cui inserisce:</w:t>
       </w:r>
     </w:p>
     <w:p>
@@ -5752,35 +5528,36 @@
           <w:sz w:val="20"/>
           <w:szCs w:val="20"/>
         </w:rPr>
-        <w:t xml:space="preserve">Il numero di followers, </w:t>
-      </w:r>
-      <w:proofErr w:type="spellStart"/>
-      <w:r>
+        <w:t>Il numero di followers, followings e storie scritte</w:t>
+      </w:r>
+    </w:p>
+    <w:p>
+      <w:pPr>
         <w:rPr>
           <w:rFonts w:cstheme="minorHAnsi"/>
           <w:sz w:val="20"/>
           <w:szCs w:val="20"/>
         </w:rPr>
-        <w:t>followings</w:t>
-      </w:r>
-      <w:proofErr w:type="spellEnd"/>
-      <w:r>
+      </w:pPr>
+    </w:p>
+    <w:p>
+      <w:pPr>
+        <w:spacing w:after="0"/>
+        <w:ind w:left="708"/>
         <w:rPr>
           <w:rFonts w:cstheme="minorHAnsi"/>
           <w:sz w:val="20"/>
           <w:szCs w:val="20"/>
         </w:rPr>
-        <w:t xml:space="preserve"> e storie scritte</w:t>
-      </w:r>
-    </w:p>
-    <w:p>
-      <w:pPr>
+      </w:pPr>
+      <w:r>
         <w:rPr>
           <w:rFonts w:cstheme="minorHAnsi"/>
           <w:sz w:val="20"/>
           <w:szCs w:val="20"/>
         </w:rPr>
-      </w:pPr>
+        <w:t>Anna clicca sul numero di followers di Walter. Viene così caricato l’elenco degli utenti che già seguono Walter. Anna può cliccare sugli username degli utenti facenti parte della lista per visualizzarne il profilo.</w:t>
+      </w:r>
     </w:p>
     <w:p>
       <w:pPr>
@@ -5792,25 +5569,25 @@
           <w:szCs w:val="20"/>
         </w:rPr>
       </w:pPr>
-      <w:r>
+    </w:p>
+    <w:p>
+      <w:pPr>
+        <w:spacing w:after="0"/>
+        <w:ind w:left="708"/>
         <w:rPr>
           <w:rFonts w:cstheme="minorHAnsi"/>
           <w:sz w:val="20"/>
           <w:szCs w:val="20"/>
         </w:rPr>
-        <w:t>Anna clicca sul numero di followers di Walter. Viene così caricato l’elenco degli utenti che già seguono Walter. Anna può cliccare sugli username degli utenti facenti parte della lista per visualizzarne il profilo.</w:t>
-      </w:r>
-    </w:p>
-    <w:p>
-      <w:pPr>
-        <w:spacing w:after="0"/>
-        <w:ind w:left="708"/>
+      </w:pPr>
+      <w:r>
         <w:rPr>
           <w:rFonts w:cstheme="minorHAnsi"/>
           <w:sz w:val="20"/>
           <w:szCs w:val="20"/>
         </w:rPr>
-      </w:pPr>
+        <w:t>Successivamente clicca sul numero di followings, per vedere così come per i followers, la lista dei followings di Walter, quindi degli utenti seguiti da Walter.</w:t>
+      </w:r>
     </w:p>
     <w:p>
       <w:pPr>
@@ -5822,49 +5599,54 @@
           <w:szCs w:val="20"/>
         </w:rPr>
       </w:pPr>
-      <w:r>
+    </w:p>
+    <w:p>
+      <w:pPr>
+        <w:spacing w:after="0"/>
+        <w:ind w:left="708"/>
         <w:rPr>
           <w:rFonts w:cstheme="minorHAnsi"/>
           <w:sz w:val="20"/>
           <w:szCs w:val="20"/>
         </w:rPr>
-        <w:t xml:space="preserve">Successivamente clicca sul numero di </w:t>
-      </w:r>
-      <w:proofErr w:type="spellStart"/>
+      </w:pPr>
       <w:r>
         <w:rPr>
           <w:rFonts w:cstheme="minorHAnsi"/>
           <w:sz w:val="20"/>
           <w:szCs w:val="20"/>
         </w:rPr>
-        <w:t>followings</w:t>
-      </w:r>
-      <w:proofErr w:type="spellEnd"/>
-      <w:r>
+        <w:t>Anna poi è curiosa di sapere quali altre storie Walter ha scritto oltre “Lagune”. Clicca quindi sul numero di storie per visualizzare l’elenco delle storie scritte da Walter. Anna può cliccare sul pulsante “Leggi” di ogni storia per visualizzarne la relativa pagina.</w:t>
+      </w:r>
+    </w:p>
+    <w:p>
+      <w:pPr>
+        <w:spacing w:after="0"/>
+        <w:ind w:left="708"/>
         <w:rPr>
           <w:rFonts w:cstheme="minorHAnsi"/>
           <w:sz w:val="20"/>
           <w:szCs w:val="20"/>
         </w:rPr>
-        <w:t xml:space="preserve">, per vedere così come per i followers, la lista dei </w:t>
-      </w:r>
-      <w:proofErr w:type="spellStart"/>
-      <w:r>
+      </w:pPr>
+    </w:p>
+    <w:p>
+      <w:pPr>
+        <w:spacing w:after="0"/>
+        <w:ind w:left="708"/>
         <w:rPr>
           <w:rFonts w:cstheme="minorHAnsi"/>
           <w:sz w:val="20"/>
           <w:szCs w:val="20"/>
         </w:rPr>
-        <w:t>followings</w:t>
-      </w:r>
-      <w:proofErr w:type="spellEnd"/>
+      </w:pPr>
       <w:r>
         <w:rPr>
           <w:rFonts w:cstheme="minorHAnsi"/>
           <w:sz w:val="20"/>
           <w:szCs w:val="20"/>
         </w:rPr>
-        <w:t xml:space="preserve"> di Walter, quindi degli utenti seguiti da Walter.</w:t>
+        <w:t>Anna è interessata al tipo di storie che scrive Walter; quindi, decide di rimanere aggiornata su ogni sua pubblicazione cliccando sul pulsante “Follow”. Una volta cliccato tale pulsante, la scritta da “Follow” diventa “Unfollow”, per far notare ad Anna che sta attualmente seguendo Walter, e che se clicca nuovamente su tale pulsante smetterà di seguirlo, così da non rimanere più aggiornata su ciò che Walter pubblica.</w:t>
       </w:r>
     </w:p>
     <w:p>
@@ -5894,13 +5676,11 @@
           <w:sz w:val="20"/>
           <w:szCs w:val="20"/>
         </w:rPr>
-        <w:t>Anna poi è curiosa di sapere quali altre storie Walter ha scritto oltre “Lagune”. Clicca quindi sul numero di storie per visualizzare l’elenco delle storie scritte da Walter. Anna può cliccare sul pulsante “Leggi” di ogni storia per visualizzarne la relativa pagina.</w:t>
-      </w:r>
-    </w:p>
-    <w:p>
-      <w:pPr>
-        <w:spacing w:after="0"/>
-        <w:ind w:left="708"/>
+        <w:t>Ora che Anna segue Walter vedrà nella sua home page personale, accessibile cliccando sul logo BookPad sulla navbar, tutte le storie scritte da Walter, insieme a quelle degli altri utenti da lei seguiti, in ordine cronologico, dal più recente al meno recente.</w:t>
+      </w:r>
+    </w:p>
+    <w:p>
+      <w:pPr>
         <w:rPr>
           <w:rFonts w:cstheme="minorHAnsi"/>
           <w:sz w:val="20"/>
@@ -5913,6 +5693,27 @@
         <w:spacing w:after="0"/>
         <w:ind w:left="708"/>
         <w:rPr>
+          <w:rFonts w:ascii="Univers" w:hAnsi="Univers"/>
+          <w:sz w:val="20"/>
+          <w:szCs w:val="20"/>
+        </w:rPr>
+      </w:pPr>
+    </w:p>
+    <w:p>
+      <w:pPr>
+        <w:pStyle w:val="BookPadTitolo2"/>
+      </w:pPr>
+      <w:r>
+        <w:t xml:space="preserve">4.5 </w:t>
+      </w:r>
+      <w:r>
+        <w:t>Scenario visualizzazione profilo utente loggato</w:t>
+      </w:r>
+    </w:p>
+    <w:p>
+      <w:pPr>
+        <w:ind w:left="708"/>
+        <w:rPr>
           <w:rFonts w:cstheme="minorHAnsi"/>
           <w:sz w:val="20"/>
           <w:szCs w:val="20"/>
@@ -5924,158 +5725,25 @@
           <w:sz w:val="20"/>
           <w:szCs w:val="20"/>
         </w:rPr>
-        <w:t>Anna è interessata al tipo di storie che scrive Walter; quindi, decide di rimanere aggiornata su ogni sua pubblicazione cliccando sul pulsante “Follow”. Una volta cliccato tale pulsante, la scritta da “Follow” diventa “</w:t>
-      </w:r>
-      <w:proofErr w:type="spellStart"/>
-      <w:r>
+        <w:t>Anna vuole personalizzare un po' il suo profilo, in modo da farsi conoscere meglio dagli altri utenti della piattaforma.</w:t>
+      </w:r>
+    </w:p>
+    <w:p>
+      <w:pPr>
+        <w:ind w:left="708"/>
         <w:rPr>
           <w:rFonts w:cstheme="minorHAnsi"/>
           <w:sz w:val="20"/>
           <w:szCs w:val="20"/>
         </w:rPr>
-        <w:t>Unfollow</w:t>
-      </w:r>
-      <w:proofErr w:type="spellEnd"/>
+      </w:pPr>
       <w:r>
         <w:rPr>
           <w:rFonts w:cstheme="minorHAnsi"/>
           <w:sz w:val="20"/>
           <w:szCs w:val="20"/>
         </w:rPr>
-        <w:t>”, per far notare ad Anna che sta attualmente seguendo Walter, e che se clicca nuovamente su tale pulsante smetterà di seguirlo, così da non rimanere più aggiornata su ciò che Walter pubblica.</w:t>
-      </w:r>
-    </w:p>
-    <w:p>
-      <w:pPr>
-        <w:spacing w:after="0"/>
-        <w:ind w:left="708"/>
-        <w:rPr>
-          <w:rFonts w:cstheme="minorHAnsi"/>
-          <w:sz w:val="20"/>
-          <w:szCs w:val="20"/>
-        </w:rPr>
-      </w:pPr>
-    </w:p>
-    <w:p>
-      <w:pPr>
-        <w:spacing w:after="0"/>
-        <w:ind w:left="708"/>
-        <w:rPr>
-          <w:rFonts w:cstheme="minorHAnsi"/>
-          <w:sz w:val="20"/>
-          <w:szCs w:val="20"/>
-        </w:rPr>
-      </w:pPr>
-      <w:r>
-        <w:rPr>
-          <w:rFonts w:cstheme="minorHAnsi"/>
-          <w:sz w:val="20"/>
-          <w:szCs w:val="20"/>
-        </w:rPr>
-        <w:t xml:space="preserve">Ora che Anna segue Walter vedrà nella sua home page personale, accessibile cliccando sul logo BookPad sulla </w:t>
-      </w:r>
-      <w:proofErr w:type="spellStart"/>
-      <w:r>
-        <w:rPr>
-          <w:rFonts w:cstheme="minorHAnsi"/>
-          <w:sz w:val="20"/>
-          <w:szCs w:val="20"/>
-        </w:rPr>
-        <w:t>navbar</w:t>
-      </w:r>
-      <w:proofErr w:type="spellEnd"/>
-      <w:r>
-        <w:rPr>
-          <w:rFonts w:cstheme="minorHAnsi"/>
-          <w:sz w:val="20"/>
-          <w:szCs w:val="20"/>
-        </w:rPr>
-        <w:t>, tutte le storie scritte da Walter, insieme a quelle degli altri utenti da lei seguiti, in ordine cronologico, dal più recente al meno recente.</w:t>
-      </w:r>
-    </w:p>
-    <w:p>
-      <w:pPr>
-        <w:rPr>
-          <w:rFonts w:cstheme="minorHAnsi"/>
-          <w:sz w:val="20"/>
-          <w:szCs w:val="20"/>
-        </w:rPr>
-      </w:pPr>
-    </w:p>
-    <w:p>
-      <w:pPr>
-        <w:spacing w:after="0"/>
-        <w:ind w:left="708"/>
-        <w:rPr>
-          <w:rFonts w:ascii="Univers" w:hAnsi="Univers"/>
-          <w:sz w:val="20"/>
-          <w:szCs w:val="20"/>
-        </w:rPr>
-      </w:pPr>
-    </w:p>
-    <w:p>
-      <w:pPr>
-        <w:pStyle w:val="BookPadTitolo2"/>
-      </w:pPr>
-      <w:r>
-        <w:t xml:space="preserve">4.5 </w:t>
-      </w:r>
-      <w:r>
-        <w:t>Scenario visualizzazione profilo utente loggato</w:t>
-      </w:r>
-    </w:p>
-    <w:p>
-      <w:pPr>
-        <w:ind w:left="708"/>
-        <w:rPr>
-          <w:rFonts w:cstheme="minorHAnsi"/>
-          <w:sz w:val="20"/>
-          <w:szCs w:val="20"/>
-        </w:rPr>
-      </w:pPr>
-      <w:r>
-        <w:rPr>
-          <w:rFonts w:cstheme="minorHAnsi"/>
-          <w:sz w:val="20"/>
-          <w:szCs w:val="20"/>
-        </w:rPr>
-        <w:t>Anna vuole personalizzare un po' il suo profilo, in modo da farsi conoscere meglio dagli altri utenti della piattaforma.</w:t>
-      </w:r>
-    </w:p>
-    <w:p>
-      <w:pPr>
-        <w:ind w:left="708"/>
-        <w:rPr>
-          <w:rFonts w:cstheme="minorHAnsi"/>
-          <w:sz w:val="20"/>
-          <w:szCs w:val="20"/>
-        </w:rPr>
-      </w:pPr>
-      <w:r>
-        <w:rPr>
-          <w:rFonts w:cstheme="minorHAnsi"/>
-          <w:sz w:val="20"/>
-          <w:szCs w:val="20"/>
-        </w:rPr>
-        <w:t xml:space="preserve">Clicca quindi sul pulsante “Profilo” sulla </w:t>
-      </w:r>
-      <w:proofErr w:type="spellStart"/>
-      <w:r>
-        <w:rPr>
-          <w:rFonts w:cstheme="minorHAnsi"/>
-          <w:sz w:val="20"/>
-          <w:szCs w:val="20"/>
-        </w:rPr>
-        <w:t>navbar</w:t>
-      </w:r>
-      <w:proofErr w:type="spellEnd"/>
-      <w:r>
-        <w:rPr>
-          <w:rFonts w:cstheme="minorHAnsi"/>
-          <w:sz w:val="20"/>
-          <w:szCs w:val="20"/>
-        </w:rPr>
-        <w:t>. Viene così reindirizzata sulla pagina del suo profilo.</w:t>
+        <w:t>Clicca quindi sul pulsante “Profilo” sulla navbar. Viene così reindirizzata sulla pagina del suo profilo.</w:t>
       </w:r>
     </w:p>
     <w:p>
@@ -6283,25 +5951,7 @@
           <w:sz w:val="20"/>
           <w:szCs w:val="20"/>
         </w:rPr>
-        <w:t xml:space="preserve">Anna clicca prima su “Modifica biografia”, così viene aperto un apposito </w:t>
-      </w:r>
-      <w:proofErr w:type="spellStart"/>
-      <w:r>
-        <w:rPr>
-          <w:rFonts w:cstheme="minorHAnsi"/>
-          <w:sz w:val="20"/>
-          <w:szCs w:val="20"/>
-        </w:rPr>
-        <w:t>form</w:t>
-      </w:r>
-      <w:proofErr w:type="spellEnd"/>
-      <w:r>
-        <w:rPr>
-          <w:rFonts w:cstheme="minorHAnsi"/>
-          <w:sz w:val="20"/>
-          <w:szCs w:val="20"/>
-        </w:rPr>
-        <w:t xml:space="preserve"> per scrivere la sua nuova biografia. Una volta inserito il testo, clicca sul pulsante “Salva”. Viene così ricaricata la pagina con la sua nuova biografia.</w:t>
+        <w:t>Anna clicca prima su “Modifica biografia”, così viene aperto un apposito form per scrivere la sua nuova biografia. Una volta inserito il testo, clicca sul pulsante “Salva”. Viene così ricaricata la pagina con la sua nuova biografia.</w:t>
       </w:r>
     </w:p>
     <w:p>
@@ -6412,25 +6062,25 @@
           <w:sz w:val="20"/>
           <w:szCs w:val="20"/>
         </w:rPr>
-        <w:t xml:space="preserve">Anna clicca su “Modifica e-mail”, viene così aperto un </w:t>
-      </w:r>
-      <w:proofErr w:type="spellStart"/>
-      <w:r>
+        <w:t>Anna clicca su “Modifica e-mail”, viene così aperto un form in cui inserisce la nuova e-mail “anna00@libero.com” e poi clicca sul pulsante “Salva”.</w:t>
+      </w:r>
+    </w:p>
+    <w:p>
+      <w:pPr>
+        <w:ind w:left="708"/>
         <w:rPr>
           <w:rFonts w:cstheme="minorHAnsi"/>
           <w:sz w:val="20"/>
           <w:szCs w:val="20"/>
         </w:rPr>
-        <w:t>form</w:t>
-      </w:r>
-      <w:proofErr w:type="spellEnd"/>
+      </w:pPr>
       <w:r>
         <w:rPr>
           <w:rFonts w:cstheme="minorHAnsi"/>
           <w:sz w:val="20"/>
           <w:szCs w:val="20"/>
         </w:rPr>
-        <w:t xml:space="preserve"> in cui inserisce la nuova e-mail “anna00@libero.com” e poi clicca sul pulsante “Salva”.</w:t>
+        <w:t>Poi clicca su “Modifica password”, viene così aperto un form in cui inserisce la vecchia password “Anna2000!!”, la nuova password “Anna_20_!!”, e la ripetizione della nuova password “Anna_20_!!”. Poi clicca sul pulsante “Salva”.</w:t>
       </w:r>
     </w:p>
     <w:p>
@@ -6448,25 +6098,25 @@
           <w:sz w:val="20"/>
           <w:szCs w:val="20"/>
         </w:rPr>
-        <w:t xml:space="preserve">Poi clicca su “Modifica password”, viene così aperto un </w:t>
-      </w:r>
-      <w:proofErr w:type="spellStart"/>
-      <w:r>
+        <w:t>Poi Anna decide di continuare la lettura di una storia che aveva già iniziato a leggere. Clicca quindi sul pulsante “La mia biblioteca”. Viene così visualizzato l’elenco di tutte le storie salvate.</w:t>
+      </w:r>
+    </w:p>
+    <w:p>
+      <w:pPr>
+        <w:ind w:left="708"/>
         <w:rPr>
           <w:rFonts w:cstheme="minorHAnsi"/>
           <w:sz w:val="20"/>
           <w:szCs w:val="20"/>
         </w:rPr>
-        <w:t>form</w:t>
-      </w:r>
-      <w:proofErr w:type="spellEnd"/>
+      </w:pPr>
       <w:r>
         <w:rPr>
           <w:rFonts w:cstheme="minorHAnsi"/>
           <w:sz w:val="20"/>
           <w:szCs w:val="20"/>
         </w:rPr>
-        <w:t xml:space="preserve"> in cui inserisce la vecchia password “Anna2000!!”, la nuova password “Anna_20_!!”, e la ripetizione della nuova password “Anna_20_!!”. Poi clicca sul pulsante “Salva”.</w:t>
+        <w:t>Anna clicca sul pulsante “Leggi” della storia che vuole continuare a leggere. Si apre così la pagina dedicata alla storia selezionata.</w:t>
       </w:r>
     </w:p>
     <w:p>
@@ -6484,7 +6134,7 @@
           <w:sz w:val="20"/>
           <w:szCs w:val="20"/>
         </w:rPr>
-        <w:t>Poi Anna decide di continuare la lettura di una storia che aveva già iniziato a leggere. Clicca quindi sul pulsante “La mia biblioteca”. Viene così visualizzato l’elenco di tutte le storie salvate.</w:t>
+        <w:t>Arturo è un altro utente della piattaforma BookPad. Anche lui si trova sulla pagina del suo profilo, nella sezione “Impostazioni”. Arturo che si era iscritto alla piattaforma per sperimentare un po’ la sua scrittura capisce che non è la sua strada; infatti, le sue storie non hanno avuto molto successo. Decide allora di eliminare il suo profilo cliccando sul pulsante “Elimina account”.</w:t>
       </w:r>
     </w:p>
     <w:p>
@@ -6502,7 +6152,7 @@
           <w:sz w:val="20"/>
           <w:szCs w:val="20"/>
         </w:rPr>
-        <w:t>Anna clicca sul pulsante “Leggi” della storia che vuole continuare a leggere. Si apre così la pagina dedicata alla storia selezionata.</w:t>
+        <w:t>Viene visualizzato un messaggio “Sei sicuro di voler eliminare il tuo profilo? In caso di eliminazione tutte le storie verranno eliminate definitivamente” con due pulsanti: “SI”, “NO”.</w:t>
       </w:r>
     </w:p>
     <w:p>
@@ -6520,42 +6170,6 @@
           <w:sz w:val="20"/>
           <w:szCs w:val="20"/>
         </w:rPr>
-        <w:t>Arturo è un altro utente della piattaforma BookPad. Anche lui si trova sulla pagina del suo profilo, nella sezione “Impostazioni”. Arturo che si era iscritto alla piattaforma per sperimentare un po’ la sua scrittura capisce che non è la sua strada; infatti, le sue storie non hanno avuto molto successo. Decide allora di eliminare il suo profilo cliccando sul pulsante “Elimina account”.</w:t>
-      </w:r>
-    </w:p>
-    <w:p>
-      <w:pPr>
-        <w:ind w:left="708"/>
-        <w:rPr>
-          <w:rFonts w:cstheme="minorHAnsi"/>
-          <w:sz w:val="20"/>
-          <w:szCs w:val="20"/>
-        </w:rPr>
-      </w:pPr>
-      <w:r>
-        <w:rPr>
-          <w:rFonts w:cstheme="minorHAnsi"/>
-          <w:sz w:val="20"/>
-          <w:szCs w:val="20"/>
-        </w:rPr>
-        <w:t>Viene visualizzato un messaggio “Sei sicuro di voler eliminare il tuo profilo? In caso di eliminazione tutte le storie verranno eliminate definitivamente” con due pulsanti: “SI”, “NO”.</w:t>
-      </w:r>
-    </w:p>
-    <w:p>
-      <w:pPr>
-        <w:ind w:left="708"/>
-        <w:rPr>
-          <w:rFonts w:cstheme="minorHAnsi"/>
-          <w:sz w:val="20"/>
-          <w:szCs w:val="20"/>
-        </w:rPr>
-      </w:pPr>
-      <w:r>
-        <w:rPr>
-          <w:rFonts w:cstheme="minorHAnsi"/>
-          <w:sz w:val="20"/>
-          <w:szCs w:val="20"/>
-        </w:rPr>
         <w:t xml:space="preserve">Arturo clicca su “SI”, vengono così eliminati il suo profilo e le sue storie, e viene reindirizzato alla home page di BookPad. Se Arturo proverà a loggarsi con le sue vecchie credenziali, queste non saranno più valide. </w:t>
       </w:r>
     </w:p>
@@ -6591,15 +6205,7 @@
         <w:pStyle w:val="BookPadparag"/>
       </w:pPr>
       <w:r>
-        <w:t xml:space="preserve">Prendiamo in esempio il fenomeno di </w:t>
-      </w:r>
-      <w:proofErr w:type="spellStart"/>
-      <w:r>
-        <w:t>Wattpad</w:t>
-      </w:r>
-      <w:proofErr w:type="spellEnd"/>
-      <w:r>
-        <w:t>, una piattaforma di narrativa lanciata nel 2006, che ha permesso a molti giovani scrittori di far conoscere i propri lavori anche alle case editrici più famose riuscendo a pubblicarli anche in cartaceo. In alcuni casi, sono stati addirittura prodotti degli adattamenti cinematografici dei libri presenti sul sito.</w:t>
+        <w:t>Prendiamo in esempio il fenomeno di Wattpad, una piattaforma di narrativa lanciata nel 2006, che ha permesso a molti giovani scrittori di far conoscere i propri lavori anche alle case editrici più famose riuscendo a pubblicarli anche in cartaceo. In alcuni casi, sono stati addirittura prodotti degli adattamenti cinematografici dei libri presenti sul sito.</w:t>
       </w:r>
     </w:p>
     <w:p>
@@ -8442,37 +8048,38 @@
           <w:sz w:val="20"/>
           <w:szCs w:val="20"/>
         </w:rPr>
-        <w:t xml:space="preserve">Dalla home di BookPad, preme il pulsante “Registrati” sulla </w:t>
-      </w:r>
-      <w:proofErr w:type="spellStart"/>
-      <w:r>
+        <w:t>Dalla home di BookPad, preme il pulsante “Registrati” sulla navbar.</w:t>
+      </w:r>
+    </w:p>
+    <w:p>
+      <w:pPr>
+        <w:spacing w:after="0"/>
+        <w:ind w:left="708"/>
         <w:rPr>
           <w:rFonts w:cstheme="minorHAnsi"/>
           <w:sz w:val="20"/>
           <w:szCs w:val="20"/>
         </w:rPr>
-        <w:t>navbar</w:t>
-      </w:r>
-      <w:proofErr w:type="spellEnd"/>
-      <w:r>
+      </w:pPr>
+    </w:p>
+    <w:p>
+      <w:pPr>
+        <w:spacing w:after="0"/>
+        <w:ind w:left="708"/>
         <w:rPr>
           <w:rFonts w:cstheme="minorHAnsi"/>
           <w:sz w:val="20"/>
           <w:szCs w:val="20"/>
         </w:rPr>
-        <w:t>.</w:t>
-      </w:r>
-    </w:p>
-    <w:p>
-      <w:pPr>
-        <w:spacing w:after="0"/>
-        <w:ind w:left="708"/>
+      </w:pPr>
+      <w:r>
         <w:rPr>
           <w:rFonts w:cstheme="minorHAnsi"/>
           <w:sz w:val="20"/>
           <w:szCs w:val="20"/>
         </w:rPr>
-      </w:pPr>
+        <w:t xml:space="preserve">In questo modo viene reindirizzata alla pagina di registrazione in cui viene visualizzato l’apposito form, in cui inserisce i seguenti dati: </w:t>
+      </w:r>
     </w:p>
     <w:p>
       <w:pPr>
@@ -8490,110 +8097,112 @@
           <w:sz w:val="20"/>
           <w:szCs w:val="20"/>
         </w:rPr>
-        <w:t xml:space="preserve">In questo modo viene reindirizzata alla pagina di registrazione in cui viene visualizzato l’apposito </w:t>
-      </w:r>
-      <w:proofErr w:type="spellStart"/>
+        <w:t>-</w:t>
+      </w:r>
       <w:r>
         <w:rPr>
           <w:rFonts w:cstheme="minorHAnsi"/>
           <w:sz w:val="20"/>
           <w:szCs w:val="20"/>
         </w:rPr>
-        <w:t>form</w:t>
-      </w:r>
-      <w:proofErr w:type="spellEnd"/>
-      <w:r>
+        <w:tab/>
+        <w:t>username: “anna00”</w:t>
+      </w:r>
+    </w:p>
+    <w:p>
+      <w:pPr>
+        <w:spacing w:after="0"/>
+        <w:ind w:left="708"/>
         <w:rPr>
           <w:rFonts w:cstheme="minorHAnsi"/>
           <w:sz w:val="20"/>
           <w:szCs w:val="20"/>
         </w:rPr>
-        <w:t xml:space="preserve">, in cui inserisce i seguenti dati: </w:t>
-      </w:r>
-    </w:p>
-    <w:p>
-      <w:pPr>
-        <w:spacing w:after="0"/>
-        <w:ind w:left="708"/>
+      </w:pPr>
+      <w:r>
         <w:rPr>
           <w:rFonts w:cstheme="minorHAnsi"/>
           <w:sz w:val="20"/>
           <w:szCs w:val="20"/>
         </w:rPr>
-      </w:pPr>
+        <w:t>-</w:t>
+      </w:r>
       <w:r>
         <w:rPr>
           <w:rFonts w:cstheme="minorHAnsi"/>
           <w:sz w:val="20"/>
           <w:szCs w:val="20"/>
         </w:rPr>
-        <w:t>-</w:t>
-      </w:r>
-      <w:r>
+        <w:tab/>
+        <w:t>e-mail: “anna@gmail.com”</w:t>
+      </w:r>
+    </w:p>
+    <w:p>
+      <w:pPr>
+        <w:spacing w:after="0"/>
+        <w:ind w:left="708"/>
         <w:rPr>
           <w:rFonts w:cstheme="minorHAnsi"/>
           <w:sz w:val="20"/>
           <w:szCs w:val="20"/>
         </w:rPr>
-        <w:tab/>
-        <w:t>username: “anna00”</w:t>
-      </w:r>
-    </w:p>
-    <w:p>
-      <w:pPr>
-        <w:spacing w:after="0"/>
-        <w:ind w:left="708"/>
+      </w:pPr>
+      <w:r>
         <w:rPr>
           <w:rFonts w:cstheme="minorHAnsi"/>
           <w:sz w:val="20"/>
           <w:szCs w:val="20"/>
         </w:rPr>
-      </w:pPr>
+        <w:t>-</w:t>
+      </w:r>
       <w:r>
         <w:rPr>
           <w:rFonts w:cstheme="minorHAnsi"/>
           <w:sz w:val="20"/>
           <w:szCs w:val="20"/>
         </w:rPr>
-        <w:t>-</w:t>
-      </w:r>
-      <w:r>
+        <w:tab/>
+        <w:t>password: “Anna2000!!”</w:t>
+      </w:r>
+    </w:p>
+    <w:p>
+      <w:pPr>
+        <w:spacing w:after="0"/>
+        <w:ind w:left="708"/>
         <w:rPr>
           <w:rFonts w:cstheme="minorHAnsi"/>
           <w:sz w:val="20"/>
           <w:szCs w:val="20"/>
         </w:rPr>
-        <w:tab/>
-        <w:t>e-mail: “anna@gmail.com”</w:t>
-      </w:r>
-    </w:p>
-    <w:p>
-      <w:pPr>
-        <w:spacing w:after="0"/>
-        <w:ind w:left="708"/>
+      </w:pPr>
+      <w:r>
         <w:rPr>
           <w:rFonts w:cstheme="minorHAnsi"/>
           <w:sz w:val="20"/>
           <w:szCs w:val="20"/>
         </w:rPr>
-      </w:pPr>
+        <w:t xml:space="preserve">- </w:t>
+      </w:r>
       <w:r>
         <w:rPr>
           <w:rFonts w:cstheme="minorHAnsi"/>
           <w:sz w:val="20"/>
           <w:szCs w:val="20"/>
         </w:rPr>
-        <w:t>-</w:t>
-      </w:r>
-      <w:r>
+        <w:tab/>
+        <w:t>ripeti password: “Anna2000!!”</w:t>
+      </w:r>
+    </w:p>
+    <w:p>
+      <w:pPr>
+        <w:spacing w:after="0"/>
+        <w:ind w:left="708"/>
         <w:rPr>
           <w:rFonts w:cstheme="minorHAnsi"/>
           <w:sz w:val="20"/>
           <w:szCs w:val="20"/>
         </w:rPr>
-        <w:tab/>
-        <w:t>password: “Anna2000!!”</w:t>
-      </w:r>
+      </w:pPr>
     </w:p>
     <w:p>
       <w:pPr>
@@ -8611,17 +8220,19 @@
           <w:sz w:val="20"/>
           <w:szCs w:val="20"/>
         </w:rPr>
-        <w:t xml:space="preserve">- </w:t>
-      </w:r>
-      <w:r>
+        <w:t>La registrazione va a buon fine, quindi Anna viene reindirizzata alla sua home page personale, dove visualizza l’elenco delle storie pubblicate dagli utenti che eventualmente seguirà.</w:t>
+      </w:r>
+    </w:p>
+    <w:p>
+      <w:pPr>
+        <w:spacing w:after="0"/>
+        <w:ind w:left="708"/>
         <w:rPr>
           <w:rFonts w:cstheme="minorHAnsi"/>
           <w:sz w:val="20"/>
           <w:szCs w:val="20"/>
         </w:rPr>
-        <w:tab/>
-        <w:t>ripeti password: “Anna2000!!”</w:t>
-      </w:r>
+      </w:pPr>
     </w:p>
     <w:p>
       <w:pPr>
@@ -8633,40 +8244,51 @@
           <w:szCs w:val="20"/>
         </w:rPr>
       </w:pPr>
-    </w:p>
-    <w:p>
-      <w:pPr>
-        <w:spacing w:after="0"/>
-        <w:ind w:left="708"/>
+      <w:r>
         <w:rPr>
           <w:rFonts w:cstheme="minorHAnsi"/>
           <w:sz w:val="20"/>
           <w:szCs w:val="20"/>
         </w:rPr>
-      </w:pPr>
-      <w:r>
+        <w:t>Dopo aver passato un po' di tempo su BookPad, Anna decide di disconnettersi momentaneamente dalla piattaforma; quindi, clicca sul pulsante “Logout” sulla navbar.</w:t>
+      </w:r>
+    </w:p>
+    <w:p>
+      <w:pPr>
+        <w:spacing w:after="0"/>
+        <w:ind w:left="708"/>
         <w:rPr>
           <w:rFonts w:cstheme="minorHAnsi"/>
           <w:sz w:val="20"/>
           <w:szCs w:val="20"/>
         </w:rPr>
-        <w:t>La registrazione va a buon fine, quindi Anna viene reindirizzata alla sua home page personale, dove visualizza l’elenco delle storie pubblicate dagli utenti che eventualmente seguirà.</w:t>
-      </w:r>
-    </w:p>
-    <w:p>
-      <w:pPr>
-        <w:spacing w:after="0"/>
-        <w:ind w:left="708"/>
+      </w:pPr>
+      <w:r>
         <w:rPr>
           <w:rFonts w:cstheme="minorHAnsi"/>
           <w:sz w:val="20"/>
           <w:szCs w:val="20"/>
         </w:rPr>
-      </w:pPr>
-    </w:p>
-    <w:p>
-      <w:pPr>
-        <w:spacing w:after="0"/>
+        <w:t>Anna viene così reindirizzata alla home page del sito BookPad in cui potrà successivamente riconnettersi alla piattaforma.</w:t>
+      </w:r>
+    </w:p>
+    <w:p>
+      <w:pPr>
+        <w:pStyle w:val="BookPadparag"/>
+      </w:pPr>
+    </w:p>
+    <w:p>
+      <w:pPr>
+        <w:pStyle w:val="BookPadTitolo2"/>
+      </w:pPr>
+      <w:bookmarkStart w:id="10" w:name="_Toc124234475"/>
+      <w:r>
+        <w:t>4.2 Scenario Lettura Storia</w:t>
+      </w:r>
+      <w:bookmarkEnd w:id="10"/>
+    </w:p>
+    <w:p>
+      <w:pPr>
         <w:ind w:left="708"/>
         <w:rPr>
           <w:rFonts w:cstheme="minorHAnsi"/>
@@ -8680,132 +8302,26 @@
           <w:sz w:val="20"/>
           <w:szCs w:val="20"/>
         </w:rPr>
-        <w:t xml:space="preserve">Dopo aver passato un po' di tempo su BookPad, Anna decide di disconnettersi momentaneamente dalla piattaforma; quindi, clicca sul pulsante “Logout” sulla </w:t>
-      </w:r>
-      <w:proofErr w:type="spellStart"/>
-      <w:r>
+        <w:t>Anna si reca nuovamente sulla piattaforma BookPad, in quanto decide di voler trovare qualche storia di suo interesse da poter leggere.</w:t>
+      </w:r>
+    </w:p>
+    <w:p>
+      <w:pPr>
+        <w:spacing w:after="0"/>
+        <w:ind w:left="708"/>
         <w:rPr>
           <w:rFonts w:cstheme="minorHAnsi"/>
           <w:sz w:val="20"/>
           <w:szCs w:val="20"/>
         </w:rPr>
-        <w:t>navbar</w:t>
-      </w:r>
-      <w:proofErr w:type="spellEnd"/>
+      </w:pPr>
       <w:r>
         <w:rPr>
           <w:rFonts w:cstheme="minorHAnsi"/>
           <w:sz w:val="20"/>
           <w:szCs w:val="20"/>
         </w:rPr>
-        <w:t>.</w:t>
-      </w:r>
-    </w:p>
-    <w:p>
-      <w:pPr>
-        <w:spacing w:after="0"/>
-        <w:ind w:left="708"/>
-        <w:rPr>
-          <w:rFonts w:cstheme="minorHAnsi"/>
-          <w:sz w:val="20"/>
-          <w:szCs w:val="20"/>
-        </w:rPr>
-      </w:pPr>
-      <w:r>
-        <w:rPr>
-          <w:rFonts w:cstheme="minorHAnsi"/>
-          <w:sz w:val="20"/>
-          <w:szCs w:val="20"/>
-        </w:rPr>
-        <w:t>Anna viene così reindirizzata alla home page del sito BookPad in cui potrà successivamente riconnettersi alla piattaforma.</w:t>
-      </w:r>
-    </w:p>
-    <w:p>
-      <w:pPr>
-        <w:pStyle w:val="BookPadparag"/>
-      </w:pPr>
-    </w:p>
-    <w:p>
-      <w:pPr>
-        <w:pStyle w:val="BookPadTitolo2"/>
-      </w:pPr>
-      <w:bookmarkStart w:id="10" w:name="_Toc124234475"/>
-      <w:r>
-        <w:t>4.2 Scenario Lettura Storia</w:t>
-      </w:r>
-      <w:bookmarkEnd w:id="10"/>
-    </w:p>
-    <w:p>
-      <w:pPr>
-        <w:ind w:left="708"/>
-        <w:rPr>
-          <w:rFonts w:cstheme="minorHAnsi"/>
-          <w:sz w:val="20"/>
-          <w:szCs w:val="20"/>
-        </w:rPr>
-      </w:pPr>
-      <w:r>
-        <w:rPr>
-          <w:rFonts w:cstheme="minorHAnsi"/>
-          <w:sz w:val="20"/>
-          <w:szCs w:val="20"/>
-        </w:rPr>
-        <w:t>Anna si reca nuovamente sulla piattaforma BookPad, in quanto decide di voler trovare qualche storia di suo interesse da poter leggere.</w:t>
-      </w:r>
-    </w:p>
-    <w:p>
-      <w:pPr>
-        <w:spacing w:after="0"/>
-        <w:ind w:left="708"/>
-        <w:rPr>
-          <w:rFonts w:cstheme="minorHAnsi"/>
-          <w:sz w:val="20"/>
-          <w:szCs w:val="20"/>
-        </w:rPr>
-      </w:pPr>
-      <w:r>
-        <w:rPr>
-          <w:rFonts w:cstheme="minorHAnsi"/>
-          <w:sz w:val="20"/>
-          <w:szCs w:val="20"/>
-        </w:rPr>
-        <w:t xml:space="preserve">Clicca sul pulsante “Accedi” sulla </w:t>
-      </w:r>
-      <w:proofErr w:type="spellStart"/>
-      <w:r>
-        <w:rPr>
-          <w:rFonts w:cstheme="minorHAnsi"/>
-          <w:sz w:val="20"/>
-          <w:szCs w:val="20"/>
-        </w:rPr>
-        <w:t>navbar</w:t>
-      </w:r>
-      <w:proofErr w:type="spellEnd"/>
-      <w:r>
-        <w:rPr>
-          <w:rFonts w:cstheme="minorHAnsi"/>
-          <w:sz w:val="20"/>
-          <w:szCs w:val="20"/>
-        </w:rPr>
-        <w:t xml:space="preserve">. In questo modo viene reindirizzata sulla pagina di accesso in cui viene visualizzato l’apposito </w:t>
-      </w:r>
-      <w:proofErr w:type="spellStart"/>
-      <w:r>
-        <w:rPr>
-          <w:rFonts w:cstheme="minorHAnsi"/>
-          <w:sz w:val="20"/>
-          <w:szCs w:val="20"/>
-        </w:rPr>
-        <w:t>form</w:t>
-      </w:r>
-      <w:proofErr w:type="spellEnd"/>
-      <w:r>
-        <w:rPr>
-          <w:rFonts w:cstheme="minorHAnsi"/>
-          <w:sz w:val="20"/>
-          <w:szCs w:val="20"/>
-        </w:rPr>
-        <w:t>, in cui inserisce le sue credenziali:</w:t>
+        <w:t>Clicca sul pulsante “Accedi” sulla navbar. In questo modo viene reindirizzata sulla pagina di accesso in cui viene visualizzato l’apposito form, in cui inserisce le sue credenziali:</w:t>
       </w:r>
     </w:p>
     <w:p>
@@ -8888,25 +8404,7 @@
           <w:sz w:val="20"/>
           <w:szCs w:val="20"/>
         </w:rPr>
-        <w:t xml:space="preserve">Anna è amante del genere Horror, quindi clicca sul pulsante “Generi” sulla </w:t>
-      </w:r>
-      <w:proofErr w:type="spellStart"/>
-      <w:r>
-        <w:rPr>
-          <w:rFonts w:cstheme="minorHAnsi"/>
-          <w:sz w:val="20"/>
-          <w:szCs w:val="20"/>
-        </w:rPr>
-        <w:t>navbar</w:t>
-      </w:r>
-      <w:proofErr w:type="spellEnd"/>
-      <w:r>
-        <w:rPr>
-          <w:rFonts w:cstheme="minorHAnsi"/>
-          <w:sz w:val="20"/>
-          <w:szCs w:val="20"/>
-        </w:rPr>
-        <w:t xml:space="preserve"> e seleziona la voce “Horror”.</w:t>
+        <w:t>Anna è amante del genere Horror, quindi clicca sul pulsante “Generi” sulla navbar e seleziona la voce “Horror”.</w:t>
       </w:r>
     </w:p>
     <w:p>
@@ -9235,43 +8733,43 @@
           <w:sz w:val="20"/>
           <w:szCs w:val="20"/>
         </w:rPr>
-        <w:t xml:space="preserve">Inoltre, Anna decide anche di voler lasciare un </w:t>
-      </w:r>
-      <w:proofErr w:type="gramStart"/>
-      <w:r>
+        <w:t>Inoltre, Anna decide anche di voler lasciare un feedback alla storia, in quanto ha trovato molto interessante la lettura del primo capitolo. Quindi mette like alla storia, cliccando sul pulsante a forma di cuore e scrive un commento nell’apposito form dedicato. Clicca poi sul pulsante “Pubblica” per pubblicare il commento. Ora Anna visualizza il suo commento nell’elenco dei commenti che già erano presenti.</w:t>
+      </w:r>
+    </w:p>
+    <w:p>
+      <w:pPr>
+        <w:ind w:left="708"/>
         <w:rPr>
           <w:rFonts w:cstheme="minorHAnsi"/>
           <w:sz w:val="20"/>
           <w:szCs w:val="20"/>
         </w:rPr>
-        <w:t>feedback</w:t>
-      </w:r>
-      <w:proofErr w:type="gramEnd"/>
+      </w:pPr>
       <w:r>
         <w:rPr>
           <w:rFonts w:cstheme="minorHAnsi"/>
           <w:sz w:val="20"/>
           <w:szCs w:val="20"/>
         </w:rPr>
-        <w:t xml:space="preserve"> alla storia, in quanto ha trovato molto interessante la lettura del primo capitolo. Quindi mette like alla storia, cliccando sul pulsante a forma di cuore e scrive un commento nell’apposito </w:t>
-      </w:r>
-      <w:proofErr w:type="spellStart"/>
-      <w:r>
+        <w:t>Federico che è lo scrittore della storia “La casa nel bosco” legge il commento sotto la sua storia scritto da Anna, clicca sul pulsante “Rispondi”, viene visualizzato un form in cui Federico può scrivere la sua risposta al commento di Anna. Poi clicca sul pulsante “Pubblica”. Nella sezione dei commenti ora compare anche la risposta di Federico.</w:t>
+      </w:r>
+    </w:p>
+    <w:p>
+      <w:pPr>
+        <w:ind w:left="708"/>
         <w:rPr>
           <w:rFonts w:cstheme="minorHAnsi"/>
           <w:sz w:val="20"/>
           <w:szCs w:val="20"/>
         </w:rPr>
-        <w:t>form</w:t>
-      </w:r>
-      <w:proofErr w:type="spellEnd"/>
+      </w:pPr>
       <w:r>
         <w:rPr>
           <w:rFonts w:cstheme="minorHAnsi"/>
           <w:sz w:val="20"/>
           <w:szCs w:val="20"/>
         </w:rPr>
-        <w:t xml:space="preserve"> dedicato. Clicca poi sul pulsante “Pubblica” per pubblicare il commento. Ora Anna visualizza il suo commento nell’elenco dei commenti che già erano presenti.</w:t>
+        <w:t>Anna legge tra l’elenco degli hashtag della storia l’hashtag “#spiriti”, quindi clicca su di esso. Viene quindi reindirizzata sulla pagina contenente l’elenco di tutte le storie contenenti l’hashtag “#spiriti”.</w:t>
       </w:r>
     </w:p>
     <w:p>
@@ -9289,25 +8787,25 @@
           <w:sz w:val="20"/>
           <w:szCs w:val="20"/>
         </w:rPr>
-        <w:t xml:space="preserve">Federico che è lo scrittore della storia “La casa nel bosco” legge il commento sotto la sua storia scritto da Anna, clicca sul pulsante “Rispondi”, viene visualizzato un </w:t>
-      </w:r>
-      <w:proofErr w:type="spellStart"/>
-      <w:r>
+        <w:t xml:space="preserve">Anna allora decide di cercare nella barra di ricerca sulla navbar la parola chiave “zombie”. Viene poi reindirizzata sulla pagina contenente l’elenco delle storie che nel titolo hanno la parola “zombie”. </w:t>
+      </w:r>
+    </w:p>
+    <w:p>
+      <w:pPr>
+        <w:ind w:left="708"/>
         <w:rPr>
           <w:rFonts w:cstheme="minorHAnsi"/>
           <w:sz w:val="20"/>
           <w:szCs w:val="20"/>
         </w:rPr>
-        <w:t>form</w:t>
-      </w:r>
-      <w:proofErr w:type="spellEnd"/>
+      </w:pPr>
       <w:r>
         <w:rPr>
           <w:rFonts w:cstheme="minorHAnsi"/>
           <w:sz w:val="20"/>
           <w:szCs w:val="20"/>
         </w:rPr>
-        <w:t xml:space="preserve"> in cui Federico può scrivere la sua risposta al commento di Anna. Poi clicca sul pulsante “Pubblica”. Nella sezione dei commenti ora compare anche la risposta di Federico.</w:t>
+        <w:t>Anna può decidere di filtrare le storie in base a quelle che hanno “zombie” nel titolo, cliccando sul pulsante “Titolo” presente nella pagina, o tra gli hashtag, cliccando sul pulsante “Hashtag”.</w:t>
       </w:r>
     </w:p>
     <w:p>
@@ -9325,7 +8823,7 @@
           <w:sz w:val="20"/>
           <w:szCs w:val="20"/>
         </w:rPr>
-        <w:t>Anna legge tra l’elenco degli hashtag della storia l’hashtag “#spiriti”, quindi clicca su di esso. Viene quindi reindirizzata sulla pagina contenente l’elenco di tutte le storie contenenti l’hashtag “#spiriti”.</w:t>
+        <w:t xml:space="preserve">Anna vuole cercare le storie che hanno come hashtag “zombie”, quindi clicca sul pulsante “Hashtag”. Ora visualizza l’elenco di tutte le storie che hanno quell’hashtag. </w:t>
       </w:r>
     </w:p>
     <w:p>
@@ -9343,26 +8841,38 @@
           <w:sz w:val="20"/>
           <w:szCs w:val="20"/>
         </w:rPr>
-        <w:t xml:space="preserve">Anna allora decide di cercare nella barra di ricerca sulla </w:t>
-      </w:r>
-      <w:proofErr w:type="spellStart"/>
-      <w:r>
+        <w:t>Inoltre, può anche visualizzare l’elenco degli utenti che hanno “zombie” nell’username, cliccando sul pulsante “Username”.</w:t>
+      </w:r>
+    </w:p>
+    <w:p>
+      <w:pPr>
+        <w:ind w:left="708"/>
         <w:rPr>
           <w:rFonts w:cstheme="minorHAnsi"/>
           <w:sz w:val="20"/>
           <w:szCs w:val="20"/>
         </w:rPr>
-        <w:t>navbar</w:t>
-      </w:r>
-      <w:proofErr w:type="spellEnd"/>
-      <w:r>
+      </w:pPr>
+    </w:p>
+    <w:p>
+      <w:pPr>
+        <w:ind w:left="708"/>
         <w:rPr>
           <w:rFonts w:cstheme="minorHAnsi"/>
           <w:sz w:val="20"/>
           <w:szCs w:val="20"/>
         </w:rPr>
-        <w:t xml:space="preserve"> la parola chiave “zombie”. Viene poi reindirizzata sulla pagina contenente l’elenco delle storie che nel titolo hanno la parola “zombie”. </w:t>
-      </w:r>
+      </w:pPr>
+    </w:p>
+    <w:p>
+      <w:pPr>
+        <w:pStyle w:val="BookPadTitolo2"/>
+      </w:pPr>
+      <w:bookmarkStart w:id="11" w:name="_Toc124234476"/>
+      <w:r>
+        <w:t>4.3 Scenario Pubblicazione Storia</w:t>
+      </w:r>
+      <w:bookmarkEnd w:id="11"/>
     </w:p>
     <w:p>
       <w:pPr>
@@ -9379,7 +8889,7 @@
           <w:sz w:val="20"/>
           <w:szCs w:val="20"/>
         </w:rPr>
-        <w:t>Anna può decidere di filtrare le storie in base a quelle che hanno “zombie” nel titolo, cliccando sul pulsante “Titolo” presente nella pagina, o tra gli hashtag, cliccando sul pulsante “Hashtag”.</w:t>
+        <w:t>Anna si reca nuovamente sulla piattaforma BookPad, in quanto decide di voler trovare qualche storia di suo interesse da poter leggere.</w:t>
       </w:r>
     </w:p>
     <w:p>
@@ -9397,11 +8907,12 @@
           <w:sz w:val="20"/>
           <w:szCs w:val="20"/>
         </w:rPr>
-        <w:t xml:space="preserve">Anna vuole cercare le storie che hanno come hashtag “zombie”, quindi clicca sul pulsante “Hashtag”. Ora visualizza l’elenco di tutte le storie che hanno quell’hashtag. </w:t>
-      </w:r>
-    </w:p>
-    <w:p>
-      <w:pPr>
+        <w:t>Walter è un aspirante scrittore iscritto alla piattaforma BookPad. Decide di pubblicare la sua ennesima storia, quindi una volta loggato alla piattaforma, clicca sul pulsante “Pubblica” sulla navbar.</w:t>
+      </w:r>
+    </w:p>
+    <w:p>
+      <w:pPr>
+        <w:spacing w:after="0"/>
         <w:ind w:left="708"/>
         <w:rPr>
           <w:rFonts w:cstheme="minorHAnsi"/>
@@ -9415,128 +8926,7 @@
           <w:sz w:val="20"/>
           <w:szCs w:val="20"/>
         </w:rPr>
-        <w:t>Inoltre, può anche visualizzare l’elenco degli utenti che hanno “zombie” nell’username, cliccando sul pulsante “Username”.</w:t>
-      </w:r>
-    </w:p>
-    <w:p>
-      <w:pPr>
-        <w:ind w:left="708"/>
-        <w:rPr>
-          <w:rFonts w:cstheme="minorHAnsi"/>
-          <w:sz w:val="20"/>
-          <w:szCs w:val="20"/>
-        </w:rPr>
-      </w:pPr>
-    </w:p>
-    <w:p>
-      <w:pPr>
-        <w:ind w:left="708"/>
-        <w:rPr>
-          <w:rFonts w:cstheme="minorHAnsi"/>
-          <w:sz w:val="20"/>
-          <w:szCs w:val="20"/>
-        </w:rPr>
-      </w:pPr>
-    </w:p>
-    <w:p>
-      <w:pPr>
-        <w:pStyle w:val="BookPadTitolo2"/>
-      </w:pPr>
-      <w:bookmarkStart w:id="11" w:name="_Toc124234476"/>
-      <w:r>
-        <w:t>4.3 Scenario Pubblicazione Storia</w:t>
-      </w:r>
-      <w:bookmarkEnd w:id="11"/>
-    </w:p>
-    <w:p>
-      <w:pPr>
-        <w:ind w:left="708"/>
-        <w:rPr>
-          <w:rFonts w:cstheme="minorHAnsi"/>
-          <w:sz w:val="20"/>
-          <w:szCs w:val="20"/>
-        </w:rPr>
-      </w:pPr>
-      <w:r>
-        <w:rPr>
-          <w:rFonts w:cstheme="minorHAnsi"/>
-          <w:sz w:val="20"/>
-          <w:szCs w:val="20"/>
-        </w:rPr>
-        <w:t>Anna si reca nuovamente sulla piattaforma BookPad, in quanto decide di voler trovare qualche storia di suo interesse da poter leggere.</w:t>
-      </w:r>
-    </w:p>
-    <w:p>
-      <w:pPr>
-        <w:ind w:left="708"/>
-        <w:rPr>
-          <w:rFonts w:cstheme="minorHAnsi"/>
-          <w:sz w:val="20"/>
-          <w:szCs w:val="20"/>
-        </w:rPr>
-      </w:pPr>
-      <w:r>
-        <w:rPr>
-          <w:rFonts w:cstheme="minorHAnsi"/>
-          <w:sz w:val="20"/>
-          <w:szCs w:val="20"/>
-        </w:rPr>
-        <w:t xml:space="preserve">Walter è un aspirante scrittore iscritto alla piattaforma BookPad. Decide di pubblicare la sua ennesima storia, quindi una volta loggato alla piattaforma, clicca sul pulsante “Pubblica” sulla </w:t>
-      </w:r>
-      <w:proofErr w:type="spellStart"/>
-      <w:r>
-        <w:rPr>
-          <w:rFonts w:cstheme="minorHAnsi"/>
-          <w:sz w:val="20"/>
-          <w:szCs w:val="20"/>
-        </w:rPr>
-        <w:t>navbar</w:t>
-      </w:r>
-      <w:proofErr w:type="spellEnd"/>
-      <w:r>
-        <w:rPr>
-          <w:rFonts w:cstheme="minorHAnsi"/>
-          <w:sz w:val="20"/>
-          <w:szCs w:val="20"/>
-        </w:rPr>
-        <w:t>.</w:t>
-      </w:r>
-    </w:p>
-    <w:p>
-      <w:pPr>
-        <w:spacing w:after="0"/>
-        <w:ind w:left="708"/>
-        <w:rPr>
-          <w:rFonts w:cstheme="minorHAnsi"/>
-          <w:sz w:val="20"/>
-          <w:szCs w:val="20"/>
-        </w:rPr>
-      </w:pPr>
-      <w:r>
-        <w:rPr>
-          <w:rFonts w:cstheme="minorHAnsi"/>
-          <w:sz w:val="20"/>
-          <w:szCs w:val="20"/>
-        </w:rPr>
-        <w:t xml:space="preserve">Walter viene reindirizzato nella pagina dedicata alla scrittura e pubblicazione della storia, in cui è presente un </w:t>
-      </w:r>
-      <w:proofErr w:type="spellStart"/>
-      <w:r>
-        <w:rPr>
-          <w:rFonts w:cstheme="minorHAnsi"/>
-          <w:sz w:val="20"/>
-          <w:szCs w:val="20"/>
-        </w:rPr>
-        <w:t>form</w:t>
-      </w:r>
-      <w:proofErr w:type="spellEnd"/>
-      <w:r>
-        <w:rPr>
-          <w:rFonts w:cstheme="minorHAnsi"/>
-          <w:sz w:val="20"/>
-          <w:szCs w:val="20"/>
-        </w:rPr>
-        <w:t xml:space="preserve"> in cui inserisce:</w:t>
+        <w:t>Walter viene reindirizzato nella pagina dedicata alla scrittura e pubblicazione della storia, in cui è presente un form in cui inserisce:</w:t>
       </w:r>
     </w:p>
     <w:p>
@@ -9950,35 +9340,36 @@
           <w:sz w:val="20"/>
           <w:szCs w:val="20"/>
         </w:rPr>
-        <w:t xml:space="preserve">Il numero di followers, </w:t>
-      </w:r>
-      <w:proofErr w:type="spellStart"/>
-      <w:r>
+        <w:t>Il numero di followers, followings e storie scritte</w:t>
+      </w:r>
+    </w:p>
+    <w:p>
+      <w:pPr>
         <w:rPr>
           <w:rFonts w:cstheme="minorHAnsi"/>
           <w:sz w:val="20"/>
           <w:szCs w:val="20"/>
         </w:rPr>
-        <w:t>followings</w:t>
-      </w:r>
-      <w:proofErr w:type="spellEnd"/>
-      <w:r>
+      </w:pPr>
+    </w:p>
+    <w:p>
+      <w:pPr>
+        <w:spacing w:after="0"/>
+        <w:ind w:left="708"/>
         <w:rPr>
           <w:rFonts w:cstheme="minorHAnsi"/>
           <w:sz w:val="20"/>
           <w:szCs w:val="20"/>
         </w:rPr>
-        <w:t xml:space="preserve"> e storie scritte</w:t>
-      </w:r>
-    </w:p>
-    <w:p>
-      <w:pPr>
+      </w:pPr>
+      <w:r>
         <w:rPr>
           <w:rFonts w:cstheme="minorHAnsi"/>
           <w:sz w:val="20"/>
           <w:szCs w:val="20"/>
         </w:rPr>
-      </w:pPr>
+        <w:t>Anna clicca sul numero di followers di Walter. Viene così caricato l’elenco degli utenti che già seguono Walter. Anna può cliccare sugli username degli utenti facenti parte della lista per visualizzarne il profilo.</w:t>
+      </w:r>
     </w:p>
     <w:p>
       <w:pPr>
@@ -9990,25 +9381,25 @@
           <w:szCs w:val="20"/>
         </w:rPr>
       </w:pPr>
-      <w:r>
+    </w:p>
+    <w:p>
+      <w:pPr>
+        <w:spacing w:after="0"/>
+        <w:ind w:left="708"/>
         <w:rPr>
           <w:rFonts w:cstheme="minorHAnsi"/>
           <w:sz w:val="20"/>
           <w:szCs w:val="20"/>
         </w:rPr>
-        <w:t>Anna clicca sul numero di followers di Walter. Viene così caricato l’elenco degli utenti che già seguono Walter. Anna può cliccare sugli username degli utenti facenti parte della lista per visualizzarne il profilo.</w:t>
-      </w:r>
-    </w:p>
-    <w:p>
-      <w:pPr>
-        <w:spacing w:after="0"/>
-        <w:ind w:left="708"/>
+      </w:pPr>
+      <w:r>
         <w:rPr>
           <w:rFonts w:cstheme="minorHAnsi"/>
           <w:sz w:val="20"/>
           <w:szCs w:val="20"/>
         </w:rPr>
-      </w:pPr>
+        <w:t>Successivamente clicca sul numero di followings, per vedere così come per i followers, la lista dei followings di Walter, quindi degli utenti seguiti da Walter.</w:t>
+      </w:r>
     </w:p>
     <w:p>
       <w:pPr>
@@ -10020,49 +9411,54 @@
           <w:szCs w:val="20"/>
         </w:rPr>
       </w:pPr>
-      <w:r>
+    </w:p>
+    <w:p>
+      <w:pPr>
+        <w:spacing w:after="0"/>
+        <w:ind w:left="708"/>
         <w:rPr>
           <w:rFonts w:cstheme="minorHAnsi"/>
           <w:sz w:val="20"/>
           <w:szCs w:val="20"/>
         </w:rPr>
-        <w:t xml:space="preserve">Successivamente clicca sul numero di </w:t>
-      </w:r>
-      <w:proofErr w:type="spellStart"/>
+      </w:pPr>
       <w:r>
         <w:rPr>
           <w:rFonts w:cstheme="minorHAnsi"/>
           <w:sz w:val="20"/>
           <w:szCs w:val="20"/>
         </w:rPr>
-        <w:t>followings</w:t>
-      </w:r>
-      <w:proofErr w:type="spellEnd"/>
-      <w:r>
+        <w:t>Anna poi è curiosa di sapere quali altre storie Walter ha scritto oltre “Lagune”. Clicca quindi sul numero di storie per visualizzare l’elenco delle storie scritte da Walter. Anna può cliccare sul pulsante “Leggi” di ogni storia per visualizzarne la relativa pagina.</w:t>
+      </w:r>
+    </w:p>
+    <w:p>
+      <w:pPr>
+        <w:spacing w:after="0"/>
+        <w:ind w:left="708"/>
         <w:rPr>
           <w:rFonts w:cstheme="minorHAnsi"/>
           <w:sz w:val="20"/>
           <w:szCs w:val="20"/>
         </w:rPr>
-        <w:t xml:space="preserve">, per vedere così come per i followers, la lista dei </w:t>
-      </w:r>
-      <w:proofErr w:type="spellStart"/>
-      <w:r>
+      </w:pPr>
+    </w:p>
+    <w:p>
+      <w:pPr>
+        <w:spacing w:after="0"/>
+        <w:ind w:left="708"/>
         <w:rPr>
           <w:rFonts w:cstheme="minorHAnsi"/>
           <w:sz w:val="20"/>
           <w:szCs w:val="20"/>
         </w:rPr>
-        <w:t>followings</w:t>
-      </w:r>
-      <w:proofErr w:type="spellEnd"/>
+      </w:pPr>
       <w:r>
         <w:rPr>
           <w:rFonts w:cstheme="minorHAnsi"/>
           <w:sz w:val="20"/>
           <w:szCs w:val="20"/>
         </w:rPr>
-        <w:t xml:space="preserve"> di Walter, quindi degli utenti seguiti da Walter.</w:t>
+        <w:t>Anna è interessata al tipo di storie che scrive Walter; quindi, decide di rimanere aggiornata su ogni sua pubblicazione cliccando sul pulsante “Follow”. Una volta cliccato tale pulsante, la scritta da “Follow” diventa “Unfollow”, per far notare ad Anna che sta attualmente seguendo Walter, e che se clicca nuovamente su tale pulsante smetterà di seguirlo, così da non rimanere più aggiornata su ciò che Walter pubblica.</w:t>
       </w:r>
     </w:p>
     <w:p>
@@ -10092,13 +9488,11 @@
           <w:sz w:val="20"/>
           <w:szCs w:val="20"/>
         </w:rPr>
-        <w:t>Anna poi è curiosa di sapere quali altre storie Walter ha scritto oltre “Lagune”. Clicca quindi sul numero di storie per visualizzare l’elenco delle storie scritte da Walter. Anna può cliccare sul pulsante “Leggi” di ogni storia per visualizzarne la relativa pagina.</w:t>
-      </w:r>
-    </w:p>
-    <w:p>
-      <w:pPr>
-        <w:spacing w:after="0"/>
-        <w:ind w:left="708"/>
+        <w:t>Ora che Anna segue Walter vedrà nella sua home page personale, accessibile cliccando sul logo BookPad sulla navbar, tutte le storie scritte da Walter, insieme a quelle degli altri utenti da lei seguiti, in ordine cronologico, dal più recente al meno recente.</w:t>
+      </w:r>
+    </w:p>
+    <w:p>
+      <w:pPr>
         <w:rPr>
           <w:rFonts w:cstheme="minorHAnsi"/>
           <w:sz w:val="20"/>
@@ -10111,6 +9505,29 @@
         <w:spacing w:after="0"/>
         <w:ind w:left="708"/>
         <w:rPr>
+          <w:rFonts w:ascii="Univers" w:hAnsi="Univers"/>
+          <w:sz w:val="20"/>
+          <w:szCs w:val="20"/>
+        </w:rPr>
+      </w:pPr>
+    </w:p>
+    <w:p>
+      <w:pPr>
+        <w:pStyle w:val="BookPadTitolo2"/>
+      </w:pPr>
+      <w:bookmarkStart w:id="13" w:name="_Toc124234478"/>
+      <w:r>
+        <w:t xml:space="preserve">4.5 </w:t>
+      </w:r>
+      <w:r>
+        <w:t>Scenario visualizzazione profilo utente loggato</w:t>
+      </w:r>
+      <w:bookmarkEnd w:id="13"/>
+    </w:p>
+    <w:p>
+      <w:pPr>
+        <w:ind w:left="708"/>
+        <w:rPr>
           <w:rFonts w:cstheme="minorHAnsi"/>
           <w:sz w:val="20"/>
           <w:szCs w:val="20"/>
@@ -10122,160 +9539,25 @@
           <w:sz w:val="20"/>
           <w:szCs w:val="20"/>
         </w:rPr>
-        <w:t>Anna è interessata al tipo di storie che scrive Walter; quindi, decide di rimanere aggiornata su ogni sua pubblicazione cliccando sul pulsante “Follow”. Una volta cliccato tale pulsante, la scritta da “Follow” diventa “</w:t>
-      </w:r>
-      <w:proofErr w:type="spellStart"/>
-      <w:r>
+        <w:t>Anna vuole personalizzare un po' il suo profilo, in modo da farsi conoscere meglio dagli altri utenti della piattaforma.</w:t>
+      </w:r>
+    </w:p>
+    <w:p>
+      <w:pPr>
+        <w:ind w:left="708"/>
         <w:rPr>
           <w:rFonts w:cstheme="minorHAnsi"/>
           <w:sz w:val="20"/>
           <w:szCs w:val="20"/>
         </w:rPr>
-        <w:t>Unfollow</w:t>
-      </w:r>
-      <w:proofErr w:type="spellEnd"/>
+      </w:pPr>
       <w:r>
         <w:rPr>
           <w:rFonts w:cstheme="minorHAnsi"/>
           <w:sz w:val="20"/>
           <w:szCs w:val="20"/>
         </w:rPr>
-        <w:t>”, per far notare ad Anna che sta attualmente seguendo Walter, e che se clicca nuovamente su tale pulsante smetterà di seguirlo, così da non rimanere più aggiornata su ciò che Walter pubblica.</w:t>
-      </w:r>
-    </w:p>
-    <w:p>
-      <w:pPr>
-        <w:spacing w:after="0"/>
-        <w:ind w:left="708"/>
-        <w:rPr>
-          <w:rFonts w:cstheme="minorHAnsi"/>
-          <w:sz w:val="20"/>
-          <w:szCs w:val="20"/>
-        </w:rPr>
-      </w:pPr>
-    </w:p>
-    <w:p>
-      <w:pPr>
-        <w:spacing w:after="0"/>
-        <w:ind w:left="708"/>
-        <w:rPr>
-          <w:rFonts w:cstheme="minorHAnsi"/>
-          <w:sz w:val="20"/>
-          <w:szCs w:val="20"/>
-        </w:rPr>
-      </w:pPr>
-      <w:r>
-        <w:rPr>
-          <w:rFonts w:cstheme="minorHAnsi"/>
-          <w:sz w:val="20"/>
-          <w:szCs w:val="20"/>
-        </w:rPr>
-        <w:t xml:space="preserve">Ora che Anna segue Walter vedrà nella sua home page personale, accessibile cliccando sul logo BookPad sulla </w:t>
-      </w:r>
-      <w:proofErr w:type="spellStart"/>
-      <w:r>
-        <w:rPr>
-          <w:rFonts w:cstheme="minorHAnsi"/>
-          <w:sz w:val="20"/>
-          <w:szCs w:val="20"/>
-        </w:rPr>
-        <w:t>navbar</w:t>
-      </w:r>
-      <w:proofErr w:type="spellEnd"/>
-      <w:r>
-        <w:rPr>
-          <w:rFonts w:cstheme="minorHAnsi"/>
-          <w:sz w:val="20"/>
-          <w:szCs w:val="20"/>
-        </w:rPr>
-        <w:t>, tutte le storie scritte da Walter, insieme a quelle degli altri utenti da lei seguiti, in ordine cronologico, dal più recente al meno recente.</w:t>
-      </w:r>
-    </w:p>
-    <w:p>
-      <w:pPr>
-        <w:rPr>
-          <w:rFonts w:cstheme="minorHAnsi"/>
-          <w:sz w:val="20"/>
-          <w:szCs w:val="20"/>
-        </w:rPr>
-      </w:pPr>
-    </w:p>
-    <w:p>
-      <w:pPr>
-        <w:spacing w:after="0"/>
-        <w:ind w:left="708"/>
-        <w:rPr>
-          <w:rFonts w:ascii="Univers" w:hAnsi="Univers"/>
-          <w:sz w:val="20"/>
-          <w:szCs w:val="20"/>
-        </w:rPr>
-      </w:pPr>
-    </w:p>
-    <w:p>
-      <w:pPr>
-        <w:pStyle w:val="BookPadTitolo2"/>
-      </w:pPr>
-      <w:bookmarkStart w:id="13" w:name="_Toc124234478"/>
-      <w:r>
-        <w:t xml:space="preserve">4.5 </w:t>
-      </w:r>
-      <w:r>
-        <w:t>Scenario visualizzazione profilo utente loggato</w:t>
-      </w:r>
-      <w:bookmarkEnd w:id="13"/>
-    </w:p>
-    <w:p>
-      <w:pPr>
-        <w:ind w:left="708"/>
-        <w:rPr>
-          <w:rFonts w:cstheme="minorHAnsi"/>
-          <w:sz w:val="20"/>
-          <w:szCs w:val="20"/>
-        </w:rPr>
-      </w:pPr>
-      <w:r>
-        <w:rPr>
-          <w:rFonts w:cstheme="minorHAnsi"/>
-          <w:sz w:val="20"/>
-          <w:szCs w:val="20"/>
-        </w:rPr>
-        <w:t>Anna vuole personalizzare un po' il suo profilo, in modo da farsi conoscere meglio dagli altri utenti della piattaforma.</w:t>
-      </w:r>
-    </w:p>
-    <w:p>
-      <w:pPr>
-        <w:ind w:left="708"/>
-        <w:rPr>
-          <w:rFonts w:cstheme="minorHAnsi"/>
-          <w:sz w:val="20"/>
-          <w:szCs w:val="20"/>
-        </w:rPr>
-      </w:pPr>
-      <w:r>
-        <w:rPr>
-          <w:rFonts w:cstheme="minorHAnsi"/>
-          <w:sz w:val="20"/>
-          <w:szCs w:val="20"/>
-        </w:rPr>
-        <w:t xml:space="preserve">Clicca quindi sul pulsante “Profilo” sulla </w:t>
-      </w:r>
-      <w:proofErr w:type="spellStart"/>
-      <w:r>
-        <w:rPr>
-          <w:rFonts w:cstheme="minorHAnsi"/>
-          <w:sz w:val="20"/>
-          <w:szCs w:val="20"/>
-        </w:rPr>
-        <w:t>navbar</w:t>
-      </w:r>
-      <w:proofErr w:type="spellEnd"/>
-      <w:r>
-        <w:rPr>
-          <w:rFonts w:cstheme="minorHAnsi"/>
-          <w:sz w:val="20"/>
-          <w:szCs w:val="20"/>
-        </w:rPr>
-        <w:t>. Viene così reindirizzata sulla pagina del suo profilo.</w:t>
+        <w:t>Clicca quindi sul pulsante “Profilo” sulla navbar. Viene così reindirizzata sulla pagina del suo profilo.</w:t>
       </w:r>
     </w:p>
     <w:p>
@@ -10483,25 +9765,7 @@
           <w:sz w:val="20"/>
           <w:szCs w:val="20"/>
         </w:rPr>
-        <w:t xml:space="preserve">Anna clicca prima su “Modifica biografia”, così viene aperto un apposito </w:t>
-      </w:r>
-      <w:proofErr w:type="spellStart"/>
-      <w:r>
-        <w:rPr>
-          <w:rFonts w:cstheme="minorHAnsi"/>
-          <w:sz w:val="20"/>
-          <w:szCs w:val="20"/>
-        </w:rPr>
-        <w:t>form</w:t>
-      </w:r>
-      <w:proofErr w:type="spellEnd"/>
-      <w:r>
-        <w:rPr>
-          <w:rFonts w:cstheme="minorHAnsi"/>
-          <w:sz w:val="20"/>
-          <w:szCs w:val="20"/>
-        </w:rPr>
-        <w:t xml:space="preserve"> per scrivere la sua nuova biografia. Una volta inserito il testo, clicca sul pulsante “Salva”. Viene così ricaricata la pagina con la sua nuova biografia.</w:t>
+        <w:t>Anna clicca prima su “Modifica biografia”, così viene aperto un apposito form per scrivere la sua nuova biografia. Una volta inserito il testo, clicca sul pulsante “Salva”. Viene così ricaricata la pagina con la sua nuova biografia.</w:t>
       </w:r>
     </w:p>
     <w:p>
@@ -10612,61 +9876,25 @@
           <w:szCs w:val="20"/>
         </w:rPr>
         <w:lastRenderedPageBreak/>
-        <w:t xml:space="preserve">Anna clicca su “Modifica e-mail”, viene così aperto un </w:t>
-      </w:r>
-      <w:proofErr w:type="spellStart"/>
-      <w:r>
+        <w:t>Anna clicca su “Modifica e-mail”, viene così aperto un form in cui inserisce la nuova e-mail “anna00@libero.com” e poi clicca sul pulsante “Salva”.</w:t>
+      </w:r>
+    </w:p>
+    <w:p>
+      <w:pPr>
+        <w:ind w:left="708"/>
         <w:rPr>
           <w:rFonts w:cstheme="minorHAnsi"/>
           <w:sz w:val="20"/>
           <w:szCs w:val="20"/>
         </w:rPr>
-        <w:t>form</w:t>
-      </w:r>
-      <w:proofErr w:type="spellEnd"/>
+      </w:pPr>
       <w:r>
         <w:rPr>
           <w:rFonts w:cstheme="minorHAnsi"/>
           <w:sz w:val="20"/>
           <w:szCs w:val="20"/>
         </w:rPr>
-        <w:t xml:space="preserve"> in cui inserisce la nuova e-mail “anna00@libero.com” e poi clicca sul pulsante “Salva”.</w:t>
-      </w:r>
-    </w:p>
-    <w:p>
-      <w:pPr>
-        <w:ind w:left="708"/>
-        <w:rPr>
-          <w:rFonts w:cstheme="minorHAnsi"/>
-          <w:sz w:val="20"/>
-          <w:szCs w:val="20"/>
-        </w:rPr>
-      </w:pPr>
-      <w:r>
-        <w:rPr>
-          <w:rFonts w:cstheme="minorHAnsi"/>
-          <w:sz w:val="20"/>
-          <w:szCs w:val="20"/>
-        </w:rPr>
-        <w:t xml:space="preserve">Poi clicca su “Modifica password”, viene così aperto un </w:t>
-      </w:r>
-      <w:proofErr w:type="spellStart"/>
-      <w:r>
-        <w:rPr>
-          <w:rFonts w:cstheme="minorHAnsi"/>
-          <w:sz w:val="20"/>
-          <w:szCs w:val="20"/>
-        </w:rPr>
-        <w:t>form</w:t>
-      </w:r>
-      <w:proofErr w:type="spellEnd"/>
-      <w:r>
-        <w:rPr>
-          <w:rFonts w:cstheme="minorHAnsi"/>
-          <w:sz w:val="20"/>
-          <w:szCs w:val="20"/>
-        </w:rPr>
-        <w:t xml:space="preserve"> in cui inserisce la vecchia password “Anna2000!!”, la nuova password “Anna_20_!!”, e la ripetizione della nuova password “Anna_20_!!”. Poi clicca sul pulsante “Salva”.</w:t>
+        <w:t>Poi clicca su “Modifica password”, viene così aperto un form in cui inserisce la vecchia password “Anna2000!!”, la nuova password “Anna_20_!!”, e la ripetizione della nuova password “Anna_20_!!”. Poi clicca sul pulsante “Salva”.</w:t>
       </w:r>
     </w:p>
     <w:p>
@@ -11216,27 +10444,7 @@
                 <w:sz w:val="19"/>
                 <w:szCs w:val="19"/>
               </w:rPr>
-              <w:t xml:space="preserve">L’utente registrato compila il </w:t>
-            </w:r>
-            <w:proofErr w:type="spellStart"/>
-            <w:r>
-              <w:rPr>
-                <w:rFonts w:ascii="Univers" w:hAnsi="Univers"/>
-                <w:color w:val="404040" w:themeColor="text1" w:themeTint="BF"/>
-                <w:sz w:val="19"/>
-                <w:szCs w:val="19"/>
-              </w:rPr>
-              <w:t>form</w:t>
-            </w:r>
-            <w:proofErr w:type="spellEnd"/>
-            <w:r>
-              <w:rPr>
-                <w:rFonts w:ascii="Univers" w:hAnsi="Univers"/>
-                <w:color w:val="404040" w:themeColor="text1" w:themeTint="BF"/>
-                <w:sz w:val="19"/>
-                <w:szCs w:val="19"/>
-              </w:rPr>
-              <w:t xml:space="preserve"> inserendo la sua e-mail e password</w:t>
+              <w:t>L’utente registrato compila il form inserendo la sua e-mail e password</w:t>
             </w:r>
           </w:p>
         </w:tc>
@@ -12211,27 +11419,7 @@
                 <w:sz w:val="19"/>
                 <w:szCs w:val="19"/>
               </w:rPr>
-              <w:t xml:space="preserve">L’utente guest compila il </w:t>
-            </w:r>
-            <w:proofErr w:type="spellStart"/>
-            <w:r>
-              <w:rPr>
-                <w:rFonts w:ascii="Univers" w:hAnsi="Univers" w:cstheme="minorHAnsi"/>
-                <w:color w:val="404040" w:themeColor="text1" w:themeTint="BF"/>
-                <w:sz w:val="19"/>
-                <w:szCs w:val="19"/>
-              </w:rPr>
-              <w:t>form</w:t>
-            </w:r>
-            <w:proofErr w:type="spellEnd"/>
-            <w:r>
-              <w:rPr>
-                <w:rFonts w:ascii="Univers" w:hAnsi="Univers" w:cstheme="minorHAnsi"/>
-                <w:color w:val="404040" w:themeColor="text1" w:themeTint="BF"/>
-                <w:sz w:val="19"/>
-                <w:szCs w:val="19"/>
-              </w:rPr>
-              <w:t xml:space="preserve"> inserendo: e-mail, username, password e conferma password.</w:t>
+              <w:t>L’utente guest compila il form inserendo: e-mail, username, password e conferma password.</w:t>
             </w:r>
           </w:p>
         </w:tc>
@@ -14385,19 +13573,8 @@
                 <w:sz w:val="19"/>
                 <w:szCs w:val="19"/>
               </w:rPr>
-              <w:t xml:space="preserve">L’utente inserisce una parola chiave nella barra di ricerca della </w:t>
-            </w:r>
-            <w:proofErr w:type="spellStart"/>
-            <w:r>
-              <w:rPr>
-                <w:rFonts w:ascii="Univers" w:hAnsi="Univers"/>
-                <w:color w:val="404040" w:themeColor="text1" w:themeTint="BF"/>
-                <w:sz w:val="19"/>
-                <w:szCs w:val="19"/>
-              </w:rPr>
-              <w:t>navbar</w:t>
-            </w:r>
-            <w:proofErr w:type="spellEnd"/>
+              <w:t>L’utente inserisce una parola chiave nella barra di ricerca della navbar</w:t>
+            </w:r>
           </w:p>
         </w:tc>
         <w:tc>
@@ -16326,19 +15503,8 @@
                 <w:sz w:val="19"/>
                 <w:szCs w:val="19"/>
               </w:rPr>
-              <w:t xml:space="preserve">L’utente clicca sul pulsante “Generi” sulla </w:t>
-            </w:r>
-            <w:proofErr w:type="spellStart"/>
-            <w:r>
-              <w:rPr>
-                <w:rFonts w:ascii="Univers" w:hAnsi="Univers"/>
-                <w:color w:val="404040" w:themeColor="text1" w:themeTint="BF"/>
-                <w:sz w:val="19"/>
-                <w:szCs w:val="19"/>
-              </w:rPr>
-              <w:t>navbar</w:t>
-            </w:r>
-            <w:proofErr w:type="spellEnd"/>
+              <w:t>L’utente clicca sul pulsante “Generi” sulla navbar</w:t>
+            </w:r>
           </w:p>
         </w:tc>
         <w:tc>
@@ -17318,19 +16484,8 @@
                 <w:sz w:val="19"/>
                 <w:szCs w:val="19"/>
               </w:rPr>
-              <w:t xml:space="preserve">L’utente clicca sul logo di BookPad sulla </w:t>
-            </w:r>
-            <w:proofErr w:type="spellStart"/>
-            <w:r>
-              <w:rPr>
-                <w:rFonts w:ascii="Univers" w:hAnsi="Univers"/>
-                <w:color w:val="404040" w:themeColor="text1" w:themeTint="BF"/>
-                <w:sz w:val="19"/>
-                <w:szCs w:val="19"/>
-              </w:rPr>
-              <w:t>navbar</w:t>
-            </w:r>
-            <w:proofErr w:type="spellEnd"/>
+              <w:t>L’utente clicca sul logo di BookPad sulla navbar</w:t>
+            </w:r>
           </w:p>
         </w:tc>
         <w:tc>
@@ -17857,27 +17012,7 @@
                 <w:sz w:val="19"/>
                 <w:szCs w:val="19"/>
               </w:rPr>
-              <w:t xml:space="preserve">l’utente che clicca sul logo di BookPad sulla </w:t>
-            </w:r>
-            <w:proofErr w:type="spellStart"/>
-            <w:r>
-              <w:rPr>
-                <w:rFonts w:ascii="Univers" w:hAnsi="Univers"/>
-                <w:color w:val="404040" w:themeColor="text1" w:themeTint="BF"/>
-                <w:sz w:val="19"/>
-                <w:szCs w:val="19"/>
-              </w:rPr>
-              <w:t>navbar</w:t>
-            </w:r>
-            <w:proofErr w:type="spellEnd"/>
-            <w:r>
-              <w:rPr>
-                <w:rFonts w:ascii="Univers" w:hAnsi="Univers"/>
-                <w:color w:val="404040" w:themeColor="text1" w:themeTint="BF"/>
-                <w:sz w:val="19"/>
-                <w:szCs w:val="19"/>
-              </w:rPr>
-              <w:t xml:space="preserve"> è un utente guest, al punto 3 si procede con il caso </w:t>
+              <w:t xml:space="preserve">l’utente che clicca sul logo di BookPad sulla navbar è un utente guest, al punto 3 si procede con il caso </w:t>
             </w:r>
             <w:proofErr w:type="spellStart"/>
             <w:r>
@@ -19090,19 +18225,8 @@
                 <w:sz w:val="19"/>
                 <w:szCs w:val="19"/>
               </w:rPr>
-              <w:t xml:space="preserve">L’utente registrato clicca sul pulsante “Scrivi” sulla </w:t>
-            </w:r>
-            <w:proofErr w:type="spellStart"/>
-            <w:r>
-              <w:rPr>
-                <w:rFonts w:ascii="Univers" w:hAnsi="Univers"/>
-                <w:color w:val="404040" w:themeColor="text1" w:themeTint="BF"/>
-                <w:sz w:val="19"/>
-                <w:szCs w:val="19"/>
-              </w:rPr>
-              <w:t>navbar</w:t>
-            </w:r>
-            <w:proofErr w:type="spellEnd"/>
+              <w:t>L’utente registrato clicca sul pulsante “Scrivi” sulla navbar</w:t>
+            </w:r>
           </w:p>
         </w:tc>
         <w:tc>
@@ -19277,27 +18401,7 @@
                 <w:sz w:val="19"/>
                 <w:szCs w:val="19"/>
               </w:rPr>
-              <w:t xml:space="preserve">L’utente registrato compila il </w:t>
-            </w:r>
-            <w:proofErr w:type="spellStart"/>
-            <w:r>
-              <w:rPr>
-                <w:rFonts w:ascii="Univers" w:hAnsi="Univers"/>
-                <w:color w:val="404040" w:themeColor="text1" w:themeTint="BF"/>
-                <w:sz w:val="19"/>
-                <w:szCs w:val="19"/>
-              </w:rPr>
-              <w:t>form</w:t>
-            </w:r>
-            <w:proofErr w:type="spellEnd"/>
-            <w:r>
-              <w:rPr>
-                <w:rFonts w:ascii="Univers" w:hAnsi="Univers"/>
-                <w:color w:val="404040" w:themeColor="text1" w:themeTint="BF"/>
-                <w:sz w:val="19"/>
-                <w:szCs w:val="19"/>
-              </w:rPr>
-              <w:t xml:space="preserve"> con le informazioni della storia e il primo capitolo della storia</w:t>
+              <w:t>L’utente registrato compila il form con le informazioni della storia e il primo capitolo della storia</w:t>
             </w:r>
           </w:p>
         </w:tc>
@@ -26300,19 +25404,8 @@
                 <w:sz w:val="19"/>
                 <w:szCs w:val="19"/>
               </w:rPr>
-              <w:t xml:space="preserve">L’utente registrato clicca sulla voce “profilo” nella </w:t>
-            </w:r>
-            <w:proofErr w:type="spellStart"/>
-            <w:r>
-              <w:rPr>
-                <w:rFonts w:ascii="Univers" w:hAnsi="Univers"/>
-                <w:color w:val="404040" w:themeColor="text1" w:themeTint="BF"/>
-                <w:sz w:val="19"/>
-                <w:szCs w:val="19"/>
-              </w:rPr>
-              <w:t>navbar</w:t>
-            </w:r>
-            <w:proofErr w:type="spellEnd"/>
+              <w:t>L’utente registrato clicca sulla voce “profilo” nella navbar</w:t>
+            </w:r>
           </w:p>
         </w:tc>
         <w:tc>
@@ -28777,27 +27870,7 @@
                 <w:sz w:val="19"/>
                 <w:szCs w:val="19"/>
               </w:rPr>
-              <w:t xml:space="preserve">Il sistema mostra il </w:t>
-            </w:r>
-            <w:proofErr w:type="spellStart"/>
-            <w:r>
-              <w:rPr>
-                <w:rFonts w:ascii="Univers" w:hAnsi="Univers"/>
-                <w:color w:val="404040" w:themeColor="text1" w:themeTint="BF"/>
-                <w:sz w:val="19"/>
-                <w:szCs w:val="19"/>
-              </w:rPr>
-              <w:t>form</w:t>
-            </w:r>
-            <w:proofErr w:type="spellEnd"/>
-            <w:r>
-              <w:rPr>
-                <w:rFonts w:ascii="Univers" w:hAnsi="Univers"/>
-                <w:color w:val="404040" w:themeColor="text1" w:themeTint="BF"/>
-                <w:sz w:val="19"/>
-                <w:szCs w:val="19"/>
-              </w:rPr>
-              <w:t xml:space="preserve"> per modificare la biografia</w:t>
+              <w:t>Il sistema mostra il form per modificare la biografia</w:t>
             </w:r>
           </w:p>
         </w:tc>
@@ -29537,27 +28610,7 @@
                 <w:sz w:val="19"/>
                 <w:szCs w:val="19"/>
               </w:rPr>
-              <w:t xml:space="preserve">: l’utente registrato cliccherà sul pulsante “Annulla” e il sistema chiuderà il </w:t>
-            </w:r>
-            <w:proofErr w:type="spellStart"/>
-            <w:r>
-              <w:rPr>
-                <w:rFonts w:ascii="Univers" w:hAnsi="Univers"/>
-                <w:color w:val="404040" w:themeColor="text1" w:themeTint="BF"/>
-                <w:sz w:val="19"/>
-                <w:szCs w:val="19"/>
-              </w:rPr>
-              <w:t>form</w:t>
-            </w:r>
-            <w:proofErr w:type="spellEnd"/>
-            <w:r>
-              <w:rPr>
-                <w:rFonts w:ascii="Univers" w:hAnsi="Univers"/>
-                <w:color w:val="404040" w:themeColor="text1" w:themeTint="BF"/>
-                <w:sz w:val="19"/>
-                <w:szCs w:val="19"/>
-              </w:rPr>
-              <w:t xml:space="preserve"> visualizzato ignorando il testo modificato.</w:t>
+              <w:t>: l’utente registrato cliccherà sul pulsante “Annulla” e il sistema chiuderà il form visualizzato ignorando il testo modificato.</w:t>
             </w:r>
           </w:p>
         </w:tc>
@@ -30844,27 +29897,7 @@
                 <w:sz w:val="19"/>
                 <w:szCs w:val="19"/>
               </w:rPr>
-              <w:t xml:space="preserve">: l’utente registrato cliccherà sul pulsante “Annulla” e il sistema chiuderà il </w:t>
-            </w:r>
-            <w:proofErr w:type="spellStart"/>
-            <w:r>
-              <w:rPr>
-                <w:rFonts w:ascii="Univers" w:hAnsi="Univers"/>
-                <w:color w:val="404040" w:themeColor="text1" w:themeTint="BF"/>
-                <w:sz w:val="19"/>
-                <w:szCs w:val="19"/>
-              </w:rPr>
-              <w:t>form</w:t>
-            </w:r>
-            <w:proofErr w:type="spellEnd"/>
-            <w:r>
-              <w:rPr>
-                <w:rFonts w:ascii="Univers" w:hAnsi="Univers"/>
-                <w:color w:val="404040" w:themeColor="text1" w:themeTint="BF"/>
-                <w:sz w:val="19"/>
-                <w:szCs w:val="19"/>
-              </w:rPr>
-              <w:t xml:space="preserve"> visualizzato.</w:t>
+              <w:t>: l’utente registrato cliccherà sul pulsante “Annulla” e il sistema chiuderà il form visualizzato.</w:t>
             </w:r>
           </w:p>
           <w:p>
@@ -32138,27 +31171,7 @@
                 <w:sz w:val="19"/>
                 <w:szCs w:val="19"/>
               </w:rPr>
-              <w:t xml:space="preserve">Il sistema mostra il </w:t>
-            </w:r>
-            <w:proofErr w:type="spellStart"/>
-            <w:r>
-              <w:rPr>
-                <w:rFonts w:ascii="Univers" w:hAnsi="Univers"/>
-                <w:color w:val="404040" w:themeColor="text1" w:themeTint="BF"/>
-                <w:sz w:val="19"/>
-                <w:szCs w:val="19"/>
-              </w:rPr>
-              <w:t>form</w:t>
-            </w:r>
-            <w:proofErr w:type="spellEnd"/>
-            <w:r>
-              <w:rPr>
-                <w:rFonts w:ascii="Univers" w:hAnsi="Univers"/>
-                <w:color w:val="404040" w:themeColor="text1" w:themeTint="BF"/>
-                <w:sz w:val="19"/>
-                <w:szCs w:val="19"/>
-              </w:rPr>
-              <w:t xml:space="preserve"> per inserire la nuova e-mail</w:t>
+              <w:t>Il sistema mostra il form per inserire la nuova e-mail</w:t>
             </w:r>
           </w:p>
         </w:tc>
@@ -32222,27 +31235,7 @@
                 <w:sz w:val="19"/>
                 <w:szCs w:val="19"/>
               </w:rPr>
-              <w:t xml:space="preserve">L’utente registrato digita nel </w:t>
-            </w:r>
-            <w:proofErr w:type="spellStart"/>
-            <w:r>
-              <w:rPr>
-                <w:rFonts w:ascii="Univers" w:hAnsi="Univers"/>
-                <w:color w:val="404040" w:themeColor="text1" w:themeTint="BF"/>
-                <w:sz w:val="19"/>
-                <w:szCs w:val="19"/>
-              </w:rPr>
-              <w:t>form</w:t>
-            </w:r>
-            <w:proofErr w:type="spellEnd"/>
-            <w:r>
-              <w:rPr>
-                <w:rFonts w:ascii="Univers" w:hAnsi="Univers"/>
-                <w:color w:val="404040" w:themeColor="text1" w:themeTint="BF"/>
-                <w:sz w:val="19"/>
-                <w:szCs w:val="19"/>
-              </w:rPr>
-              <w:t xml:space="preserve"> la nuova e-mail</w:t>
+              <w:t>L’utente registrato digita nel form la nuova e-mail</w:t>
             </w:r>
           </w:p>
         </w:tc>
@@ -33007,27 +32000,7 @@
                 <w:sz w:val="19"/>
                 <w:szCs w:val="19"/>
               </w:rPr>
-              <w:t xml:space="preserve">: l’utente registrato cliccherà sul pulsante “Annulla” e il sistema chiuderà il </w:t>
-            </w:r>
-            <w:proofErr w:type="spellStart"/>
-            <w:r>
-              <w:rPr>
-                <w:rFonts w:ascii="Univers" w:hAnsi="Univers"/>
-                <w:color w:val="404040" w:themeColor="text1" w:themeTint="BF"/>
-                <w:sz w:val="19"/>
-                <w:szCs w:val="19"/>
-              </w:rPr>
-              <w:t>form</w:t>
-            </w:r>
-            <w:proofErr w:type="spellEnd"/>
-            <w:r>
-              <w:rPr>
-                <w:rFonts w:ascii="Univers" w:hAnsi="Univers"/>
-                <w:color w:val="404040" w:themeColor="text1" w:themeTint="BF"/>
-                <w:sz w:val="19"/>
-                <w:szCs w:val="19"/>
-              </w:rPr>
-              <w:t xml:space="preserve"> visualizzato ignorando il testo modificato.</w:t>
+              <w:t>: l’utente registrato cliccherà sul pulsante “Annulla” e il sistema chiuderà il form visualizzato ignorando il testo modificato.</w:t>
             </w:r>
           </w:p>
           <w:p>
@@ -33586,27 +32559,7 @@
                 <w:sz w:val="19"/>
                 <w:szCs w:val="19"/>
               </w:rPr>
-              <w:t xml:space="preserve">Il sistema mostra il </w:t>
-            </w:r>
-            <w:proofErr w:type="spellStart"/>
-            <w:r>
-              <w:rPr>
-                <w:rFonts w:ascii="Univers" w:hAnsi="Univers"/>
-                <w:color w:val="404040" w:themeColor="text1" w:themeTint="BF"/>
-                <w:sz w:val="19"/>
-                <w:szCs w:val="19"/>
-              </w:rPr>
-              <w:t>form</w:t>
-            </w:r>
-            <w:proofErr w:type="spellEnd"/>
-            <w:r>
-              <w:rPr>
-                <w:rFonts w:ascii="Univers" w:hAnsi="Univers"/>
-                <w:color w:val="404040" w:themeColor="text1" w:themeTint="BF"/>
-                <w:sz w:val="19"/>
-                <w:szCs w:val="19"/>
-              </w:rPr>
-              <w:t xml:space="preserve"> per inserire la nuova password</w:t>
+              <w:t>Il sistema mostra il form per inserire la nuova password</w:t>
             </w:r>
           </w:p>
         </w:tc>
@@ -33670,27 +32623,7 @@
                 <w:sz w:val="19"/>
                 <w:szCs w:val="19"/>
               </w:rPr>
-              <w:t xml:space="preserve">L’utente registrato digita nel </w:t>
-            </w:r>
-            <w:proofErr w:type="spellStart"/>
-            <w:r>
-              <w:rPr>
-                <w:rFonts w:ascii="Univers" w:hAnsi="Univers"/>
-                <w:color w:val="404040" w:themeColor="text1" w:themeTint="BF"/>
-                <w:sz w:val="19"/>
-                <w:szCs w:val="19"/>
-              </w:rPr>
-              <w:t>form</w:t>
-            </w:r>
-            <w:proofErr w:type="spellEnd"/>
-            <w:r>
-              <w:rPr>
-                <w:rFonts w:ascii="Univers" w:hAnsi="Univers"/>
-                <w:color w:val="404040" w:themeColor="text1" w:themeTint="BF"/>
-                <w:sz w:val="19"/>
-                <w:szCs w:val="19"/>
-              </w:rPr>
-              <w:t xml:space="preserve"> la vecchia password</w:t>
+              <w:t>L’utente registrato digita nel form la vecchia password</w:t>
             </w:r>
           </w:p>
         </w:tc>
@@ -33779,27 +32712,7 @@
                 <w:sz w:val="19"/>
                 <w:szCs w:val="19"/>
               </w:rPr>
-              <w:t xml:space="preserve">L’utente registrato digita nel </w:t>
-            </w:r>
-            <w:proofErr w:type="spellStart"/>
-            <w:r>
-              <w:rPr>
-                <w:rFonts w:ascii="Univers" w:hAnsi="Univers"/>
-                <w:color w:val="404040" w:themeColor="text1" w:themeTint="BF"/>
-                <w:sz w:val="19"/>
-                <w:szCs w:val="19"/>
-              </w:rPr>
-              <w:t>form</w:t>
-            </w:r>
-            <w:proofErr w:type="spellEnd"/>
-            <w:r>
-              <w:rPr>
-                <w:rFonts w:ascii="Univers" w:hAnsi="Univers"/>
-                <w:color w:val="404040" w:themeColor="text1" w:themeTint="BF"/>
-                <w:sz w:val="19"/>
-                <w:szCs w:val="19"/>
-              </w:rPr>
-              <w:t xml:space="preserve"> la nuova password</w:t>
+              <w:t>L’utente registrato digita nel form la nuova password</w:t>
             </w:r>
           </w:p>
         </w:tc>
@@ -33977,19 +32890,8 @@
                 <w:sz w:val="19"/>
                 <w:szCs w:val="19"/>
               </w:rPr>
-              <w:t xml:space="preserve">L’utente registrato digita nuovamente la nuova password nel </w:t>
-            </w:r>
-            <w:proofErr w:type="spellStart"/>
-            <w:r>
-              <w:rPr>
-                <w:rFonts w:ascii="Univers" w:hAnsi="Univers"/>
-                <w:color w:val="404040" w:themeColor="text1" w:themeTint="BF"/>
-                <w:sz w:val="19"/>
-                <w:szCs w:val="19"/>
-              </w:rPr>
-              <w:t>form</w:t>
-            </w:r>
-            <w:proofErr w:type="spellEnd"/>
+              <w:t>L’utente registrato digita nuovamente la nuova password nel form</w:t>
+            </w:r>
           </w:p>
         </w:tc>
         <w:tc>
@@ -34752,27 +33654,7 @@
                 <w:sz w:val="19"/>
                 <w:szCs w:val="19"/>
               </w:rPr>
-              <w:t xml:space="preserve">: l’utente registrato cliccherà sul pulsante “Annulla” e il sistema chiuderà il </w:t>
-            </w:r>
-            <w:proofErr w:type="spellStart"/>
-            <w:r>
-              <w:rPr>
-                <w:rFonts w:ascii="Univers" w:hAnsi="Univers"/>
-                <w:color w:val="404040" w:themeColor="text1" w:themeTint="BF"/>
-                <w:sz w:val="19"/>
-                <w:szCs w:val="19"/>
-              </w:rPr>
-              <w:t>form</w:t>
-            </w:r>
-            <w:proofErr w:type="spellEnd"/>
-            <w:r>
-              <w:rPr>
-                <w:rFonts w:ascii="Univers" w:hAnsi="Univers"/>
-                <w:color w:val="404040" w:themeColor="text1" w:themeTint="BF"/>
-                <w:sz w:val="19"/>
-                <w:szCs w:val="19"/>
-              </w:rPr>
-              <w:t xml:space="preserve"> visualizzato ignorando il testo modificato.</w:t>
+              <w:t>: l’utente registrato cliccherà sul pulsante “Annulla” e il sistema chiuderà il form visualizzato ignorando il testo modificato.</w:t>
             </w:r>
           </w:p>
           <w:p>
@@ -36602,27 +35484,7 @@
                 <w:sz w:val="19"/>
                 <w:szCs w:val="19"/>
               </w:rPr>
-              <w:t xml:space="preserve">L’utente si trova sulla pagina contente i risultati di ricerca con filtro “Utenti” oppure sulla pagina di visualizzazione della storia oppure sulla pagina di un profilo utente nella sezione </w:t>
-            </w:r>
-            <w:proofErr w:type="spellStart"/>
-            <w:r>
-              <w:rPr>
-                <w:rFonts w:ascii="Univers" w:hAnsi="Univers"/>
-                <w:color w:val="404040" w:themeColor="text1" w:themeTint="BF"/>
-                <w:sz w:val="19"/>
-                <w:szCs w:val="19"/>
-              </w:rPr>
-              <w:t>followings</w:t>
-            </w:r>
-            <w:proofErr w:type="spellEnd"/>
-            <w:r>
-              <w:rPr>
-                <w:rFonts w:ascii="Univers" w:hAnsi="Univers"/>
-                <w:color w:val="404040" w:themeColor="text1" w:themeTint="BF"/>
-                <w:sz w:val="19"/>
-                <w:szCs w:val="19"/>
-              </w:rPr>
-              <w:t xml:space="preserve"> o followers</w:t>
+              <w:t>L’utente si trova sulla pagina contente i risultati di ricerca con filtro “Utenti” oppure sulla pagina di visualizzazione della storia oppure sulla pagina di un profilo utente nella sezione followings o followers</w:t>
             </w:r>
           </w:p>
         </w:tc>
@@ -37703,27 +36565,7 @@
                 <w:sz w:val="19"/>
                 <w:szCs w:val="19"/>
               </w:rPr>
-              <w:t xml:space="preserve">L’utente registrato clicca sul </w:t>
-            </w:r>
-            <w:proofErr w:type="gramStart"/>
-            <w:r>
-              <w:rPr>
-                <w:rFonts w:ascii="Univers" w:hAnsi="Univers"/>
-                <w:color w:val="404040" w:themeColor="text1" w:themeTint="BF"/>
-                <w:sz w:val="19"/>
-                <w:szCs w:val="19"/>
-              </w:rPr>
-              <w:t>pulsante ”Follow</w:t>
-            </w:r>
-            <w:proofErr w:type="gramEnd"/>
-            <w:r>
-              <w:rPr>
-                <w:rFonts w:ascii="Univers" w:hAnsi="Univers"/>
-                <w:color w:val="404040" w:themeColor="text1" w:themeTint="BF"/>
-                <w:sz w:val="19"/>
-                <w:szCs w:val="19"/>
-              </w:rPr>
-              <w:t xml:space="preserve">” </w:t>
+              <w:t xml:space="preserve">L’utente registrato clicca sul pulsante ”Follow” </w:t>
             </w:r>
           </w:p>
         </w:tc>
@@ -37925,27 +36767,7 @@
                 <w:sz w:val="19"/>
                 <w:szCs w:val="19"/>
               </w:rPr>
-              <w:t>Il sistema aggiorna il pulsante da “Follow” ad “</w:t>
-            </w:r>
-            <w:proofErr w:type="spellStart"/>
-            <w:r>
-              <w:rPr>
-                <w:rFonts w:ascii="Univers" w:hAnsi="Univers"/>
-                <w:color w:val="404040" w:themeColor="text1" w:themeTint="BF"/>
-                <w:sz w:val="19"/>
-                <w:szCs w:val="19"/>
-              </w:rPr>
-              <w:t>Unfollow</w:t>
-            </w:r>
-            <w:proofErr w:type="spellEnd"/>
-            <w:r>
-              <w:rPr>
-                <w:rFonts w:ascii="Univers" w:hAnsi="Univers"/>
-                <w:color w:val="404040" w:themeColor="text1" w:themeTint="BF"/>
-                <w:sz w:val="19"/>
-                <w:szCs w:val="19"/>
-              </w:rPr>
-              <w:t>”</w:t>
+              <w:t>Il sistema aggiorna il pulsante da “Follow” ad “Unfollow”</w:t>
             </w:r>
           </w:p>
         </w:tc>
@@ -38557,38 +37379,7 @@
                 <w:sz w:val="19"/>
                 <w:szCs w:val="19"/>
               </w:rPr>
-              <w:t xml:space="preserve">L’utente registrato clicca sul </w:t>
-            </w:r>
-            <w:proofErr w:type="gramStart"/>
-            <w:r>
-              <w:rPr>
-                <w:rFonts w:ascii="Univers" w:hAnsi="Univers"/>
-                <w:color w:val="404040" w:themeColor="text1" w:themeTint="BF"/>
-                <w:sz w:val="19"/>
-                <w:szCs w:val="19"/>
-              </w:rPr>
-              <w:t>pulsante ”</w:t>
-            </w:r>
-            <w:proofErr w:type="spellStart"/>
-            <w:r>
-              <w:rPr>
-                <w:rFonts w:ascii="Univers" w:hAnsi="Univers"/>
-                <w:color w:val="404040" w:themeColor="text1" w:themeTint="BF"/>
-                <w:sz w:val="19"/>
-                <w:szCs w:val="19"/>
-              </w:rPr>
-              <w:t>Unfollow</w:t>
-            </w:r>
-            <w:proofErr w:type="spellEnd"/>
-            <w:proofErr w:type="gramEnd"/>
-            <w:r>
-              <w:rPr>
-                <w:rFonts w:ascii="Univers" w:hAnsi="Univers"/>
-                <w:color w:val="404040" w:themeColor="text1" w:themeTint="BF"/>
-                <w:sz w:val="19"/>
-                <w:szCs w:val="19"/>
-              </w:rPr>
-              <w:t xml:space="preserve">” </w:t>
+              <w:t xml:space="preserve">L’utente registrato clicca sul pulsante ”Unfollow” </w:t>
             </w:r>
           </w:p>
         </w:tc>
@@ -38790,27 +37581,7 @@
                 <w:sz w:val="19"/>
                 <w:szCs w:val="19"/>
               </w:rPr>
-              <w:t>Il sistema aggiorna il pulsante da “</w:t>
-            </w:r>
-            <w:proofErr w:type="spellStart"/>
-            <w:r>
-              <w:rPr>
-                <w:rFonts w:ascii="Univers" w:hAnsi="Univers"/>
-                <w:color w:val="404040" w:themeColor="text1" w:themeTint="BF"/>
-                <w:sz w:val="19"/>
-                <w:szCs w:val="19"/>
-              </w:rPr>
-              <w:t>Unfollow</w:t>
-            </w:r>
-            <w:proofErr w:type="spellEnd"/>
-            <w:r>
-              <w:rPr>
-                <w:rFonts w:ascii="Univers" w:hAnsi="Univers"/>
-                <w:color w:val="404040" w:themeColor="text1" w:themeTint="BF"/>
-                <w:sz w:val="19"/>
-                <w:szCs w:val="19"/>
-              </w:rPr>
-              <w:t>” ad “Follow”</w:t>
+              <w:t>Il sistema aggiorna il pulsante da “Unfollow” ad “Follow”</w:t>
             </w:r>
           </w:p>
         </w:tc>
@@ -39421,47 +38192,7 @@
                 <w:sz w:val="19"/>
                 <w:szCs w:val="19"/>
               </w:rPr>
-              <w:t xml:space="preserve">L’utente clicca sul </w:t>
-            </w:r>
-            <w:proofErr w:type="gramStart"/>
-            <w:r>
-              <w:rPr>
-                <w:rFonts w:ascii="Univers" w:hAnsi="Univers"/>
-                <w:color w:val="404040" w:themeColor="text1" w:themeTint="BF"/>
-                <w:sz w:val="19"/>
-                <w:szCs w:val="19"/>
-              </w:rPr>
-              <w:t>pulsante ”Followers</w:t>
-            </w:r>
-            <w:proofErr w:type="gramEnd"/>
-            <w:r>
-              <w:rPr>
-                <w:rFonts w:ascii="Univers" w:hAnsi="Univers"/>
-                <w:color w:val="404040" w:themeColor="text1" w:themeTint="BF"/>
-                <w:sz w:val="19"/>
-                <w:szCs w:val="19"/>
-              </w:rPr>
-              <w:t>” o “</w:t>
-            </w:r>
-            <w:proofErr w:type="spellStart"/>
-            <w:r>
-              <w:rPr>
-                <w:rFonts w:ascii="Univers" w:hAnsi="Univers"/>
-                <w:color w:val="404040" w:themeColor="text1" w:themeTint="BF"/>
-                <w:sz w:val="19"/>
-                <w:szCs w:val="19"/>
-              </w:rPr>
-              <w:t>Followings</w:t>
-            </w:r>
-            <w:proofErr w:type="spellEnd"/>
-            <w:r>
-              <w:rPr>
-                <w:rFonts w:ascii="Univers" w:hAnsi="Univers"/>
-                <w:color w:val="404040" w:themeColor="text1" w:themeTint="BF"/>
-                <w:sz w:val="19"/>
-                <w:szCs w:val="19"/>
-              </w:rPr>
-              <w:t>”</w:t>
+              <w:t>L’utente clicca sul pulsante ”Followers” o “Followings”</w:t>
             </w:r>
           </w:p>
         </w:tc>
@@ -39573,19 +38304,8 @@
                 <w:sz w:val="19"/>
                 <w:szCs w:val="19"/>
               </w:rPr>
-              <w:t xml:space="preserve">Il sistema mostra la sezione contenente l’elenco dei followers o dei </w:t>
-            </w:r>
-            <w:proofErr w:type="spellStart"/>
-            <w:r>
-              <w:rPr>
-                <w:rFonts w:ascii="Univers" w:hAnsi="Univers"/>
-                <w:color w:val="404040" w:themeColor="text1" w:themeTint="BF"/>
-                <w:sz w:val="19"/>
-                <w:szCs w:val="19"/>
-              </w:rPr>
-              <w:t>followings</w:t>
-            </w:r>
-            <w:proofErr w:type="spellEnd"/>
+              <w:t>Il sistema mostra la sezione contenente l’elenco dei followers o dei followings</w:t>
+            </w:r>
           </w:p>
         </w:tc>
       </w:tr>
@@ -39650,19 +38370,8 @@
                 <w:sz w:val="19"/>
                 <w:szCs w:val="19"/>
               </w:rPr>
-              <w:t xml:space="preserve">L’utente visualizza l’elenco dei followers o dei </w:t>
-            </w:r>
-            <w:proofErr w:type="spellStart"/>
-            <w:r>
-              <w:rPr>
-                <w:rFonts w:ascii="Univers" w:hAnsi="Univers"/>
-                <w:color w:val="404040" w:themeColor="text1" w:themeTint="BF"/>
-                <w:sz w:val="19"/>
-                <w:szCs w:val="19"/>
-              </w:rPr>
-              <w:t>followings</w:t>
-            </w:r>
-            <w:proofErr w:type="spellEnd"/>
+              <w:t>L’utente visualizza l’elenco dei followers o dei followings</w:t>
+            </w:r>
           </w:p>
         </w:tc>
         <w:tc>
@@ -39755,19 +38464,8 @@
                 <w:sz w:val="19"/>
                 <w:szCs w:val="19"/>
               </w:rPr>
-              <w:t xml:space="preserve">L’utente visualizza l’elenco dei followers o dei </w:t>
-            </w:r>
-            <w:proofErr w:type="spellStart"/>
-            <w:r>
-              <w:rPr>
-                <w:rFonts w:ascii="Univers" w:hAnsi="Univers"/>
-                <w:color w:val="404040" w:themeColor="text1" w:themeTint="BF"/>
-                <w:sz w:val="19"/>
-                <w:szCs w:val="19"/>
-              </w:rPr>
-              <w:t>followings</w:t>
-            </w:r>
-            <w:proofErr w:type="spellEnd"/>
+              <w:t>L’utente visualizza l’elenco dei followers o dei followings</w:t>
+            </w:r>
           </w:p>
         </w:tc>
       </w:tr>
@@ -40220,27 +38918,7 @@
                 <w:sz w:val="19"/>
                 <w:szCs w:val="19"/>
               </w:rPr>
-              <w:t xml:space="preserve">L’utente clicca sul </w:t>
-            </w:r>
-            <w:proofErr w:type="gramStart"/>
-            <w:r>
-              <w:rPr>
-                <w:rFonts w:ascii="Univers" w:hAnsi="Univers"/>
-                <w:color w:val="404040" w:themeColor="text1" w:themeTint="BF"/>
-                <w:sz w:val="19"/>
-                <w:szCs w:val="19"/>
-              </w:rPr>
-              <w:t>pulsante ”Storie</w:t>
-            </w:r>
-            <w:proofErr w:type="gramEnd"/>
-            <w:r>
-              <w:rPr>
-                <w:rFonts w:ascii="Univers" w:hAnsi="Univers"/>
-                <w:color w:val="404040" w:themeColor="text1" w:themeTint="BF"/>
-                <w:sz w:val="19"/>
-                <w:szCs w:val="19"/>
-              </w:rPr>
-              <w:t>”</w:t>
+              <w:t>L’utente clicca sul pulsante ”Storie”</w:t>
             </w:r>
           </w:p>
         </w:tc>
@@ -41034,7 +39712,6 @@
                 <w:color w:val="363472" w:themeColor="accent2" w:themeShade="80"/>
               </w:rPr>
             </w:pPr>
-            <w:proofErr w:type="spellStart"/>
             <w:r>
               <w:rPr>
                 <w:rFonts w:ascii="Univers" w:hAnsi="Univers"/>
@@ -41042,7 +39719,6 @@
               </w:rPr>
               <w:t>Unfollow</w:t>
             </w:r>
-            <w:proofErr w:type="spellEnd"/>
           </w:p>
         </w:tc>
         <w:tc>
@@ -41322,8 +39998,10 @@
     <w:p>
       <w:pPr>
         <w:pStyle w:val="BookPadTitle1"/>
-      </w:pPr>
-      <w:r>
+        <w:spacing w:after="240"/>
+      </w:pPr>
+      <w:r>
+        <w:lastRenderedPageBreak/>
         <w:t xml:space="preserve"> </w:t>
       </w:r>
       <w:bookmarkStart w:id="25" w:name="_Toc123647916"/>
@@ -41334,8 +40012,1278 @@
       <w:bookmarkEnd w:id="25"/>
       <w:proofErr w:type="spellEnd"/>
     </w:p>
+    <w:p>
+      <w:pPr>
+        <w:pStyle w:val="Paragrafoelenco"/>
+        <w:keepNext/>
+        <w:keepLines/>
+        <w:numPr>
+          <w:ilvl w:val="0"/>
+          <w:numId w:val="5"/>
+        </w:numPr>
+        <w:shd w:val="clear" w:color="auto" w:fill="E6E6F3" w:themeFill="accent2" w:themeFillTint="33"/>
+        <w:tabs>
+          <w:tab w:val="left" w:pos="1500"/>
+        </w:tabs>
+        <w:spacing w:before="240" w:after="240"/>
+        <w:contextualSpacing w:val="0"/>
+        <w:outlineLvl w:val="0"/>
+        <w:rPr>
+          <w:rFonts w:ascii="Univers" w:eastAsiaTheme="majorEastAsia" w:hAnsi="Univers" w:cstheme="majorBidi"/>
+          <w:vanish/>
+          <w:color w:val="514DAA" w:themeColor="accent2" w:themeShade="BF"/>
+          <w:sz w:val="28"/>
+          <w:szCs w:val="28"/>
+        </w:rPr>
+      </w:pPr>
+    </w:p>
+    <w:p>
+      <w:pPr>
+        <w:pStyle w:val="Paragrafoelenco"/>
+        <w:keepNext/>
+        <w:keepLines/>
+        <w:numPr>
+          <w:ilvl w:val="0"/>
+          <w:numId w:val="5"/>
+        </w:numPr>
+        <w:shd w:val="clear" w:color="auto" w:fill="E6E6F3" w:themeFill="accent2" w:themeFillTint="33"/>
+        <w:tabs>
+          <w:tab w:val="left" w:pos="1500"/>
+        </w:tabs>
+        <w:spacing w:before="240" w:after="240"/>
+        <w:contextualSpacing w:val="0"/>
+        <w:outlineLvl w:val="0"/>
+        <w:rPr>
+          <w:rFonts w:ascii="Univers" w:eastAsiaTheme="majorEastAsia" w:hAnsi="Univers" w:cstheme="majorBidi"/>
+          <w:vanish/>
+          <w:color w:val="514DAA" w:themeColor="accent2" w:themeShade="BF"/>
+          <w:sz w:val="28"/>
+          <w:szCs w:val="28"/>
+        </w:rPr>
+      </w:pPr>
+    </w:p>
+    <w:p>
+      <w:pPr>
+        <w:pStyle w:val="Paragrafoelenco"/>
+        <w:keepNext/>
+        <w:keepLines/>
+        <w:numPr>
+          <w:ilvl w:val="0"/>
+          <w:numId w:val="5"/>
+        </w:numPr>
+        <w:shd w:val="clear" w:color="auto" w:fill="E6E6F3" w:themeFill="accent2" w:themeFillTint="33"/>
+        <w:tabs>
+          <w:tab w:val="left" w:pos="1500"/>
+        </w:tabs>
+        <w:spacing w:before="240" w:after="240"/>
+        <w:contextualSpacing w:val="0"/>
+        <w:outlineLvl w:val="0"/>
+        <w:rPr>
+          <w:rFonts w:ascii="Univers" w:eastAsiaTheme="majorEastAsia" w:hAnsi="Univers" w:cstheme="majorBidi"/>
+          <w:vanish/>
+          <w:color w:val="514DAA" w:themeColor="accent2" w:themeShade="BF"/>
+          <w:sz w:val="28"/>
+          <w:szCs w:val="28"/>
+        </w:rPr>
+      </w:pPr>
+    </w:p>
+    <w:p>
+      <w:pPr>
+        <w:pStyle w:val="Paragrafoelenco"/>
+        <w:keepNext/>
+        <w:keepLines/>
+        <w:numPr>
+          <w:ilvl w:val="0"/>
+          <w:numId w:val="5"/>
+        </w:numPr>
+        <w:shd w:val="clear" w:color="auto" w:fill="E6E6F3" w:themeFill="accent2" w:themeFillTint="33"/>
+        <w:tabs>
+          <w:tab w:val="left" w:pos="1500"/>
+        </w:tabs>
+        <w:spacing w:before="240" w:after="240"/>
+        <w:contextualSpacing w:val="0"/>
+        <w:outlineLvl w:val="0"/>
+        <w:rPr>
+          <w:rFonts w:ascii="Univers" w:eastAsiaTheme="majorEastAsia" w:hAnsi="Univers" w:cstheme="majorBidi"/>
+          <w:vanish/>
+          <w:color w:val="514DAA" w:themeColor="accent2" w:themeShade="BF"/>
+          <w:sz w:val="28"/>
+          <w:szCs w:val="28"/>
+        </w:rPr>
+      </w:pPr>
+    </w:p>
+    <w:p>
+      <w:pPr>
+        <w:pStyle w:val="Paragrafoelenco"/>
+        <w:keepNext/>
+        <w:keepLines/>
+        <w:numPr>
+          <w:ilvl w:val="0"/>
+          <w:numId w:val="5"/>
+        </w:numPr>
+        <w:shd w:val="clear" w:color="auto" w:fill="E6E6F3" w:themeFill="accent2" w:themeFillTint="33"/>
+        <w:tabs>
+          <w:tab w:val="left" w:pos="1500"/>
+        </w:tabs>
+        <w:spacing w:before="240" w:after="240"/>
+        <w:contextualSpacing w:val="0"/>
+        <w:outlineLvl w:val="0"/>
+        <w:rPr>
+          <w:rFonts w:ascii="Univers" w:eastAsiaTheme="majorEastAsia" w:hAnsi="Univers" w:cstheme="majorBidi"/>
+          <w:vanish/>
+          <w:color w:val="514DAA" w:themeColor="accent2" w:themeShade="BF"/>
+          <w:sz w:val="28"/>
+          <w:szCs w:val="28"/>
+        </w:rPr>
+      </w:pPr>
+    </w:p>
+    <w:p>
+      <w:pPr>
+        <w:pStyle w:val="Paragrafoelenco"/>
+        <w:keepNext/>
+        <w:keepLines/>
+        <w:numPr>
+          <w:ilvl w:val="0"/>
+          <w:numId w:val="5"/>
+        </w:numPr>
+        <w:shd w:val="clear" w:color="auto" w:fill="E6E6F3" w:themeFill="accent2" w:themeFillTint="33"/>
+        <w:tabs>
+          <w:tab w:val="left" w:pos="1500"/>
+        </w:tabs>
+        <w:spacing w:before="240" w:after="240"/>
+        <w:contextualSpacing w:val="0"/>
+        <w:outlineLvl w:val="0"/>
+        <w:rPr>
+          <w:rFonts w:ascii="Univers" w:eastAsiaTheme="majorEastAsia" w:hAnsi="Univers" w:cstheme="majorBidi"/>
+          <w:vanish/>
+          <w:color w:val="514DAA" w:themeColor="accent2" w:themeShade="BF"/>
+          <w:sz w:val="28"/>
+          <w:szCs w:val="28"/>
+        </w:rPr>
+      </w:pPr>
+    </w:p>
+    <w:p>
+      <w:pPr>
+        <w:pStyle w:val="Paragrafoelenco"/>
+        <w:keepNext/>
+        <w:keepLines/>
+        <w:numPr>
+          <w:ilvl w:val="0"/>
+          <w:numId w:val="5"/>
+        </w:numPr>
+        <w:shd w:val="clear" w:color="auto" w:fill="E6E6F3" w:themeFill="accent2" w:themeFillTint="33"/>
+        <w:tabs>
+          <w:tab w:val="left" w:pos="1500"/>
+        </w:tabs>
+        <w:spacing w:before="240" w:after="240"/>
+        <w:contextualSpacing w:val="0"/>
+        <w:outlineLvl w:val="0"/>
+        <w:rPr>
+          <w:rFonts w:ascii="Univers" w:eastAsiaTheme="majorEastAsia" w:hAnsi="Univers" w:cstheme="majorBidi"/>
+          <w:vanish/>
+          <w:color w:val="514DAA" w:themeColor="accent2" w:themeShade="BF"/>
+          <w:sz w:val="28"/>
+          <w:szCs w:val="28"/>
+        </w:rPr>
+      </w:pPr>
+    </w:p>
+    <w:p>
+      <w:pPr>
+        <w:pStyle w:val="Paragrafoelenco"/>
+        <w:keepNext/>
+        <w:keepLines/>
+        <w:numPr>
+          <w:ilvl w:val="0"/>
+          <w:numId w:val="5"/>
+        </w:numPr>
+        <w:shd w:val="clear" w:color="auto" w:fill="E6E6F3" w:themeFill="accent2" w:themeFillTint="33"/>
+        <w:tabs>
+          <w:tab w:val="left" w:pos="1500"/>
+        </w:tabs>
+        <w:spacing w:before="240" w:after="240"/>
+        <w:contextualSpacing w:val="0"/>
+        <w:outlineLvl w:val="0"/>
+        <w:rPr>
+          <w:rFonts w:ascii="Univers" w:eastAsiaTheme="majorEastAsia" w:hAnsi="Univers" w:cstheme="majorBidi"/>
+          <w:vanish/>
+          <w:color w:val="514DAA" w:themeColor="accent2" w:themeShade="BF"/>
+          <w:sz w:val="28"/>
+          <w:szCs w:val="28"/>
+        </w:rPr>
+      </w:pPr>
+    </w:p>
+    <w:p>
+      <w:pPr>
+        <w:pStyle w:val="Paragrafoelenco"/>
+        <w:keepNext/>
+        <w:keepLines/>
+        <w:numPr>
+          <w:ilvl w:val="0"/>
+          <w:numId w:val="5"/>
+        </w:numPr>
+        <w:shd w:val="clear" w:color="auto" w:fill="E6E6F3" w:themeFill="accent2" w:themeFillTint="33"/>
+        <w:tabs>
+          <w:tab w:val="left" w:pos="1500"/>
+        </w:tabs>
+        <w:spacing w:before="240" w:after="240"/>
+        <w:contextualSpacing w:val="0"/>
+        <w:outlineLvl w:val="0"/>
+        <w:rPr>
+          <w:rFonts w:ascii="Univers" w:eastAsiaTheme="majorEastAsia" w:hAnsi="Univers" w:cstheme="majorBidi"/>
+          <w:vanish/>
+          <w:color w:val="514DAA" w:themeColor="accent2" w:themeShade="BF"/>
+          <w:sz w:val="28"/>
+          <w:szCs w:val="28"/>
+        </w:rPr>
+      </w:pPr>
+    </w:p>
+    <w:p>
+      <w:pPr>
+        <w:pStyle w:val="Paragrafoelenco"/>
+        <w:keepNext/>
+        <w:keepLines/>
+        <w:numPr>
+          <w:ilvl w:val="0"/>
+          <w:numId w:val="5"/>
+        </w:numPr>
+        <w:shd w:val="clear" w:color="auto" w:fill="E6E6F3" w:themeFill="accent2" w:themeFillTint="33"/>
+        <w:tabs>
+          <w:tab w:val="left" w:pos="1500"/>
+        </w:tabs>
+        <w:spacing w:before="240" w:after="240"/>
+        <w:contextualSpacing w:val="0"/>
+        <w:outlineLvl w:val="0"/>
+        <w:rPr>
+          <w:rFonts w:ascii="Univers" w:eastAsiaTheme="majorEastAsia" w:hAnsi="Univers" w:cstheme="majorBidi"/>
+          <w:vanish/>
+          <w:color w:val="514DAA" w:themeColor="accent2" w:themeShade="BF"/>
+          <w:sz w:val="28"/>
+          <w:szCs w:val="28"/>
+        </w:rPr>
+      </w:pPr>
+    </w:p>
+    <w:p>
+      <w:pPr>
+        <w:pStyle w:val="Paragrafoelenco"/>
+        <w:keepNext/>
+        <w:keepLines/>
+        <w:numPr>
+          <w:ilvl w:val="0"/>
+          <w:numId w:val="5"/>
+        </w:numPr>
+        <w:shd w:val="clear" w:color="auto" w:fill="E6E6F3" w:themeFill="accent2" w:themeFillTint="33"/>
+        <w:tabs>
+          <w:tab w:val="left" w:pos="1500"/>
+        </w:tabs>
+        <w:spacing w:before="240" w:after="240"/>
+        <w:contextualSpacing w:val="0"/>
+        <w:outlineLvl w:val="0"/>
+        <w:rPr>
+          <w:rFonts w:ascii="Univers" w:eastAsiaTheme="majorEastAsia" w:hAnsi="Univers" w:cstheme="majorBidi"/>
+          <w:vanish/>
+          <w:color w:val="514DAA" w:themeColor="accent2" w:themeShade="BF"/>
+          <w:sz w:val="28"/>
+          <w:szCs w:val="28"/>
+        </w:rPr>
+      </w:pPr>
+    </w:p>
+    <w:p>
+      <w:pPr>
+        <w:pStyle w:val="Paragrafoelenco"/>
+        <w:keepNext/>
+        <w:keepLines/>
+        <w:numPr>
+          <w:ilvl w:val="0"/>
+          <w:numId w:val="5"/>
+        </w:numPr>
+        <w:shd w:val="clear" w:color="auto" w:fill="E6E6F3" w:themeFill="accent2" w:themeFillTint="33"/>
+        <w:tabs>
+          <w:tab w:val="left" w:pos="1500"/>
+        </w:tabs>
+        <w:spacing w:before="240" w:after="240"/>
+        <w:contextualSpacing w:val="0"/>
+        <w:outlineLvl w:val="0"/>
+        <w:rPr>
+          <w:rFonts w:ascii="Univers" w:eastAsiaTheme="majorEastAsia" w:hAnsi="Univers" w:cstheme="majorBidi"/>
+          <w:vanish/>
+          <w:color w:val="514DAA" w:themeColor="accent2" w:themeShade="BF"/>
+          <w:sz w:val="28"/>
+          <w:szCs w:val="28"/>
+        </w:rPr>
+      </w:pPr>
+    </w:p>
+    <w:p>
+      <w:pPr>
+        <w:pStyle w:val="Paragrafoelenco"/>
+        <w:keepNext/>
+        <w:keepLines/>
+        <w:numPr>
+          <w:ilvl w:val="0"/>
+          <w:numId w:val="5"/>
+        </w:numPr>
+        <w:shd w:val="clear" w:color="auto" w:fill="E6E6F3" w:themeFill="accent2" w:themeFillTint="33"/>
+        <w:tabs>
+          <w:tab w:val="left" w:pos="1500"/>
+        </w:tabs>
+        <w:spacing w:before="240" w:after="240"/>
+        <w:contextualSpacing w:val="0"/>
+        <w:outlineLvl w:val="0"/>
+        <w:rPr>
+          <w:rFonts w:ascii="Univers" w:eastAsiaTheme="majorEastAsia" w:hAnsi="Univers" w:cstheme="majorBidi"/>
+          <w:vanish/>
+          <w:color w:val="514DAA" w:themeColor="accent2" w:themeShade="BF"/>
+          <w:sz w:val="28"/>
+          <w:szCs w:val="28"/>
+        </w:rPr>
+      </w:pPr>
+    </w:p>
+    <w:p>
+      <w:pPr>
+        <w:pStyle w:val="BookPadProjectTitle2"/>
+        <w:spacing w:after="240"/>
+      </w:pPr>
+      <w:r>
+        <w:t>Homepage BookPad</w:t>
+      </w:r>
+    </w:p>
+    <w:p>
+      <w:r>
+        <w:rPr>
+          <w:noProof/>
+        </w:rPr>
+        <w:drawing>
+          <wp:inline distT="0" distB="0" distL="0" distR="0" wp14:anchorId="27168EC0" wp14:editId="11DD4F6F">
+            <wp:extent cx="5846248" cy="4161692"/>
+            <wp:effectExtent l="0" t="0" r="0" b="0"/>
+            <wp:docPr id="8" name="Immagine 8"/>
+            <wp:cNvGraphicFramePr>
+              <a:graphicFrameLocks xmlns:a="http://schemas.openxmlformats.org/drawingml/2006/main" noChangeAspect="1"/>
+            </wp:cNvGraphicFramePr>
+            <a:graphic xmlns:a="http://schemas.openxmlformats.org/drawingml/2006/main">
+              <a:graphicData uri="http://schemas.openxmlformats.org/drawingml/2006/picture">
+                <pic:pic xmlns:pic="http://schemas.openxmlformats.org/drawingml/2006/picture">
+                  <pic:nvPicPr>
+                    <pic:cNvPr id="0" name="Picture 1"/>
+                    <pic:cNvPicPr>
+                      <a:picLocks noChangeAspect="1" noChangeArrowheads="1"/>
+                    </pic:cNvPicPr>
+                  </pic:nvPicPr>
+                  <pic:blipFill rotWithShape="1">
+                    <a:blip r:embed="rId12">
+                      <a:extLst>
+                        <a:ext uri="{28A0092B-C50C-407E-A947-70E740481C1C}">
+                          <a14:useLocalDpi xmlns:a14="http://schemas.microsoft.com/office/drawing/2010/main" val="0"/>
+                        </a:ext>
+                      </a:extLst>
+                    </a:blip>
+                    <a:srcRect l="5355" t="282" r="2516" b="94249"/>
+                    <a:stretch/>
+                  </pic:blipFill>
+                  <pic:spPr bwMode="auto">
+                    <a:xfrm>
+                      <a:off x="0" y="0"/>
+                      <a:ext cx="5916743" cy="4211874"/>
+                    </a:xfrm>
+                    <a:prstGeom prst="rect">
+                      <a:avLst/>
+                    </a:prstGeom>
+                    <a:noFill/>
+                    <a:ln>
+                      <a:noFill/>
+                    </a:ln>
+                    <a:extLst>
+                      <a:ext uri="{53640926-AAD7-44D8-BBD7-CCE9431645EC}">
+                        <a14:shadowObscured xmlns:a14="http://schemas.microsoft.com/office/drawing/2010/main"/>
+                      </a:ext>
+                    </a:extLst>
+                  </pic:spPr>
+                </pic:pic>
+              </a:graphicData>
+            </a:graphic>
+          </wp:inline>
+        </w:drawing>
+      </w:r>
+    </w:p>
+    <w:p>
+      <w:pPr>
+        <w:pStyle w:val="BookPadProjectTitle2"/>
+        <w:spacing w:after="240"/>
+      </w:pPr>
+      <w:r>
+        <w:t>Registrazione</w:t>
+      </w:r>
+    </w:p>
+    <w:p>
+      <w:r>
+        <w:rPr>
+          <w:noProof/>
+        </w:rPr>
+        <w:drawing>
+          <wp:inline distT="0" distB="0" distL="0" distR="0" wp14:anchorId="2902D29C" wp14:editId="6C567DC4">
+            <wp:extent cx="5845810" cy="4239705"/>
+            <wp:effectExtent l="0" t="0" r="0" b="0"/>
+            <wp:docPr id="10" name="Immagine 10"/>
+            <wp:cNvGraphicFramePr>
+              <a:graphicFrameLocks xmlns:a="http://schemas.openxmlformats.org/drawingml/2006/main" noChangeAspect="1"/>
+            </wp:cNvGraphicFramePr>
+            <a:graphic xmlns:a="http://schemas.openxmlformats.org/drawingml/2006/main">
+              <a:graphicData uri="http://schemas.openxmlformats.org/drawingml/2006/picture">
+                <pic:pic xmlns:pic="http://schemas.openxmlformats.org/drawingml/2006/picture">
+                  <pic:nvPicPr>
+                    <pic:cNvPr id="0" name="Picture 2"/>
+                    <pic:cNvPicPr>
+                      <a:picLocks noChangeAspect="1" noChangeArrowheads="1"/>
+                    </pic:cNvPicPr>
+                  </pic:nvPicPr>
+                  <pic:blipFill rotWithShape="1">
+                    <a:blip r:embed="rId12">
+                      <a:extLst>
+                        <a:ext uri="{28A0092B-C50C-407E-A947-70E740481C1C}">
+                          <a14:useLocalDpi xmlns:a14="http://schemas.microsoft.com/office/drawing/2010/main" val="0"/>
+                        </a:ext>
+                      </a:extLst>
+                    </a:blip>
+                    <a:srcRect l="5501" t="19289" r="2772" b="75165"/>
+                    <a:stretch/>
+                  </pic:blipFill>
+                  <pic:spPr bwMode="auto">
+                    <a:xfrm>
+                      <a:off x="0" y="0"/>
+                      <a:ext cx="5894010" cy="4274663"/>
+                    </a:xfrm>
+                    <a:prstGeom prst="rect">
+                      <a:avLst/>
+                    </a:prstGeom>
+                    <a:noFill/>
+                    <a:ln>
+                      <a:noFill/>
+                    </a:ln>
+                    <a:extLst>
+                      <a:ext uri="{53640926-AAD7-44D8-BBD7-CCE9431645EC}">
+                        <a14:shadowObscured xmlns:a14="http://schemas.microsoft.com/office/drawing/2010/main"/>
+                      </a:ext>
+                    </a:extLst>
+                  </pic:spPr>
+                </pic:pic>
+              </a:graphicData>
+            </a:graphic>
+          </wp:inline>
+        </w:drawing>
+      </w:r>
+    </w:p>
+    <w:p>
+      <w:pPr>
+        <w:pStyle w:val="BookPadProjectTitle2"/>
+        <w:spacing w:after="240"/>
+      </w:pPr>
+      <w:r>
+        <w:lastRenderedPageBreak/>
+        <w:t>Login</w:t>
+      </w:r>
+    </w:p>
+    <w:p>
+      <w:r>
+        <w:rPr>
+          <w:noProof/>
+        </w:rPr>
+        <w:drawing>
+          <wp:inline distT="0" distB="0" distL="0" distR="0" wp14:anchorId="0233A986" wp14:editId="12FB3D58">
+            <wp:extent cx="5867400" cy="3977632"/>
+            <wp:effectExtent l="0" t="0" r="0" b="0"/>
+            <wp:docPr id="11" name="Immagine 11"/>
+            <wp:cNvGraphicFramePr>
+              <a:graphicFrameLocks xmlns:a="http://schemas.openxmlformats.org/drawingml/2006/main" noChangeAspect="1"/>
+            </wp:cNvGraphicFramePr>
+            <a:graphic xmlns:a="http://schemas.openxmlformats.org/drawingml/2006/main">
+              <a:graphicData uri="http://schemas.openxmlformats.org/drawingml/2006/picture">
+                <pic:pic xmlns:pic="http://schemas.openxmlformats.org/drawingml/2006/picture">
+                  <pic:nvPicPr>
+                    <pic:cNvPr id="0" name="Picture 2"/>
+                    <pic:cNvPicPr>
+                      <a:picLocks noChangeAspect="1" noChangeArrowheads="1"/>
+                    </pic:cNvPicPr>
+                  </pic:nvPicPr>
+                  <pic:blipFill rotWithShape="1">
+                    <a:blip r:embed="rId12">
+                      <a:extLst>
+                        <a:ext uri="{28A0092B-C50C-407E-A947-70E740481C1C}">
+                          <a14:useLocalDpi xmlns:a14="http://schemas.microsoft.com/office/drawing/2010/main" val="0"/>
+                        </a:ext>
+                      </a:extLst>
+                    </a:blip>
+                    <a:srcRect l="4397" t="12907" r="5053" b="81976"/>
+                    <a:stretch/>
+                  </pic:blipFill>
+                  <pic:spPr bwMode="auto">
+                    <a:xfrm>
+                      <a:off x="0" y="0"/>
+                      <a:ext cx="5927136" cy="4018128"/>
+                    </a:xfrm>
+                    <a:prstGeom prst="rect">
+                      <a:avLst/>
+                    </a:prstGeom>
+                    <a:noFill/>
+                    <a:ln>
+                      <a:noFill/>
+                    </a:ln>
+                    <a:extLst>
+                      <a:ext uri="{53640926-AAD7-44D8-BBD7-CCE9431645EC}">
+                        <a14:shadowObscured xmlns:a14="http://schemas.microsoft.com/office/drawing/2010/main"/>
+                      </a:ext>
+                    </a:extLst>
+                  </pic:spPr>
+                </pic:pic>
+              </a:graphicData>
+            </a:graphic>
+          </wp:inline>
+        </w:drawing>
+      </w:r>
+    </w:p>
+    <w:p>
+      <w:pPr>
+        <w:pStyle w:val="BookPadProjectTitle2"/>
+        <w:spacing w:after="240"/>
+      </w:pPr>
+      <w:r>
+        <w:t>Homepage utente loggato</w:t>
+      </w:r>
+    </w:p>
+    <w:p>
+      <w:r>
+        <w:rPr>
+          <w:noProof/>
+        </w:rPr>
+        <w:drawing>
+          <wp:inline distT="0" distB="0" distL="0" distR="0" wp14:anchorId="74A35763" wp14:editId="11B7543F">
+            <wp:extent cx="5957331" cy="4512733"/>
+            <wp:effectExtent l="0" t="0" r="0" b="0"/>
+            <wp:docPr id="9" name="Immagine 9"/>
+            <wp:cNvGraphicFramePr>
+              <a:graphicFrameLocks xmlns:a="http://schemas.openxmlformats.org/drawingml/2006/main" noChangeAspect="1"/>
+            </wp:cNvGraphicFramePr>
+            <a:graphic xmlns:a="http://schemas.openxmlformats.org/drawingml/2006/main">
+              <a:graphicData uri="http://schemas.openxmlformats.org/drawingml/2006/picture">
+                <pic:pic xmlns:pic="http://schemas.openxmlformats.org/drawingml/2006/picture">
+                  <pic:nvPicPr>
+                    <pic:cNvPr id="0" name="Picture 2"/>
+                    <pic:cNvPicPr>
+                      <a:picLocks noChangeAspect="1" noChangeArrowheads="1"/>
+                    </pic:cNvPicPr>
+                  </pic:nvPicPr>
+                  <pic:blipFill rotWithShape="1">
+                    <a:blip r:embed="rId12">
+                      <a:extLst>
+                        <a:ext uri="{28A0092B-C50C-407E-A947-70E740481C1C}">
+                          <a14:useLocalDpi xmlns:a14="http://schemas.microsoft.com/office/drawing/2010/main" val="0"/>
+                        </a:ext>
+                      </a:extLst>
+                    </a:blip>
+                    <a:srcRect l="4397" t="6694" r="5053" b="87589"/>
+                    <a:stretch/>
+                  </pic:blipFill>
+                  <pic:spPr bwMode="auto">
+                    <a:xfrm>
+                      <a:off x="0" y="0"/>
+                      <a:ext cx="6022097" cy="4561794"/>
+                    </a:xfrm>
+                    <a:prstGeom prst="rect">
+                      <a:avLst/>
+                    </a:prstGeom>
+                    <a:noFill/>
+                    <a:ln>
+                      <a:noFill/>
+                    </a:ln>
+                    <a:extLst>
+                      <a:ext uri="{53640926-AAD7-44D8-BBD7-CCE9431645EC}">
+                        <a14:shadowObscured xmlns:a14="http://schemas.microsoft.com/office/drawing/2010/main"/>
+                      </a:ext>
+                    </a:extLst>
+                  </pic:spPr>
+                </pic:pic>
+              </a:graphicData>
+            </a:graphic>
+          </wp:inline>
+        </w:drawing>
+      </w:r>
+    </w:p>
+    <w:p>
+      <w:pPr>
+        <w:pStyle w:val="BookPadProjectTitle2"/>
+        <w:spacing w:after="240"/>
+      </w:pPr>
+      <w:r>
+        <w:lastRenderedPageBreak/>
+        <w:t>Profilo personale</w:t>
+      </w:r>
+    </w:p>
+    <w:p>
+      <w:r>
+        <w:rPr>
+          <w:noProof/>
+        </w:rPr>
+        <w:drawing>
+          <wp:inline distT="0" distB="0" distL="0" distR="0" wp14:anchorId="039A774F" wp14:editId="759A5F01">
+            <wp:extent cx="5875867" cy="4182110"/>
+            <wp:effectExtent l="0" t="0" r="0" b="0"/>
+            <wp:docPr id="13" name="Immagine 13"/>
+            <wp:cNvGraphicFramePr>
+              <a:graphicFrameLocks xmlns:a="http://schemas.openxmlformats.org/drawingml/2006/main" noChangeAspect="1"/>
+            </wp:cNvGraphicFramePr>
+            <a:graphic xmlns:a="http://schemas.openxmlformats.org/drawingml/2006/main">
+              <a:graphicData uri="http://schemas.openxmlformats.org/drawingml/2006/picture">
+                <pic:pic xmlns:pic="http://schemas.openxmlformats.org/drawingml/2006/picture">
+                  <pic:nvPicPr>
+                    <pic:cNvPr id="0" name="Picture 2"/>
+                    <pic:cNvPicPr>
+                      <a:picLocks noChangeAspect="1" noChangeArrowheads="1"/>
+                    </pic:cNvPicPr>
+                  </pic:nvPicPr>
+                  <pic:blipFill rotWithShape="1">
+                    <a:blip r:embed="rId12">
+                      <a:extLst>
+                        <a:ext uri="{28A0092B-C50C-407E-A947-70E740481C1C}">
+                          <a14:useLocalDpi xmlns:a14="http://schemas.microsoft.com/office/drawing/2010/main" val="0"/>
+                        </a:ext>
+                      </a:extLst>
+                    </a:blip>
+                    <a:srcRect l="7230" t="25591" r="515" b="68936"/>
+                    <a:stretch/>
+                  </pic:blipFill>
+                  <pic:spPr bwMode="auto">
+                    <a:xfrm>
+                      <a:off x="0" y="0"/>
+                      <a:ext cx="5927918" cy="4219157"/>
+                    </a:xfrm>
+                    <a:prstGeom prst="rect">
+                      <a:avLst/>
+                    </a:prstGeom>
+                    <a:noFill/>
+                    <a:ln>
+                      <a:noFill/>
+                    </a:ln>
+                    <a:extLst>
+                      <a:ext uri="{53640926-AAD7-44D8-BBD7-CCE9431645EC}">
+                        <a14:shadowObscured xmlns:a14="http://schemas.microsoft.com/office/drawing/2010/main"/>
+                      </a:ext>
+                    </a:extLst>
+                  </pic:spPr>
+                </pic:pic>
+              </a:graphicData>
+            </a:graphic>
+          </wp:inline>
+        </w:drawing>
+      </w:r>
+    </w:p>
+    <w:p>
+      <w:pPr>
+        <w:pStyle w:val="BookPadProjectTitle2"/>
+        <w:spacing w:after="240"/>
+      </w:pPr>
+      <w:r>
+        <w:t>Impostazioni</w:t>
+      </w:r>
+    </w:p>
+    <w:p>
+      <w:r>
+        <w:rPr>
+          <w:noProof/>
+        </w:rPr>
+        <w:drawing>
+          <wp:inline distT="0" distB="0" distL="0" distR="0" wp14:anchorId="1F604790" wp14:editId="235A870C">
+            <wp:extent cx="5824721" cy="4182533"/>
+            <wp:effectExtent l="0" t="0" r="0" b="0"/>
+            <wp:docPr id="14" name="Immagine 14"/>
+            <wp:cNvGraphicFramePr>
+              <a:graphicFrameLocks xmlns:a="http://schemas.openxmlformats.org/drawingml/2006/main" noChangeAspect="1"/>
+            </wp:cNvGraphicFramePr>
+            <a:graphic xmlns:a="http://schemas.openxmlformats.org/drawingml/2006/main">
+              <a:graphicData uri="http://schemas.openxmlformats.org/drawingml/2006/picture">
+                <pic:pic xmlns:pic="http://schemas.openxmlformats.org/drawingml/2006/picture">
+                  <pic:nvPicPr>
+                    <pic:cNvPr id="0" name="Picture 2"/>
+                    <pic:cNvPicPr>
+                      <a:picLocks noChangeAspect="1" noChangeArrowheads="1"/>
+                    </pic:cNvPicPr>
+                  </pic:nvPicPr>
+                  <pic:blipFill rotWithShape="1">
+                    <a:blip r:embed="rId12">
+                      <a:extLst>
+                        <a:ext uri="{28A0092B-C50C-407E-A947-70E740481C1C}">
+                          <a14:useLocalDpi xmlns:a14="http://schemas.microsoft.com/office/drawing/2010/main" val="0"/>
+                        </a:ext>
+                      </a:extLst>
+                    </a:blip>
+                    <a:srcRect l="5897" t="45455" r="2411" b="49053"/>
+                    <a:stretch/>
+                  </pic:blipFill>
+                  <pic:spPr bwMode="auto">
+                    <a:xfrm>
+                      <a:off x="0" y="0"/>
+                      <a:ext cx="5891730" cy="4230650"/>
+                    </a:xfrm>
+                    <a:prstGeom prst="rect">
+                      <a:avLst/>
+                    </a:prstGeom>
+                    <a:noFill/>
+                    <a:ln>
+                      <a:noFill/>
+                    </a:ln>
+                    <a:extLst>
+                      <a:ext uri="{53640926-AAD7-44D8-BBD7-CCE9431645EC}">
+                        <a14:shadowObscured xmlns:a14="http://schemas.microsoft.com/office/drawing/2010/main"/>
+                      </a:ext>
+                    </a:extLst>
+                  </pic:spPr>
+                </pic:pic>
+              </a:graphicData>
+            </a:graphic>
+          </wp:inline>
+        </w:drawing>
+      </w:r>
+    </w:p>
+    <w:p>
+      <w:pPr>
+        <w:pStyle w:val="BookPadProjectTitle2"/>
+        <w:spacing w:after="240"/>
+      </w:pPr>
+      <w:r>
+        <w:lastRenderedPageBreak/>
+        <w:t>Lista storie scritte</w:t>
+      </w:r>
+    </w:p>
+    <w:p>
+      <w:r>
+        <w:rPr>
+          <w:noProof/>
+        </w:rPr>
+        <w:drawing>
+          <wp:inline distT="0" distB="0" distL="0" distR="0" wp14:anchorId="4B5AE29D" wp14:editId="78B4806A">
+            <wp:extent cx="5789295" cy="4969933"/>
+            <wp:effectExtent l="0" t="0" r="0" b="0"/>
+            <wp:docPr id="17" name="Immagine 17"/>
+            <wp:cNvGraphicFramePr>
+              <a:graphicFrameLocks xmlns:a="http://schemas.openxmlformats.org/drawingml/2006/main" noChangeAspect="1"/>
+            </wp:cNvGraphicFramePr>
+            <a:graphic xmlns:a="http://schemas.openxmlformats.org/drawingml/2006/main">
+              <a:graphicData uri="http://schemas.openxmlformats.org/drawingml/2006/picture">
+                <pic:pic xmlns:pic="http://schemas.openxmlformats.org/drawingml/2006/picture">
+                  <pic:nvPicPr>
+                    <pic:cNvPr id="0" name="Picture 2"/>
+                    <pic:cNvPicPr>
+                      <a:picLocks noChangeAspect="1" noChangeArrowheads="1"/>
+                    </pic:cNvPicPr>
+                  </pic:nvPicPr>
+                  <pic:blipFill rotWithShape="1">
+                    <a:blip r:embed="rId12">
+                      <a:extLst>
+                        <a:ext uri="{28A0092B-C50C-407E-A947-70E740481C1C}">
+                          <a14:useLocalDpi xmlns:a14="http://schemas.microsoft.com/office/drawing/2010/main" val="0"/>
+                        </a:ext>
+                      </a:extLst>
+                    </a:blip>
+                    <a:srcRect l="9728" t="93538" r="-1420" b="-115"/>
+                    <a:stretch/>
+                  </pic:blipFill>
+                  <pic:spPr bwMode="auto">
+                    <a:xfrm>
+                      <a:off x="0" y="0"/>
+                      <a:ext cx="5891730" cy="5057870"/>
+                    </a:xfrm>
+                    <a:prstGeom prst="rect">
+                      <a:avLst/>
+                    </a:prstGeom>
+                    <a:noFill/>
+                    <a:ln>
+                      <a:noFill/>
+                    </a:ln>
+                    <a:extLst>
+                      <a:ext uri="{53640926-AAD7-44D8-BBD7-CCE9431645EC}">
+                        <a14:shadowObscured xmlns:a14="http://schemas.microsoft.com/office/drawing/2010/main"/>
+                      </a:ext>
+                    </a:extLst>
+                  </pic:spPr>
+                </pic:pic>
+              </a:graphicData>
+            </a:graphic>
+          </wp:inline>
+        </w:drawing>
+      </w:r>
+    </w:p>
+    <w:p>
+      <w:pPr>
+        <w:pStyle w:val="BookPadProjectTitle2"/>
+      </w:pPr>
+      <w:r>
+        <w:lastRenderedPageBreak/>
+        <w:t>Biblioteca</w:t>
+      </w:r>
+    </w:p>
+    <w:p>
+      <w:r>
+        <w:rPr>
+          <w:noProof/>
+        </w:rPr>
+        <w:drawing>
+          <wp:inline distT="0" distB="0" distL="0" distR="0" wp14:anchorId="5362BC41" wp14:editId="76EA9B3E">
+            <wp:extent cx="5804264" cy="4927600"/>
+            <wp:effectExtent l="0" t="0" r="0" b="6350"/>
+            <wp:docPr id="15" name="Immagine 15"/>
+            <wp:cNvGraphicFramePr>
+              <a:graphicFrameLocks xmlns:a="http://schemas.openxmlformats.org/drawingml/2006/main" noChangeAspect="1"/>
+            </wp:cNvGraphicFramePr>
+            <a:graphic xmlns:a="http://schemas.openxmlformats.org/drawingml/2006/main">
+              <a:graphicData uri="http://schemas.openxmlformats.org/drawingml/2006/picture">
+                <pic:pic xmlns:pic="http://schemas.openxmlformats.org/drawingml/2006/picture">
+                  <pic:nvPicPr>
+                    <pic:cNvPr id="0" name="Picture 2"/>
+                    <pic:cNvPicPr>
+                      <a:picLocks noChangeAspect="1" noChangeArrowheads="1"/>
+                    </pic:cNvPicPr>
+                  </pic:nvPicPr>
+                  <pic:blipFill rotWithShape="1">
+                    <a:blip r:embed="rId12">
+                      <a:extLst>
+                        <a:ext uri="{28A0092B-C50C-407E-A947-70E740481C1C}">
+                          <a14:useLocalDpi xmlns:a14="http://schemas.microsoft.com/office/drawing/2010/main" val="0"/>
+                        </a:ext>
+                      </a:extLst>
+                    </a:blip>
+                    <a:srcRect l="7101" t="70575" r="1207" b="22927"/>
+                    <a:stretch/>
+                  </pic:blipFill>
+                  <pic:spPr bwMode="auto">
+                    <a:xfrm>
+                      <a:off x="0" y="0"/>
+                      <a:ext cx="5891730" cy="5001856"/>
+                    </a:xfrm>
+                    <a:prstGeom prst="rect">
+                      <a:avLst/>
+                    </a:prstGeom>
+                    <a:noFill/>
+                    <a:ln>
+                      <a:noFill/>
+                    </a:ln>
+                    <a:extLst>
+                      <a:ext uri="{53640926-AAD7-44D8-BBD7-CCE9431645EC}">
+                        <a14:shadowObscured xmlns:a14="http://schemas.microsoft.com/office/drawing/2010/main"/>
+                      </a:ext>
+                    </a:extLst>
+                  </pic:spPr>
+                </pic:pic>
+              </a:graphicData>
+            </a:graphic>
+          </wp:inline>
+        </w:drawing>
+      </w:r>
+    </w:p>
+    <w:p>
+      <w:pPr>
+        <w:pStyle w:val="BookPadProjectTitle2"/>
+      </w:pPr>
+      <w:r>
+        <w:lastRenderedPageBreak/>
+        <w:t>Lista followers/followings</w:t>
+      </w:r>
+    </w:p>
+    <w:p>
+      <w:r>
+        <w:rPr>
+          <w:noProof/>
+        </w:rPr>
+        <w:drawing>
+          <wp:inline distT="0" distB="0" distL="0" distR="0" wp14:anchorId="69349D60" wp14:editId="5C92B0CD">
+            <wp:extent cx="5792470" cy="4978400"/>
+            <wp:effectExtent l="0" t="0" r="0" b="0"/>
+            <wp:docPr id="16" name="Immagine 16"/>
+            <wp:cNvGraphicFramePr>
+              <a:graphicFrameLocks xmlns:a="http://schemas.openxmlformats.org/drawingml/2006/main" noChangeAspect="1"/>
+            </wp:cNvGraphicFramePr>
+            <a:graphic xmlns:a="http://schemas.openxmlformats.org/drawingml/2006/main">
+              <a:graphicData uri="http://schemas.openxmlformats.org/drawingml/2006/picture">
+                <pic:pic xmlns:pic="http://schemas.openxmlformats.org/drawingml/2006/picture">
+                  <pic:nvPicPr>
+                    <pic:cNvPr id="0" name="Picture 2"/>
+                    <pic:cNvPicPr>
+                      <a:picLocks noChangeAspect="1" noChangeArrowheads="1"/>
+                    </pic:cNvPicPr>
+                  </pic:nvPicPr>
+                  <pic:blipFill rotWithShape="1">
+                    <a:blip r:embed="rId12">
+                      <a:extLst>
+                        <a:ext uri="{28A0092B-C50C-407E-A947-70E740481C1C}">
+                          <a14:useLocalDpi xmlns:a14="http://schemas.microsoft.com/office/drawing/2010/main" val="0"/>
+                        </a:ext>
+                      </a:extLst>
+                    </a:blip>
+                    <a:srcRect l="8119" t="78168" r="189" b="15254"/>
+                    <a:stretch/>
+                  </pic:blipFill>
+                  <pic:spPr bwMode="auto">
+                    <a:xfrm>
+                      <a:off x="0" y="0"/>
+                      <a:ext cx="5891730" cy="5063710"/>
+                    </a:xfrm>
+                    <a:prstGeom prst="rect">
+                      <a:avLst/>
+                    </a:prstGeom>
+                    <a:noFill/>
+                    <a:ln>
+                      <a:noFill/>
+                    </a:ln>
+                    <a:extLst>
+                      <a:ext uri="{53640926-AAD7-44D8-BBD7-CCE9431645EC}">
+                        <a14:shadowObscured xmlns:a14="http://schemas.microsoft.com/office/drawing/2010/main"/>
+                      </a:ext>
+                    </a:extLst>
+                  </pic:spPr>
+                </pic:pic>
+              </a:graphicData>
+            </a:graphic>
+          </wp:inline>
+        </w:drawing>
+      </w:r>
+    </w:p>
+    <w:p>
+      <w:pPr>
+        <w:pStyle w:val="BookPadProjectTitle2"/>
+        <w:spacing w:after="240"/>
+      </w:pPr>
+      <w:r>
+        <w:lastRenderedPageBreak/>
+        <w:t>Profilo altro utente</w:t>
+      </w:r>
+    </w:p>
+    <w:p>
+      <w:r>
+        <w:rPr>
+          <w:noProof/>
+        </w:rPr>
+        <w:drawing>
+          <wp:inline distT="0" distB="0" distL="0" distR="0" wp14:anchorId="1AE9EA64" wp14:editId="5D99FA36">
+            <wp:extent cx="5940173" cy="4173855"/>
+            <wp:effectExtent l="0" t="0" r="0" b="0"/>
+            <wp:docPr id="18" name="Immagine 18"/>
+            <wp:cNvGraphicFramePr>
+              <a:graphicFrameLocks xmlns:a="http://schemas.openxmlformats.org/drawingml/2006/main" noChangeAspect="1"/>
+            </wp:cNvGraphicFramePr>
+            <a:graphic xmlns:a="http://schemas.openxmlformats.org/drawingml/2006/main">
+              <a:graphicData uri="http://schemas.openxmlformats.org/drawingml/2006/picture">
+                <pic:pic xmlns:pic="http://schemas.openxmlformats.org/drawingml/2006/picture">
+                  <pic:nvPicPr>
+                    <pic:cNvPr id="0" name="Picture 2"/>
+                    <pic:cNvPicPr>
+                      <a:picLocks noChangeAspect="1" noChangeArrowheads="1"/>
+                    </pic:cNvPicPr>
+                  </pic:nvPicPr>
+                  <pic:blipFill rotWithShape="1">
+                    <a:blip r:embed="rId12">
+                      <a:extLst>
+                        <a:ext uri="{28A0092B-C50C-407E-A947-70E740481C1C}">
+                          <a14:useLocalDpi xmlns:a14="http://schemas.microsoft.com/office/drawing/2010/main" val="0"/>
+                        </a:ext>
+                      </a:extLst>
+                    </a:blip>
+                    <a:srcRect l="6204" t="31808" r="3246" b="62894"/>
+                    <a:stretch/>
+                  </pic:blipFill>
+                  <pic:spPr bwMode="auto">
+                    <a:xfrm>
+                      <a:off x="0" y="0"/>
+                      <a:ext cx="6022097" cy="4231419"/>
+                    </a:xfrm>
+                    <a:prstGeom prst="rect">
+                      <a:avLst/>
+                    </a:prstGeom>
+                    <a:noFill/>
+                    <a:ln>
+                      <a:noFill/>
+                    </a:ln>
+                    <a:extLst>
+                      <a:ext uri="{53640926-AAD7-44D8-BBD7-CCE9431645EC}">
+                        <a14:shadowObscured xmlns:a14="http://schemas.microsoft.com/office/drawing/2010/main"/>
+                      </a:ext>
+                    </a:extLst>
+                  </pic:spPr>
+                </pic:pic>
+              </a:graphicData>
+            </a:graphic>
+          </wp:inline>
+        </w:drawing>
+      </w:r>
+    </w:p>
+    <w:p>
+      <w:pPr>
+        <w:pStyle w:val="BookPadProjectTitle2"/>
+        <w:spacing w:after="240"/>
+      </w:pPr>
+      <w:r>
+        <w:lastRenderedPageBreak/>
+        <w:t>Pagina genere</w:t>
+      </w:r>
+    </w:p>
+    <w:p>
+      <w:r>
+        <w:rPr>
+          <w:noProof/>
+        </w:rPr>
+        <w:drawing>
+          <wp:inline distT="0" distB="0" distL="0" distR="0" wp14:anchorId="37F0B154" wp14:editId="1DDA6FE6">
+            <wp:extent cx="5925820" cy="4781550"/>
+            <wp:effectExtent l="0" t="0" r="0" b="0"/>
+            <wp:docPr id="21" name="Immagine 21"/>
+            <wp:cNvGraphicFramePr>
+              <a:graphicFrameLocks xmlns:a="http://schemas.openxmlformats.org/drawingml/2006/main" noChangeAspect="1"/>
+            </wp:cNvGraphicFramePr>
+            <a:graphic xmlns:a="http://schemas.openxmlformats.org/drawingml/2006/main">
+              <a:graphicData uri="http://schemas.openxmlformats.org/drawingml/2006/picture">
+                <pic:pic xmlns:pic="http://schemas.openxmlformats.org/drawingml/2006/picture">
+                  <pic:nvPicPr>
+                    <pic:cNvPr id="0" name="Picture 2"/>
+                    <pic:cNvPicPr>
+                      <a:picLocks noChangeAspect="1" noChangeArrowheads="1"/>
+                    </pic:cNvPicPr>
+                  </pic:nvPicPr>
+                  <pic:blipFill rotWithShape="1">
+                    <a:blip r:embed="rId12">
+                      <a:extLst>
+                        <a:ext uri="{28A0092B-C50C-407E-A947-70E740481C1C}">
+                          <a14:useLocalDpi xmlns:a14="http://schemas.microsoft.com/office/drawing/2010/main" val="0"/>
+                        </a:ext>
+                      </a:extLst>
+                    </a:blip>
+                    <a:srcRect l="6204" t="38213" r="3246" b="55701"/>
+                    <a:stretch/>
+                  </pic:blipFill>
+                  <pic:spPr bwMode="auto">
+                    <a:xfrm>
+                      <a:off x="0" y="0"/>
+                      <a:ext cx="6022097" cy="4859236"/>
+                    </a:xfrm>
+                    <a:prstGeom prst="rect">
+                      <a:avLst/>
+                    </a:prstGeom>
+                    <a:noFill/>
+                    <a:ln>
+                      <a:noFill/>
+                    </a:ln>
+                    <a:extLst>
+                      <a:ext uri="{53640926-AAD7-44D8-BBD7-CCE9431645EC}">
+                        <a14:shadowObscured xmlns:a14="http://schemas.microsoft.com/office/drawing/2010/main"/>
+                      </a:ext>
+                    </a:extLst>
+                  </pic:spPr>
+                </pic:pic>
+              </a:graphicData>
+            </a:graphic>
+          </wp:inline>
+        </w:drawing>
+      </w:r>
+    </w:p>
+    <w:p>
+      <w:pPr>
+        <w:pStyle w:val="BookPadProjectTitle2"/>
+        <w:spacing w:after="240"/>
+      </w:pPr>
+      <w:r>
+        <w:lastRenderedPageBreak/>
+        <w:t>Storia</w:t>
+      </w:r>
+    </w:p>
+    <w:p>
+      <w:r>
+        <w:rPr>
+          <w:noProof/>
+        </w:rPr>
+        <w:drawing>
+          <wp:inline distT="0" distB="0" distL="0" distR="0" wp14:anchorId="77AEE776" wp14:editId="4823BCB0">
+            <wp:extent cx="5812790" cy="6045200"/>
+            <wp:effectExtent l="0" t="0" r="0" b="0"/>
+            <wp:docPr id="19" name="Immagine 19"/>
+            <wp:cNvGraphicFramePr>
+              <a:graphicFrameLocks xmlns:a="http://schemas.openxmlformats.org/drawingml/2006/main" noChangeAspect="1"/>
+            </wp:cNvGraphicFramePr>
+            <a:graphic xmlns:a="http://schemas.openxmlformats.org/drawingml/2006/main">
+              <a:graphicData uri="http://schemas.openxmlformats.org/drawingml/2006/picture">
+                <pic:pic xmlns:pic="http://schemas.openxmlformats.org/drawingml/2006/picture">
+                  <pic:nvPicPr>
+                    <pic:cNvPr id="0" name="Picture 2"/>
+                    <pic:cNvPicPr>
+                      <a:picLocks noChangeAspect="1" noChangeArrowheads="1"/>
+                    </pic:cNvPicPr>
+                  </pic:nvPicPr>
+                  <pic:blipFill rotWithShape="1">
+                    <a:blip r:embed="rId12">
+                      <a:extLst>
+                        <a:ext uri="{28A0092B-C50C-407E-A947-70E740481C1C}">
+                          <a14:useLocalDpi xmlns:a14="http://schemas.microsoft.com/office/drawing/2010/main" val="0"/>
+                        </a:ext>
+                      </a:extLst>
+                    </a:blip>
+                    <a:srcRect l="5897" t="51891" r="2411" b="40160"/>
+                    <a:stretch/>
+                  </pic:blipFill>
+                  <pic:spPr bwMode="auto">
+                    <a:xfrm>
+                      <a:off x="0" y="0"/>
+                      <a:ext cx="5891730" cy="6127296"/>
+                    </a:xfrm>
+                    <a:prstGeom prst="rect">
+                      <a:avLst/>
+                    </a:prstGeom>
+                    <a:noFill/>
+                    <a:ln>
+                      <a:noFill/>
+                    </a:ln>
+                    <a:extLst>
+                      <a:ext uri="{53640926-AAD7-44D8-BBD7-CCE9431645EC}">
+                        <a14:shadowObscured xmlns:a14="http://schemas.microsoft.com/office/drawing/2010/main"/>
+                      </a:ext>
+                    </a:extLst>
+                  </pic:spPr>
+                </pic:pic>
+              </a:graphicData>
+            </a:graphic>
+          </wp:inline>
+        </w:drawing>
+      </w:r>
+    </w:p>
+    <w:p>
+      <w:pPr>
+        <w:pStyle w:val="BookPadProjectTitle2"/>
+        <w:spacing w:after="240"/>
+      </w:pPr>
+      <w:r>
+        <w:lastRenderedPageBreak/>
+        <w:t>Pubblicazione storia</w:t>
+      </w:r>
+    </w:p>
+    <w:p>
+      <w:r>
+        <w:rPr>
+          <w:noProof/>
+        </w:rPr>
+        <w:drawing>
+          <wp:inline distT="0" distB="0" distL="0" distR="0" wp14:anchorId="6C511F88" wp14:editId="16D14179">
+            <wp:extent cx="5809028" cy="6900333"/>
+            <wp:effectExtent l="0" t="0" r="0" b="0"/>
+            <wp:docPr id="20" name="Immagine 20"/>
+            <wp:cNvGraphicFramePr>
+              <a:graphicFrameLocks xmlns:a="http://schemas.openxmlformats.org/drawingml/2006/main" noChangeAspect="1"/>
+            </wp:cNvGraphicFramePr>
+            <a:graphic xmlns:a="http://schemas.openxmlformats.org/drawingml/2006/main">
+              <a:graphicData uri="http://schemas.openxmlformats.org/drawingml/2006/picture">
+                <pic:pic xmlns:pic="http://schemas.openxmlformats.org/drawingml/2006/picture">
+                  <pic:nvPicPr>
+                    <pic:cNvPr id="0" name="Picture 2"/>
+                    <pic:cNvPicPr>
+                      <a:picLocks noChangeAspect="1" noChangeArrowheads="1"/>
+                    </pic:cNvPicPr>
+                  </pic:nvPicPr>
+                  <pic:blipFill rotWithShape="1">
+                    <a:blip r:embed="rId12">
+                      <a:extLst>
+                        <a:ext uri="{28A0092B-C50C-407E-A947-70E740481C1C}">
+                          <a14:useLocalDpi xmlns:a14="http://schemas.microsoft.com/office/drawing/2010/main" val="0"/>
+                        </a:ext>
+                      </a:extLst>
+                    </a:blip>
+                    <a:srcRect l="5897" t="60809" r="2411" b="30111"/>
+                    <a:stretch/>
+                  </pic:blipFill>
+                  <pic:spPr bwMode="auto">
+                    <a:xfrm>
+                      <a:off x="0" y="0"/>
+                      <a:ext cx="5891730" cy="6998572"/>
+                    </a:xfrm>
+                    <a:prstGeom prst="rect">
+                      <a:avLst/>
+                    </a:prstGeom>
+                    <a:noFill/>
+                    <a:ln>
+                      <a:noFill/>
+                    </a:ln>
+                    <a:extLst>
+                      <a:ext uri="{53640926-AAD7-44D8-BBD7-CCE9431645EC}">
+                        <a14:shadowObscured xmlns:a14="http://schemas.microsoft.com/office/drawing/2010/main"/>
+                      </a:ext>
+                    </a:extLst>
+                  </pic:spPr>
+                </pic:pic>
+              </a:graphicData>
+            </a:graphic>
+          </wp:inline>
+        </w:drawing>
+      </w:r>
+    </w:p>
+    <w:p>
+      <w:pPr>
+        <w:pStyle w:val="BookPadProjectTitle2"/>
+      </w:pPr>
+      <w:r>
+        <w:lastRenderedPageBreak/>
+        <w:t>Ricerca</w:t>
+      </w:r>
+    </w:p>
+    <w:p>
+      <w:r>
+        <w:rPr>
+          <w:noProof/>
+        </w:rPr>
+        <w:drawing>
+          <wp:inline distT="0" distB="0" distL="0" distR="0" wp14:anchorId="06CDAAD1" wp14:editId="67168ACA">
+            <wp:extent cx="5789930" cy="4715554"/>
+            <wp:effectExtent l="0" t="0" r="0" b="0"/>
+            <wp:docPr id="22" name="Immagine 22"/>
+            <wp:cNvGraphicFramePr>
+              <a:graphicFrameLocks xmlns:a="http://schemas.openxmlformats.org/drawingml/2006/main" noChangeAspect="1"/>
+            </wp:cNvGraphicFramePr>
+            <a:graphic xmlns:a="http://schemas.openxmlformats.org/drawingml/2006/main">
+              <a:graphicData uri="http://schemas.openxmlformats.org/drawingml/2006/picture">
+                <pic:pic xmlns:pic="http://schemas.openxmlformats.org/drawingml/2006/picture">
+                  <pic:nvPicPr>
+                    <pic:cNvPr id="0" name="Picture 2"/>
+                    <pic:cNvPicPr>
+                      <a:picLocks noChangeAspect="1" noChangeArrowheads="1"/>
+                    </pic:cNvPicPr>
+                  </pic:nvPicPr>
+                  <pic:blipFill rotWithShape="1">
+                    <a:blip r:embed="rId12">
+                      <a:extLst>
+                        <a:ext uri="{28A0092B-C50C-407E-A947-70E740481C1C}">
+                          <a14:useLocalDpi xmlns:a14="http://schemas.microsoft.com/office/drawing/2010/main" val="0"/>
+                        </a:ext>
+                      </a:extLst>
+                    </a:blip>
+                    <a:srcRect l="9326" t="85673" r="-1017" b="8092"/>
+                    <a:stretch/>
+                  </pic:blipFill>
+                  <pic:spPr bwMode="auto">
+                    <a:xfrm>
+                      <a:off x="0" y="0"/>
+                      <a:ext cx="5891730" cy="4798464"/>
+                    </a:xfrm>
+                    <a:prstGeom prst="rect">
+                      <a:avLst/>
+                    </a:prstGeom>
+                    <a:noFill/>
+                    <a:ln>
+                      <a:noFill/>
+                    </a:ln>
+                    <a:extLst>
+                      <a:ext uri="{53640926-AAD7-44D8-BBD7-CCE9431645EC}">
+                        <a14:shadowObscured xmlns:a14="http://schemas.microsoft.com/office/drawing/2010/main"/>
+                      </a:ext>
+                    </a:extLst>
+                  </pic:spPr>
+                </pic:pic>
+              </a:graphicData>
+            </a:graphic>
+          </wp:inline>
+        </w:drawing>
+      </w:r>
+    </w:p>
     <w:sectPr>
-      <w:footerReference w:type="default" r:id="rId12"/>
+      <w:footerReference w:type="default" r:id="rId13"/>
       <w:pgSz w:w="11906" w:h="16838"/>
       <w:pgMar w:top="720" w:right="720" w:bottom="720" w:left="720" w:header="624" w:footer="170" w:gutter="0"/>
       <w:cols w:space="708"/>
@@ -46154,6 +46102,15 @@
   </w:num>
   <w:num w:numId="46" w16cid:durableId="2038197146">
     <w:abstractNumId w:val="44"/>
+  </w:num>
+  <w:num w:numId="47" w16cid:durableId="1610966244">
+    <w:abstractNumId w:val="27"/>
+    <w:lvlOverride w:ilvl="0">
+      <w:startOverride w:val="14"/>
+    </w:lvlOverride>
+    <w:lvlOverride w:ilvl="1">
+      <w:startOverride w:val="1"/>
+    </w:lvlOverride>
   </w:num>
 </w:numbering>
 </file>

--- a/Docs/2.Requirement Analysis Document/RAD_BookPad.docx
+++ b/Docs/2.Requirement Analysis Document/RAD_BookPad.docx
@@ -1372,7 +1372,7 @@
           <w:r>
             <w:fldChar w:fldCharType="separate"/>
           </w:r>
-          <w:hyperlink w:anchor="_Toc123647905" w:history="1">
+          <w:hyperlink w:anchor="_Toc124333203" w:history="1">
             <w:r>
               <w:rPr>
                 <w:rStyle w:val="Collegamentoipertestuale"/>
@@ -1414,7 +1414,7 @@
                 <w:noProof/>
                 <w:webHidden/>
               </w:rPr>
-              <w:instrText xml:space="preserve"> PAGEREF _Toc123647905 \h </w:instrText>
+              <w:instrText xml:space="preserve"> PAGEREF _Toc124333203 \h </w:instrText>
             </w:r>
             <w:r>
               <w:rPr>
@@ -1434,7 +1434,7 @@
                 <w:noProof/>
                 <w:webHidden/>
               </w:rPr>
-              <w:t>3</w:t>
+              <w:t>4</w:t>
             </w:r>
             <w:r>
               <w:rPr>
@@ -1458,7 +1458,7 @@
               <w:lang w:eastAsia="it-IT"/>
             </w:rPr>
           </w:pPr>
-          <w:hyperlink w:anchor="_Toc123647906" w:history="1">
+          <w:hyperlink w:anchor="_Toc124333204" w:history="1">
             <w:r>
               <w:rPr>
                 <w:rStyle w:val="Collegamentoipertestuale"/>
@@ -1500,7 +1500,7 @@
                 <w:noProof/>
                 <w:webHidden/>
               </w:rPr>
-              <w:instrText xml:space="preserve"> PAGEREF _Toc123647906 \h </w:instrText>
+              <w:instrText xml:space="preserve"> PAGEREF _Toc124333204 \h </w:instrText>
             </w:r>
             <w:r>
               <w:rPr>
@@ -1520,7 +1520,7 @@
                 <w:noProof/>
                 <w:webHidden/>
               </w:rPr>
-              <w:t>3</w:t>
+              <w:t>4</w:t>
             </w:r>
             <w:r>
               <w:rPr>
@@ -1543,7 +1543,7 @@
               <w:lang w:eastAsia="it-IT"/>
             </w:rPr>
           </w:pPr>
-          <w:hyperlink w:anchor="_Toc123647907" w:history="1">
+          <w:hyperlink w:anchor="_Toc124333205" w:history="1">
             <w:r>
               <w:rPr>
                 <w:rStyle w:val="Collegamentoipertestuale"/>
@@ -1570,7 +1570,7 @@
                 <w:noProof/>
                 <w:webHidden/>
               </w:rPr>
-              <w:instrText xml:space="preserve"> PAGEREF _Toc123647907 \h </w:instrText>
+              <w:instrText xml:space="preserve"> PAGEREF _Toc124333205 \h </w:instrText>
             </w:r>
             <w:r>
               <w:rPr>
@@ -1590,7 +1590,7 @@
                 <w:noProof/>
                 <w:webHidden/>
               </w:rPr>
-              <w:t>3</w:t>
+              <w:t>4</w:t>
             </w:r>
             <w:r>
               <w:rPr>
@@ -1613,7 +1613,7 @@
               <w:lang w:eastAsia="it-IT"/>
             </w:rPr>
           </w:pPr>
-          <w:hyperlink w:anchor="_Toc123647908" w:history="1">
+          <w:hyperlink w:anchor="_Toc124333206" w:history="1">
             <w:r>
               <w:rPr>
                 <w:rStyle w:val="Collegamentoipertestuale"/>
@@ -1640,7 +1640,7 @@
                 <w:noProof/>
                 <w:webHidden/>
               </w:rPr>
-              <w:instrText xml:space="preserve"> PAGEREF _Toc123647908 \h </w:instrText>
+              <w:instrText xml:space="preserve"> PAGEREF _Toc124333206 \h </w:instrText>
             </w:r>
             <w:r>
               <w:rPr>
@@ -1660,7 +1660,7 @@
                 <w:noProof/>
                 <w:webHidden/>
               </w:rPr>
-              <w:t>3</w:t>
+              <w:t>5</w:t>
             </w:r>
             <w:r>
               <w:rPr>
@@ -1684,7 +1684,7 @@
               <w:lang w:eastAsia="it-IT"/>
             </w:rPr>
           </w:pPr>
-          <w:hyperlink w:anchor="_Toc123647909" w:history="1">
+          <w:hyperlink w:anchor="_Toc124333207" w:history="1">
             <w:r>
               <w:rPr>
                 <w:rStyle w:val="Collegamentoipertestuale"/>
@@ -1726,7 +1726,7 @@
                 <w:noProof/>
                 <w:webHidden/>
               </w:rPr>
-              <w:instrText xml:space="preserve"> PAGEREF _Toc123647909 \h </w:instrText>
+              <w:instrText xml:space="preserve"> PAGEREF _Toc124333207 \h </w:instrText>
             </w:r>
             <w:r>
               <w:rPr>
@@ -1746,7 +1746,217 @@
                 <w:noProof/>
                 <w:webHidden/>
               </w:rPr>
-              <w:t>4</w:t>
+              <w:t>5</w:t>
+            </w:r>
+            <w:r>
+              <w:rPr>
+                <w:noProof/>
+                <w:webHidden/>
+              </w:rPr>
+              <w:fldChar w:fldCharType="end"/>
+            </w:r>
+          </w:hyperlink>
+        </w:p>
+        <w:p>
+          <w:pPr>
+            <w:pStyle w:val="Sommario2"/>
+            <w:tabs>
+              <w:tab w:val="right" w:leader="dot" w:pos="10456"/>
+            </w:tabs>
+            <w:rPr>
+              <w:rFonts w:eastAsiaTheme="minorEastAsia"/>
+              <w:noProof/>
+              <w:lang w:eastAsia="it-IT"/>
+            </w:rPr>
+          </w:pPr>
+          <w:hyperlink w:anchor="_Toc124333208" w:history="1">
+            <w:r>
+              <w:rPr>
+                <w:rStyle w:val="Collegamentoipertestuale"/>
+                <w:noProof/>
+              </w:rPr>
+              <w:t>3.1 Usabilità</w:t>
+            </w:r>
+            <w:r>
+              <w:rPr>
+                <w:noProof/>
+                <w:webHidden/>
+              </w:rPr>
+              <w:tab/>
+            </w:r>
+            <w:r>
+              <w:rPr>
+                <w:noProof/>
+                <w:webHidden/>
+              </w:rPr>
+              <w:fldChar w:fldCharType="begin"/>
+            </w:r>
+            <w:r>
+              <w:rPr>
+                <w:noProof/>
+                <w:webHidden/>
+              </w:rPr>
+              <w:instrText xml:space="preserve"> PAGEREF _Toc124333208 \h </w:instrText>
+            </w:r>
+            <w:r>
+              <w:rPr>
+                <w:noProof/>
+                <w:webHidden/>
+              </w:rPr>
+            </w:r>
+            <w:r>
+              <w:rPr>
+                <w:noProof/>
+                <w:webHidden/>
+              </w:rPr>
+              <w:fldChar w:fldCharType="separate"/>
+            </w:r>
+            <w:r>
+              <w:rPr>
+                <w:noProof/>
+                <w:webHidden/>
+              </w:rPr>
+              <w:t>6</w:t>
+            </w:r>
+            <w:r>
+              <w:rPr>
+                <w:noProof/>
+                <w:webHidden/>
+              </w:rPr>
+              <w:fldChar w:fldCharType="end"/>
+            </w:r>
+          </w:hyperlink>
+        </w:p>
+        <w:p>
+          <w:pPr>
+            <w:pStyle w:val="Sommario2"/>
+            <w:tabs>
+              <w:tab w:val="right" w:leader="dot" w:pos="10456"/>
+            </w:tabs>
+            <w:rPr>
+              <w:rFonts w:eastAsiaTheme="minorEastAsia"/>
+              <w:noProof/>
+              <w:lang w:eastAsia="it-IT"/>
+            </w:rPr>
+          </w:pPr>
+          <w:hyperlink w:anchor="_Toc124333209" w:history="1">
+            <w:r>
+              <w:rPr>
+                <w:rStyle w:val="Collegamentoipertestuale"/>
+                <w:noProof/>
+              </w:rPr>
+              <w:t>3.2 Affidabilità</w:t>
+            </w:r>
+            <w:r>
+              <w:rPr>
+                <w:noProof/>
+                <w:webHidden/>
+              </w:rPr>
+              <w:tab/>
+            </w:r>
+            <w:r>
+              <w:rPr>
+                <w:noProof/>
+                <w:webHidden/>
+              </w:rPr>
+              <w:fldChar w:fldCharType="begin"/>
+            </w:r>
+            <w:r>
+              <w:rPr>
+                <w:noProof/>
+                <w:webHidden/>
+              </w:rPr>
+              <w:instrText xml:space="preserve"> PAGEREF _Toc124333209 \h </w:instrText>
+            </w:r>
+            <w:r>
+              <w:rPr>
+                <w:noProof/>
+                <w:webHidden/>
+              </w:rPr>
+            </w:r>
+            <w:r>
+              <w:rPr>
+                <w:noProof/>
+                <w:webHidden/>
+              </w:rPr>
+              <w:fldChar w:fldCharType="separate"/>
+            </w:r>
+            <w:r>
+              <w:rPr>
+                <w:noProof/>
+                <w:webHidden/>
+              </w:rPr>
+              <w:t>6</w:t>
+            </w:r>
+            <w:r>
+              <w:rPr>
+                <w:noProof/>
+                <w:webHidden/>
+              </w:rPr>
+              <w:fldChar w:fldCharType="end"/>
+            </w:r>
+          </w:hyperlink>
+        </w:p>
+        <w:p>
+          <w:pPr>
+            <w:pStyle w:val="Sommario2"/>
+            <w:tabs>
+              <w:tab w:val="right" w:leader="dot" w:pos="10456"/>
+            </w:tabs>
+            <w:rPr>
+              <w:rFonts w:eastAsiaTheme="minorEastAsia"/>
+              <w:noProof/>
+              <w:lang w:eastAsia="it-IT"/>
+            </w:rPr>
+          </w:pPr>
+          <w:hyperlink w:anchor="_Toc124333210" w:history="1">
+            <w:r>
+              <w:rPr>
+                <w:rStyle w:val="Collegamentoipertestuale"/>
+                <w:noProof/>
+              </w:rPr>
+              <w:t>3.3 Supportabilità</w:t>
+            </w:r>
+            <w:r>
+              <w:rPr>
+                <w:noProof/>
+                <w:webHidden/>
+              </w:rPr>
+              <w:tab/>
+            </w:r>
+            <w:r>
+              <w:rPr>
+                <w:noProof/>
+                <w:webHidden/>
+              </w:rPr>
+              <w:fldChar w:fldCharType="begin"/>
+            </w:r>
+            <w:r>
+              <w:rPr>
+                <w:noProof/>
+                <w:webHidden/>
+              </w:rPr>
+              <w:instrText xml:space="preserve"> PAGEREF _Toc124333210 \h </w:instrText>
+            </w:r>
+            <w:r>
+              <w:rPr>
+                <w:noProof/>
+                <w:webHidden/>
+              </w:rPr>
+            </w:r>
+            <w:r>
+              <w:rPr>
+                <w:noProof/>
+                <w:webHidden/>
+              </w:rPr>
+              <w:fldChar w:fldCharType="separate"/>
+            </w:r>
+            <w:r>
+              <w:rPr>
+                <w:noProof/>
+                <w:webHidden/>
+              </w:rPr>
+              <w:t>6</w:t>
             </w:r>
             <w:r>
               <w:rPr>
@@ -1770,7 +1980,7 @@
               <w:lang w:eastAsia="it-IT"/>
             </w:rPr>
           </w:pPr>
-          <w:hyperlink w:anchor="_Toc123647910" w:history="1">
+          <w:hyperlink w:anchor="_Toc124333211" w:history="1">
             <w:r>
               <w:rPr>
                 <w:rStyle w:val="Collegamentoipertestuale"/>
@@ -1812,7 +2022,7 @@
                 <w:noProof/>
                 <w:webHidden/>
               </w:rPr>
-              <w:instrText xml:space="preserve"> PAGEREF _Toc123647910 \h </w:instrText>
+              <w:instrText xml:space="preserve"> PAGEREF _Toc124333211 \h </w:instrText>
             </w:r>
             <w:r>
               <w:rPr>
@@ -1832,7 +2042,357 @@
                 <w:noProof/>
                 <w:webHidden/>
               </w:rPr>
-              <w:t>4</w:t>
+              <w:t>6</w:t>
+            </w:r>
+            <w:r>
+              <w:rPr>
+                <w:noProof/>
+                <w:webHidden/>
+              </w:rPr>
+              <w:fldChar w:fldCharType="end"/>
+            </w:r>
+          </w:hyperlink>
+        </w:p>
+        <w:p>
+          <w:pPr>
+            <w:pStyle w:val="Sommario2"/>
+            <w:tabs>
+              <w:tab w:val="right" w:leader="dot" w:pos="10456"/>
+            </w:tabs>
+            <w:rPr>
+              <w:rFonts w:eastAsiaTheme="minorEastAsia"/>
+              <w:noProof/>
+              <w:lang w:eastAsia="it-IT"/>
+            </w:rPr>
+          </w:pPr>
+          <w:hyperlink w:anchor="_Toc124333212" w:history="1">
+            <w:r>
+              <w:rPr>
+                <w:rStyle w:val="Collegamentoipertestuale"/>
+                <w:noProof/>
+              </w:rPr>
+              <w:t>4.1 Scenario Registrazione</w:t>
+            </w:r>
+            <w:r>
+              <w:rPr>
+                <w:noProof/>
+                <w:webHidden/>
+              </w:rPr>
+              <w:tab/>
+            </w:r>
+            <w:r>
+              <w:rPr>
+                <w:noProof/>
+                <w:webHidden/>
+              </w:rPr>
+              <w:fldChar w:fldCharType="begin"/>
+            </w:r>
+            <w:r>
+              <w:rPr>
+                <w:noProof/>
+                <w:webHidden/>
+              </w:rPr>
+              <w:instrText xml:space="preserve"> PAGEREF _Toc124333212 \h </w:instrText>
+            </w:r>
+            <w:r>
+              <w:rPr>
+                <w:noProof/>
+                <w:webHidden/>
+              </w:rPr>
+            </w:r>
+            <w:r>
+              <w:rPr>
+                <w:noProof/>
+                <w:webHidden/>
+              </w:rPr>
+              <w:fldChar w:fldCharType="separate"/>
+            </w:r>
+            <w:r>
+              <w:rPr>
+                <w:noProof/>
+                <w:webHidden/>
+              </w:rPr>
+              <w:t>6</w:t>
+            </w:r>
+            <w:r>
+              <w:rPr>
+                <w:noProof/>
+                <w:webHidden/>
+              </w:rPr>
+              <w:fldChar w:fldCharType="end"/>
+            </w:r>
+          </w:hyperlink>
+        </w:p>
+        <w:p>
+          <w:pPr>
+            <w:pStyle w:val="Sommario2"/>
+            <w:tabs>
+              <w:tab w:val="right" w:leader="dot" w:pos="10456"/>
+            </w:tabs>
+            <w:rPr>
+              <w:rFonts w:eastAsiaTheme="minorEastAsia"/>
+              <w:noProof/>
+              <w:lang w:eastAsia="it-IT"/>
+            </w:rPr>
+          </w:pPr>
+          <w:hyperlink w:anchor="_Toc124333213" w:history="1">
+            <w:r>
+              <w:rPr>
+                <w:rStyle w:val="Collegamentoipertestuale"/>
+                <w:noProof/>
+              </w:rPr>
+              <w:t>4.2 Scenario Lettura Storia</w:t>
+            </w:r>
+            <w:r>
+              <w:rPr>
+                <w:noProof/>
+                <w:webHidden/>
+              </w:rPr>
+              <w:tab/>
+            </w:r>
+            <w:r>
+              <w:rPr>
+                <w:noProof/>
+                <w:webHidden/>
+              </w:rPr>
+              <w:fldChar w:fldCharType="begin"/>
+            </w:r>
+            <w:r>
+              <w:rPr>
+                <w:noProof/>
+                <w:webHidden/>
+              </w:rPr>
+              <w:instrText xml:space="preserve"> PAGEREF _Toc124333213 \h </w:instrText>
+            </w:r>
+            <w:r>
+              <w:rPr>
+                <w:noProof/>
+                <w:webHidden/>
+              </w:rPr>
+            </w:r>
+            <w:r>
+              <w:rPr>
+                <w:noProof/>
+                <w:webHidden/>
+              </w:rPr>
+              <w:fldChar w:fldCharType="separate"/>
+            </w:r>
+            <w:r>
+              <w:rPr>
+                <w:noProof/>
+                <w:webHidden/>
+              </w:rPr>
+              <w:t>7</w:t>
+            </w:r>
+            <w:r>
+              <w:rPr>
+                <w:noProof/>
+                <w:webHidden/>
+              </w:rPr>
+              <w:fldChar w:fldCharType="end"/>
+            </w:r>
+          </w:hyperlink>
+        </w:p>
+        <w:p>
+          <w:pPr>
+            <w:pStyle w:val="Sommario2"/>
+            <w:tabs>
+              <w:tab w:val="right" w:leader="dot" w:pos="10456"/>
+            </w:tabs>
+            <w:rPr>
+              <w:rFonts w:eastAsiaTheme="minorEastAsia"/>
+              <w:noProof/>
+              <w:lang w:eastAsia="it-IT"/>
+            </w:rPr>
+          </w:pPr>
+          <w:hyperlink w:anchor="_Toc124333214" w:history="1">
+            <w:r>
+              <w:rPr>
+                <w:rStyle w:val="Collegamentoipertestuale"/>
+                <w:noProof/>
+              </w:rPr>
+              <w:t>4.3 Scenario Pubblicazione Storia</w:t>
+            </w:r>
+            <w:r>
+              <w:rPr>
+                <w:noProof/>
+                <w:webHidden/>
+              </w:rPr>
+              <w:tab/>
+            </w:r>
+            <w:r>
+              <w:rPr>
+                <w:noProof/>
+                <w:webHidden/>
+              </w:rPr>
+              <w:fldChar w:fldCharType="begin"/>
+            </w:r>
+            <w:r>
+              <w:rPr>
+                <w:noProof/>
+                <w:webHidden/>
+              </w:rPr>
+              <w:instrText xml:space="preserve"> PAGEREF _Toc124333214 \h </w:instrText>
+            </w:r>
+            <w:r>
+              <w:rPr>
+                <w:noProof/>
+                <w:webHidden/>
+              </w:rPr>
+            </w:r>
+            <w:r>
+              <w:rPr>
+                <w:noProof/>
+                <w:webHidden/>
+              </w:rPr>
+              <w:fldChar w:fldCharType="separate"/>
+            </w:r>
+            <w:r>
+              <w:rPr>
+                <w:noProof/>
+                <w:webHidden/>
+              </w:rPr>
+              <w:t>8</w:t>
+            </w:r>
+            <w:r>
+              <w:rPr>
+                <w:noProof/>
+                <w:webHidden/>
+              </w:rPr>
+              <w:fldChar w:fldCharType="end"/>
+            </w:r>
+          </w:hyperlink>
+        </w:p>
+        <w:p>
+          <w:pPr>
+            <w:pStyle w:val="Sommario2"/>
+            <w:tabs>
+              <w:tab w:val="right" w:leader="dot" w:pos="10456"/>
+            </w:tabs>
+            <w:rPr>
+              <w:rFonts w:eastAsiaTheme="minorEastAsia"/>
+              <w:noProof/>
+              <w:lang w:eastAsia="it-IT"/>
+            </w:rPr>
+          </w:pPr>
+          <w:hyperlink w:anchor="_Toc124333215" w:history="1">
+            <w:r>
+              <w:rPr>
+                <w:rStyle w:val="Collegamentoipertestuale"/>
+                <w:noProof/>
+              </w:rPr>
+              <w:t>4.4 Scenario Visualizzazione Profilo Utente</w:t>
+            </w:r>
+            <w:r>
+              <w:rPr>
+                <w:noProof/>
+                <w:webHidden/>
+              </w:rPr>
+              <w:tab/>
+            </w:r>
+            <w:r>
+              <w:rPr>
+                <w:noProof/>
+                <w:webHidden/>
+              </w:rPr>
+              <w:fldChar w:fldCharType="begin"/>
+            </w:r>
+            <w:r>
+              <w:rPr>
+                <w:noProof/>
+                <w:webHidden/>
+              </w:rPr>
+              <w:instrText xml:space="preserve"> PAGEREF _Toc124333215 \h </w:instrText>
+            </w:r>
+            <w:r>
+              <w:rPr>
+                <w:noProof/>
+                <w:webHidden/>
+              </w:rPr>
+            </w:r>
+            <w:r>
+              <w:rPr>
+                <w:noProof/>
+                <w:webHidden/>
+              </w:rPr>
+              <w:fldChar w:fldCharType="separate"/>
+            </w:r>
+            <w:r>
+              <w:rPr>
+                <w:noProof/>
+                <w:webHidden/>
+              </w:rPr>
+              <w:t>9</w:t>
+            </w:r>
+            <w:r>
+              <w:rPr>
+                <w:noProof/>
+                <w:webHidden/>
+              </w:rPr>
+              <w:fldChar w:fldCharType="end"/>
+            </w:r>
+          </w:hyperlink>
+        </w:p>
+        <w:p>
+          <w:pPr>
+            <w:pStyle w:val="Sommario2"/>
+            <w:tabs>
+              <w:tab w:val="right" w:leader="dot" w:pos="10456"/>
+            </w:tabs>
+            <w:rPr>
+              <w:rFonts w:eastAsiaTheme="minorEastAsia"/>
+              <w:noProof/>
+              <w:lang w:eastAsia="it-IT"/>
+            </w:rPr>
+          </w:pPr>
+          <w:hyperlink w:anchor="_Toc124333216" w:history="1">
+            <w:r>
+              <w:rPr>
+                <w:rStyle w:val="Collegamentoipertestuale"/>
+                <w:noProof/>
+              </w:rPr>
+              <w:t>4.5 Scenario visualizzazione profilo utente loggato</w:t>
+            </w:r>
+            <w:r>
+              <w:rPr>
+                <w:noProof/>
+                <w:webHidden/>
+              </w:rPr>
+              <w:tab/>
+            </w:r>
+            <w:r>
+              <w:rPr>
+                <w:noProof/>
+                <w:webHidden/>
+              </w:rPr>
+              <w:fldChar w:fldCharType="begin"/>
+            </w:r>
+            <w:r>
+              <w:rPr>
+                <w:noProof/>
+                <w:webHidden/>
+              </w:rPr>
+              <w:instrText xml:space="preserve"> PAGEREF _Toc124333216 \h </w:instrText>
+            </w:r>
+            <w:r>
+              <w:rPr>
+                <w:noProof/>
+                <w:webHidden/>
+              </w:rPr>
+            </w:r>
+            <w:r>
+              <w:rPr>
+                <w:noProof/>
+                <w:webHidden/>
+              </w:rPr>
+              <w:fldChar w:fldCharType="separate"/>
+            </w:r>
+            <w:r>
+              <w:rPr>
+                <w:noProof/>
+                <w:webHidden/>
+              </w:rPr>
+              <w:t>9</w:t>
             </w:r>
             <w:r>
               <w:rPr>
@@ -1856,7 +2416,7 @@
               <w:lang w:eastAsia="it-IT"/>
             </w:rPr>
           </w:pPr>
-          <w:hyperlink w:anchor="_Toc123647911" w:history="1">
+          <w:hyperlink w:anchor="_Toc124333217" w:history="1">
             <w:r>
               <w:rPr>
                 <w:rStyle w:val="Collegamentoipertestuale"/>
@@ -1877,7 +2437,7 @@
                 <w:rStyle w:val="Collegamentoipertestuale"/>
                 <w:noProof/>
               </w:rPr>
-              <w:t>Use Cases</w:t>
+              <w:t>Problem Domain</w:t>
             </w:r>
             <w:r>
               <w:rPr>
@@ -1898,7 +2458,7 @@
                 <w:noProof/>
                 <w:webHidden/>
               </w:rPr>
-              <w:instrText xml:space="preserve"> PAGEREF _Toc123647911 \h </w:instrText>
+              <w:instrText xml:space="preserve"> PAGEREF _Toc124333217 \h </w:instrText>
             </w:r>
             <w:r>
               <w:rPr>
@@ -1918,7 +2478,7 @@
                 <w:noProof/>
                 <w:webHidden/>
               </w:rPr>
-              <w:t>4</w:t>
+              <w:t>10</w:t>
             </w:r>
             <w:r>
               <w:rPr>
@@ -1942,7 +2502,7 @@
               <w:lang w:eastAsia="it-IT"/>
             </w:rPr>
           </w:pPr>
-          <w:hyperlink w:anchor="_Toc123647912" w:history="1">
+          <w:hyperlink w:anchor="_Toc124333218" w:history="1">
             <w:r>
               <w:rPr>
                 <w:rStyle w:val="Collegamentoipertestuale"/>
@@ -1963,7 +2523,7 @@
                 <w:rStyle w:val="Collegamentoipertestuale"/>
                 <w:noProof/>
               </w:rPr>
-              <w:t>Data Dictonary</w:t>
+              <w:t>Functional Requirements</w:t>
             </w:r>
             <w:r>
               <w:rPr>
@@ -1984,7 +2544,7 @@
                 <w:noProof/>
                 <w:webHidden/>
               </w:rPr>
-              <w:instrText xml:space="preserve"> PAGEREF _Toc123647912 \h </w:instrText>
+              <w:instrText xml:space="preserve"> PAGEREF _Toc124333218 \h </w:instrText>
             </w:r>
             <w:r>
               <w:rPr>
@@ -2004,7 +2564,147 @@
                 <w:noProof/>
                 <w:webHidden/>
               </w:rPr>
-              <w:t>5</w:t>
+              <w:t>11</w:t>
+            </w:r>
+            <w:r>
+              <w:rPr>
+                <w:noProof/>
+                <w:webHidden/>
+              </w:rPr>
+              <w:fldChar w:fldCharType="end"/>
+            </w:r>
+          </w:hyperlink>
+        </w:p>
+        <w:p>
+          <w:pPr>
+            <w:pStyle w:val="Sommario2"/>
+            <w:tabs>
+              <w:tab w:val="right" w:leader="dot" w:pos="10456"/>
+            </w:tabs>
+            <w:rPr>
+              <w:rFonts w:eastAsiaTheme="minorEastAsia"/>
+              <w:noProof/>
+              <w:lang w:eastAsia="it-IT"/>
+            </w:rPr>
+          </w:pPr>
+          <w:hyperlink w:anchor="_Toc124333219" w:history="1">
+            <w:r>
+              <w:rPr>
+                <w:rStyle w:val="Collegamentoipertestuale"/>
+                <w:noProof/>
+              </w:rPr>
+              <w:t>2.1 Utenti Guest</w:t>
+            </w:r>
+            <w:r>
+              <w:rPr>
+                <w:noProof/>
+                <w:webHidden/>
+              </w:rPr>
+              <w:tab/>
+            </w:r>
+            <w:r>
+              <w:rPr>
+                <w:noProof/>
+                <w:webHidden/>
+              </w:rPr>
+              <w:fldChar w:fldCharType="begin"/>
+            </w:r>
+            <w:r>
+              <w:rPr>
+                <w:noProof/>
+                <w:webHidden/>
+              </w:rPr>
+              <w:instrText xml:space="preserve"> PAGEREF _Toc124333219 \h </w:instrText>
+            </w:r>
+            <w:r>
+              <w:rPr>
+                <w:noProof/>
+                <w:webHidden/>
+              </w:rPr>
+            </w:r>
+            <w:r>
+              <w:rPr>
+                <w:noProof/>
+                <w:webHidden/>
+              </w:rPr>
+              <w:fldChar w:fldCharType="separate"/>
+            </w:r>
+            <w:r>
+              <w:rPr>
+                <w:noProof/>
+                <w:webHidden/>
+              </w:rPr>
+              <w:t>11</w:t>
+            </w:r>
+            <w:r>
+              <w:rPr>
+                <w:noProof/>
+                <w:webHidden/>
+              </w:rPr>
+              <w:fldChar w:fldCharType="end"/>
+            </w:r>
+          </w:hyperlink>
+        </w:p>
+        <w:p>
+          <w:pPr>
+            <w:pStyle w:val="Sommario2"/>
+            <w:tabs>
+              <w:tab w:val="right" w:leader="dot" w:pos="10456"/>
+            </w:tabs>
+            <w:rPr>
+              <w:rFonts w:eastAsiaTheme="minorEastAsia"/>
+              <w:noProof/>
+              <w:lang w:eastAsia="it-IT"/>
+            </w:rPr>
+          </w:pPr>
+          <w:hyperlink w:anchor="_Toc124333220" w:history="1">
+            <w:r>
+              <w:rPr>
+                <w:rStyle w:val="Collegamentoipertestuale"/>
+                <w:noProof/>
+              </w:rPr>
+              <w:t>2.2 Utenti Registrati</w:t>
+            </w:r>
+            <w:r>
+              <w:rPr>
+                <w:noProof/>
+                <w:webHidden/>
+              </w:rPr>
+              <w:tab/>
+            </w:r>
+            <w:r>
+              <w:rPr>
+                <w:noProof/>
+                <w:webHidden/>
+              </w:rPr>
+              <w:fldChar w:fldCharType="begin"/>
+            </w:r>
+            <w:r>
+              <w:rPr>
+                <w:noProof/>
+                <w:webHidden/>
+              </w:rPr>
+              <w:instrText xml:space="preserve"> PAGEREF _Toc124333220 \h </w:instrText>
+            </w:r>
+            <w:r>
+              <w:rPr>
+                <w:noProof/>
+                <w:webHidden/>
+              </w:rPr>
+            </w:r>
+            <w:r>
+              <w:rPr>
+                <w:noProof/>
+                <w:webHidden/>
+              </w:rPr>
+              <w:fldChar w:fldCharType="separate"/>
+            </w:r>
+            <w:r>
+              <w:rPr>
+                <w:noProof/>
+                <w:webHidden/>
+              </w:rPr>
+              <w:t>11</w:t>
             </w:r>
             <w:r>
               <w:rPr>
@@ -2028,7 +2728,7 @@
               <w:lang w:eastAsia="it-IT"/>
             </w:rPr>
           </w:pPr>
-          <w:hyperlink w:anchor="_Toc123647913" w:history="1">
+          <w:hyperlink w:anchor="_Toc124333221" w:history="1">
             <w:r>
               <w:rPr>
                 <w:rStyle w:val="Collegamentoipertestuale"/>
@@ -2049,7 +2749,7 @@
                 <w:rStyle w:val="Collegamentoipertestuale"/>
                 <w:noProof/>
               </w:rPr>
-              <w:t>Class Diagram</w:t>
+              <w:t>Non-Functional Requirements</w:t>
             </w:r>
             <w:r>
               <w:rPr>
@@ -2070,7 +2770,7 @@
                 <w:noProof/>
                 <w:webHidden/>
               </w:rPr>
-              <w:instrText xml:space="preserve"> PAGEREF _Toc123647913 \h </w:instrText>
+              <w:instrText xml:space="preserve"> PAGEREF _Toc124333221 \h </w:instrText>
             </w:r>
             <w:r>
               <w:rPr>
@@ -2090,7 +2790,217 @@
                 <w:noProof/>
                 <w:webHidden/>
               </w:rPr>
-              <w:t>5</w:t>
+              <w:t>12</w:t>
+            </w:r>
+            <w:r>
+              <w:rPr>
+                <w:noProof/>
+                <w:webHidden/>
+              </w:rPr>
+              <w:fldChar w:fldCharType="end"/>
+            </w:r>
+          </w:hyperlink>
+        </w:p>
+        <w:p>
+          <w:pPr>
+            <w:pStyle w:val="Sommario2"/>
+            <w:tabs>
+              <w:tab w:val="right" w:leader="dot" w:pos="10456"/>
+            </w:tabs>
+            <w:rPr>
+              <w:rFonts w:eastAsiaTheme="minorEastAsia"/>
+              <w:noProof/>
+              <w:lang w:eastAsia="it-IT"/>
+            </w:rPr>
+          </w:pPr>
+          <w:hyperlink w:anchor="_Toc124333222" w:history="1">
+            <w:r>
+              <w:rPr>
+                <w:rStyle w:val="Collegamentoipertestuale"/>
+                <w:noProof/>
+              </w:rPr>
+              <w:t>3.1 Usabilità</w:t>
+            </w:r>
+            <w:r>
+              <w:rPr>
+                <w:noProof/>
+                <w:webHidden/>
+              </w:rPr>
+              <w:tab/>
+            </w:r>
+            <w:r>
+              <w:rPr>
+                <w:noProof/>
+                <w:webHidden/>
+              </w:rPr>
+              <w:fldChar w:fldCharType="begin"/>
+            </w:r>
+            <w:r>
+              <w:rPr>
+                <w:noProof/>
+                <w:webHidden/>
+              </w:rPr>
+              <w:instrText xml:space="preserve"> PAGEREF _Toc124333222 \h </w:instrText>
+            </w:r>
+            <w:r>
+              <w:rPr>
+                <w:noProof/>
+                <w:webHidden/>
+              </w:rPr>
+            </w:r>
+            <w:r>
+              <w:rPr>
+                <w:noProof/>
+                <w:webHidden/>
+              </w:rPr>
+              <w:fldChar w:fldCharType="separate"/>
+            </w:r>
+            <w:r>
+              <w:rPr>
+                <w:noProof/>
+                <w:webHidden/>
+              </w:rPr>
+              <w:t>12</w:t>
+            </w:r>
+            <w:r>
+              <w:rPr>
+                <w:noProof/>
+                <w:webHidden/>
+              </w:rPr>
+              <w:fldChar w:fldCharType="end"/>
+            </w:r>
+          </w:hyperlink>
+        </w:p>
+        <w:p>
+          <w:pPr>
+            <w:pStyle w:val="Sommario2"/>
+            <w:tabs>
+              <w:tab w:val="right" w:leader="dot" w:pos="10456"/>
+            </w:tabs>
+            <w:rPr>
+              <w:rFonts w:eastAsiaTheme="minorEastAsia"/>
+              <w:noProof/>
+              <w:lang w:eastAsia="it-IT"/>
+            </w:rPr>
+          </w:pPr>
+          <w:hyperlink w:anchor="_Toc124333223" w:history="1">
+            <w:r>
+              <w:rPr>
+                <w:rStyle w:val="Collegamentoipertestuale"/>
+                <w:noProof/>
+              </w:rPr>
+              <w:t>3.2 Affidabilità</w:t>
+            </w:r>
+            <w:r>
+              <w:rPr>
+                <w:noProof/>
+                <w:webHidden/>
+              </w:rPr>
+              <w:tab/>
+            </w:r>
+            <w:r>
+              <w:rPr>
+                <w:noProof/>
+                <w:webHidden/>
+              </w:rPr>
+              <w:fldChar w:fldCharType="begin"/>
+            </w:r>
+            <w:r>
+              <w:rPr>
+                <w:noProof/>
+                <w:webHidden/>
+              </w:rPr>
+              <w:instrText xml:space="preserve"> PAGEREF _Toc124333223 \h </w:instrText>
+            </w:r>
+            <w:r>
+              <w:rPr>
+                <w:noProof/>
+                <w:webHidden/>
+              </w:rPr>
+            </w:r>
+            <w:r>
+              <w:rPr>
+                <w:noProof/>
+                <w:webHidden/>
+              </w:rPr>
+              <w:fldChar w:fldCharType="separate"/>
+            </w:r>
+            <w:r>
+              <w:rPr>
+                <w:noProof/>
+                <w:webHidden/>
+              </w:rPr>
+              <w:t>12</w:t>
+            </w:r>
+            <w:r>
+              <w:rPr>
+                <w:noProof/>
+                <w:webHidden/>
+              </w:rPr>
+              <w:fldChar w:fldCharType="end"/>
+            </w:r>
+          </w:hyperlink>
+        </w:p>
+        <w:p>
+          <w:pPr>
+            <w:pStyle w:val="Sommario2"/>
+            <w:tabs>
+              <w:tab w:val="right" w:leader="dot" w:pos="10456"/>
+            </w:tabs>
+            <w:rPr>
+              <w:rFonts w:eastAsiaTheme="minorEastAsia"/>
+              <w:noProof/>
+              <w:lang w:eastAsia="it-IT"/>
+            </w:rPr>
+          </w:pPr>
+          <w:hyperlink w:anchor="_Toc124333224" w:history="1">
+            <w:r>
+              <w:rPr>
+                <w:rStyle w:val="Collegamentoipertestuale"/>
+                <w:noProof/>
+              </w:rPr>
+              <w:t>3.3 Supportabilità</w:t>
+            </w:r>
+            <w:r>
+              <w:rPr>
+                <w:noProof/>
+                <w:webHidden/>
+              </w:rPr>
+              <w:tab/>
+            </w:r>
+            <w:r>
+              <w:rPr>
+                <w:noProof/>
+                <w:webHidden/>
+              </w:rPr>
+              <w:fldChar w:fldCharType="begin"/>
+            </w:r>
+            <w:r>
+              <w:rPr>
+                <w:noProof/>
+                <w:webHidden/>
+              </w:rPr>
+              <w:instrText xml:space="preserve"> PAGEREF _Toc124333224 \h </w:instrText>
+            </w:r>
+            <w:r>
+              <w:rPr>
+                <w:noProof/>
+                <w:webHidden/>
+              </w:rPr>
+            </w:r>
+            <w:r>
+              <w:rPr>
+                <w:noProof/>
+                <w:webHidden/>
+              </w:rPr>
+              <w:fldChar w:fldCharType="separate"/>
+            </w:r>
+            <w:r>
+              <w:rPr>
+                <w:noProof/>
+                <w:webHidden/>
+              </w:rPr>
+              <w:t>12</w:t>
             </w:r>
             <w:r>
               <w:rPr>
@@ -2114,7 +3024,7 @@
               <w:lang w:eastAsia="it-IT"/>
             </w:rPr>
           </w:pPr>
-          <w:hyperlink w:anchor="_Toc123647914" w:history="1">
+          <w:hyperlink w:anchor="_Toc124333225" w:history="1">
             <w:r>
               <w:rPr>
                 <w:rStyle w:val="Collegamentoipertestuale"/>
@@ -2135,7 +3045,7 @@
                 <w:rStyle w:val="Collegamentoipertestuale"/>
                 <w:noProof/>
               </w:rPr>
-              <w:t>Sequence Diagram</w:t>
+              <w:t>Scenari</w:t>
             </w:r>
             <w:r>
               <w:rPr>
@@ -2156,7 +3066,7 @@
                 <w:noProof/>
                 <w:webHidden/>
               </w:rPr>
-              <w:instrText xml:space="preserve"> PAGEREF _Toc123647914 \h </w:instrText>
+              <w:instrText xml:space="preserve"> PAGEREF _Toc124333225 \h </w:instrText>
             </w:r>
             <w:r>
               <w:rPr>
@@ -2176,7 +3086,357 @@
                 <w:noProof/>
                 <w:webHidden/>
               </w:rPr>
-              <w:t>5</w:t>
+              <w:t>13</w:t>
+            </w:r>
+            <w:r>
+              <w:rPr>
+                <w:noProof/>
+                <w:webHidden/>
+              </w:rPr>
+              <w:fldChar w:fldCharType="end"/>
+            </w:r>
+          </w:hyperlink>
+        </w:p>
+        <w:p>
+          <w:pPr>
+            <w:pStyle w:val="Sommario2"/>
+            <w:tabs>
+              <w:tab w:val="right" w:leader="dot" w:pos="10456"/>
+            </w:tabs>
+            <w:rPr>
+              <w:rFonts w:eastAsiaTheme="minorEastAsia"/>
+              <w:noProof/>
+              <w:lang w:eastAsia="it-IT"/>
+            </w:rPr>
+          </w:pPr>
+          <w:hyperlink w:anchor="_Toc124333226" w:history="1">
+            <w:r>
+              <w:rPr>
+                <w:rStyle w:val="Collegamentoipertestuale"/>
+                <w:noProof/>
+              </w:rPr>
+              <w:t>4.1 Scenario Registrazione</w:t>
+            </w:r>
+            <w:r>
+              <w:rPr>
+                <w:noProof/>
+                <w:webHidden/>
+              </w:rPr>
+              <w:tab/>
+            </w:r>
+            <w:r>
+              <w:rPr>
+                <w:noProof/>
+                <w:webHidden/>
+              </w:rPr>
+              <w:fldChar w:fldCharType="begin"/>
+            </w:r>
+            <w:r>
+              <w:rPr>
+                <w:noProof/>
+                <w:webHidden/>
+              </w:rPr>
+              <w:instrText xml:space="preserve"> PAGEREF _Toc124333226 \h </w:instrText>
+            </w:r>
+            <w:r>
+              <w:rPr>
+                <w:noProof/>
+                <w:webHidden/>
+              </w:rPr>
+            </w:r>
+            <w:r>
+              <w:rPr>
+                <w:noProof/>
+                <w:webHidden/>
+              </w:rPr>
+              <w:fldChar w:fldCharType="separate"/>
+            </w:r>
+            <w:r>
+              <w:rPr>
+                <w:noProof/>
+                <w:webHidden/>
+              </w:rPr>
+              <w:t>13</w:t>
+            </w:r>
+            <w:r>
+              <w:rPr>
+                <w:noProof/>
+                <w:webHidden/>
+              </w:rPr>
+              <w:fldChar w:fldCharType="end"/>
+            </w:r>
+          </w:hyperlink>
+        </w:p>
+        <w:p>
+          <w:pPr>
+            <w:pStyle w:val="Sommario2"/>
+            <w:tabs>
+              <w:tab w:val="right" w:leader="dot" w:pos="10456"/>
+            </w:tabs>
+            <w:rPr>
+              <w:rFonts w:eastAsiaTheme="minorEastAsia"/>
+              <w:noProof/>
+              <w:lang w:eastAsia="it-IT"/>
+            </w:rPr>
+          </w:pPr>
+          <w:hyperlink w:anchor="_Toc124333227" w:history="1">
+            <w:r>
+              <w:rPr>
+                <w:rStyle w:val="Collegamentoipertestuale"/>
+                <w:noProof/>
+              </w:rPr>
+              <w:t>4.2 Scenario Lettura Storia</w:t>
+            </w:r>
+            <w:r>
+              <w:rPr>
+                <w:noProof/>
+                <w:webHidden/>
+              </w:rPr>
+              <w:tab/>
+            </w:r>
+            <w:r>
+              <w:rPr>
+                <w:noProof/>
+                <w:webHidden/>
+              </w:rPr>
+              <w:fldChar w:fldCharType="begin"/>
+            </w:r>
+            <w:r>
+              <w:rPr>
+                <w:noProof/>
+                <w:webHidden/>
+              </w:rPr>
+              <w:instrText xml:space="preserve"> PAGEREF _Toc124333227 \h </w:instrText>
+            </w:r>
+            <w:r>
+              <w:rPr>
+                <w:noProof/>
+                <w:webHidden/>
+              </w:rPr>
+            </w:r>
+            <w:r>
+              <w:rPr>
+                <w:noProof/>
+                <w:webHidden/>
+              </w:rPr>
+              <w:fldChar w:fldCharType="separate"/>
+            </w:r>
+            <w:r>
+              <w:rPr>
+                <w:noProof/>
+                <w:webHidden/>
+              </w:rPr>
+              <w:t>13</w:t>
+            </w:r>
+            <w:r>
+              <w:rPr>
+                <w:noProof/>
+                <w:webHidden/>
+              </w:rPr>
+              <w:fldChar w:fldCharType="end"/>
+            </w:r>
+          </w:hyperlink>
+        </w:p>
+        <w:p>
+          <w:pPr>
+            <w:pStyle w:val="Sommario2"/>
+            <w:tabs>
+              <w:tab w:val="right" w:leader="dot" w:pos="10456"/>
+            </w:tabs>
+            <w:rPr>
+              <w:rFonts w:eastAsiaTheme="minorEastAsia"/>
+              <w:noProof/>
+              <w:lang w:eastAsia="it-IT"/>
+            </w:rPr>
+          </w:pPr>
+          <w:hyperlink w:anchor="_Toc124333228" w:history="1">
+            <w:r>
+              <w:rPr>
+                <w:rStyle w:val="Collegamentoipertestuale"/>
+                <w:noProof/>
+              </w:rPr>
+              <w:t>4.3 Scenario Pubblicazione Storia</w:t>
+            </w:r>
+            <w:r>
+              <w:rPr>
+                <w:noProof/>
+                <w:webHidden/>
+              </w:rPr>
+              <w:tab/>
+            </w:r>
+            <w:r>
+              <w:rPr>
+                <w:noProof/>
+                <w:webHidden/>
+              </w:rPr>
+              <w:fldChar w:fldCharType="begin"/>
+            </w:r>
+            <w:r>
+              <w:rPr>
+                <w:noProof/>
+                <w:webHidden/>
+              </w:rPr>
+              <w:instrText xml:space="preserve"> PAGEREF _Toc124333228 \h </w:instrText>
+            </w:r>
+            <w:r>
+              <w:rPr>
+                <w:noProof/>
+                <w:webHidden/>
+              </w:rPr>
+            </w:r>
+            <w:r>
+              <w:rPr>
+                <w:noProof/>
+                <w:webHidden/>
+              </w:rPr>
+              <w:fldChar w:fldCharType="separate"/>
+            </w:r>
+            <w:r>
+              <w:rPr>
+                <w:noProof/>
+                <w:webHidden/>
+              </w:rPr>
+              <w:t>14</w:t>
+            </w:r>
+            <w:r>
+              <w:rPr>
+                <w:noProof/>
+                <w:webHidden/>
+              </w:rPr>
+              <w:fldChar w:fldCharType="end"/>
+            </w:r>
+          </w:hyperlink>
+        </w:p>
+        <w:p>
+          <w:pPr>
+            <w:pStyle w:val="Sommario2"/>
+            <w:tabs>
+              <w:tab w:val="right" w:leader="dot" w:pos="10456"/>
+            </w:tabs>
+            <w:rPr>
+              <w:rFonts w:eastAsiaTheme="minorEastAsia"/>
+              <w:noProof/>
+              <w:lang w:eastAsia="it-IT"/>
+            </w:rPr>
+          </w:pPr>
+          <w:hyperlink w:anchor="_Toc124333229" w:history="1">
+            <w:r>
+              <w:rPr>
+                <w:rStyle w:val="Collegamentoipertestuale"/>
+                <w:noProof/>
+              </w:rPr>
+              <w:t>4.4 Scenario Visualizzazione Profilo Utente</w:t>
+            </w:r>
+            <w:r>
+              <w:rPr>
+                <w:noProof/>
+                <w:webHidden/>
+              </w:rPr>
+              <w:tab/>
+            </w:r>
+            <w:r>
+              <w:rPr>
+                <w:noProof/>
+                <w:webHidden/>
+              </w:rPr>
+              <w:fldChar w:fldCharType="begin"/>
+            </w:r>
+            <w:r>
+              <w:rPr>
+                <w:noProof/>
+                <w:webHidden/>
+              </w:rPr>
+              <w:instrText xml:space="preserve"> PAGEREF _Toc124333229 \h </w:instrText>
+            </w:r>
+            <w:r>
+              <w:rPr>
+                <w:noProof/>
+                <w:webHidden/>
+              </w:rPr>
+            </w:r>
+            <w:r>
+              <w:rPr>
+                <w:noProof/>
+                <w:webHidden/>
+              </w:rPr>
+              <w:fldChar w:fldCharType="separate"/>
+            </w:r>
+            <w:r>
+              <w:rPr>
+                <w:noProof/>
+                <w:webHidden/>
+              </w:rPr>
+              <w:t>14</w:t>
+            </w:r>
+            <w:r>
+              <w:rPr>
+                <w:noProof/>
+                <w:webHidden/>
+              </w:rPr>
+              <w:fldChar w:fldCharType="end"/>
+            </w:r>
+          </w:hyperlink>
+        </w:p>
+        <w:p>
+          <w:pPr>
+            <w:pStyle w:val="Sommario2"/>
+            <w:tabs>
+              <w:tab w:val="right" w:leader="dot" w:pos="10456"/>
+            </w:tabs>
+            <w:rPr>
+              <w:rFonts w:eastAsiaTheme="minorEastAsia"/>
+              <w:noProof/>
+              <w:lang w:eastAsia="it-IT"/>
+            </w:rPr>
+          </w:pPr>
+          <w:hyperlink w:anchor="_Toc124333230" w:history="1">
+            <w:r>
+              <w:rPr>
+                <w:rStyle w:val="Collegamentoipertestuale"/>
+                <w:noProof/>
+              </w:rPr>
+              <w:t>4.5 Scenario visualizzazione profilo utente loggato</w:t>
+            </w:r>
+            <w:r>
+              <w:rPr>
+                <w:noProof/>
+                <w:webHidden/>
+              </w:rPr>
+              <w:tab/>
+            </w:r>
+            <w:r>
+              <w:rPr>
+                <w:noProof/>
+                <w:webHidden/>
+              </w:rPr>
+              <w:fldChar w:fldCharType="begin"/>
+            </w:r>
+            <w:r>
+              <w:rPr>
+                <w:noProof/>
+                <w:webHidden/>
+              </w:rPr>
+              <w:instrText xml:space="preserve"> PAGEREF _Toc124333230 \h </w:instrText>
+            </w:r>
+            <w:r>
+              <w:rPr>
+                <w:noProof/>
+                <w:webHidden/>
+              </w:rPr>
+            </w:r>
+            <w:r>
+              <w:rPr>
+                <w:noProof/>
+                <w:webHidden/>
+              </w:rPr>
+              <w:fldChar w:fldCharType="separate"/>
+            </w:r>
+            <w:r>
+              <w:rPr>
+                <w:noProof/>
+                <w:webHidden/>
+              </w:rPr>
+              <w:t>15</w:t>
             </w:r>
             <w:r>
               <w:rPr>
@@ -2200,7 +3460,7 @@
               <w:lang w:eastAsia="it-IT"/>
             </w:rPr>
           </w:pPr>
-          <w:hyperlink w:anchor="_Toc123647915" w:history="1">
+          <w:hyperlink w:anchor="_Toc124333231" w:history="1">
             <w:r>
               <w:rPr>
                 <w:rStyle w:val="Collegamentoipertestuale"/>
@@ -2221,7 +3481,7 @@
                 <w:rStyle w:val="Collegamentoipertestuale"/>
                 <w:noProof/>
               </w:rPr>
-              <w:t>Activity Diagram</w:t>
+              <w:t>Use Cases</w:t>
             </w:r>
             <w:r>
               <w:rPr>
@@ -2242,7 +3502,7 @@
                 <w:noProof/>
                 <w:webHidden/>
               </w:rPr>
-              <w:instrText xml:space="preserve"> PAGEREF _Toc123647915 \h </w:instrText>
+              <w:instrText xml:space="preserve"> PAGEREF _Toc124333231 \h </w:instrText>
             </w:r>
             <w:r>
               <w:rPr>
@@ -2262,7 +3522,523 @@
                 <w:noProof/>
                 <w:webHidden/>
               </w:rPr>
-              <w:t>5</w:t>
+              <w:t>16</w:t>
+            </w:r>
+            <w:r>
+              <w:rPr>
+                <w:noProof/>
+                <w:webHidden/>
+              </w:rPr>
+              <w:fldChar w:fldCharType="end"/>
+            </w:r>
+          </w:hyperlink>
+        </w:p>
+        <w:p>
+          <w:pPr>
+            <w:pStyle w:val="Sommario2"/>
+            <w:tabs>
+              <w:tab w:val="left" w:pos="880"/>
+              <w:tab w:val="right" w:leader="dot" w:pos="10456"/>
+            </w:tabs>
+            <w:rPr>
+              <w:rFonts w:eastAsiaTheme="minorEastAsia"/>
+              <w:noProof/>
+              <w:lang w:eastAsia="it-IT"/>
+            </w:rPr>
+          </w:pPr>
+          <w:hyperlink w:anchor="_Toc124333232" w:history="1">
+            <w:r>
+              <w:rPr>
+                <w:rStyle w:val="Collegamentoipertestuale"/>
+                <w:noProof/>
+              </w:rPr>
+              <w:t>1.1</w:t>
+            </w:r>
+            <w:r>
+              <w:rPr>
+                <w:rFonts w:eastAsiaTheme="minorEastAsia"/>
+                <w:noProof/>
+                <w:lang w:eastAsia="it-IT"/>
+              </w:rPr>
+              <w:tab/>
+            </w:r>
+            <w:r>
+              <w:rPr>
+                <w:rStyle w:val="Collegamentoipertestuale"/>
+                <w:noProof/>
+              </w:rPr>
+              <w:t>GESTIONE AUTENTICAZIONE</w:t>
+            </w:r>
+            <w:r>
+              <w:rPr>
+                <w:noProof/>
+                <w:webHidden/>
+              </w:rPr>
+              <w:tab/>
+            </w:r>
+            <w:r>
+              <w:rPr>
+                <w:noProof/>
+                <w:webHidden/>
+              </w:rPr>
+              <w:fldChar w:fldCharType="begin"/>
+            </w:r>
+            <w:r>
+              <w:rPr>
+                <w:noProof/>
+                <w:webHidden/>
+              </w:rPr>
+              <w:instrText xml:space="preserve"> PAGEREF _Toc124333232 \h </w:instrText>
+            </w:r>
+            <w:r>
+              <w:rPr>
+                <w:noProof/>
+                <w:webHidden/>
+              </w:rPr>
+            </w:r>
+            <w:r>
+              <w:rPr>
+                <w:noProof/>
+                <w:webHidden/>
+              </w:rPr>
+              <w:fldChar w:fldCharType="separate"/>
+            </w:r>
+            <w:r>
+              <w:rPr>
+                <w:noProof/>
+                <w:webHidden/>
+              </w:rPr>
+              <w:t>16</w:t>
+            </w:r>
+            <w:r>
+              <w:rPr>
+                <w:noProof/>
+                <w:webHidden/>
+              </w:rPr>
+              <w:fldChar w:fldCharType="end"/>
+            </w:r>
+          </w:hyperlink>
+        </w:p>
+        <w:p>
+          <w:pPr>
+            <w:pStyle w:val="Sommario2"/>
+            <w:tabs>
+              <w:tab w:val="left" w:pos="880"/>
+              <w:tab w:val="right" w:leader="dot" w:pos="10456"/>
+            </w:tabs>
+            <w:rPr>
+              <w:rFonts w:eastAsiaTheme="minorEastAsia"/>
+              <w:noProof/>
+              <w:lang w:eastAsia="it-IT"/>
+            </w:rPr>
+          </w:pPr>
+          <w:hyperlink w:anchor="_Toc124333233" w:history="1">
+            <w:r>
+              <w:rPr>
+                <w:rStyle w:val="Collegamentoipertestuale"/>
+                <w:noProof/>
+              </w:rPr>
+              <w:t>1.2</w:t>
+            </w:r>
+            <w:r>
+              <w:rPr>
+                <w:rFonts w:eastAsiaTheme="minorEastAsia"/>
+                <w:noProof/>
+                <w:lang w:eastAsia="it-IT"/>
+              </w:rPr>
+              <w:tab/>
+            </w:r>
+            <w:r>
+              <w:rPr>
+                <w:rStyle w:val="Collegamentoipertestuale"/>
+                <w:noProof/>
+              </w:rPr>
+              <w:t>RICERCA STORIE</w:t>
+            </w:r>
+            <w:r>
+              <w:rPr>
+                <w:noProof/>
+                <w:webHidden/>
+              </w:rPr>
+              <w:tab/>
+            </w:r>
+            <w:r>
+              <w:rPr>
+                <w:noProof/>
+                <w:webHidden/>
+              </w:rPr>
+              <w:fldChar w:fldCharType="begin"/>
+            </w:r>
+            <w:r>
+              <w:rPr>
+                <w:noProof/>
+                <w:webHidden/>
+              </w:rPr>
+              <w:instrText xml:space="preserve"> PAGEREF _Toc124333233 \h </w:instrText>
+            </w:r>
+            <w:r>
+              <w:rPr>
+                <w:noProof/>
+                <w:webHidden/>
+              </w:rPr>
+            </w:r>
+            <w:r>
+              <w:rPr>
+                <w:noProof/>
+                <w:webHidden/>
+              </w:rPr>
+              <w:fldChar w:fldCharType="separate"/>
+            </w:r>
+            <w:r>
+              <w:rPr>
+                <w:noProof/>
+                <w:webHidden/>
+              </w:rPr>
+              <w:t>18</w:t>
+            </w:r>
+            <w:r>
+              <w:rPr>
+                <w:noProof/>
+                <w:webHidden/>
+              </w:rPr>
+              <w:fldChar w:fldCharType="end"/>
+            </w:r>
+          </w:hyperlink>
+        </w:p>
+        <w:p>
+          <w:pPr>
+            <w:pStyle w:val="Sommario2"/>
+            <w:tabs>
+              <w:tab w:val="left" w:pos="880"/>
+              <w:tab w:val="right" w:leader="dot" w:pos="10456"/>
+            </w:tabs>
+            <w:rPr>
+              <w:rFonts w:eastAsiaTheme="minorEastAsia"/>
+              <w:noProof/>
+              <w:lang w:eastAsia="it-IT"/>
+            </w:rPr>
+          </w:pPr>
+          <w:hyperlink w:anchor="_Toc124333234" w:history="1">
+            <w:r>
+              <w:rPr>
+                <w:rStyle w:val="Collegamentoipertestuale"/>
+                <w:noProof/>
+              </w:rPr>
+              <w:t>1.3</w:t>
+            </w:r>
+            <w:r>
+              <w:rPr>
+                <w:rFonts w:eastAsiaTheme="minorEastAsia"/>
+                <w:noProof/>
+                <w:lang w:eastAsia="it-IT"/>
+              </w:rPr>
+              <w:tab/>
+            </w:r>
+            <w:r>
+              <w:rPr>
+                <w:rStyle w:val="Collegamentoipertestuale"/>
+                <w:noProof/>
+              </w:rPr>
+              <w:t>ALTRI MODI DI RICERCA STORIE</w:t>
+            </w:r>
+            <w:r>
+              <w:rPr>
+                <w:noProof/>
+                <w:webHidden/>
+              </w:rPr>
+              <w:tab/>
+            </w:r>
+            <w:r>
+              <w:rPr>
+                <w:noProof/>
+                <w:webHidden/>
+              </w:rPr>
+              <w:fldChar w:fldCharType="begin"/>
+            </w:r>
+            <w:r>
+              <w:rPr>
+                <w:noProof/>
+                <w:webHidden/>
+              </w:rPr>
+              <w:instrText xml:space="preserve"> PAGEREF _Toc124333234 \h </w:instrText>
+            </w:r>
+            <w:r>
+              <w:rPr>
+                <w:noProof/>
+                <w:webHidden/>
+              </w:rPr>
+            </w:r>
+            <w:r>
+              <w:rPr>
+                <w:noProof/>
+                <w:webHidden/>
+              </w:rPr>
+              <w:fldChar w:fldCharType="separate"/>
+            </w:r>
+            <w:r>
+              <w:rPr>
+                <w:noProof/>
+                <w:webHidden/>
+              </w:rPr>
+              <w:t>19</w:t>
+            </w:r>
+            <w:r>
+              <w:rPr>
+                <w:noProof/>
+                <w:webHidden/>
+              </w:rPr>
+              <w:fldChar w:fldCharType="end"/>
+            </w:r>
+          </w:hyperlink>
+        </w:p>
+        <w:p>
+          <w:pPr>
+            <w:pStyle w:val="Sommario2"/>
+            <w:tabs>
+              <w:tab w:val="left" w:pos="880"/>
+              <w:tab w:val="right" w:leader="dot" w:pos="10456"/>
+            </w:tabs>
+            <w:rPr>
+              <w:rFonts w:eastAsiaTheme="minorEastAsia"/>
+              <w:noProof/>
+              <w:lang w:eastAsia="it-IT"/>
+            </w:rPr>
+          </w:pPr>
+          <w:hyperlink w:anchor="_Toc124333235" w:history="1">
+            <w:r>
+              <w:rPr>
+                <w:rStyle w:val="Collegamentoipertestuale"/>
+                <w:noProof/>
+              </w:rPr>
+              <w:t>1.4</w:t>
+            </w:r>
+            <w:r>
+              <w:rPr>
+                <w:rFonts w:eastAsiaTheme="minorEastAsia"/>
+                <w:noProof/>
+                <w:lang w:eastAsia="it-IT"/>
+              </w:rPr>
+              <w:tab/>
+            </w:r>
+            <w:r>
+              <w:rPr>
+                <w:rStyle w:val="Collegamentoipertestuale"/>
+                <w:noProof/>
+              </w:rPr>
+              <w:t>PUBBLICAZONE STORIE</w:t>
+            </w:r>
+            <w:r>
+              <w:rPr>
+                <w:noProof/>
+                <w:webHidden/>
+              </w:rPr>
+              <w:tab/>
+            </w:r>
+            <w:r>
+              <w:rPr>
+                <w:noProof/>
+                <w:webHidden/>
+              </w:rPr>
+              <w:fldChar w:fldCharType="begin"/>
+            </w:r>
+            <w:r>
+              <w:rPr>
+                <w:noProof/>
+                <w:webHidden/>
+              </w:rPr>
+              <w:instrText xml:space="preserve"> PAGEREF _Toc124333235 \h </w:instrText>
+            </w:r>
+            <w:r>
+              <w:rPr>
+                <w:noProof/>
+                <w:webHidden/>
+              </w:rPr>
+            </w:r>
+            <w:r>
+              <w:rPr>
+                <w:noProof/>
+                <w:webHidden/>
+              </w:rPr>
+              <w:fldChar w:fldCharType="separate"/>
+            </w:r>
+            <w:r>
+              <w:rPr>
+                <w:noProof/>
+                <w:webHidden/>
+              </w:rPr>
+              <w:t>20</w:t>
+            </w:r>
+            <w:r>
+              <w:rPr>
+                <w:noProof/>
+                <w:webHidden/>
+              </w:rPr>
+              <w:fldChar w:fldCharType="end"/>
+            </w:r>
+          </w:hyperlink>
+        </w:p>
+        <w:p>
+          <w:pPr>
+            <w:pStyle w:val="Sommario2"/>
+            <w:tabs>
+              <w:tab w:val="left" w:pos="880"/>
+              <w:tab w:val="right" w:leader="dot" w:pos="10456"/>
+            </w:tabs>
+            <w:rPr>
+              <w:rFonts w:eastAsiaTheme="minorEastAsia"/>
+              <w:noProof/>
+              <w:lang w:eastAsia="it-IT"/>
+            </w:rPr>
+          </w:pPr>
+          <w:hyperlink w:anchor="_Toc124333236" w:history="1">
+            <w:r>
+              <w:rPr>
+                <w:rStyle w:val="Collegamentoipertestuale"/>
+                <w:noProof/>
+              </w:rPr>
+              <w:t>1.5</w:t>
+            </w:r>
+            <w:r>
+              <w:rPr>
+                <w:rFonts w:eastAsiaTheme="minorEastAsia"/>
+                <w:noProof/>
+                <w:lang w:eastAsia="it-IT"/>
+              </w:rPr>
+              <w:tab/>
+            </w:r>
+            <w:r>
+              <w:rPr>
+                <w:rStyle w:val="Collegamentoipertestuale"/>
+                <w:noProof/>
+              </w:rPr>
+              <w:t>VISUALIZZAZIONE STORIE</w:t>
+            </w:r>
+            <w:r>
+              <w:rPr>
+                <w:noProof/>
+                <w:webHidden/>
+              </w:rPr>
+              <w:tab/>
+            </w:r>
+            <w:r>
+              <w:rPr>
+                <w:noProof/>
+                <w:webHidden/>
+              </w:rPr>
+              <w:fldChar w:fldCharType="begin"/>
+            </w:r>
+            <w:r>
+              <w:rPr>
+                <w:noProof/>
+                <w:webHidden/>
+              </w:rPr>
+              <w:instrText xml:space="preserve"> PAGEREF _Toc124333236 \h </w:instrText>
+            </w:r>
+            <w:r>
+              <w:rPr>
+                <w:noProof/>
+                <w:webHidden/>
+              </w:rPr>
+            </w:r>
+            <w:r>
+              <w:rPr>
+                <w:noProof/>
+                <w:webHidden/>
+              </w:rPr>
+              <w:fldChar w:fldCharType="separate"/>
+            </w:r>
+            <w:r>
+              <w:rPr>
+                <w:noProof/>
+                <w:webHidden/>
+              </w:rPr>
+              <w:t>21</w:t>
+            </w:r>
+            <w:r>
+              <w:rPr>
+                <w:noProof/>
+                <w:webHidden/>
+              </w:rPr>
+              <w:fldChar w:fldCharType="end"/>
+            </w:r>
+          </w:hyperlink>
+        </w:p>
+        <w:p>
+          <w:pPr>
+            <w:pStyle w:val="Sommario2"/>
+            <w:tabs>
+              <w:tab w:val="left" w:pos="880"/>
+              <w:tab w:val="right" w:leader="dot" w:pos="10456"/>
+            </w:tabs>
+            <w:rPr>
+              <w:rFonts w:eastAsiaTheme="minorEastAsia"/>
+              <w:noProof/>
+              <w:lang w:eastAsia="it-IT"/>
+            </w:rPr>
+          </w:pPr>
+          <w:hyperlink w:anchor="_Toc124333237" w:history="1">
+            <w:r>
+              <w:rPr>
+                <w:rStyle w:val="Collegamentoipertestuale"/>
+                <w:noProof/>
+              </w:rPr>
+              <w:t>1.6</w:t>
+            </w:r>
+            <w:r>
+              <w:rPr>
+                <w:rFonts w:eastAsiaTheme="minorEastAsia"/>
+                <w:noProof/>
+                <w:lang w:eastAsia="it-IT"/>
+              </w:rPr>
+              <w:tab/>
+            </w:r>
+            <w:r>
+              <w:rPr>
+                <w:rStyle w:val="Collegamentoipertestuale"/>
+                <w:noProof/>
+              </w:rPr>
+              <w:t>GESTIONE PROFILI</w:t>
+            </w:r>
+            <w:r>
+              <w:rPr>
+                <w:noProof/>
+                <w:webHidden/>
+              </w:rPr>
+              <w:tab/>
+            </w:r>
+            <w:r>
+              <w:rPr>
+                <w:noProof/>
+                <w:webHidden/>
+              </w:rPr>
+              <w:fldChar w:fldCharType="begin"/>
+            </w:r>
+            <w:r>
+              <w:rPr>
+                <w:noProof/>
+                <w:webHidden/>
+              </w:rPr>
+              <w:instrText xml:space="preserve"> PAGEREF _Toc124333237 \h </w:instrText>
+            </w:r>
+            <w:r>
+              <w:rPr>
+                <w:noProof/>
+                <w:webHidden/>
+              </w:rPr>
+            </w:r>
+            <w:r>
+              <w:rPr>
+                <w:noProof/>
+                <w:webHidden/>
+              </w:rPr>
+              <w:fldChar w:fldCharType="separate"/>
+            </w:r>
+            <w:r>
+              <w:rPr>
+                <w:noProof/>
+                <w:webHidden/>
+              </w:rPr>
+              <w:t>24</w:t>
             </w:r>
             <w:r>
               <w:rPr>
@@ -2286,7 +4062,7 @@
               <w:lang w:eastAsia="it-IT"/>
             </w:rPr>
           </w:pPr>
-          <w:hyperlink w:anchor="_Toc123647916" w:history="1">
+          <w:hyperlink w:anchor="_Toc124333238" w:history="1">
             <w:r>
               <w:rPr>
                 <w:rStyle w:val="Collegamentoipertestuale"/>
@@ -2300,14 +4076,14 @@
                 <w:noProof/>
                 <w:lang w:eastAsia="it-IT"/>
               </w:rPr>
-              <w:t xml:space="preserve">   </w:t>
+              <w:tab/>
             </w:r>
             <w:r>
               <w:rPr>
                 <w:rStyle w:val="Collegamentoipertestuale"/>
                 <w:noProof/>
               </w:rPr>
-              <w:t>Mockups</w:t>
+              <w:t>Data Dictonary</w:t>
             </w:r>
             <w:r>
               <w:rPr>
@@ -2328,7 +4104,7 @@
                 <w:noProof/>
                 <w:webHidden/>
               </w:rPr>
-              <w:instrText xml:space="preserve"> PAGEREF _Toc123647916 \h </w:instrText>
+              <w:instrText xml:space="preserve"> PAGEREF _Toc124333238 \h </w:instrText>
             </w:r>
             <w:r>
               <w:rPr>
@@ -2348,7 +4124,1555 @@
                 <w:noProof/>
                 <w:webHidden/>
               </w:rPr>
-              <w:t>5</w:t>
+              <w:t>32</w:t>
+            </w:r>
+            <w:r>
+              <w:rPr>
+                <w:noProof/>
+                <w:webHidden/>
+              </w:rPr>
+              <w:fldChar w:fldCharType="end"/>
+            </w:r>
+          </w:hyperlink>
+        </w:p>
+        <w:p>
+          <w:pPr>
+            <w:pStyle w:val="Sommario1"/>
+            <w:tabs>
+              <w:tab w:val="left" w:pos="660"/>
+              <w:tab w:val="right" w:leader="dot" w:pos="10456"/>
+            </w:tabs>
+            <w:rPr>
+              <w:rFonts w:eastAsiaTheme="minorEastAsia"/>
+              <w:noProof/>
+              <w:lang w:eastAsia="it-IT"/>
+            </w:rPr>
+          </w:pPr>
+          <w:hyperlink w:anchor="_Toc124333239" w:history="1">
+            <w:r>
+              <w:rPr>
+                <w:rStyle w:val="Collegamentoipertestuale"/>
+                <w:noProof/>
+              </w:rPr>
+              <w:t>11.</w:t>
+            </w:r>
+            <w:r>
+              <w:rPr>
+                <w:rFonts w:eastAsiaTheme="minorEastAsia"/>
+                <w:noProof/>
+                <w:lang w:eastAsia="it-IT"/>
+              </w:rPr>
+              <w:tab/>
+            </w:r>
+            <w:r>
+              <w:rPr>
+                <w:rStyle w:val="Collegamentoipertestuale"/>
+                <w:noProof/>
+              </w:rPr>
+              <w:t>Class Diagram</w:t>
+            </w:r>
+            <w:r>
+              <w:rPr>
+                <w:noProof/>
+                <w:webHidden/>
+              </w:rPr>
+              <w:tab/>
+            </w:r>
+            <w:r>
+              <w:rPr>
+                <w:noProof/>
+                <w:webHidden/>
+              </w:rPr>
+              <w:fldChar w:fldCharType="begin"/>
+            </w:r>
+            <w:r>
+              <w:rPr>
+                <w:noProof/>
+                <w:webHidden/>
+              </w:rPr>
+              <w:instrText xml:space="preserve"> PAGEREF _Toc124333239 \h </w:instrText>
+            </w:r>
+            <w:r>
+              <w:rPr>
+                <w:noProof/>
+                <w:webHidden/>
+              </w:rPr>
+            </w:r>
+            <w:r>
+              <w:rPr>
+                <w:noProof/>
+                <w:webHidden/>
+              </w:rPr>
+              <w:fldChar w:fldCharType="separate"/>
+            </w:r>
+            <w:r>
+              <w:rPr>
+                <w:noProof/>
+                <w:webHidden/>
+              </w:rPr>
+              <w:t>32</w:t>
+            </w:r>
+            <w:r>
+              <w:rPr>
+                <w:noProof/>
+                <w:webHidden/>
+              </w:rPr>
+              <w:fldChar w:fldCharType="end"/>
+            </w:r>
+          </w:hyperlink>
+        </w:p>
+        <w:p>
+          <w:pPr>
+            <w:pStyle w:val="Sommario1"/>
+            <w:tabs>
+              <w:tab w:val="left" w:pos="660"/>
+              <w:tab w:val="right" w:leader="dot" w:pos="10456"/>
+            </w:tabs>
+            <w:rPr>
+              <w:rFonts w:eastAsiaTheme="minorEastAsia"/>
+              <w:noProof/>
+              <w:lang w:eastAsia="it-IT"/>
+            </w:rPr>
+          </w:pPr>
+          <w:hyperlink w:anchor="_Toc124333240" w:history="1">
+            <w:r>
+              <w:rPr>
+                <w:rStyle w:val="Collegamentoipertestuale"/>
+                <w:noProof/>
+              </w:rPr>
+              <w:t>12.</w:t>
+            </w:r>
+            <w:r>
+              <w:rPr>
+                <w:rFonts w:eastAsiaTheme="minorEastAsia"/>
+                <w:noProof/>
+                <w:lang w:eastAsia="it-IT"/>
+              </w:rPr>
+              <w:tab/>
+            </w:r>
+            <w:r>
+              <w:rPr>
+                <w:rStyle w:val="Collegamentoipertestuale"/>
+                <w:noProof/>
+              </w:rPr>
+              <w:t>Sequence Diagram</w:t>
+            </w:r>
+            <w:r>
+              <w:rPr>
+                <w:noProof/>
+                <w:webHidden/>
+              </w:rPr>
+              <w:tab/>
+            </w:r>
+            <w:r>
+              <w:rPr>
+                <w:noProof/>
+                <w:webHidden/>
+              </w:rPr>
+              <w:fldChar w:fldCharType="begin"/>
+            </w:r>
+            <w:r>
+              <w:rPr>
+                <w:noProof/>
+                <w:webHidden/>
+              </w:rPr>
+              <w:instrText xml:space="preserve"> PAGEREF _Toc124333240 \h </w:instrText>
+            </w:r>
+            <w:r>
+              <w:rPr>
+                <w:noProof/>
+                <w:webHidden/>
+              </w:rPr>
+            </w:r>
+            <w:r>
+              <w:rPr>
+                <w:noProof/>
+                <w:webHidden/>
+              </w:rPr>
+              <w:fldChar w:fldCharType="separate"/>
+            </w:r>
+            <w:r>
+              <w:rPr>
+                <w:noProof/>
+                <w:webHidden/>
+              </w:rPr>
+              <w:t>32</w:t>
+            </w:r>
+            <w:r>
+              <w:rPr>
+                <w:noProof/>
+                <w:webHidden/>
+              </w:rPr>
+              <w:fldChar w:fldCharType="end"/>
+            </w:r>
+          </w:hyperlink>
+        </w:p>
+        <w:p>
+          <w:pPr>
+            <w:pStyle w:val="Sommario1"/>
+            <w:tabs>
+              <w:tab w:val="left" w:pos="660"/>
+              <w:tab w:val="right" w:leader="dot" w:pos="10456"/>
+            </w:tabs>
+            <w:rPr>
+              <w:rFonts w:eastAsiaTheme="minorEastAsia"/>
+              <w:noProof/>
+              <w:lang w:eastAsia="it-IT"/>
+            </w:rPr>
+          </w:pPr>
+          <w:hyperlink w:anchor="_Toc124333241" w:history="1">
+            <w:r>
+              <w:rPr>
+                <w:rStyle w:val="Collegamentoipertestuale"/>
+                <w:noProof/>
+              </w:rPr>
+              <w:t>13.</w:t>
+            </w:r>
+            <w:r>
+              <w:rPr>
+                <w:rFonts w:eastAsiaTheme="minorEastAsia"/>
+                <w:noProof/>
+                <w:lang w:eastAsia="it-IT"/>
+              </w:rPr>
+              <w:tab/>
+            </w:r>
+            <w:r>
+              <w:rPr>
+                <w:rStyle w:val="Collegamentoipertestuale"/>
+                <w:noProof/>
+              </w:rPr>
+              <w:t>Activity Diagram</w:t>
+            </w:r>
+            <w:r>
+              <w:rPr>
+                <w:noProof/>
+                <w:webHidden/>
+              </w:rPr>
+              <w:tab/>
+            </w:r>
+            <w:r>
+              <w:rPr>
+                <w:noProof/>
+                <w:webHidden/>
+              </w:rPr>
+              <w:fldChar w:fldCharType="begin"/>
+            </w:r>
+            <w:r>
+              <w:rPr>
+                <w:noProof/>
+                <w:webHidden/>
+              </w:rPr>
+              <w:instrText xml:space="preserve"> PAGEREF _Toc124333241 \h </w:instrText>
+            </w:r>
+            <w:r>
+              <w:rPr>
+                <w:noProof/>
+                <w:webHidden/>
+              </w:rPr>
+            </w:r>
+            <w:r>
+              <w:rPr>
+                <w:noProof/>
+                <w:webHidden/>
+              </w:rPr>
+              <w:fldChar w:fldCharType="separate"/>
+            </w:r>
+            <w:r>
+              <w:rPr>
+                <w:noProof/>
+                <w:webHidden/>
+              </w:rPr>
+              <w:t>32</w:t>
+            </w:r>
+            <w:r>
+              <w:rPr>
+                <w:noProof/>
+                <w:webHidden/>
+              </w:rPr>
+              <w:fldChar w:fldCharType="end"/>
+            </w:r>
+          </w:hyperlink>
+        </w:p>
+        <w:p>
+          <w:pPr>
+            <w:pStyle w:val="Sommario1"/>
+            <w:tabs>
+              <w:tab w:val="left" w:pos="660"/>
+              <w:tab w:val="right" w:leader="dot" w:pos="10456"/>
+            </w:tabs>
+            <w:rPr>
+              <w:rFonts w:eastAsiaTheme="minorEastAsia"/>
+              <w:noProof/>
+              <w:lang w:eastAsia="it-IT"/>
+            </w:rPr>
+          </w:pPr>
+          <w:hyperlink w:anchor="_Toc124333242" w:history="1">
+            <w:r>
+              <w:rPr>
+                <w:rStyle w:val="Collegamentoipertestuale"/>
+                <w:noProof/>
+              </w:rPr>
+              <w:t>14.</w:t>
+            </w:r>
+            <w:r>
+              <w:rPr>
+                <w:rFonts w:eastAsiaTheme="minorEastAsia"/>
+                <w:noProof/>
+                <w:lang w:eastAsia="it-IT"/>
+              </w:rPr>
+              <w:tab/>
+            </w:r>
+            <w:r>
+              <w:rPr>
+                <w:rStyle w:val="Collegamentoipertestuale"/>
+                <w:noProof/>
+              </w:rPr>
+              <w:t>Mockups</w:t>
+            </w:r>
+            <w:r>
+              <w:rPr>
+                <w:noProof/>
+                <w:webHidden/>
+              </w:rPr>
+              <w:tab/>
+            </w:r>
+            <w:r>
+              <w:rPr>
+                <w:noProof/>
+                <w:webHidden/>
+              </w:rPr>
+              <w:fldChar w:fldCharType="begin"/>
+            </w:r>
+            <w:r>
+              <w:rPr>
+                <w:noProof/>
+                <w:webHidden/>
+              </w:rPr>
+              <w:instrText xml:space="preserve"> PAGEREF _Toc124333242 \h </w:instrText>
+            </w:r>
+            <w:r>
+              <w:rPr>
+                <w:noProof/>
+                <w:webHidden/>
+              </w:rPr>
+            </w:r>
+            <w:r>
+              <w:rPr>
+                <w:noProof/>
+                <w:webHidden/>
+              </w:rPr>
+              <w:fldChar w:fldCharType="separate"/>
+            </w:r>
+            <w:r>
+              <w:rPr>
+                <w:noProof/>
+                <w:webHidden/>
+              </w:rPr>
+              <w:t>33</w:t>
+            </w:r>
+            <w:r>
+              <w:rPr>
+                <w:noProof/>
+                <w:webHidden/>
+              </w:rPr>
+              <w:fldChar w:fldCharType="end"/>
+            </w:r>
+          </w:hyperlink>
+        </w:p>
+        <w:p>
+          <w:pPr>
+            <w:pStyle w:val="Sommario2"/>
+            <w:tabs>
+              <w:tab w:val="left" w:pos="880"/>
+              <w:tab w:val="right" w:leader="dot" w:pos="10456"/>
+            </w:tabs>
+            <w:rPr>
+              <w:rFonts w:eastAsiaTheme="minorEastAsia"/>
+              <w:noProof/>
+              <w:lang w:eastAsia="it-IT"/>
+            </w:rPr>
+          </w:pPr>
+          <w:hyperlink w:anchor="_Toc124333256" w:history="1">
+            <w:r>
+              <w:rPr>
+                <w:rStyle w:val="Collegamentoipertestuale"/>
+                <w:noProof/>
+              </w:rPr>
+              <w:t>14.1</w:t>
+            </w:r>
+            <w:r>
+              <w:rPr>
+                <w:rFonts w:eastAsiaTheme="minorEastAsia"/>
+                <w:noProof/>
+                <w:lang w:eastAsia="it-IT"/>
+              </w:rPr>
+              <w:tab/>
+            </w:r>
+            <w:r>
+              <w:rPr>
+                <w:rStyle w:val="Collegamentoipertestuale"/>
+                <w:noProof/>
+              </w:rPr>
+              <w:t>Homepage BookPad</w:t>
+            </w:r>
+            <w:r>
+              <w:rPr>
+                <w:noProof/>
+                <w:webHidden/>
+              </w:rPr>
+              <w:tab/>
+            </w:r>
+            <w:r>
+              <w:rPr>
+                <w:noProof/>
+                <w:webHidden/>
+              </w:rPr>
+              <w:fldChar w:fldCharType="begin"/>
+            </w:r>
+            <w:r>
+              <w:rPr>
+                <w:noProof/>
+                <w:webHidden/>
+              </w:rPr>
+              <w:instrText xml:space="preserve"> PAGEREF _Toc124333256 \h </w:instrText>
+            </w:r>
+            <w:r>
+              <w:rPr>
+                <w:noProof/>
+                <w:webHidden/>
+              </w:rPr>
+            </w:r>
+            <w:r>
+              <w:rPr>
+                <w:noProof/>
+                <w:webHidden/>
+              </w:rPr>
+              <w:fldChar w:fldCharType="separate"/>
+            </w:r>
+            <w:r>
+              <w:rPr>
+                <w:noProof/>
+                <w:webHidden/>
+              </w:rPr>
+              <w:t>33</w:t>
+            </w:r>
+            <w:r>
+              <w:rPr>
+                <w:noProof/>
+                <w:webHidden/>
+              </w:rPr>
+              <w:fldChar w:fldCharType="end"/>
+            </w:r>
+          </w:hyperlink>
+        </w:p>
+        <w:p>
+          <w:pPr>
+            <w:pStyle w:val="Sommario2"/>
+            <w:tabs>
+              <w:tab w:val="left" w:pos="880"/>
+              <w:tab w:val="right" w:leader="dot" w:pos="10456"/>
+            </w:tabs>
+            <w:rPr>
+              <w:rFonts w:eastAsiaTheme="minorEastAsia"/>
+              <w:noProof/>
+              <w:lang w:eastAsia="it-IT"/>
+            </w:rPr>
+          </w:pPr>
+          <w:hyperlink w:anchor="_Toc124333257" w:history="1">
+            <w:r>
+              <w:rPr>
+                <w:rStyle w:val="Collegamentoipertestuale"/>
+                <w:noProof/>
+              </w:rPr>
+              <w:t>14.2</w:t>
+            </w:r>
+            <w:r>
+              <w:rPr>
+                <w:rFonts w:eastAsiaTheme="minorEastAsia"/>
+                <w:noProof/>
+                <w:lang w:eastAsia="it-IT"/>
+              </w:rPr>
+              <w:tab/>
+            </w:r>
+            <w:r>
+              <w:rPr>
+                <w:rStyle w:val="Collegamentoipertestuale"/>
+                <w:noProof/>
+              </w:rPr>
+              <w:t>Registrazione</w:t>
+            </w:r>
+            <w:r>
+              <w:rPr>
+                <w:noProof/>
+                <w:webHidden/>
+              </w:rPr>
+              <w:tab/>
+            </w:r>
+            <w:r>
+              <w:rPr>
+                <w:noProof/>
+                <w:webHidden/>
+              </w:rPr>
+              <w:fldChar w:fldCharType="begin"/>
+            </w:r>
+            <w:r>
+              <w:rPr>
+                <w:noProof/>
+                <w:webHidden/>
+              </w:rPr>
+              <w:instrText xml:space="preserve"> PAGEREF _Toc124333257 \h </w:instrText>
+            </w:r>
+            <w:r>
+              <w:rPr>
+                <w:noProof/>
+                <w:webHidden/>
+              </w:rPr>
+            </w:r>
+            <w:r>
+              <w:rPr>
+                <w:noProof/>
+                <w:webHidden/>
+              </w:rPr>
+              <w:fldChar w:fldCharType="separate"/>
+            </w:r>
+            <w:r>
+              <w:rPr>
+                <w:noProof/>
+                <w:webHidden/>
+              </w:rPr>
+              <w:t>33</w:t>
+            </w:r>
+            <w:r>
+              <w:rPr>
+                <w:noProof/>
+                <w:webHidden/>
+              </w:rPr>
+              <w:fldChar w:fldCharType="end"/>
+            </w:r>
+          </w:hyperlink>
+        </w:p>
+        <w:p>
+          <w:pPr>
+            <w:pStyle w:val="Sommario2"/>
+            <w:tabs>
+              <w:tab w:val="left" w:pos="880"/>
+              <w:tab w:val="right" w:leader="dot" w:pos="10456"/>
+            </w:tabs>
+            <w:rPr>
+              <w:rFonts w:eastAsiaTheme="minorEastAsia"/>
+              <w:noProof/>
+              <w:lang w:eastAsia="it-IT"/>
+            </w:rPr>
+          </w:pPr>
+          <w:hyperlink w:anchor="_Toc124333258" w:history="1">
+            <w:r>
+              <w:rPr>
+                <w:rStyle w:val="Collegamentoipertestuale"/>
+                <w:noProof/>
+              </w:rPr>
+              <w:t>14.3</w:t>
+            </w:r>
+            <w:r>
+              <w:rPr>
+                <w:rFonts w:eastAsiaTheme="minorEastAsia"/>
+                <w:noProof/>
+                <w:lang w:eastAsia="it-IT"/>
+              </w:rPr>
+              <w:tab/>
+            </w:r>
+            <w:r>
+              <w:rPr>
+                <w:rStyle w:val="Collegamentoipertestuale"/>
+                <w:noProof/>
+              </w:rPr>
+              <w:t>Login</w:t>
+            </w:r>
+            <w:r>
+              <w:rPr>
+                <w:noProof/>
+                <w:webHidden/>
+              </w:rPr>
+              <w:tab/>
+            </w:r>
+            <w:r>
+              <w:rPr>
+                <w:noProof/>
+                <w:webHidden/>
+              </w:rPr>
+              <w:fldChar w:fldCharType="begin"/>
+            </w:r>
+            <w:r>
+              <w:rPr>
+                <w:noProof/>
+                <w:webHidden/>
+              </w:rPr>
+              <w:instrText xml:space="preserve"> PAGEREF _Toc124333258 \h </w:instrText>
+            </w:r>
+            <w:r>
+              <w:rPr>
+                <w:noProof/>
+                <w:webHidden/>
+              </w:rPr>
+            </w:r>
+            <w:r>
+              <w:rPr>
+                <w:noProof/>
+                <w:webHidden/>
+              </w:rPr>
+              <w:fldChar w:fldCharType="separate"/>
+            </w:r>
+            <w:r>
+              <w:rPr>
+                <w:noProof/>
+                <w:webHidden/>
+              </w:rPr>
+              <w:t>34</w:t>
+            </w:r>
+            <w:r>
+              <w:rPr>
+                <w:noProof/>
+                <w:webHidden/>
+              </w:rPr>
+              <w:fldChar w:fldCharType="end"/>
+            </w:r>
+          </w:hyperlink>
+        </w:p>
+        <w:p>
+          <w:pPr>
+            <w:pStyle w:val="Sommario2"/>
+            <w:tabs>
+              <w:tab w:val="left" w:pos="880"/>
+              <w:tab w:val="right" w:leader="dot" w:pos="10456"/>
+            </w:tabs>
+            <w:rPr>
+              <w:rFonts w:eastAsiaTheme="minorEastAsia"/>
+              <w:noProof/>
+              <w:lang w:eastAsia="it-IT"/>
+            </w:rPr>
+          </w:pPr>
+          <w:hyperlink w:anchor="_Toc124333259" w:history="1">
+            <w:r>
+              <w:rPr>
+                <w:rStyle w:val="Collegamentoipertestuale"/>
+                <w:noProof/>
+              </w:rPr>
+              <w:t>14.4</w:t>
+            </w:r>
+            <w:r>
+              <w:rPr>
+                <w:rFonts w:eastAsiaTheme="minorEastAsia"/>
+                <w:noProof/>
+                <w:lang w:eastAsia="it-IT"/>
+              </w:rPr>
+              <w:tab/>
+            </w:r>
+            <w:r>
+              <w:rPr>
+                <w:rStyle w:val="Collegamentoipertestuale"/>
+                <w:noProof/>
+              </w:rPr>
+              <w:t>Homepage utente loggato</w:t>
+            </w:r>
+            <w:r>
+              <w:rPr>
+                <w:noProof/>
+                <w:webHidden/>
+              </w:rPr>
+              <w:tab/>
+            </w:r>
+            <w:r>
+              <w:rPr>
+                <w:noProof/>
+                <w:webHidden/>
+              </w:rPr>
+              <w:fldChar w:fldCharType="begin"/>
+            </w:r>
+            <w:r>
+              <w:rPr>
+                <w:noProof/>
+                <w:webHidden/>
+              </w:rPr>
+              <w:instrText xml:space="preserve"> PAGEREF _Toc124333259 \h </w:instrText>
+            </w:r>
+            <w:r>
+              <w:rPr>
+                <w:noProof/>
+                <w:webHidden/>
+              </w:rPr>
+            </w:r>
+            <w:r>
+              <w:rPr>
+                <w:noProof/>
+                <w:webHidden/>
+              </w:rPr>
+              <w:fldChar w:fldCharType="separate"/>
+            </w:r>
+            <w:r>
+              <w:rPr>
+                <w:noProof/>
+                <w:webHidden/>
+              </w:rPr>
+              <w:t>34</w:t>
+            </w:r>
+            <w:r>
+              <w:rPr>
+                <w:noProof/>
+                <w:webHidden/>
+              </w:rPr>
+              <w:fldChar w:fldCharType="end"/>
+            </w:r>
+          </w:hyperlink>
+        </w:p>
+        <w:p>
+          <w:pPr>
+            <w:pStyle w:val="Sommario2"/>
+            <w:tabs>
+              <w:tab w:val="left" w:pos="880"/>
+              <w:tab w:val="right" w:leader="dot" w:pos="10456"/>
+            </w:tabs>
+            <w:rPr>
+              <w:rFonts w:eastAsiaTheme="minorEastAsia"/>
+              <w:noProof/>
+              <w:lang w:eastAsia="it-IT"/>
+            </w:rPr>
+          </w:pPr>
+          <w:hyperlink w:anchor="_Toc124333260" w:history="1">
+            <w:r>
+              <w:rPr>
+                <w:rStyle w:val="Collegamentoipertestuale"/>
+                <w:noProof/>
+              </w:rPr>
+              <w:t>14.5</w:t>
+            </w:r>
+            <w:r>
+              <w:rPr>
+                <w:rFonts w:eastAsiaTheme="minorEastAsia"/>
+                <w:noProof/>
+                <w:lang w:eastAsia="it-IT"/>
+              </w:rPr>
+              <w:tab/>
+            </w:r>
+            <w:r>
+              <w:rPr>
+                <w:rStyle w:val="Collegamentoipertestuale"/>
+                <w:noProof/>
+              </w:rPr>
+              <w:t>Profilo personale</w:t>
+            </w:r>
+            <w:r>
+              <w:rPr>
+                <w:noProof/>
+                <w:webHidden/>
+              </w:rPr>
+              <w:tab/>
+            </w:r>
+            <w:r>
+              <w:rPr>
+                <w:noProof/>
+                <w:webHidden/>
+              </w:rPr>
+              <w:fldChar w:fldCharType="begin"/>
+            </w:r>
+            <w:r>
+              <w:rPr>
+                <w:noProof/>
+                <w:webHidden/>
+              </w:rPr>
+              <w:instrText xml:space="preserve"> PAGEREF _Toc124333260 \h </w:instrText>
+            </w:r>
+            <w:r>
+              <w:rPr>
+                <w:noProof/>
+                <w:webHidden/>
+              </w:rPr>
+            </w:r>
+            <w:r>
+              <w:rPr>
+                <w:noProof/>
+                <w:webHidden/>
+              </w:rPr>
+              <w:fldChar w:fldCharType="separate"/>
+            </w:r>
+            <w:r>
+              <w:rPr>
+                <w:noProof/>
+                <w:webHidden/>
+              </w:rPr>
+              <w:t>35</w:t>
+            </w:r>
+            <w:r>
+              <w:rPr>
+                <w:noProof/>
+                <w:webHidden/>
+              </w:rPr>
+              <w:fldChar w:fldCharType="end"/>
+            </w:r>
+          </w:hyperlink>
+        </w:p>
+        <w:p>
+          <w:pPr>
+            <w:pStyle w:val="Sommario2"/>
+            <w:tabs>
+              <w:tab w:val="left" w:pos="880"/>
+              <w:tab w:val="right" w:leader="dot" w:pos="10456"/>
+            </w:tabs>
+            <w:rPr>
+              <w:rFonts w:eastAsiaTheme="minorEastAsia"/>
+              <w:noProof/>
+              <w:lang w:eastAsia="it-IT"/>
+            </w:rPr>
+          </w:pPr>
+          <w:hyperlink w:anchor="_Toc124333261" w:history="1">
+            <w:r>
+              <w:rPr>
+                <w:rStyle w:val="Collegamentoipertestuale"/>
+                <w:noProof/>
+              </w:rPr>
+              <w:t>14.6</w:t>
+            </w:r>
+            <w:r>
+              <w:rPr>
+                <w:rFonts w:eastAsiaTheme="minorEastAsia"/>
+                <w:noProof/>
+                <w:lang w:eastAsia="it-IT"/>
+              </w:rPr>
+              <w:tab/>
+            </w:r>
+            <w:r>
+              <w:rPr>
+                <w:rStyle w:val="Collegamentoipertestuale"/>
+                <w:noProof/>
+              </w:rPr>
+              <w:t>Impostazioni</w:t>
+            </w:r>
+            <w:r>
+              <w:rPr>
+                <w:noProof/>
+                <w:webHidden/>
+              </w:rPr>
+              <w:tab/>
+            </w:r>
+            <w:r>
+              <w:rPr>
+                <w:noProof/>
+                <w:webHidden/>
+              </w:rPr>
+              <w:fldChar w:fldCharType="begin"/>
+            </w:r>
+            <w:r>
+              <w:rPr>
+                <w:noProof/>
+                <w:webHidden/>
+              </w:rPr>
+              <w:instrText xml:space="preserve"> PAGEREF _Toc124333261 \h </w:instrText>
+            </w:r>
+            <w:r>
+              <w:rPr>
+                <w:noProof/>
+                <w:webHidden/>
+              </w:rPr>
+            </w:r>
+            <w:r>
+              <w:rPr>
+                <w:noProof/>
+                <w:webHidden/>
+              </w:rPr>
+              <w:fldChar w:fldCharType="separate"/>
+            </w:r>
+            <w:r>
+              <w:rPr>
+                <w:noProof/>
+                <w:webHidden/>
+              </w:rPr>
+              <w:t>35</w:t>
+            </w:r>
+            <w:r>
+              <w:rPr>
+                <w:noProof/>
+                <w:webHidden/>
+              </w:rPr>
+              <w:fldChar w:fldCharType="end"/>
+            </w:r>
+          </w:hyperlink>
+        </w:p>
+        <w:p>
+          <w:pPr>
+            <w:pStyle w:val="Sommario2"/>
+            <w:tabs>
+              <w:tab w:val="left" w:pos="880"/>
+              <w:tab w:val="right" w:leader="dot" w:pos="10456"/>
+            </w:tabs>
+            <w:rPr>
+              <w:rFonts w:eastAsiaTheme="minorEastAsia"/>
+              <w:noProof/>
+              <w:lang w:eastAsia="it-IT"/>
+            </w:rPr>
+          </w:pPr>
+          <w:hyperlink w:anchor="_Toc124333262" w:history="1">
+            <w:r>
+              <w:rPr>
+                <w:rStyle w:val="Collegamentoipertestuale"/>
+                <w:noProof/>
+              </w:rPr>
+              <w:t>14.7</w:t>
+            </w:r>
+            <w:r>
+              <w:rPr>
+                <w:rFonts w:eastAsiaTheme="minorEastAsia"/>
+                <w:noProof/>
+                <w:lang w:eastAsia="it-IT"/>
+              </w:rPr>
+              <w:tab/>
+            </w:r>
+            <w:r>
+              <w:rPr>
+                <w:rStyle w:val="Collegamentoipertestuale"/>
+                <w:noProof/>
+              </w:rPr>
+              <w:t>Lista storie scritte</w:t>
+            </w:r>
+            <w:r>
+              <w:rPr>
+                <w:noProof/>
+                <w:webHidden/>
+              </w:rPr>
+              <w:tab/>
+            </w:r>
+            <w:r>
+              <w:rPr>
+                <w:noProof/>
+                <w:webHidden/>
+              </w:rPr>
+              <w:fldChar w:fldCharType="begin"/>
+            </w:r>
+            <w:r>
+              <w:rPr>
+                <w:noProof/>
+                <w:webHidden/>
+              </w:rPr>
+              <w:instrText xml:space="preserve"> PAGEREF _Toc124333262 \h </w:instrText>
+            </w:r>
+            <w:r>
+              <w:rPr>
+                <w:noProof/>
+                <w:webHidden/>
+              </w:rPr>
+            </w:r>
+            <w:r>
+              <w:rPr>
+                <w:noProof/>
+                <w:webHidden/>
+              </w:rPr>
+              <w:fldChar w:fldCharType="separate"/>
+            </w:r>
+            <w:r>
+              <w:rPr>
+                <w:noProof/>
+                <w:webHidden/>
+              </w:rPr>
+              <w:t>36</w:t>
+            </w:r>
+            <w:r>
+              <w:rPr>
+                <w:noProof/>
+                <w:webHidden/>
+              </w:rPr>
+              <w:fldChar w:fldCharType="end"/>
+            </w:r>
+          </w:hyperlink>
+        </w:p>
+        <w:p>
+          <w:pPr>
+            <w:pStyle w:val="Sommario2"/>
+            <w:tabs>
+              <w:tab w:val="left" w:pos="880"/>
+              <w:tab w:val="right" w:leader="dot" w:pos="10456"/>
+            </w:tabs>
+            <w:rPr>
+              <w:rFonts w:eastAsiaTheme="minorEastAsia"/>
+              <w:noProof/>
+              <w:lang w:eastAsia="it-IT"/>
+            </w:rPr>
+          </w:pPr>
+          <w:hyperlink w:anchor="_Toc124333263" w:history="1">
+            <w:r>
+              <w:rPr>
+                <w:rStyle w:val="Collegamentoipertestuale"/>
+                <w:noProof/>
+              </w:rPr>
+              <w:t>14.8</w:t>
+            </w:r>
+            <w:r>
+              <w:rPr>
+                <w:rFonts w:eastAsiaTheme="minorEastAsia"/>
+                <w:noProof/>
+                <w:lang w:eastAsia="it-IT"/>
+              </w:rPr>
+              <w:tab/>
+            </w:r>
+            <w:r>
+              <w:rPr>
+                <w:rStyle w:val="Collegamentoipertestuale"/>
+                <w:noProof/>
+              </w:rPr>
+              <w:t>Biblioteca</w:t>
+            </w:r>
+            <w:r>
+              <w:rPr>
+                <w:noProof/>
+                <w:webHidden/>
+              </w:rPr>
+              <w:tab/>
+            </w:r>
+            <w:r>
+              <w:rPr>
+                <w:noProof/>
+                <w:webHidden/>
+              </w:rPr>
+              <w:fldChar w:fldCharType="begin"/>
+            </w:r>
+            <w:r>
+              <w:rPr>
+                <w:noProof/>
+                <w:webHidden/>
+              </w:rPr>
+              <w:instrText xml:space="preserve"> PAGEREF _Toc124333263 \h </w:instrText>
+            </w:r>
+            <w:r>
+              <w:rPr>
+                <w:noProof/>
+                <w:webHidden/>
+              </w:rPr>
+            </w:r>
+            <w:r>
+              <w:rPr>
+                <w:noProof/>
+                <w:webHidden/>
+              </w:rPr>
+              <w:fldChar w:fldCharType="separate"/>
+            </w:r>
+            <w:r>
+              <w:rPr>
+                <w:noProof/>
+                <w:webHidden/>
+              </w:rPr>
+              <w:t>37</w:t>
+            </w:r>
+            <w:r>
+              <w:rPr>
+                <w:noProof/>
+                <w:webHidden/>
+              </w:rPr>
+              <w:fldChar w:fldCharType="end"/>
+            </w:r>
+          </w:hyperlink>
+        </w:p>
+        <w:p>
+          <w:pPr>
+            <w:pStyle w:val="Sommario2"/>
+            <w:tabs>
+              <w:tab w:val="left" w:pos="880"/>
+              <w:tab w:val="right" w:leader="dot" w:pos="10456"/>
+            </w:tabs>
+            <w:rPr>
+              <w:rFonts w:eastAsiaTheme="minorEastAsia"/>
+              <w:noProof/>
+              <w:lang w:eastAsia="it-IT"/>
+            </w:rPr>
+          </w:pPr>
+          <w:hyperlink w:anchor="_Toc124333264" w:history="1">
+            <w:r>
+              <w:rPr>
+                <w:rStyle w:val="Collegamentoipertestuale"/>
+                <w:noProof/>
+              </w:rPr>
+              <w:t>14.9</w:t>
+            </w:r>
+            <w:r>
+              <w:rPr>
+                <w:rFonts w:eastAsiaTheme="minorEastAsia"/>
+                <w:noProof/>
+                <w:lang w:eastAsia="it-IT"/>
+              </w:rPr>
+              <w:tab/>
+            </w:r>
+            <w:r>
+              <w:rPr>
+                <w:rStyle w:val="Collegamentoipertestuale"/>
+                <w:noProof/>
+              </w:rPr>
+              <w:t>Lista followers/followings</w:t>
+            </w:r>
+            <w:r>
+              <w:rPr>
+                <w:noProof/>
+                <w:webHidden/>
+              </w:rPr>
+              <w:tab/>
+            </w:r>
+            <w:r>
+              <w:rPr>
+                <w:noProof/>
+                <w:webHidden/>
+              </w:rPr>
+              <w:fldChar w:fldCharType="begin"/>
+            </w:r>
+            <w:r>
+              <w:rPr>
+                <w:noProof/>
+                <w:webHidden/>
+              </w:rPr>
+              <w:instrText xml:space="preserve"> PAGEREF _Toc124333264 \h </w:instrText>
+            </w:r>
+            <w:r>
+              <w:rPr>
+                <w:noProof/>
+                <w:webHidden/>
+              </w:rPr>
+            </w:r>
+            <w:r>
+              <w:rPr>
+                <w:noProof/>
+                <w:webHidden/>
+              </w:rPr>
+              <w:fldChar w:fldCharType="separate"/>
+            </w:r>
+            <w:r>
+              <w:rPr>
+                <w:noProof/>
+                <w:webHidden/>
+              </w:rPr>
+              <w:t>38</w:t>
+            </w:r>
+            <w:r>
+              <w:rPr>
+                <w:noProof/>
+                <w:webHidden/>
+              </w:rPr>
+              <w:fldChar w:fldCharType="end"/>
+            </w:r>
+          </w:hyperlink>
+        </w:p>
+        <w:p>
+          <w:pPr>
+            <w:pStyle w:val="Sommario2"/>
+            <w:tabs>
+              <w:tab w:val="left" w:pos="1100"/>
+              <w:tab w:val="right" w:leader="dot" w:pos="10456"/>
+            </w:tabs>
+            <w:rPr>
+              <w:rFonts w:eastAsiaTheme="minorEastAsia"/>
+              <w:noProof/>
+              <w:lang w:eastAsia="it-IT"/>
+            </w:rPr>
+          </w:pPr>
+          <w:hyperlink w:anchor="_Toc124333265" w:history="1">
+            <w:r>
+              <w:rPr>
+                <w:rStyle w:val="Collegamentoipertestuale"/>
+                <w:noProof/>
+              </w:rPr>
+              <w:t>14.10</w:t>
+            </w:r>
+            <w:r>
+              <w:rPr>
+                <w:rFonts w:eastAsiaTheme="minorEastAsia"/>
+                <w:noProof/>
+                <w:lang w:eastAsia="it-IT"/>
+              </w:rPr>
+              <w:tab/>
+            </w:r>
+            <w:r>
+              <w:rPr>
+                <w:rStyle w:val="Collegamentoipertestuale"/>
+                <w:noProof/>
+              </w:rPr>
+              <w:t>Profilo altro utente</w:t>
+            </w:r>
+            <w:r>
+              <w:rPr>
+                <w:noProof/>
+                <w:webHidden/>
+              </w:rPr>
+              <w:tab/>
+            </w:r>
+            <w:r>
+              <w:rPr>
+                <w:noProof/>
+                <w:webHidden/>
+              </w:rPr>
+              <w:fldChar w:fldCharType="begin"/>
+            </w:r>
+            <w:r>
+              <w:rPr>
+                <w:noProof/>
+                <w:webHidden/>
+              </w:rPr>
+              <w:instrText xml:space="preserve"> PAGEREF _Toc124333265 \h </w:instrText>
+            </w:r>
+            <w:r>
+              <w:rPr>
+                <w:noProof/>
+                <w:webHidden/>
+              </w:rPr>
+            </w:r>
+            <w:r>
+              <w:rPr>
+                <w:noProof/>
+                <w:webHidden/>
+              </w:rPr>
+              <w:fldChar w:fldCharType="separate"/>
+            </w:r>
+            <w:r>
+              <w:rPr>
+                <w:noProof/>
+                <w:webHidden/>
+              </w:rPr>
+              <w:t>39</w:t>
+            </w:r>
+            <w:r>
+              <w:rPr>
+                <w:noProof/>
+                <w:webHidden/>
+              </w:rPr>
+              <w:fldChar w:fldCharType="end"/>
+            </w:r>
+          </w:hyperlink>
+        </w:p>
+        <w:p>
+          <w:pPr>
+            <w:pStyle w:val="Sommario2"/>
+            <w:tabs>
+              <w:tab w:val="left" w:pos="1100"/>
+              <w:tab w:val="right" w:leader="dot" w:pos="10456"/>
+            </w:tabs>
+            <w:rPr>
+              <w:rFonts w:eastAsiaTheme="minorEastAsia"/>
+              <w:noProof/>
+              <w:lang w:eastAsia="it-IT"/>
+            </w:rPr>
+          </w:pPr>
+          <w:hyperlink w:anchor="_Toc124333266" w:history="1">
+            <w:r>
+              <w:rPr>
+                <w:rStyle w:val="Collegamentoipertestuale"/>
+                <w:noProof/>
+              </w:rPr>
+              <w:t>14.11</w:t>
+            </w:r>
+            <w:r>
+              <w:rPr>
+                <w:rFonts w:eastAsiaTheme="minorEastAsia"/>
+                <w:noProof/>
+                <w:lang w:eastAsia="it-IT"/>
+              </w:rPr>
+              <w:tab/>
+            </w:r>
+            <w:r>
+              <w:rPr>
+                <w:rStyle w:val="Collegamentoipertestuale"/>
+                <w:noProof/>
+              </w:rPr>
+              <w:t>Pagina genere</w:t>
+            </w:r>
+            <w:r>
+              <w:rPr>
+                <w:noProof/>
+                <w:webHidden/>
+              </w:rPr>
+              <w:tab/>
+            </w:r>
+            <w:r>
+              <w:rPr>
+                <w:noProof/>
+                <w:webHidden/>
+              </w:rPr>
+              <w:fldChar w:fldCharType="begin"/>
+            </w:r>
+            <w:r>
+              <w:rPr>
+                <w:noProof/>
+                <w:webHidden/>
+              </w:rPr>
+              <w:instrText xml:space="preserve"> PAGEREF _Toc124333266 \h </w:instrText>
+            </w:r>
+            <w:r>
+              <w:rPr>
+                <w:noProof/>
+                <w:webHidden/>
+              </w:rPr>
+            </w:r>
+            <w:r>
+              <w:rPr>
+                <w:noProof/>
+                <w:webHidden/>
+              </w:rPr>
+              <w:fldChar w:fldCharType="separate"/>
+            </w:r>
+            <w:r>
+              <w:rPr>
+                <w:noProof/>
+                <w:webHidden/>
+              </w:rPr>
+              <w:t>40</w:t>
+            </w:r>
+            <w:r>
+              <w:rPr>
+                <w:noProof/>
+                <w:webHidden/>
+              </w:rPr>
+              <w:fldChar w:fldCharType="end"/>
+            </w:r>
+          </w:hyperlink>
+        </w:p>
+        <w:p>
+          <w:pPr>
+            <w:pStyle w:val="Sommario2"/>
+            <w:tabs>
+              <w:tab w:val="left" w:pos="1100"/>
+              <w:tab w:val="right" w:leader="dot" w:pos="10456"/>
+            </w:tabs>
+            <w:rPr>
+              <w:rFonts w:eastAsiaTheme="minorEastAsia"/>
+              <w:noProof/>
+              <w:lang w:eastAsia="it-IT"/>
+            </w:rPr>
+          </w:pPr>
+          <w:hyperlink w:anchor="_Toc124333267" w:history="1">
+            <w:r>
+              <w:rPr>
+                <w:rStyle w:val="Collegamentoipertestuale"/>
+                <w:noProof/>
+              </w:rPr>
+              <w:t>14.12</w:t>
+            </w:r>
+            <w:r>
+              <w:rPr>
+                <w:rFonts w:eastAsiaTheme="minorEastAsia"/>
+                <w:noProof/>
+                <w:lang w:eastAsia="it-IT"/>
+              </w:rPr>
+              <w:tab/>
+            </w:r>
+            <w:r>
+              <w:rPr>
+                <w:rStyle w:val="Collegamentoipertestuale"/>
+                <w:noProof/>
+              </w:rPr>
+              <w:t>Storia</w:t>
+            </w:r>
+            <w:r>
+              <w:rPr>
+                <w:noProof/>
+                <w:webHidden/>
+              </w:rPr>
+              <w:tab/>
+            </w:r>
+            <w:r>
+              <w:rPr>
+                <w:noProof/>
+                <w:webHidden/>
+              </w:rPr>
+              <w:fldChar w:fldCharType="begin"/>
+            </w:r>
+            <w:r>
+              <w:rPr>
+                <w:noProof/>
+                <w:webHidden/>
+              </w:rPr>
+              <w:instrText xml:space="preserve"> PAGEREF _Toc124333267 \h </w:instrText>
+            </w:r>
+            <w:r>
+              <w:rPr>
+                <w:noProof/>
+                <w:webHidden/>
+              </w:rPr>
+            </w:r>
+            <w:r>
+              <w:rPr>
+                <w:noProof/>
+                <w:webHidden/>
+              </w:rPr>
+              <w:fldChar w:fldCharType="separate"/>
+            </w:r>
+            <w:r>
+              <w:rPr>
+                <w:noProof/>
+                <w:webHidden/>
+              </w:rPr>
+              <w:t>41</w:t>
+            </w:r>
+            <w:r>
+              <w:rPr>
+                <w:noProof/>
+                <w:webHidden/>
+              </w:rPr>
+              <w:fldChar w:fldCharType="end"/>
+            </w:r>
+          </w:hyperlink>
+        </w:p>
+        <w:p>
+          <w:pPr>
+            <w:pStyle w:val="Sommario2"/>
+            <w:tabs>
+              <w:tab w:val="left" w:pos="1100"/>
+              <w:tab w:val="right" w:leader="dot" w:pos="10456"/>
+            </w:tabs>
+            <w:rPr>
+              <w:rFonts w:eastAsiaTheme="minorEastAsia"/>
+              <w:noProof/>
+              <w:lang w:eastAsia="it-IT"/>
+            </w:rPr>
+          </w:pPr>
+          <w:hyperlink w:anchor="_Toc124333268" w:history="1">
+            <w:r>
+              <w:rPr>
+                <w:rStyle w:val="Collegamentoipertestuale"/>
+                <w:noProof/>
+              </w:rPr>
+              <w:t>14.13</w:t>
+            </w:r>
+            <w:r>
+              <w:rPr>
+                <w:rFonts w:eastAsiaTheme="minorEastAsia"/>
+                <w:noProof/>
+                <w:lang w:eastAsia="it-IT"/>
+              </w:rPr>
+              <w:tab/>
+            </w:r>
+            <w:r>
+              <w:rPr>
+                <w:rStyle w:val="Collegamentoipertestuale"/>
+                <w:noProof/>
+              </w:rPr>
+              <w:t>Pubblicazione storia</w:t>
+            </w:r>
+            <w:r>
+              <w:rPr>
+                <w:noProof/>
+                <w:webHidden/>
+              </w:rPr>
+              <w:tab/>
+            </w:r>
+            <w:r>
+              <w:rPr>
+                <w:noProof/>
+                <w:webHidden/>
+              </w:rPr>
+              <w:fldChar w:fldCharType="begin"/>
+            </w:r>
+            <w:r>
+              <w:rPr>
+                <w:noProof/>
+                <w:webHidden/>
+              </w:rPr>
+              <w:instrText xml:space="preserve"> PAGEREF _Toc124333268 \h </w:instrText>
+            </w:r>
+            <w:r>
+              <w:rPr>
+                <w:noProof/>
+                <w:webHidden/>
+              </w:rPr>
+            </w:r>
+            <w:r>
+              <w:rPr>
+                <w:noProof/>
+                <w:webHidden/>
+              </w:rPr>
+              <w:fldChar w:fldCharType="separate"/>
+            </w:r>
+            <w:r>
+              <w:rPr>
+                <w:noProof/>
+                <w:webHidden/>
+              </w:rPr>
+              <w:t>42</w:t>
+            </w:r>
+            <w:r>
+              <w:rPr>
+                <w:noProof/>
+                <w:webHidden/>
+              </w:rPr>
+              <w:fldChar w:fldCharType="end"/>
+            </w:r>
+          </w:hyperlink>
+        </w:p>
+        <w:p>
+          <w:pPr>
+            <w:pStyle w:val="Sommario2"/>
+            <w:tabs>
+              <w:tab w:val="left" w:pos="1100"/>
+              <w:tab w:val="right" w:leader="dot" w:pos="10456"/>
+            </w:tabs>
+            <w:rPr>
+              <w:rFonts w:eastAsiaTheme="minorEastAsia"/>
+              <w:noProof/>
+              <w:lang w:eastAsia="it-IT"/>
+            </w:rPr>
+          </w:pPr>
+          <w:hyperlink w:anchor="_Toc124333269" w:history="1">
+            <w:r>
+              <w:rPr>
+                <w:rStyle w:val="Collegamentoipertestuale"/>
+                <w:noProof/>
+              </w:rPr>
+              <w:t>14.14</w:t>
+            </w:r>
+            <w:r>
+              <w:rPr>
+                <w:rFonts w:eastAsiaTheme="minorEastAsia"/>
+                <w:noProof/>
+                <w:lang w:eastAsia="it-IT"/>
+              </w:rPr>
+              <w:tab/>
+            </w:r>
+            <w:r>
+              <w:rPr>
+                <w:rStyle w:val="Collegamentoipertestuale"/>
+                <w:noProof/>
+              </w:rPr>
+              <w:t>Ricerca</w:t>
+            </w:r>
+            <w:r>
+              <w:rPr>
+                <w:noProof/>
+                <w:webHidden/>
+              </w:rPr>
+              <w:tab/>
+            </w:r>
+            <w:r>
+              <w:rPr>
+                <w:noProof/>
+                <w:webHidden/>
+              </w:rPr>
+              <w:fldChar w:fldCharType="begin"/>
+            </w:r>
+            <w:r>
+              <w:rPr>
+                <w:noProof/>
+                <w:webHidden/>
+              </w:rPr>
+              <w:instrText xml:space="preserve"> PAGEREF _Toc124333269 \h </w:instrText>
+            </w:r>
+            <w:r>
+              <w:rPr>
+                <w:noProof/>
+                <w:webHidden/>
+              </w:rPr>
+            </w:r>
+            <w:r>
+              <w:rPr>
+                <w:noProof/>
+                <w:webHidden/>
+              </w:rPr>
+              <w:fldChar w:fldCharType="separate"/>
+            </w:r>
+            <w:r>
+              <w:rPr>
+                <w:noProof/>
+                <w:webHidden/>
+              </w:rPr>
+              <w:t>43</w:t>
             </w:r>
             <w:r>
               <w:rPr>
@@ -2394,10 +5718,11 @@
       <w:pPr>
         <w:pStyle w:val="BookPadTitle1"/>
       </w:pPr>
-      <w:r>
-        <w:lastRenderedPageBreak/>
+      <w:bookmarkStart w:id="1" w:name="_Toc124333203"/>
+      <w:r>
         <w:t>Problem Domain</w:t>
       </w:r>
+      <w:bookmarkEnd w:id="1"/>
     </w:p>
     <w:p>
       <w:pPr>
@@ -2480,17 +5805,21 @@
       <w:pPr>
         <w:pStyle w:val="BookPadTitle1"/>
       </w:pPr>
+      <w:bookmarkStart w:id="2" w:name="_Toc124333204"/>
       <w:r>
         <w:t>Functional Requirements</w:t>
       </w:r>
+      <w:bookmarkEnd w:id="2"/>
     </w:p>
     <w:p>
       <w:pPr>
         <w:pStyle w:val="BookPadTitolo2"/>
       </w:pPr>
+      <w:bookmarkStart w:id="3" w:name="_Toc124333205"/>
       <w:r>
         <w:t>2.1 Utenti Guest</w:t>
       </w:r>
+      <w:bookmarkEnd w:id="3"/>
     </w:p>
     <w:p>
       <w:pPr>
@@ -2679,9 +6008,12 @@
       <w:pPr>
         <w:pStyle w:val="BookPadTitolo2"/>
       </w:pPr>
-      <w:r>
+      <w:bookmarkStart w:id="4" w:name="_Toc124333206"/>
+      <w:r>
+        <w:lastRenderedPageBreak/>
         <w:t>2.2 Utenti Registrati</w:t>
       </w:r>
+      <w:bookmarkEnd w:id="4"/>
     </w:p>
     <w:p>
       <w:pPr>
@@ -2784,7 +6116,6 @@
           <w:bCs/>
           <w:color w:val="864EA8" w:themeColor="accent1" w:themeShade="BF"/>
         </w:rPr>
-        <w:lastRenderedPageBreak/>
         <w:t>FR-4</w:t>
       </w:r>
       <w:r>
@@ -3472,15 +6803,17 @@
       <w:pPr>
         <w:pStyle w:val="BookPadTitle1"/>
       </w:pPr>
+      <w:bookmarkStart w:id="5" w:name="_Toc124333207"/>
       <w:r>
         <w:t>Non-Functional Requirements</w:t>
       </w:r>
+      <w:bookmarkEnd w:id="5"/>
     </w:p>
-    <w:p/>
     <w:p>
       <w:pPr>
         <w:pStyle w:val="BookPadTitolo2"/>
       </w:pPr>
+      <w:bookmarkStart w:id="6" w:name="_Toc124333208"/>
       <w:r>
         <w:t>3</w:t>
       </w:r>
@@ -3490,6 +6823,7 @@
       <w:r>
         <w:t>sabilità</w:t>
       </w:r>
+      <w:bookmarkEnd w:id="6"/>
     </w:p>
     <w:p>
       <w:pPr>
@@ -3541,6 +6875,7 @@
         <w:rPr>
           <w:color w:val="7E7B99" w:themeColor="text2" w:themeTint="99"/>
         </w:rPr>
+        <w:lastRenderedPageBreak/>
         <w:t>Priorità: Alta</w:t>
       </w:r>
     </w:p>
@@ -3647,7 +6982,6 @@
           <w:bCs/>
           <w:color w:val="864EA8" w:themeColor="accent1" w:themeShade="BF"/>
         </w:rPr>
-        <w:lastRenderedPageBreak/>
         <w:t>N</w:t>
       </w:r>
       <w:r>
@@ -3710,6 +7044,7 @@
       <w:pPr>
         <w:pStyle w:val="BookPadTitolo2"/>
       </w:pPr>
+      <w:bookmarkStart w:id="7" w:name="_Toc124333209"/>
       <w:r>
         <w:t>3</w:t>
       </w:r>
@@ -3725,6 +7060,7 @@
       <w:r>
         <w:t>Affidabilità</w:t>
       </w:r>
+      <w:bookmarkEnd w:id="7"/>
     </w:p>
     <w:p>
       <w:pPr>
@@ -4108,6 +7444,7 @@
       <w:pPr>
         <w:pStyle w:val="BookPadTitolo2"/>
       </w:pPr>
+      <w:bookmarkStart w:id="8" w:name="_Toc124333210"/>
       <w:r>
         <w:t>3</w:t>
       </w:r>
@@ -4123,6 +7460,7 @@
       <w:r>
         <w:t>Supportabilità</w:t>
       </w:r>
+      <w:bookmarkEnd w:id="8"/>
     </w:p>
     <w:p>
       <w:pPr>
@@ -4195,17 +7533,21 @@
       <w:pPr>
         <w:pStyle w:val="BookPadTitle1"/>
       </w:pPr>
+      <w:bookmarkStart w:id="9" w:name="_Toc124333211"/>
       <w:r>
         <w:t>Scenari</w:t>
       </w:r>
+      <w:bookmarkEnd w:id="9"/>
     </w:p>
     <w:p>
       <w:pPr>
         <w:pStyle w:val="BookPadTitolo2"/>
       </w:pPr>
+      <w:bookmarkStart w:id="10" w:name="_Toc124333212"/>
       <w:r>
         <w:t>4.1 Scenario Registrazione</w:t>
       </w:r>
+      <w:bookmarkEnd w:id="10"/>
     </w:p>
     <w:p>
       <w:pPr>
@@ -4444,6 +7786,7 @@
           <w:sz w:val="20"/>
           <w:szCs w:val="20"/>
         </w:rPr>
+        <w:lastRenderedPageBreak/>
         <w:t>Dopo aver passato un po' di tempo su BookPad, Anna decide di disconnettersi momentaneamente dalla piattaforma; quindi, clicca sul pulsante “Logout” sulla navbar.</w:t>
       </w:r>
     </w:p>
@@ -4475,10 +7818,11 @@
       <w:pPr>
         <w:pStyle w:val="BookPadTitolo2"/>
       </w:pPr>
-      <w:r>
-        <w:lastRenderedPageBreak/>
+      <w:bookmarkStart w:id="11" w:name="_Toc124333213"/>
+      <w:r>
         <w:t>4.2 Scenario Lettura Storia</w:t>
       </w:r>
+      <w:bookmarkEnd w:id="11"/>
     </w:p>
     <w:p>
       <w:pPr>
@@ -5061,9 +8405,11 @@
       <w:pPr>
         <w:pStyle w:val="BookPadTitolo2"/>
       </w:pPr>
+      <w:bookmarkStart w:id="12" w:name="_Toc124333214"/>
       <w:r>
         <w:t>4.3 Scenario Pubblicazione Storia</w:t>
       </w:r>
+      <w:bookmarkEnd w:id="12"/>
     </w:p>
     <w:p>
       <w:pPr>
@@ -5207,25 +8553,7 @@
           <w:sz w:val="20"/>
           <w:szCs w:val="20"/>
         </w:rPr>
-        <w:t xml:space="preserve">hashtags: “paura, bosco, </w:t>
-      </w:r>
-      <w:proofErr w:type="spellStart"/>
-      <w:r>
-        <w:rPr>
-          <w:rFonts w:cstheme="minorHAnsi"/>
-          <w:sz w:val="20"/>
-          <w:szCs w:val="20"/>
-        </w:rPr>
-        <w:t>suspance</w:t>
-      </w:r>
-      <w:proofErr w:type="spellEnd"/>
-      <w:r>
-        <w:rPr>
-          <w:rFonts w:cstheme="minorHAnsi"/>
-          <w:sz w:val="20"/>
-          <w:szCs w:val="20"/>
-        </w:rPr>
-        <w:t>” separati da virgola</w:t>
+        <w:t>hashtags: “paura, bosco, suspance” separati da virgola</w:t>
       </w:r>
     </w:p>
     <w:p>
@@ -5381,9 +8709,11 @@
       <w:pPr>
         <w:pStyle w:val="BookPadTitolo2"/>
       </w:pPr>
+      <w:bookmarkStart w:id="13" w:name="_Toc124333215"/>
       <w:r>
         <w:t>4.4 Scenario Visualizzazione Profilo Utente</w:t>
       </w:r>
+      <w:bookmarkEnd w:id="13"/>
     </w:p>
     <w:p>
       <w:pPr>
@@ -5703,12 +9033,14 @@
       <w:pPr>
         <w:pStyle w:val="BookPadTitolo2"/>
       </w:pPr>
+      <w:bookmarkStart w:id="14" w:name="_Toc124333216"/>
       <w:r>
         <w:t xml:space="preserve">4.5 </w:t>
       </w:r>
       <w:r>
         <w:t>Scenario visualizzazione profilo utente loggato</w:t>
       </w:r>
+      <w:bookmarkEnd w:id="14"/>
     </w:p>
     <w:p>
       <w:pPr>
@@ -6178,10 +9510,12 @@
       <w:pPr>
         <w:pStyle w:val="BookPadTitle1"/>
       </w:pPr>
+      <w:bookmarkStart w:id="15" w:name="_Toc124333217"/>
       <w:r>
         <w:t>Problem Domain</w:t>
       </w:r>
       <w:bookmarkEnd w:id="0"/>
+      <w:bookmarkEnd w:id="15"/>
     </w:p>
     <w:p>
       <w:pPr>
@@ -6268,21 +9602,25 @@
       <w:pPr>
         <w:pStyle w:val="BookPadTitle1"/>
       </w:pPr>
-      <w:bookmarkStart w:id="1" w:name="_Toc124234466"/>
+      <w:bookmarkStart w:id="16" w:name="_Toc124234466"/>
+      <w:bookmarkStart w:id="17" w:name="_Toc124333218"/>
       <w:r>
         <w:t>Functional Requirements</w:t>
       </w:r>
-      <w:bookmarkEnd w:id="1"/>
+      <w:bookmarkEnd w:id="16"/>
+      <w:bookmarkEnd w:id="17"/>
     </w:p>
     <w:p>
       <w:pPr>
         <w:pStyle w:val="BookPadTitolo2"/>
       </w:pPr>
-      <w:bookmarkStart w:id="2" w:name="_Toc124234467"/>
+      <w:bookmarkStart w:id="18" w:name="_Toc124234467"/>
+      <w:bookmarkStart w:id="19" w:name="_Toc124333219"/>
       <w:r>
         <w:t>2.1 Utenti Guest</w:t>
       </w:r>
-      <w:bookmarkEnd w:id="2"/>
+      <w:bookmarkEnd w:id="18"/>
+      <w:bookmarkEnd w:id="19"/>
     </w:p>
     <w:p>
       <w:pPr>
@@ -6471,11 +9809,13 @@
       <w:pPr>
         <w:pStyle w:val="BookPadTitolo2"/>
       </w:pPr>
-      <w:bookmarkStart w:id="3" w:name="_Toc124234468"/>
+      <w:bookmarkStart w:id="20" w:name="_Toc124234468"/>
+      <w:bookmarkStart w:id="21" w:name="_Toc124333220"/>
       <w:r>
         <w:t>2.2 Utenti Registrati</w:t>
       </w:r>
-      <w:bookmarkEnd w:id="3"/>
+      <w:bookmarkEnd w:id="20"/>
+      <w:bookmarkEnd w:id="21"/>
     </w:p>
     <w:p>
       <w:pPr>
@@ -7266,18 +10606,21 @@
       <w:pPr>
         <w:pStyle w:val="BookPadTitle1"/>
       </w:pPr>
-      <w:bookmarkStart w:id="4" w:name="_Toc124234469"/>
+      <w:bookmarkStart w:id="22" w:name="_Toc124234469"/>
+      <w:bookmarkStart w:id="23" w:name="_Toc124333221"/>
       <w:r>
         <w:t>Non-Functional Requirements</w:t>
       </w:r>
-      <w:bookmarkEnd w:id="4"/>
+      <w:bookmarkEnd w:id="22"/>
+      <w:bookmarkEnd w:id="23"/>
     </w:p>
     <w:p/>
     <w:p>
       <w:pPr>
         <w:pStyle w:val="BookPadTitolo2"/>
       </w:pPr>
-      <w:bookmarkStart w:id="5" w:name="_Toc124234470"/>
+      <w:bookmarkStart w:id="24" w:name="_Toc124234470"/>
+      <w:bookmarkStart w:id="25" w:name="_Toc124333222"/>
       <w:r>
         <w:t>3</w:t>
       </w:r>
@@ -7287,7 +10630,8 @@
       <w:r>
         <w:t>sabilità</w:t>
       </w:r>
-      <w:bookmarkEnd w:id="5"/>
+      <w:bookmarkEnd w:id="24"/>
+      <w:bookmarkEnd w:id="25"/>
     </w:p>
     <w:p>
       <w:pPr>
@@ -7507,7 +10851,8 @@
       <w:pPr>
         <w:pStyle w:val="BookPadTitolo2"/>
       </w:pPr>
-      <w:bookmarkStart w:id="6" w:name="_Toc124234471"/>
+      <w:bookmarkStart w:id="26" w:name="_Toc124234471"/>
+      <w:bookmarkStart w:id="27" w:name="_Toc124333223"/>
       <w:r>
         <w:t>3</w:t>
       </w:r>
@@ -7523,7 +10868,8 @@
       <w:r>
         <w:t>Affidabilità</w:t>
       </w:r>
-      <w:bookmarkEnd w:id="6"/>
+      <w:bookmarkEnd w:id="26"/>
+      <w:bookmarkEnd w:id="27"/>
     </w:p>
     <w:p>
       <w:pPr>
@@ -7907,7 +11253,8 @@
       <w:pPr>
         <w:pStyle w:val="BookPadTitolo2"/>
       </w:pPr>
-      <w:bookmarkStart w:id="7" w:name="_Toc124234472"/>
+      <w:bookmarkStart w:id="28" w:name="_Toc124234472"/>
+      <w:bookmarkStart w:id="29" w:name="_Toc124333224"/>
       <w:r>
         <w:t>3</w:t>
       </w:r>
@@ -7923,7 +11270,8 @@
       <w:r>
         <w:t>Supportabilità</w:t>
       </w:r>
-      <w:bookmarkEnd w:id="7"/>
+      <w:bookmarkEnd w:id="28"/>
+      <w:bookmarkEnd w:id="29"/>
     </w:p>
     <w:p>
       <w:pPr>
@@ -7997,21 +11345,25 @@
       <w:pPr>
         <w:pStyle w:val="BookPadTitle1"/>
       </w:pPr>
-      <w:bookmarkStart w:id="8" w:name="_Toc124234473"/>
+      <w:bookmarkStart w:id="30" w:name="_Toc124234473"/>
+      <w:bookmarkStart w:id="31" w:name="_Toc124333225"/>
       <w:r>
         <w:t>Scenari</w:t>
       </w:r>
-      <w:bookmarkEnd w:id="8"/>
+      <w:bookmarkEnd w:id="30"/>
+      <w:bookmarkEnd w:id="31"/>
     </w:p>
     <w:p>
       <w:pPr>
         <w:pStyle w:val="BookPadTitolo2"/>
       </w:pPr>
-      <w:bookmarkStart w:id="9" w:name="_Toc124234474"/>
+      <w:bookmarkStart w:id="32" w:name="_Toc124234474"/>
+      <w:bookmarkStart w:id="33" w:name="_Toc124333226"/>
       <w:r>
         <w:t>4.1 Scenario Registrazione</w:t>
       </w:r>
-      <w:bookmarkEnd w:id="9"/>
+      <w:bookmarkEnd w:id="32"/>
+      <w:bookmarkEnd w:id="33"/>
     </w:p>
     <w:p>
       <w:pPr>
@@ -8281,11 +11633,13 @@
       <w:pPr>
         <w:pStyle w:val="BookPadTitolo2"/>
       </w:pPr>
-      <w:bookmarkStart w:id="10" w:name="_Toc124234475"/>
+      <w:bookmarkStart w:id="34" w:name="_Toc124234475"/>
+      <w:bookmarkStart w:id="35" w:name="_Toc124333227"/>
       <w:r>
         <w:t>4.2 Scenario Lettura Storia</w:t>
       </w:r>
-      <w:bookmarkEnd w:id="10"/>
+      <w:bookmarkEnd w:id="34"/>
+      <w:bookmarkEnd w:id="35"/>
     </w:p>
     <w:p>
       <w:pPr>
@@ -8868,11 +12222,13 @@
       <w:pPr>
         <w:pStyle w:val="BookPadTitolo2"/>
       </w:pPr>
-      <w:bookmarkStart w:id="11" w:name="_Toc124234476"/>
+      <w:bookmarkStart w:id="36" w:name="_Toc124234476"/>
+      <w:bookmarkStart w:id="37" w:name="_Toc124333228"/>
       <w:r>
         <w:t>4.3 Scenario Pubblicazione Storia</w:t>
       </w:r>
-      <w:bookmarkEnd w:id="11"/>
+      <w:bookmarkEnd w:id="36"/>
+      <w:bookmarkEnd w:id="37"/>
     </w:p>
     <w:p>
       <w:pPr>
@@ -9016,25 +12372,7 @@
           <w:sz w:val="20"/>
           <w:szCs w:val="20"/>
         </w:rPr>
-        <w:t xml:space="preserve">hashtags: “paura, bosco, </w:t>
-      </w:r>
-      <w:proofErr w:type="spellStart"/>
-      <w:r>
-        <w:rPr>
-          <w:rFonts w:cstheme="minorHAnsi"/>
-          <w:sz w:val="20"/>
-          <w:szCs w:val="20"/>
-        </w:rPr>
-        <w:t>suspance</w:t>
-      </w:r>
-      <w:proofErr w:type="spellEnd"/>
-      <w:r>
-        <w:rPr>
-          <w:rFonts w:cstheme="minorHAnsi"/>
-          <w:sz w:val="20"/>
-          <w:szCs w:val="20"/>
-        </w:rPr>
-        <w:t>” separati da virgola</w:t>
+        <w:t>hashtags: “paura, bosco, suspance” separati da virgola</w:t>
       </w:r>
     </w:p>
     <w:p>
@@ -9190,11 +12528,13 @@
       <w:pPr>
         <w:pStyle w:val="BookPadTitolo2"/>
       </w:pPr>
-      <w:bookmarkStart w:id="12" w:name="_Toc124234477"/>
+      <w:bookmarkStart w:id="38" w:name="_Toc124234477"/>
+      <w:bookmarkStart w:id="39" w:name="_Toc124333229"/>
       <w:r>
         <w:t>4.4 Scenario Visualizzazione Profilo Utente</w:t>
       </w:r>
-      <w:bookmarkEnd w:id="12"/>
+      <w:bookmarkEnd w:id="38"/>
+      <w:bookmarkEnd w:id="39"/>
     </w:p>
     <w:p>
       <w:pPr>
@@ -9515,14 +12855,16 @@
       <w:pPr>
         <w:pStyle w:val="BookPadTitolo2"/>
       </w:pPr>
-      <w:bookmarkStart w:id="13" w:name="_Toc124234478"/>
+      <w:bookmarkStart w:id="40" w:name="_Toc124234478"/>
+      <w:bookmarkStart w:id="41" w:name="_Toc124333230"/>
       <w:r>
         <w:t xml:space="preserve">4.5 </w:t>
       </w:r>
       <w:r>
         <w:t>Scenario visualizzazione profilo utente loggato</w:t>
       </w:r>
-      <w:bookmarkEnd w:id="13"/>
+      <w:bookmarkEnd w:id="40"/>
+      <w:bookmarkEnd w:id="41"/>
     </w:p>
     <w:p>
       <w:pPr>
@@ -9992,24 +13334,26 @@
       <w:pPr>
         <w:pStyle w:val="BookPadTitle1"/>
       </w:pPr>
-      <w:bookmarkStart w:id="14" w:name="_Toc123647911"/>
+      <w:bookmarkStart w:id="42" w:name="_Toc124333231"/>
       <w:r>
         <w:t>Use Cases</w:t>
       </w:r>
-      <w:bookmarkEnd w:id="14"/>
+      <w:bookmarkEnd w:id="42"/>
     </w:p>
     <w:p/>
     <w:p>
       <w:pPr>
         <w:pStyle w:val="BookPadProjectTitle2"/>
       </w:pPr>
-      <w:bookmarkStart w:id="15" w:name="_Toc120525316"/>
-      <w:bookmarkStart w:id="16" w:name="_Toc121052104"/>
+      <w:bookmarkStart w:id="43" w:name="_Toc120525316"/>
+      <w:bookmarkStart w:id="44" w:name="_Toc121052104"/>
+      <w:bookmarkStart w:id="45" w:name="_Toc124333232"/>
       <w:r>
         <w:t>GESTIONE AUTENTICAZIONE</w:t>
       </w:r>
-      <w:bookmarkEnd w:id="15"/>
-      <w:bookmarkEnd w:id="16"/>
+      <w:bookmarkEnd w:id="43"/>
+      <w:bookmarkEnd w:id="44"/>
+      <w:bookmarkEnd w:id="45"/>
     </w:p>
     <w:p/>
     <w:tbl>
@@ -11020,7 +14364,7 @@
                 <w:color w:val="FFFFFF" w:themeColor="background1"/>
               </w:rPr>
             </w:pPr>
-            <w:bookmarkStart w:id="17" w:name="_Hlk121060970"/>
+            <w:bookmarkStart w:id="46" w:name="_Hlk121060970"/>
             <w:r>
               <w:rPr>
                 <w:rFonts w:ascii="Univers" w:hAnsi="Univers"/>
@@ -12380,7 +15724,7 @@
           </w:p>
         </w:tc>
       </w:tr>
-      <w:bookmarkEnd w:id="17"/>
+      <w:bookmarkEnd w:id="46"/>
     </w:tbl>
     <w:p/>
     <w:p/>
@@ -12425,7 +15769,7 @@
                 <w:color w:val="FFFFFF" w:themeColor="background1"/>
               </w:rPr>
             </w:pPr>
-            <w:bookmarkStart w:id="18" w:name="_Hlk121061100"/>
+            <w:bookmarkStart w:id="47" w:name="_Hlk121061100"/>
             <w:r>
               <w:rPr>
                 <w:rFonts w:ascii="Univers" w:hAnsi="Univers"/>
@@ -12891,27 +16235,7 @@
                 <w:sz w:val="19"/>
                 <w:szCs w:val="19"/>
               </w:rPr>
-              <w:t xml:space="preserve">Il sistema </w:t>
-            </w:r>
-            <w:proofErr w:type="spellStart"/>
-            <w:r>
-              <w:rPr>
-                <w:rFonts w:ascii="Univers" w:hAnsi="Univers"/>
-                <w:color w:val="404040" w:themeColor="text1" w:themeTint="BF"/>
-                <w:sz w:val="19"/>
-                <w:szCs w:val="19"/>
-              </w:rPr>
-              <w:t>deautentica</w:t>
-            </w:r>
-            <w:proofErr w:type="spellEnd"/>
-            <w:r>
-              <w:rPr>
-                <w:rFonts w:ascii="Univers" w:hAnsi="Univers"/>
-                <w:color w:val="404040" w:themeColor="text1" w:themeTint="BF"/>
-                <w:sz w:val="19"/>
-                <w:szCs w:val="19"/>
-              </w:rPr>
-              <w:t xml:space="preserve"> l’utente registrato</w:t>
+              <w:t>Il sistema deautentica l’utente registrato</w:t>
             </w:r>
           </w:p>
         </w:tc>
@@ -13161,7 +16485,7 @@
           </w:p>
         </w:tc>
       </w:tr>
-      <w:bookmarkEnd w:id="18"/>
+      <w:bookmarkEnd w:id="47"/>
     </w:tbl>
     <w:p/>
     <w:p/>
@@ -13174,9 +16498,11 @@
       <w:pPr>
         <w:pStyle w:val="BookPadProjectTitle2"/>
       </w:pPr>
+      <w:bookmarkStart w:id="48" w:name="_Toc124333233"/>
       <w:r>
         <w:t>RICERCA STORIE</w:t>
       </w:r>
+      <w:bookmarkEnd w:id="48"/>
     </w:p>
     <w:p/>
     <w:tbl>
@@ -15082,9 +18408,11 @@
       <w:pPr>
         <w:pStyle w:val="BookPadProjectTitle2"/>
       </w:pPr>
+      <w:bookmarkStart w:id="49" w:name="_Toc124333234"/>
       <w:r>
         <w:t>ALTRI MODI DI RICERCA STORIE</w:t>
       </w:r>
+      <w:bookmarkEnd w:id="49"/>
     </w:p>
     <w:p/>
     <w:tbl>
@@ -16023,7 +19351,6 @@
               </w:rPr>
               <w:t xml:space="preserve">Se sulla piattaforma non esistono ancora storie con quel genere, si procede al punto 4 con il caso </w:t>
             </w:r>
-            <w:proofErr w:type="spellStart"/>
             <w:r>
               <w:rPr>
                 <w:rFonts w:ascii="Univers" w:hAnsi="Univers"/>
@@ -16033,19 +19360,7 @@
                 <w:sz w:val="19"/>
                 <w:szCs w:val="19"/>
               </w:rPr>
-              <w:t>UC_x.x</w:t>
-            </w:r>
-            <w:proofErr w:type="spellEnd"/>
-            <w:r>
-              <w:rPr>
-                <w:rFonts w:ascii="Univers" w:hAnsi="Univers"/>
-                <w:b/>
-                <w:bCs/>
-                <w:color w:val="FF33CC"/>
-                <w:sz w:val="19"/>
-                <w:szCs w:val="19"/>
-              </w:rPr>
-              <w:t>-Nessun risultato</w:t>
+              <w:t>UC_x.x-Nessun risultato</w:t>
             </w:r>
             <w:r>
               <w:rPr>
@@ -16140,7 +19455,6 @@
                 <w:szCs w:val="24"/>
               </w:rPr>
             </w:pPr>
-            <w:proofErr w:type="spellStart"/>
             <w:r>
               <w:rPr>
                 <w:rFonts w:ascii="Univers" w:hAnsi="Univers"/>
@@ -16150,9 +19464,8 @@
                 <w:sz w:val="24"/>
                 <w:szCs w:val="24"/>
               </w:rPr>
-              <w:t>UC_x.x</w:t>
-            </w:r>
-            <w:proofErr w:type="spellEnd"/>
+              <w:t>UC_x.x - VISUALIZZAZIONE ELENCO STORIE FOLL</w:t>
+            </w:r>
             <w:r>
               <w:rPr>
                 <w:rFonts w:ascii="Univers" w:hAnsi="Univers"/>
@@ -16162,17 +19475,6 @@
                 <w:sz w:val="24"/>
                 <w:szCs w:val="24"/>
               </w:rPr>
-              <w:t xml:space="preserve"> - VISUALIZZAZIONE ELENCO STORIE FOLL</w:t>
-            </w:r>
-            <w:r>
-              <w:rPr>
-                <w:rFonts w:ascii="Univers" w:hAnsi="Univers"/>
-                <w:b/>
-                <w:bCs/>
-                <w:color w:val="FF33CC"/>
-                <w:sz w:val="24"/>
-                <w:szCs w:val="24"/>
-              </w:rPr>
               <w:t>OWINGS</w:t>
             </w:r>
           </w:p>
@@ -17014,7 +20316,6 @@
               </w:rPr>
               <w:t xml:space="preserve">l’utente che clicca sul logo di BookPad sulla navbar è un utente guest, al punto 3 si procede con il caso </w:t>
             </w:r>
-            <w:proofErr w:type="spellStart"/>
             <w:r>
               <w:rPr>
                 <w:rFonts w:ascii="Univers" w:hAnsi="Univers"/>
@@ -17024,9 +20325,54 @@
                 <w:sz w:val="19"/>
                 <w:szCs w:val="19"/>
               </w:rPr>
-              <w:t>UC_x.x</w:t>
-            </w:r>
-            <w:proofErr w:type="spellEnd"/>
+              <w:t>UC_x.x-Visualizza home page BookPad</w:t>
+            </w:r>
+            <w:r>
+              <w:rPr>
+                <w:rFonts w:ascii="Univers" w:hAnsi="Univers"/>
+                <w:color w:val="404040" w:themeColor="text1" w:themeTint="BF"/>
+                <w:sz w:val="19"/>
+                <w:szCs w:val="19"/>
+              </w:rPr>
+              <w:t>: il sistema reindirizza l’utente guest alla home page di BookPad</w:t>
+            </w:r>
+          </w:p>
+          <w:p>
+            <w:pPr>
+              <w:spacing w:line="240" w:lineRule="auto"/>
+              <w:rPr>
+                <w:rFonts w:ascii="Univers" w:hAnsi="Univers"/>
+                <w:sz w:val="19"/>
+                <w:szCs w:val="19"/>
+              </w:rPr>
+            </w:pPr>
+          </w:p>
+          <w:p>
+            <w:pPr>
+              <w:spacing w:line="240" w:lineRule="auto"/>
+              <w:rPr>
+                <w:rFonts w:ascii="Univers" w:hAnsi="Univers"/>
+                <w:sz w:val="19"/>
+                <w:szCs w:val="19"/>
+              </w:rPr>
+            </w:pPr>
+            <w:r>
+              <w:rPr>
+                <w:rFonts w:ascii="Univers" w:hAnsi="Univers"/>
+                <w:color w:val="404040" w:themeColor="text1" w:themeTint="BF"/>
+                <w:sz w:val="19"/>
+                <w:szCs w:val="19"/>
+              </w:rPr>
+              <w:t>Se l’utente registrato segue utenti che non hanno ancora pubblicato storie o non segue nessun utente, si procede al punto 4 con il caso</w:t>
+            </w:r>
+            <w:r>
+              <w:rPr>
+                <w:rFonts w:ascii="Univers" w:hAnsi="Univers"/>
+                <w:sz w:val="19"/>
+                <w:szCs w:val="19"/>
+              </w:rPr>
+              <w:t xml:space="preserve"> </w:t>
+            </w:r>
             <w:r>
               <w:rPr>
                 <w:rFonts w:ascii="Univers" w:hAnsi="Univers"/>
@@ -17036,77 +20382,7 @@
                 <w:sz w:val="19"/>
                 <w:szCs w:val="19"/>
               </w:rPr>
-              <w:t>-Visualizza home page BookPad</w:t>
-            </w:r>
-            <w:r>
-              <w:rPr>
-                <w:rFonts w:ascii="Univers" w:hAnsi="Univers"/>
-                <w:color w:val="404040" w:themeColor="text1" w:themeTint="BF"/>
-                <w:sz w:val="19"/>
-                <w:szCs w:val="19"/>
-              </w:rPr>
-              <w:t>: il sistema reindirizza l’utente guest alla home page di BookPad</w:t>
-            </w:r>
-          </w:p>
-          <w:p>
-            <w:pPr>
-              <w:spacing w:line="240" w:lineRule="auto"/>
-              <w:rPr>
-                <w:rFonts w:ascii="Univers" w:hAnsi="Univers"/>
-                <w:sz w:val="19"/>
-                <w:szCs w:val="19"/>
-              </w:rPr>
-            </w:pPr>
-          </w:p>
-          <w:p>
-            <w:pPr>
-              <w:spacing w:line="240" w:lineRule="auto"/>
-              <w:rPr>
-                <w:rFonts w:ascii="Univers" w:hAnsi="Univers"/>
-                <w:sz w:val="19"/>
-                <w:szCs w:val="19"/>
-              </w:rPr>
-            </w:pPr>
-            <w:r>
-              <w:rPr>
-                <w:rFonts w:ascii="Univers" w:hAnsi="Univers"/>
-                <w:color w:val="404040" w:themeColor="text1" w:themeTint="BF"/>
-                <w:sz w:val="19"/>
-                <w:szCs w:val="19"/>
-              </w:rPr>
-              <w:t>Se l’utente registrato segue utenti che non hanno ancora pubblicato storie o non segue nessun utente, si procede al punto 4 con il caso</w:t>
-            </w:r>
-            <w:r>
-              <w:rPr>
-                <w:rFonts w:ascii="Univers" w:hAnsi="Univers"/>
-                <w:sz w:val="19"/>
-                <w:szCs w:val="19"/>
-              </w:rPr>
-              <w:t xml:space="preserve"> </w:t>
-            </w:r>
-            <w:proofErr w:type="spellStart"/>
-            <w:r>
-              <w:rPr>
-                <w:rFonts w:ascii="Univers" w:hAnsi="Univers"/>
-                <w:b/>
-                <w:bCs/>
-                <w:color w:val="FF33CC"/>
-                <w:sz w:val="19"/>
-                <w:szCs w:val="19"/>
-              </w:rPr>
-              <w:t>UC_x.x</w:t>
-            </w:r>
-            <w:proofErr w:type="spellEnd"/>
-            <w:r>
-              <w:rPr>
-                <w:rFonts w:ascii="Univers" w:hAnsi="Univers"/>
-                <w:b/>
-                <w:bCs/>
-                <w:color w:val="FF33CC"/>
-                <w:sz w:val="19"/>
-                <w:szCs w:val="19"/>
-              </w:rPr>
-              <w:t>-Nessun risultato</w:t>
+              <w:t>UC_x.x-Nessun risultato</w:t>
             </w:r>
             <w:r>
               <w:rPr>
@@ -17196,7 +20472,6 @@
                 <w:szCs w:val="24"/>
               </w:rPr>
             </w:pPr>
-            <w:proofErr w:type="spellStart"/>
             <w:r>
               <w:rPr>
                 <w:rFonts w:ascii="Univers" w:hAnsi="Univers"/>
@@ -17206,19 +20481,7 @@
                 <w:sz w:val="24"/>
                 <w:szCs w:val="24"/>
               </w:rPr>
-              <w:t>UC_x.x</w:t>
-            </w:r>
-            <w:proofErr w:type="spellEnd"/>
-            <w:r>
-              <w:rPr>
-                <w:rFonts w:ascii="Univers" w:hAnsi="Univers"/>
-                <w:b/>
-                <w:bCs/>
-                <w:color w:val="FF33CC"/>
-                <w:sz w:val="24"/>
-                <w:szCs w:val="24"/>
-              </w:rPr>
-              <w:t xml:space="preserve"> - SELEZIONA HASHTAG </w:t>
+              <w:t xml:space="preserve">UC_x.x - SELEZIONA HASHTAG </w:t>
             </w:r>
           </w:p>
         </w:tc>
@@ -17812,9 +21075,11 @@
       <w:pPr>
         <w:pStyle w:val="BookPadProjectTitle2"/>
       </w:pPr>
+      <w:bookmarkStart w:id="50" w:name="_Toc124333235"/>
       <w:r>
         <w:t>PUBBLICAZONE STORIE</w:t>
       </w:r>
+      <w:bookmarkEnd w:id="50"/>
     </w:p>
     <w:p/>
     <w:tbl>
@@ -17891,7 +21156,6 @@
                 <w:szCs w:val="24"/>
               </w:rPr>
             </w:pPr>
-            <w:proofErr w:type="spellStart"/>
             <w:r>
               <w:rPr>
                 <w:rFonts w:ascii="Univers" w:hAnsi="Univers"/>
@@ -17901,19 +21165,7 @@
                 <w:sz w:val="24"/>
                 <w:szCs w:val="24"/>
               </w:rPr>
-              <w:t>UC_x.x</w:t>
-            </w:r>
-            <w:proofErr w:type="spellEnd"/>
-            <w:r>
-              <w:rPr>
-                <w:rFonts w:ascii="Univers" w:hAnsi="Univers"/>
-                <w:b/>
-                <w:bCs/>
-                <w:color w:val="FF33CC"/>
-                <w:sz w:val="24"/>
-                <w:szCs w:val="24"/>
-              </w:rPr>
-              <w:t xml:space="preserve"> - SCRITTURA STORIE </w:t>
+              <w:t xml:space="preserve">UC_x.x - SCRITTURA STORIE </w:t>
             </w:r>
           </w:p>
         </w:tc>
@@ -19010,7 +22262,6 @@
               </w:rPr>
               <w:t xml:space="preserve">Se l’utente inserisce un formato dei dati non valido, al punto 5 si procede con il caso </w:t>
             </w:r>
-            <w:proofErr w:type="spellStart"/>
             <w:r>
               <w:rPr>
                 <w:rFonts w:ascii="Univers" w:hAnsi="Univers"/>
@@ -19020,9 +22271,47 @@
                 <w:sz w:val="19"/>
                 <w:szCs w:val="19"/>
               </w:rPr>
-              <w:t>UC_x.x</w:t>
-            </w:r>
-            <w:proofErr w:type="spellEnd"/>
+              <w:t>UC_x.x – Formato dati non valido</w:t>
+            </w:r>
+            <w:r>
+              <w:rPr>
+                <w:rFonts w:ascii="Univers" w:hAnsi="Univers"/>
+                <w:color w:val="404040" w:themeColor="text1" w:themeTint="BF"/>
+                <w:sz w:val="19"/>
+                <w:szCs w:val="19"/>
+              </w:rPr>
+              <w:t>: il sistema notifica all’utente mostrando a video un messaggio di errore.</w:t>
+            </w:r>
+          </w:p>
+          <w:p>
+            <w:pPr>
+              <w:spacing w:line="240" w:lineRule="auto"/>
+              <w:rPr>
+                <w:rFonts w:ascii="Univers" w:hAnsi="Univers"/>
+                <w:color w:val="404040" w:themeColor="text1" w:themeTint="BF"/>
+                <w:sz w:val="19"/>
+                <w:szCs w:val="19"/>
+              </w:rPr>
+            </w:pPr>
+          </w:p>
+          <w:p>
+            <w:pPr>
+              <w:spacing w:line="240" w:lineRule="auto"/>
+              <w:rPr>
+                <w:rFonts w:ascii="Univers" w:hAnsi="Univers"/>
+                <w:sz w:val="19"/>
+                <w:szCs w:val="19"/>
+              </w:rPr>
+            </w:pPr>
+            <w:r>
+              <w:rPr>
+                <w:rFonts w:ascii="Univers" w:hAnsi="Univers"/>
+                <w:color w:val="404040" w:themeColor="text1" w:themeTint="BF"/>
+                <w:sz w:val="19"/>
+                <w:szCs w:val="19"/>
+              </w:rPr>
+              <w:t xml:space="preserve">Se l’utente desidera inserire un ulteriore capitolo, al punto 4 si procede con il caso </w:t>
+            </w:r>
             <w:r>
               <w:rPr>
                 <w:rFonts w:ascii="Univers" w:hAnsi="Univers"/>
@@ -19032,99 +22321,16 @@
                 <w:sz w:val="19"/>
                 <w:szCs w:val="19"/>
               </w:rPr>
-              <w:t xml:space="preserve"> – Formato dati non valido</w:t>
-            </w:r>
-            <w:r>
-              <w:rPr>
-                <w:rFonts w:ascii="Univers" w:hAnsi="Univers"/>
-                <w:color w:val="404040" w:themeColor="text1" w:themeTint="BF"/>
-                <w:sz w:val="19"/>
-                <w:szCs w:val="19"/>
-              </w:rPr>
-              <w:t>: il sistema notifica all’utente mostrando a video un messaggio di errore.</w:t>
-            </w:r>
-          </w:p>
-          <w:p>
-            <w:pPr>
-              <w:spacing w:line="240" w:lineRule="auto"/>
-              <w:rPr>
-                <w:rFonts w:ascii="Univers" w:hAnsi="Univers"/>
-                <w:color w:val="404040" w:themeColor="text1" w:themeTint="BF"/>
-                <w:sz w:val="19"/>
-                <w:szCs w:val="19"/>
-              </w:rPr>
-            </w:pPr>
-          </w:p>
-          <w:p>
-            <w:pPr>
-              <w:spacing w:line="240" w:lineRule="auto"/>
-              <w:rPr>
-                <w:rFonts w:ascii="Univers" w:hAnsi="Univers"/>
-                <w:sz w:val="19"/>
-                <w:szCs w:val="19"/>
-              </w:rPr>
-            </w:pPr>
-            <w:r>
-              <w:rPr>
-                <w:rFonts w:ascii="Univers" w:hAnsi="Univers"/>
-                <w:color w:val="404040" w:themeColor="text1" w:themeTint="BF"/>
-                <w:sz w:val="19"/>
-                <w:szCs w:val="19"/>
-              </w:rPr>
-              <w:t xml:space="preserve">Se l’utente desidera inserire un ulteriore capitolo, al punto 4 si procede con il caso </w:t>
-            </w:r>
-            <w:proofErr w:type="spellStart"/>
-            <w:r>
-              <w:rPr>
-                <w:rFonts w:ascii="Univers" w:hAnsi="Univers"/>
-                <w:b/>
-                <w:bCs/>
-                <w:color w:val="FF33CC"/>
-                <w:sz w:val="19"/>
-                <w:szCs w:val="19"/>
-              </w:rPr>
-              <w:t>UC_x.x</w:t>
-            </w:r>
-            <w:proofErr w:type="spellEnd"/>
-            <w:r>
-              <w:rPr>
-                <w:rFonts w:ascii="Univers" w:hAnsi="Univers"/>
-                <w:b/>
-                <w:bCs/>
-                <w:color w:val="FF33CC"/>
-                <w:sz w:val="19"/>
-                <w:szCs w:val="19"/>
-              </w:rPr>
-              <w:t xml:space="preserve"> – Aggiungi altro capitolo</w:t>
-            </w:r>
-            <w:r>
-              <w:rPr>
-                <w:rFonts w:ascii="Univers" w:hAnsi="Univers"/>
-                <w:color w:val="404040" w:themeColor="text1" w:themeTint="BF"/>
-                <w:sz w:val="19"/>
-                <w:szCs w:val="19"/>
-              </w:rPr>
-              <w:t xml:space="preserve">: l’utente clicca sul pulsante “Aggiungi capitolo” e poi si </w:t>
-            </w:r>
-            <w:proofErr w:type="spellStart"/>
-            <w:r>
-              <w:rPr>
-                <w:rFonts w:ascii="Univers" w:hAnsi="Univers"/>
-                <w:color w:val="404040" w:themeColor="text1" w:themeTint="BF"/>
-                <w:sz w:val="19"/>
-                <w:szCs w:val="19"/>
-              </w:rPr>
-              <w:t>ri</w:t>
-            </w:r>
-            <w:proofErr w:type="spellEnd"/>
-            <w:r>
-              <w:rPr>
-                <w:rFonts w:ascii="Univers" w:hAnsi="Univers"/>
-                <w:color w:val="404040" w:themeColor="text1" w:themeTint="BF"/>
-                <w:sz w:val="19"/>
-                <w:szCs w:val="19"/>
-              </w:rPr>
-              <w:t>-procede con il punto 3 se vuole inserire altri capitoli, altrimenti si procede con il punto 4.</w:t>
+              <w:t>UC_x.x – Aggiungi altro capitolo</w:t>
+            </w:r>
+            <w:r>
+              <w:rPr>
+                <w:rFonts w:ascii="Univers" w:hAnsi="Univers"/>
+                <w:color w:val="404040" w:themeColor="text1" w:themeTint="BF"/>
+                <w:sz w:val="19"/>
+                <w:szCs w:val="19"/>
+              </w:rPr>
+              <w:t>: l’utente clicca sul pulsante “Aggiungi capitolo” e poi si ri-procede con il punto 3 se vuole inserire altri capitoli, altrimenti si procede con il punto 4.</w:t>
             </w:r>
           </w:p>
         </w:tc>
@@ -19135,9 +22341,11 @@
       <w:pPr>
         <w:pStyle w:val="BookPadProjectTitle2"/>
       </w:pPr>
+      <w:bookmarkStart w:id="51" w:name="_Toc124333236"/>
       <w:r>
         <w:t>VISUALIZZAZIONE STORIE</w:t>
       </w:r>
+      <w:bookmarkEnd w:id="51"/>
     </w:p>
     <w:p>
       <w:r>
@@ -19218,7 +22426,6 @@
                 <w:szCs w:val="24"/>
               </w:rPr>
             </w:pPr>
-            <w:proofErr w:type="spellStart"/>
             <w:r>
               <w:rPr>
                 <w:rFonts w:ascii="Univers" w:hAnsi="Univers"/>
@@ -19228,19 +22435,7 @@
                 <w:sz w:val="24"/>
                 <w:szCs w:val="24"/>
               </w:rPr>
-              <w:t>UC_x.x</w:t>
-            </w:r>
-            <w:proofErr w:type="spellEnd"/>
-            <w:r>
-              <w:rPr>
-                <w:rFonts w:ascii="Univers" w:hAnsi="Univers"/>
-                <w:b/>
-                <w:bCs/>
-                <w:color w:val="FF33CC"/>
-                <w:sz w:val="24"/>
-                <w:szCs w:val="24"/>
-              </w:rPr>
-              <w:t xml:space="preserve"> - VISUALIZZA STORIA </w:t>
+              <w:t xml:space="preserve">UC_x.x - VISUALIZZA STORIA </w:t>
             </w:r>
           </w:p>
         </w:tc>
@@ -19876,7 +23071,7 @@
                 <w:color w:val="FFFFFF" w:themeColor="background1"/>
               </w:rPr>
             </w:pPr>
-            <w:bookmarkStart w:id="19" w:name="_Hlk121074929"/>
+            <w:bookmarkStart w:id="52" w:name="_Hlk121074929"/>
             <w:r>
               <w:rPr>
                 <w:rFonts w:ascii="Univers" w:hAnsi="Univers"/>
@@ -19909,7 +23104,6 @@
                 <w:color w:val="FF33CC"/>
               </w:rPr>
             </w:pPr>
-            <w:proofErr w:type="spellStart"/>
             <w:r>
               <w:rPr>
                 <w:rFonts w:ascii="Univers" w:hAnsi="Univers"/>
@@ -19921,7 +23115,6 @@
               </w:rPr>
               <w:t>UC_x.x</w:t>
             </w:r>
-            <w:proofErr w:type="spellEnd"/>
             <w:r>
               <w:rPr>
                 <w:rFonts w:ascii="Univers" w:hAnsi="Univers"/>
@@ -20797,7 +23990,7 @@
           </w:p>
         </w:tc>
       </w:tr>
-      <w:bookmarkEnd w:id="19"/>
+      <w:bookmarkEnd w:id="52"/>
     </w:tbl>
     <w:p/>
     <w:p/>
@@ -22606,7 +25799,6 @@
               </w:rPr>
               <w:t xml:space="preserve">Se l’utente è un utente guest, al punto 5 si procede con il caso </w:t>
             </w:r>
-            <w:proofErr w:type="spellStart"/>
             <w:r>
               <w:rPr>
                 <w:rFonts w:ascii="Univers" w:hAnsi="Univers"/>
@@ -22616,19 +25808,7 @@
                 <w:sz w:val="19"/>
                 <w:szCs w:val="19"/>
               </w:rPr>
-              <w:t>UC_x.x</w:t>
-            </w:r>
-            <w:proofErr w:type="spellEnd"/>
-            <w:r>
-              <w:rPr>
-                <w:rFonts w:ascii="Univers" w:hAnsi="Univers"/>
-                <w:b/>
-                <w:bCs/>
-                <w:color w:val="FF33CC"/>
-                <w:sz w:val="19"/>
-                <w:szCs w:val="19"/>
-              </w:rPr>
-              <w:t xml:space="preserve"> – Utente non loggato</w:t>
+              <w:t>UC_x.x – Utente non loggato</w:t>
             </w:r>
             <w:r>
               <w:rPr>
@@ -22712,7 +25892,6 @@
                 <w:szCs w:val="24"/>
               </w:rPr>
             </w:pPr>
-            <w:proofErr w:type="spellStart"/>
             <w:r>
               <w:rPr>
                 <w:rFonts w:ascii="Univers" w:hAnsi="Univers"/>
@@ -22722,19 +25901,7 @@
                 <w:sz w:val="24"/>
                 <w:szCs w:val="24"/>
               </w:rPr>
-              <w:t>UC_x.x</w:t>
-            </w:r>
-            <w:proofErr w:type="spellEnd"/>
-            <w:r>
-              <w:rPr>
-                <w:rFonts w:ascii="Univers" w:hAnsi="Univers"/>
-                <w:b/>
-                <w:bCs/>
-                <w:color w:val="FF33CC"/>
-                <w:sz w:val="24"/>
-                <w:szCs w:val="24"/>
-              </w:rPr>
-              <w:t xml:space="preserve"> – COMMENTA STORIE</w:t>
+              <w:t>UC_x.x – COMMENTA STORIE</w:t>
             </w:r>
           </w:p>
         </w:tc>
@@ -23630,7 +26797,6 @@
               </w:rPr>
               <w:t xml:space="preserve">Se l’utente inserisce un numero di caratteri superiore al numero massimo consentito si procede al punto 3 con il caso </w:t>
             </w:r>
-            <w:proofErr w:type="spellStart"/>
             <w:r>
               <w:rPr>
                 <w:rFonts w:ascii="Univers" w:hAnsi="Univers"/>
@@ -23640,19 +26806,7 @@
                 <w:sz w:val="19"/>
                 <w:szCs w:val="19"/>
               </w:rPr>
-              <w:t>UC_x.x</w:t>
-            </w:r>
-            <w:proofErr w:type="spellEnd"/>
-            <w:r>
-              <w:rPr>
-                <w:rFonts w:ascii="Univers" w:hAnsi="Univers"/>
-                <w:b/>
-                <w:bCs/>
-                <w:color w:val="FF33CC"/>
-                <w:sz w:val="19"/>
-                <w:szCs w:val="19"/>
-              </w:rPr>
-              <w:t>– Numero di caratteri consentiti superato</w:t>
+              <w:t>UC_x.x– Numero di caratteri consentiti superato</w:t>
             </w:r>
             <w:r>
               <w:rPr>
@@ -23700,7 +26854,6 @@
               </w:rPr>
               <w:t xml:space="preserve">Se l’utente è un utente guest, al punto 5 si procede con il caso </w:t>
             </w:r>
-            <w:proofErr w:type="spellStart"/>
             <w:r>
               <w:rPr>
                 <w:rFonts w:ascii="Univers" w:hAnsi="Univers"/>
@@ -23710,19 +26863,7 @@
                 <w:sz w:val="19"/>
                 <w:szCs w:val="19"/>
               </w:rPr>
-              <w:t>UC_x.x</w:t>
-            </w:r>
-            <w:proofErr w:type="spellEnd"/>
-            <w:r>
-              <w:rPr>
-                <w:rFonts w:ascii="Univers" w:hAnsi="Univers"/>
-                <w:b/>
-                <w:bCs/>
-                <w:color w:val="FF33CC"/>
-                <w:sz w:val="19"/>
-                <w:szCs w:val="19"/>
-              </w:rPr>
-              <w:t xml:space="preserve"> – Utente non loggato</w:t>
+              <w:t>UC_x.x – Utente non loggato</w:t>
             </w:r>
             <w:r>
               <w:rPr>
@@ -23820,7 +26961,6 @@
                 <w:szCs w:val="24"/>
               </w:rPr>
             </w:pPr>
-            <w:proofErr w:type="spellStart"/>
             <w:r>
               <w:rPr>
                 <w:rFonts w:ascii="Univers" w:hAnsi="Univers"/>
@@ -23830,19 +26970,7 @@
                 <w:sz w:val="24"/>
                 <w:szCs w:val="24"/>
               </w:rPr>
-              <w:t>UC_x.x</w:t>
-            </w:r>
-            <w:proofErr w:type="spellEnd"/>
-            <w:r>
-              <w:rPr>
-                <w:rFonts w:ascii="Univers" w:hAnsi="Univers"/>
-                <w:b/>
-                <w:bCs/>
-                <w:color w:val="FF33CC"/>
-                <w:sz w:val="24"/>
-                <w:szCs w:val="24"/>
-              </w:rPr>
-              <w:t xml:space="preserve"> – RISPOSTA COMMENTO STORIE</w:t>
+              <w:t>UC_x.x – RISPOSTA COMMENTO STORIE</w:t>
             </w:r>
           </w:p>
         </w:tc>
@@ -24879,7 +28007,6 @@
               </w:rPr>
               <w:t xml:space="preserve">Se l’utente inserisce un numero di caratteri superiore al numero massimo consentito si procede al punto 5 con il caso </w:t>
             </w:r>
-            <w:proofErr w:type="spellStart"/>
             <w:r>
               <w:rPr>
                 <w:rFonts w:ascii="Univers" w:hAnsi="Univers"/>
@@ -24889,19 +28016,7 @@
                 <w:sz w:val="19"/>
                 <w:szCs w:val="19"/>
               </w:rPr>
-              <w:t>UC_x.x</w:t>
-            </w:r>
-            <w:proofErr w:type="spellEnd"/>
-            <w:r>
-              <w:rPr>
-                <w:rFonts w:ascii="Univers" w:hAnsi="Univers"/>
-                <w:b/>
-                <w:bCs/>
-                <w:color w:val="FF33CC"/>
-                <w:sz w:val="19"/>
-                <w:szCs w:val="19"/>
-              </w:rPr>
-              <w:t>– Numero di caratteri consentiti superato</w:t>
+              <w:t>UC_x.x– Numero di caratteri consentiti superato</w:t>
             </w:r>
             <w:r>
               <w:rPr>
@@ -24949,7 +28064,6 @@
               </w:rPr>
               <w:t xml:space="preserve">Se l’utente è un utente guest, al punto 7 si procede con il caso </w:t>
             </w:r>
-            <w:proofErr w:type="spellStart"/>
             <w:r>
               <w:rPr>
                 <w:rFonts w:ascii="Univers" w:hAnsi="Univers"/>
@@ -24959,19 +28073,7 @@
                 <w:sz w:val="19"/>
                 <w:szCs w:val="19"/>
               </w:rPr>
-              <w:t>UC_x.x</w:t>
-            </w:r>
-            <w:proofErr w:type="spellEnd"/>
-            <w:r>
-              <w:rPr>
-                <w:rFonts w:ascii="Univers" w:hAnsi="Univers"/>
-                <w:b/>
-                <w:bCs/>
-                <w:color w:val="FF33CC"/>
-                <w:sz w:val="19"/>
-                <w:szCs w:val="19"/>
-              </w:rPr>
-              <w:t xml:space="preserve"> – Utente non loggato</w:t>
+              <w:t>UC_x.x – Utente non loggato</w:t>
             </w:r>
             <w:r>
               <w:rPr>
@@ -25005,9 +28107,11 @@
       <w:pPr>
         <w:pStyle w:val="BookPadProjectTitle2"/>
       </w:pPr>
+      <w:bookmarkStart w:id="53" w:name="_Toc124333237"/>
       <w:r>
         <w:t>GESTIONE PROFILI</w:t>
       </w:r>
+      <w:bookmarkEnd w:id="53"/>
     </w:p>
     <w:p/>
     <w:tbl>
@@ -33738,7 +36842,6 @@
               </w:rPr>
               <w:t xml:space="preserve">Se l’utente registrato inserisce come vecchia password la password errata, al punto 10 si procede con il caso </w:t>
             </w:r>
-            <w:proofErr w:type="spellStart"/>
             <w:r>
               <w:rPr>
                 <w:rFonts w:ascii="Univers" w:hAnsi="Univers"/>
@@ -33748,19 +36851,7 @@
                 <w:sz w:val="19"/>
                 <w:szCs w:val="19"/>
               </w:rPr>
-              <w:t>UC_x.x</w:t>
-            </w:r>
-            <w:proofErr w:type="spellEnd"/>
-            <w:r>
-              <w:rPr>
-                <w:rFonts w:ascii="Univers" w:hAnsi="Univers"/>
-                <w:b/>
-                <w:bCs/>
-                <w:color w:val="FF33CC"/>
-                <w:sz w:val="19"/>
-                <w:szCs w:val="19"/>
-              </w:rPr>
-              <w:t>-Password errata</w:t>
+              <w:t>UC_x.x-Password errata</w:t>
             </w:r>
             <w:r>
               <w:rPr>
@@ -34505,7 +37596,6 @@
               </w:rPr>
               <w:t xml:space="preserve">Se l’utente non ha salvato alcuna storia nella sua biblioteca, al punto 2 si procede con il caso </w:t>
             </w:r>
-            <w:proofErr w:type="spellStart"/>
             <w:r>
               <w:rPr>
                 <w:rFonts w:ascii="Univers" w:hAnsi="Univers"/>
@@ -34515,19 +37605,7 @@
                 <w:sz w:val="19"/>
                 <w:szCs w:val="19"/>
               </w:rPr>
-              <w:t>UC_x.x</w:t>
-            </w:r>
-            <w:proofErr w:type="spellEnd"/>
-            <w:r>
-              <w:rPr>
-                <w:rFonts w:ascii="Univers" w:hAnsi="Univers"/>
-                <w:b/>
-                <w:bCs/>
-                <w:color w:val="FF33CC"/>
-                <w:sz w:val="19"/>
-                <w:szCs w:val="19"/>
-              </w:rPr>
-              <w:t xml:space="preserve"> – Nessuna storia salvata</w:t>
+              <w:t>UC_x.x – Nessuna storia salvata</w:t>
             </w:r>
             <w:r>
               <w:rPr>
@@ -35263,7 +38341,7 @@
                 <w:color w:val="FFFFFF" w:themeColor="background1"/>
               </w:rPr>
             </w:pPr>
-            <w:bookmarkStart w:id="20" w:name="_Hlk121061765"/>
+            <w:bookmarkStart w:id="54" w:name="_Hlk121061765"/>
             <w:r>
               <w:rPr>
                 <w:rFonts w:ascii="Univers" w:hAnsi="Univers"/>
@@ -36117,7 +39195,7 @@
           </w:p>
         </w:tc>
       </w:tr>
-      <w:bookmarkEnd w:id="20"/>
+      <w:bookmarkEnd w:id="54"/>
     </w:tbl>
     <w:p>
       <w:pPr>
@@ -39210,11 +42288,11 @@
         <w:pStyle w:val="BookPadTitle1"/>
         <w:spacing w:after="240"/>
       </w:pPr>
-      <w:bookmarkStart w:id="21" w:name="_Toc123647912"/>
+      <w:bookmarkStart w:id="55" w:name="_Toc124333238"/>
       <w:r>
         <w:t>Data Dictonary</w:t>
       </w:r>
-      <w:bookmarkEnd w:id="21"/>
+      <w:bookmarkEnd w:id="55"/>
     </w:p>
     <w:tbl>
       <w:tblPr>
@@ -39954,11 +43032,11 @@
       <w:pPr>
         <w:pStyle w:val="BookPadTitle1"/>
       </w:pPr>
-      <w:bookmarkStart w:id="22" w:name="_Toc123647913"/>
+      <w:bookmarkStart w:id="56" w:name="_Toc124333239"/>
       <w:r>
         <w:t>Class Diagram</w:t>
       </w:r>
-      <w:bookmarkEnd w:id="22"/>
+      <w:bookmarkEnd w:id="56"/>
     </w:p>
     <w:p>
       <w:pPr>
@@ -39969,11 +43047,11 @@
       <w:pPr>
         <w:pStyle w:val="BookPadTitle1"/>
       </w:pPr>
-      <w:bookmarkStart w:id="23" w:name="_Toc123647914"/>
+      <w:bookmarkStart w:id="57" w:name="_Toc124333240"/>
       <w:r>
         <w:t>Sequence Diagram</w:t>
       </w:r>
-      <w:bookmarkEnd w:id="23"/>
+      <w:bookmarkEnd w:id="57"/>
     </w:p>
     <w:p>
       <w:pPr>
@@ -39984,11 +43062,11 @@
       <w:pPr>
         <w:pStyle w:val="BookPadTitle1"/>
       </w:pPr>
-      <w:bookmarkStart w:id="24" w:name="_Toc123647915"/>
+      <w:bookmarkStart w:id="58" w:name="_Toc124333241"/>
       <w:r>
         <w:t>Activity Diagram</w:t>
       </w:r>
-      <w:bookmarkEnd w:id="24"/>
+      <w:bookmarkEnd w:id="58"/>
     </w:p>
     <w:p>
       <w:pPr>
@@ -40004,13 +43082,11 @@
         <w:lastRenderedPageBreak/>
         <w:t xml:space="preserve"> </w:t>
       </w:r>
-      <w:bookmarkStart w:id="25" w:name="_Toc123647916"/>
-      <w:proofErr w:type="spellStart"/>
+      <w:bookmarkStart w:id="59" w:name="_Toc124333242"/>
       <w:r>
         <w:t>Mockups</w:t>
       </w:r>
-      <w:bookmarkEnd w:id="25"/>
-      <w:proofErr w:type="spellEnd"/>
+      <w:bookmarkEnd w:id="59"/>
     </w:p>
     <w:p>
       <w:pPr>
@@ -40036,6 +43112,8 @@
           <w:szCs w:val="28"/>
         </w:rPr>
       </w:pPr>
+      <w:bookmarkStart w:id="60" w:name="_Toc124333243"/>
+      <w:bookmarkEnd w:id="60"/>
     </w:p>
     <w:p>
       <w:pPr>
@@ -40061,6 +43139,8 @@
           <w:szCs w:val="28"/>
         </w:rPr>
       </w:pPr>
+      <w:bookmarkStart w:id="61" w:name="_Toc124333244"/>
+      <w:bookmarkEnd w:id="61"/>
     </w:p>
     <w:p>
       <w:pPr>
@@ -40086,6 +43166,8 @@
           <w:szCs w:val="28"/>
         </w:rPr>
       </w:pPr>
+      <w:bookmarkStart w:id="62" w:name="_Toc124333245"/>
+      <w:bookmarkEnd w:id="62"/>
     </w:p>
     <w:p>
       <w:pPr>
@@ -40111,6 +43193,8 @@
           <w:szCs w:val="28"/>
         </w:rPr>
       </w:pPr>
+      <w:bookmarkStart w:id="63" w:name="_Toc124333246"/>
+      <w:bookmarkEnd w:id="63"/>
     </w:p>
     <w:p>
       <w:pPr>
@@ -40136,6 +43220,8 @@
           <w:szCs w:val="28"/>
         </w:rPr>
       </w:pPr>
+      <w:bookmarkStart w:id="64" w:name="_Toc124333247"/>
+      <w:bookmarkEnd w:id="64"/>
     </w:p>
     <w:p>
       <w:pPr>
@@ -40161,6 +43247,8 @@
           <w:szCs w:val="28"/>
         </w:rPr>
       </w:pPr>
+      <w:bookmarkStart w:id="65" w:name="_Toc124333248"/>
+      <w:bookmarkEnd w:id="65"/>
     </w:p>
     <w:p>
       <w:pPr>
@@ -40186,6 +43274,8 @@
           <w:szCs w:val="28"/>
         </w:rPr>
       </w:pPr>
+      <w:bookmarkStart w:id="66" w:name="_Toc124333249"/>
+      <w:bookmarkEnd w:id="66"/>
     </w:p>
     <w:p>
       <w:pPr>
@@ -40211,6 +43301,8 @@
           <w:szCs w:val="28"/>
         </w:rPr>
       </w:pPr>
+      <w:bookmarkStart w:id="67" w:name="_Toc124333250"/>
+      <w:bookmarkEnd w:id="67"/>
     </w:p>
     <w:p>
       <w:pPr>
@@ -40236,6 +43328,8 @@
           <w:szCs w:val="28"/>
         </w:rPr>
       </w:pPr>
+      <w:bookmarkStart w:id="68" w:name="_Toc124333251"/>
+      <w:bookmarkEnd w:id="68"/>
     </w:p>
     <w:p>
       <w:pPr>
@@ -40261,6 +43355,8 @@
           <w:szCs w:val="28"/>
         </w:rPr>
       </w:pPr>
+      <w:bookmarkStart w:id="69" w:name="_Toc124333252"/>
+      <w:bookmarkEnd w:id="69"/>
     </w:p>
     <w:p>
       <w:pPr>
@@ -40286,6 +43382,8 @@
           <w:szCs w:val="28"/>
         </w:rPr>
       </w:pPr>
+      <w:bookmarkStart w:id="70" w:name="_Toc124333253"/>
+      <w:bookmarkEnd w:id="70"/>
     </w:p>
     <w:p>
       <w:pPr>
@@ -40311,6 +43409,8 @@
           <w:szCs w:val="28"/>
         </w:rPr>
       </w:pPr>
+      <w:bookmarkStart w:id="71" w:name="_Toc124333254"/>
+      <w:bookmarkEnd w:id="71"/>
     </w:p>
     <w:p>
       <w:pPr>
@@ -40336,15 +43436,19 @@
           <w:szCs w:val="28"/>
         </w:rPr>
       </w:pPr>
+      <w:bookmarkStart w:id="72" w:name="_Toc124333255"/>
+      <w:bookmarkEnd w:id="72"/>
     </w:p>
     <w:p>
       <w:pPr>
         <w:pStyle w:val="BookPadProjectTitle2"/>
         <w:spacing w:after="240"/>
       </w:pPr>
+      <w:bookmarkStart w:id="73" w:name="_Toc124333256"/>
       <w:r>
         <w:t>Homepage BookPad</w:t>
       </w:r>
+      <w:bookmarkEnd w:id="73"/>
     </w:p>
     <w:p>
       <w:r>
@@ -40409,9 +43513,11 @@
         <w:pStyle w:val="BookPadProjectTitle2"/>
         <w:spacing w:after="240"/>
       </w:pPr>
+      <w:bookmarkStart w:id="74" w:name="_Toc124333257"/>
       <w:r>
         <w:t>Registrazione</w:t>
       </w:r>
+      <w:bookmarkEnd w:id="74"/>
     </w:p>
     <w:p>
       <w:r>
@@ -40476,10 +43582,12 @@
         <w:pStyle w:val="BookPadProjectTitle2"/>
         <w:spacing w:after="240"/>
       </w:pPr>
+      <w:bookmarkStart w:id="75" w:name="_Toc124333258"/>
       <w:r>
         <w:lastRenderedPageBreak/>
         <w:t>Login</w:t>
       </w:r>
+      <w:bookmarkEnd w:id="75"/>
     </w:p>
     <w:p>
       <w:r>
@@ -40544,9 +43652,11 @@
         <w:pStyle w:val="BookPadProjectTitle2"/>
         <w:spacing w:after="240"/>
       </w:pPr>
+      <w:bookmarkStart w:id="76" w:name="_Toc124333259"/>
       <w:r>
         <w:t>Homepage utente loggato</w:t>
       </w:r>
+      <w:bookmarkEnd w:id="76"/>
     </w:p>
     <w:p>
       <w:r>
@@ -40611,10 +43721,12 @@
         <w:pStyle w:val="BookPadProjectTitle2"/>
         <w:spacing w:after="240"/>
       </w:pPr>
+      <w:bookmarkStart w:id="77" w:name="_Toc124333260"/>
       <w:r>
         <w:lastRenderedPageBreak/>
         <w:t>Profilo personale</w:t>
       </w:r>
+      <w:bookmarkEnd w:id="77"/>
     </w:p>
     <w:p>
       <w:r>
@@ -40679,9 +43791,11 @@
         <w:pStyle w:val="BookPadProjectTitle2"/>
         <w:spacing w:after="240"/>
       </w:pPr>
+      <w:bookmarkStart w:id="78" w:name="_Toc124333261"/>
       <w:r>
         <w:t>Impostazioni</w:t>
       </w:r>
+      <w:bookmarkEnd w:id="78"/>
     </w:p>
     <w:p>
       <w:r>
@@ -40746,10 +43860,12 @@
         <w:pStyle w:val="BookPadProjectTitle2"/>
         <w:spacing w:after="240"/>
       </w:pPr>
+      <w:bookmarkStart w:id="79" w:name="_Toc124333262"/>
       <w:r>
         <w:lastRenderedPageBreak/>
         <w:t>Lista storie scritte</w:t>
       </w:r>
+      <w:bookmarkEnd w:id="79"/>
     </w:p>
     <w:p>
       <w:r>
@@ -40813,10 +43929,12 @@
       <w:pPr>
         <w:pStyle w:val="BookPadProjectTitle2"/>
       </w:pPr>
+      <w:bookmarkStart w:id="80" w:name="_Toc124333263"/>
       <w:r>
         <w:lastRenderedPageBreak/>
         <w:t>Biblioteca</w:t>
       </w:r>
+      <w:bookmarkEnd w:id="80"/>
     </w:p>
     <w:p>
       <w:r>
@@ -40880,10 +43998,12 @@
       <w:pPr>
         <w:pStyle w:val="BookPadProjectTitle2"/>
       </w:pPr>
+      <w:bookmarkStart w:id="81" w:name="_Toc124333264"/>
       <w:r>
         <w:lastRenderedPageBreak/>
         <w:t>Lista followers/followings</w:t>
       </w:r>
+      <w:bookmarkEnd w:id="81"/>
     </w:p>
     <w:p>
       <w:r>
@@ -40948,10 +44068,12 @@
         <w:pStyle w:val="BookPadProjectTitle2"/>
         <w:spacing w:after="240"/>
       </w:pPr>
+      <w:bookmarkStart w:id="82" w:name="_Toc124333265"/>
       <w:r>
         <w:lastRenderedPageBreak/>
         <w:t>Profilo altro utente</w:t>
       </w:r>
+      <w:bookmarkEnd w:id="82"/>
     </w:p>
     <w:p>
       <w:r>
@@ -41016,10 +44138,12 @@
         <w:pStyle w:val="BookPadProjectTitle2"/>
         <w:spacing w:after="240"/>
       </w:pPr>
+      <w:bookmarkStart w:id="83" w:name="_Toc124333266"/>
       <w:r>
         <w:lastRenderedPageBreak/>
         <w:t>Pagina genere</w:t>
       </w:r>
+      <w:bookmarkEnd w:id="83"/>
     </w:p>
     <w:p>
       <w:r>
@@ -41084,10 +44208,12 @@
         <w:pStyle w:val="BookPadProjectTitle2"/>
         <w:spacing w:after="240"/>
       </w:pPr>
+      <w:bookmarkStart w:id="84" w:name="_Toc124333267"/>
       <w:r>
         <w:lastRenderedPageBreak/>
         <w:t>Storia</w:t>
       </w:r>
+      <w:bookmarkEnd w:id="84"/>
     </w:p>
     <w:p>
       <w:r>
@@ -41152,10 +44278,12 @@
         <w:pStyle w:val="BookPadProjectTitle2"/>
         <w:spacing w:after="240"/>
       </w:pPr>
+      <w:bookmarkStart w:id="85" w:name="_Toc124333268"/>
       <w:r>
         <w:lastRenderedPageBreak/>
         <w:t>Pubblicazione storia</w:t>
       </w:r>
+      <w:bookmarkEnd w:id="85"/>
     </w:p>
     <w:p>
       <w:r>
@@ -41219,10 +44347,12 @@
       <w:pPr>
         <w:pStyle w:val="BookPadProjectTitle2"/>
       </w:pPr>
+      <w:bookmarkStart w:id="86" w:name="_Toc124333269"/>
       <w:r>
         <w:lastRenderedPageBreak/>
         <w:t>Ricerca</w:t>
       </w:r>
+      <w:bookmarkEnd w:id="86"/>
     </w:p>
     <w:p>
       <w:r>

--- a/Docs/2.Requirement Analysis Document/RAD_BookPad.docx
+++ b/Docs/2.Requirement Analysis Document/RAD_BookPad.docx
@@ -8553,7 +8553,25 @@
           <w:sz w:val="20"/>
           <w:szCs w:val="20"/>
         </w:rPr>
-        <w:t>hashtags: “paura, bosco, suspance” separati da virgola</w:t>
+        <w:t xml:space="preserve">hashtags: “paura, bosco, </w:t>
+      </w:r>
+      <w:proofErr w:type="spellStart"/>
+      <w:r>
+        <w:rPr>
+          <w:rFonts w:cstheme="minorHAnsi"/>
+          <w:sz w:val="20"/>
+          <w:szCs w:val="20"/>
+        </w:rPr>
+        <w:t>suspance</w:t>
+      </w:r>
+      <w:proofErr w:type="spellEnd"/>
+      <w:r>
+        <w:rPr>
+          <w:rFonts w:cstheme="minorHAnsi"/>
+          <w:sz w:val="20"/>
+          <w:szCs w:val="20"/>
+        </w:rPr>
+        <w:t>” separati da virgola</w:t>
       </w:r>
     </w:p>
     <w:p>
@@ -12372,7 +12390,25 @@
           <w:sz w:val="20"/>
           <w:szCs w:val="20"/>
         </w:rPr>
-        <w:t>hashtags: “paura, bosco, suspance” separati da virgola</w:t>
+        <w:t xml:space="preserve">hashtags: “paura, bosco, </w:t>
+      </w:r>
+      <w:proofErr w:type="spellStart"/>
+      <w:r>
+        <w:rPr>
+          <w:rFonts w:cstheme="minorHAnsi"/>
+          <w:sz w:val="20"/>
+          <w:szCs w:val="20"/>
+        </w:rPr>
+        <w:t>suspance</w:t>
+      </w:r>
+      <w:proofErr w:type="spellEnd"/>
+      <w:r>
+        <w:rPr>
+          <w:rFonts w:cstheme="minorHAnsi"/>
+          <w:sz w:val="20"/>
+          <w:szCs w:val="20"/>
+        </w:rPr>
+        <w:t>” separati da virgola</w:t>
       </w:r>
     </w:p>
     <w:p>
@@ -16235,7 +16271,27 @@
                 <w:sz w:val="19"/>
                 <w:szCs w:val="19"/>
               </w:rPr>
-              <w:t>Il sistema deautentica l’utente registrato</w:t>
+              <w:t xml:space="preserve">Il sistema </w:t>
+            </w:r>
+            <w:proofErr w:type="spellStart"/>
+            <w:r>
+              <w:rPr>
+                <w:rFonts w:ascii="Univers" w:hAnsi="Univers"/>
+                <w:color w:val="404040" w:themeColor="text1" w:themeTint="BF"/>
+                <w:sz w:val="19"/>
+                <w:szCs w:val="19"/>
+              </w:rPr>
+              <w:t>deautentica</w:t>
+            </w:r>
+            <w:proofErr w:type="spellEnd"/>
+            <w:r>
+              <w:rPr>
+                <w:rFonts w:ascii="Univers" w:hAnsi="Univers"/>
+                <w:color w:val="404040" w:themeColor="text1" w:themeTint="BF"/>
+                <w:sz w:val="19"/>
+                <w:szCs w:val="19"/>
+              </w:rPr>
+              <w:t xml:space="preserve"> l’utente registrato</w:t>
             </w:r>
           </w:p>
         </w:tc>
@@ -19351,6 +19407,7 @@
               </w:rPr>
               <w:t xml:space="preserve">Se sulla piattaforma non esistono ancora storie con quel genere, si procede al punto 4 con il caso </w:t>
             </w:r>
+            <w:proofErr w:type="spellStart"/>
             <w:r>
               <w:rPr>
                 <w:rFonts w:ascii="Univers" w:hAnsi="Univers"/>
@@ -19360,7 +19417,19 @@
                 <w:sz w:val="19"/>
                 <w:szCs w:val="19"/>
               </w:rPr>
-              <w:t>UC_x.x-Nessun risultato</w:t>
+              <w:t>UC_x.x</w:t>
+            </w:r>
+            <w:proofErr w:type="spellEnd"/>
+            <w:r>
+              <w:rPr>
+                <w:rFonts w:ascii="Univers" w:hAnsi="Univers"/>
+                <w:b/>
+                <w:bCs/>
+                <w:color w:val="FF33CC"/>
+                <w:sz w:val="19"/>
+                <w:szCs w:val="19"/>
+              </w:rPr>
+              <w:t>-Nessun risultato</w:t>
             </w:r>
             <w:r>
               <w:rPr>
@@ -19455,6 +19524,7 @@
                 <w:szCs w:val="24"/>
               </w:rPr>
             </w:pPr>
+            <w:proofErr w:type="spellStart"/>
             <w:r>
               <w:rPr>
                 <w:rFonts w:ascii="Univers" w:hAnsi="Univers"/>
@@ -19464,8 +19534,9 @@
                 <w:sz w:val="24"/>
                 <w:szCs w:val="24"/>
               </w:rPr>
-              <w:t>UC_x.x - VISUALIZZAZIONE ELENCO STORIE FOLL</w:t>
-            </w:r>
+              <w:t>UC_x.x</w:t>
+            </w:r>
+            <w:proofErr w:type="spellEnd"/>
             <w:r>
               <w:rPr>
                 <w:rFonts w:ascii="Univers" w:hAnsi="Univers"/>
@@ -19475,6 +19546,17 @@
                 <w:sz w:val="24"/>
                 <w:szCs w:val="24"/>
               </w:rPr>
+              <w:t xml:space="preserve"> - VISUALIZZAZIONE ELENCO STORIE FOLL</w:t>
+            </w:r>
+            <w:r>
+              <w:rPr>
+                <w:rFonts w:ascii="Univers" w:hAnsi="Univers"/>
+                <w:b/>
+                <w:bCs/>
+                <w:color w:val="FF33CC"/>
+                <w:sz w:val="24"/>
+                <w:szCs w:val="24"/>
+              </w:rPr>
               <w:t>OWINGS</w:t>
             </w:r>
           </w:p>
@@ -20316,6 +20398,7 @@
               </w:rPr>
               <w:t xml:space="preserve">l’utente che clicca sul logo di BookPad sulla navbar è un utente guest, al punto 3 si procede con il caso </w:t>
             </w:r>
+            <w:proofErr w:type="spellStart"/>
             <w:r>
               <w:rPr>
                 <w:rFonts w:ascii="Univers" w:hAnsi="Univers"/>
@@ -20325,54 +20408,9 @@
                 <w:sz w:val="19"/>
                 <w:szCs w:val="19"/>
               </w:rPr>
-              <w:t>UC_x.x-Visualizza home page BookPad</w:t>
-            </w:r>
-            <w:r>
-              <w:rPr>
-                <w:rFonts w:ascii="Univers" w:hAnsi="Univers"/>
-                <w:color w:val="404040" w:themeColor="text1" w:themeTint="BF"/>
-                <w:sz w:val="19"/>
-                <w:szCs w:val="19"/>
-              </w:rPr>
-              <w:t>: il sistema reindirizza l’utente guest alla home page di BookPad</w:t>
-            </w:r>
-          </w:p>
-          <w:p>
-            <w:pPr>
-              <w:spacing w:line="240" w:lineRule="auto"/>
-              <w:rPr>
-                <w:rFonts w:ascii="Univers" w:hAnsi="Univers"/>
-                <w:sz w:val="19"/>
-                <w:szCs w:val="19"/>
-              </w:rPr>
-            </w:pPr>
-          </w:p>
-          <w:p>
-            <w:pPr>
-              <w:spacing w:line="240" w:lineRule="auto"/>
-              <w:rPr>
-                <w:rFonts w:ascii="Univers" w:hAnsi="Univers"/>
-                <w:sz w:val="19"/>
-                <w:szCs w:val="19"/>
-              </w:rPr>
-            </w:pPr>
-            <w:r>
-              <w:rPr>
-                <w:rFonts w:ascii="Univers" w:hAnsi="Univers"/>
-                <w:color w:val="404040" w:themeColor="text1" w:themeTint="BF"/>
-                <w:sz w:val="19"/>
-                <w:szCs w:val="19"/>
-              </w:rPr>
-              <w:t>Se l’utente registrato segue utenti che non hanno ancora pubblicato storie o non segue nessun utente, si procede al punto 4 con il caso</w:t>
-            </w:r>
-            <w:r>
-              <w:rPr>
-                <w:rFonts w:ascii="Univers" w:hAnsi="Univers"/>
-                <w:sz w:val="19"/>
-                <w:szCs w:val="19"/>
-              </w:rPr>
-              <w:t xml:space="preserve"> </w:t>
-            </w:r>
+              <w:t>UC_x.x</w:t>
+            </w:r>
+            <w:proofErr w:type="spellEnd"/>
             <w:r>
               <w:rPr>
                 <w:rFonts w:ascii="Univers" w:hAnsi="Univers"/>
@@ -20382,7 +20420,77 @@
                 <w:sz w:val="19"/>
                 <w:szCs w:val="19"/>
               </w:rPr>
-              <w:t>UC_x.x-Nessun risultato</w:t>
+              <w:t>-Visualizza home page BookPad</w:t>
+            </w:r>
+            <w:r>
+              <w:rPr>
+                <w:rFonts w:ascii="Univers" w:hAnsi="Univers"/>
+                <w:color w:val="404040" w:themeColor="text1" w:themeTint="BF"/>
+                <w:sz w:val="19"/>
+                <w:szCs w:val="19"/>
+              </w:rPr>
+              <w:t>: il sistema reindirizza l’utente guest alla home page di BookPad</w:t>
+            </w:r>
+          </w:p>
+          <w:p>
+            <w:pPr>
+              <w:spacing w:line="240" w:lineRule="auto"/>
+              <w:rPr>
+                <w:rFonts w:ascii="Univers" w:hAnsi="Univers"/>
+                <w:sz w:val="19"/>
+                <w:szCs w:val="19"/>
+              </w:rPr>
+            </w:pPr>
+          </w:p>
+          <w:p>
+            <w:pPr>
+              <w:spacing w:line="240" w:lineRule="auto"/>
+              <w:rPr>
+                <w:rFonts w:ascii="Univers" w:hAnsi="Univers"/>
+                <w:sz w:val="19"/>
+                <w:szCs w:val="19"/>
+              </w:rPr>
+            </w:pPr>
+            <w:r>
+              <w:rPr>
+                <w:rFonts w:ascii="Univers" w:hAnsi="Univers"/>
+                <w:color w:val="404040" w:themeColor="text1" w:themeTint="BF"/>
+                <w:sz w:val="19"/>
+                <w:szCs w:val="19"/>
+              </w:rPr>
+              <w:t>Se l’utente registrato segue utenti che non hanno ancora pubblicato storie o non segue nessun utente, si procede al punto 4 con il caso</w:t>
+            </w:r>
+            <w:r>
+              <w:rPr>
+                <w:rFonts w:ascii="Univers" w:hAnsi="Univers"/>
+                <w:sz w:val="19"/>
+                <w:szCs w:val="19"/>
+              </w:rPr>
+              <w:t xml:space="preserve"> </w:t>
+            </w:r>
+            <w:proofErr w:type="spellStart"/>
+            <w:r>
+              <w:rPr>
+                <w:rFonts w:ascii="Univers" w:hAnsi="Univers"/>
+                <w:b/>
+                <w:bCs/>
+                <w:color w:val="FF33CC"/>
+                <w:sz w:val="19"/>
+                <w:szCs w:val="19"/>
+              </w:rPr>
+              <w:t>UC_x.x</w:t>
+            </w:r>
+            <w:proofErr w:type="spellEnd"/>
+            <w:r>
+              <w:rPr>
+                <w:rFonts w:ascii="Univers" w:hAnsi="Univers"/>
+                <w:b/>
+                <w:bCs/>
+                <w:color w:val="FF33CC"/>
+                <w:sz w:val="19"/>
+                <w:szCs w:val="19"/>
+              </w:rPr>
+              <w:t>-Nessun risultato</w:t>
             </w:r>
             <w:r>
               <w:rPr>
@@ -20472,6 +20580,7 @@
                 <w:szCs w:val="24"/>
               </w:rPr>
             </w:pPr>
+            <w:proofErr w:type="spellStart"/>
             <w:r>
               <w:rPr>
                 <w:rFonts w:ascii="Univers" w:hAnsi="Univers"/>
@@ -20481,7 +20590,19 @@
                 <w:sz w:val="24"/>
                 <w:szCs w:val="24"/>
               </w:rPr>
-              <w:t xml:space="preserve">UC_x.x - SELEZIONA HASHTAG </w:t>
+              <w:t>UC_x.x</w:t>
+            </w:r>
+            <w:proofErr w:type="spellEnd"/>
+            <w:r>
+              <w:rPr>
+                <w:rFonts w:ascii="Univers" w:hAnsi="Univers"/>
+                <w:b/>
+                <w:bCs/>
+                <w:color w:val="FF33CC"/>
+                <w:sz w:val="24"/>
+                <w:szCs w:val="24"/>
+              </w:rPr>
+              <w:t xml:space="preserve"> - SELEZIONA HASHTAG </w:t>
             </w:r>
           </w:p>
         </w:tc>
@@ -21156,6 +21277,7 @@
                 <w:szCs w:val="24"/>
               </w:rPr>
             </w:pPr>
+            <w:proofErr w:type="spellStart"/>
             <w:r>
               <w:rPr>
                 <w:rFonts w:ascii="Univers" w:hAnsi="Univers"/>
@@ -21165,7 +21287,19 @@
                 <w:sz w:val="24"/>
                 <w:szCs w:val="24"/>
               </w:rPr>
-              <w:t xml:space="preserve">UC_x.x - SCRITTURA STORIE </w:t>
+              <w:t>UC_x.x</w:t>
+            </w:r>
+            <w:proofErr w:type="spellEnd"/>
+            <w:r>
+              <w:rPr>
+                <w:rFonts w:ascii="Univers" w:hAnsi="Univers"/>
+                <w:b/>
+                <w:bCs/>
+                <w:color w:val="FF33CC"/>
+                <w:sz w:val="24"/>
+                <w:szCs w:val="24"/>
+              </w:rPr>
+              <w:t xml:space="preserve"> - SCRITTURA STORIE </w:t>
             </w:r>
           </w:p>
         </w:tc>
@@ -22262,6 +22396,7 @@
               </w:rPr>
               <w:t xml:space="preserve">Se l’utente inserisce un formato dei dati non valido, al punto 5 si procede con il caso </w:t>
             </w:r>
+            <w:proofErr w:type="spellStart"/>
             <w:r>
               <w:rPr>
                 <w:rFonts w:ascii="Univers" w:hAnsi="Univers"/>
@@ -22271,47 +22406,9 @@
                 <w:sz w:val="19"/>
                 <w:szCs w:val="19"/>
               </w:rPr>
-              <w:t>UC_x.x – Formato dati non valido</w:t>
-            </w:r>
-            <w:r>
-              <w:rPr>
-                <w:rFonts w:ascii="Univers" w:hAnsi="Univers"/>
-                <w:color w:val="404040" w:themeColor="text1" w:themeTint="BF"/>
-                <w:sz w:val="19"/>
-                <w:szCs w:val="19"/>
-              </w:rPr>
-              <w:t>: il sistema notifica all’utente mostrando a video un messaggio di errore.</w:t>
-            </w:r>
-          </w:p>
-          <w:p>
-            <w:pPr>
-              <w:spacing w:line="240" w:lineRule="auto"/>
-              <w:rPr>
-                <w:rFonts w:ascii="Univers" w:hAnsi="Univers"/>
-                <w:color w:val="404040" w:themeColor="text1" w:themeTint="BF"/>
-                <w:sz w:val="19"/>
-                <w:szCs w:val="19"/>
-              </w:rPr>
-            </w:pPr>
-          </w:p>
-          <w:p>
-            <w:pPr>
-              <w:spacing w:line="240" w:lineRule="auto"/>
-              <w:rPr>
-                <w:rFonts w:ascii="Univers" w:hAnsi="Univers"/>
-                <w:sz w:val="19"/>
-                <w:szCs w:val="19"/>
-              </w:rPr>
-            </w:pPr>
-            <w:r>
-              <w:rPr>
-                <w:rFonts w:ascii="Univers" w:hAnsi="Univers"/>
-                <w:color w:val="404040" w:themeColor="text1" w:themeTint="BF"/>
-                <w:sz w:val="19"/>
-                <w:szCs w:val="19"/>
-              </w:rPr>
-              <w:t xml:space="preserve">Se l’utente desidera inserire un ulteriore capitolo, al punto 4 si procede con il caso </w:t>
-            </w:r>
+              <w:t>UC_x.x</w:t>
+            </w:r>
+            <w:proofErr w:type="spellEnd"/>
             <w:r>
               <w:rPr>
                 <w:rFonts w:ascii="Univers" w:hAnsi="Univers"/>
@@ -22321,16 +22418,99 @@
                 <w:sz w:val="19"/>
                 <w:szCs w:val="19"/>
               </w:rPr>
-              <w:t>UC_x.x – Aggiungi altro capitolo</w:t>
-            </w:r>
-            <w:r>
-              <w:rPr>
-                <w:rFonts w:ascii="Univers" w:hAnsi="Univers"/>
-                <w:color w:val="404040" w:themeColor="text1" w:themeTint="BF"/>
-                <w:sz w:val="19"/>
-                <w:szCs w:val="19"/>
-              </w:rPr>
-              <w:t>: l’utente clicca sul pulsante “Aggiungi capitolo” e poi si ri-procede con il punto 3 se vuole inserire altri capitoli, altrimenti si procede con il punto 4.</w:t>
+              <w:t xml:space="preserve"> – Formato dati non valido</w:t>
+            </w:r>
+            <w:r>
+              <w:rPr>
+                <w:rFonts w:ascii="Univers" w:hAnsi="Univers"/>
+                <w:color w:val="404040" w:themeColor="text1" w:themeTint="BF"/>
+                <w:sz w:val="19"/>
+                <w:szCs w:val="19"/>
+              </w:rPr>
+              <w:t>: il sistema notifica all’utente mostrando a video un messaggio di errore.</w:t>
+            </w:r>
+          </w:p>
+          <w:p>
+            <w:pPr>
+              <w:spacing w:line="240" w:lineRule="auto"/>
+              <w:rPr>
+                <w:rFonts w:ascii="Univers" w:hAnsi="Univers"/>
+                <w:color w:val="404040" w:themeColor="text1" w:themeTint="BF"/>
+                <w:sz w:val="19"/>
+                <w:szCs w:val="19"/>
+              </w:rPr>
+            </w:pPr>
+          </w:p>
+          <w:p>
+            <w:pPr>
+              <w:spacing w:line="240" w:lineRule="auto"/>
+              <w:rPr>
+                <w:rFonts w:ascii="Univers" w:hAnsi="Univers"/>
+                <w:sz w:val="19"/>
+                <w:szCs w:val="19"/>
+              </w:rPr>
+            </w:pPr>
+            <w:r>
+              <w:rPr>
+                <w:rFonts w:ascii="Univers" w:hAnsi="Univers"/>
+                <w:color w:val="404040" w:themeColor="text1" w:themeTint="BF"/>
+                <w:sz w:val="19"/>
+                <w:szCs w:val="19"/>
+              </w:rPr>
+              <w:t xml:space="preserve">Se l’utente desidera inserire un ulteriore capitolo, al punto 4 si procede con il caso </w:t>
+            </w:r>
+            <w:proofErr w:type="spellStart"/>
+            <w:r>
+              <w:rPr>
+                <w:rFonts w:ascii="Univers" w:hAnsi="Univers"/>
+                <w:b/>
+                <w:bCs/>
+                <w:color w:val="FF33CC"/>
+                <w:sz w:val="19"/>
+                <w:szCs w:val="19"/>
+              </w:rPr>
+              <w:t>UC_x.x</w:t>
+            </w:r>
+            <w:proofErr w:type="spellEnd"/>
+            <w:r>
+              <w:rPr>
+                <w:rFonts w:ascii="Univers" w:hAnsi="Univers"/>
+                <w:b/>
+                <w:bCs/>
+                <w:color w:val="FF33CC"/>
+                <w:sz w:val="19"/>
+                <w:szCs w:val="19"/>
+              </w:rPr>
+              <w:t xml:space="preserve"> – Aggiungi altro capitolo</w:t>
+            </w:r>
+            <w:r>
+              <w:rPr>
+                <w:rFonts w:ascii="Univers" w:hAnsi="Univers"/>
+                <w:color w:val="404040" w:themeColor="text1" w:themeTint="BF"/>
+                <w:sz w:val="19"/>
+                <w:szCs w:val="19"/>
+              </w:rPr>
+              <w:t xml:space="preserve">: l’utente clicca sul pulsante “Aggiungi capitolo” e poi si </w:t>
+            </w:r>
+            <w:proofErr w:type="spellStart"/>
+            <w:r>
+              <w:rPr>
+                <w:rFonts w:ascii="Univers" w:hAnsi="Univers"/>
+                <w:color w:val="404040" w:themeColor="text1" w:themeTint="BF"/>
+                <w:sz w:val="19"/>
+                <w:szCs w:val="19"/>
+              </w:rPr>
+              <w:t>ri</w:t>
+            </w:r>
+            <w:proofErr w:type="spellEnd"/>
+            <w:r>
+              <w:rPr>
+                <w:rFonts w:ascii="Univers" w:hAnsi="Univers"/>
+                <w:color w:val="404040" w:themeColor="text1" w:themeTint="BF"/>
+                <w:sz w:val="19"/>
+                <w:szCs w:val="19"/>
+              </w:rPr>
+              <w:t>-procede con il punto 3 se vuole inserire altri capitoli, altrimenti si procede con il punto 4.</w:t>
             </w:r>
           </w:p>
         </w:tc>
@@ -22426,6 +22606,7 @@
                 <w:szCs w:val="24"/>
               </w:rPr>
             </w:pPr>
+            <w:proofErr w:type="spellStart"/>
             <w:r>
               <w:rPr>
                 <w:rFonts w:ascii="Univers" w:hAnsi="Univers"/>
@@ -22435,7 +22616,19 @@
                 <w:sz w:val="24"/>
                 <w:szCs w:val="24"/>
               </w:rPr>
-              <w:t xml:space="preserve">UC_x.x - VISUALIZZA STORIA </w:t>
+              <w:t>UC_x.x</w:t>
+            </w:r>
+            <w:proofErr w:type="spellEnd"/>
+            <w:r>
+              <w:rPr>
+                <w:rFonts w:ascii="Univers" w:hAnsi="Univers"/>
+                <w:b/>
+                <w:bCs/>
+                <w:color w:val="FF33CC"/>
+                <w:sz w:val="24"/>
+                <w:szCs w:val="24"/>
+              </w:rPr>
+              <w:t xml:space="preserve"> - VISUALIZZA STORIA </w:t>
             </w:r>
           </w:p>
         </w:tc>
@@ -23104,6 +23297,7 @@
                 <w:color w:val="FF33CC"/>
               </w:rPr>
             </w:pPr>
+            <w:proofErr w:type="spellStart"/>
             <w:r>
               <w:rPr>
                 <w:rFonts w:ascii="Univers" w:hAnsi="Univers"/>
@@ -23115,6 +23309,7 @@
               </w:rPr>
               <w:t>UC_x.x</w:t>
             </w:r>
+            <w:proofErr w:type="spellEnd"/>
             <w:r>
               <w:rPr>
                 <w:rFonts w:ascii="Univers" w:hAnsi="Univers"/>
@@ -25799,6 +25994,7 @@
               </w:rPr>
               <w:t xml:space="preserve">Se l’utente è un utente guest, al punto 5 si procede con il caso </w:t>
             </w:r>
+            <w:proofErr w:type="spellStart"/>
             <w:r>
               <w:rPr>
                 <w:rFonts w:ascii="Univers" w:hAnsi="Univers"/>
@@ -25808,7 +26004,19 @@
                 <w:sz w:val="19"/>
                 <w:szCs w:val="19"/>
               </w:rPr>
-              <w:t>UC_x.x – Utente non loggato</w:t>
+              <w:t>UC_x.x</w:t>
+            </w:r>
+            <w:proofErr w:type="spellEnd"/>
+            <w:r>
+              <w:rPr>
+                <w:rFonts w:ascii="Univers" w:hAnsi="Univers"/>
+                <w:b/>
+                <w:bCs/>
+                <w:color w:val="FF33CC"/>
+                <w:sz w:val="19"/>
+                <w:szCs w:val="19"/>
+              </w:rPr>
+              <w:t xml:space="preserve"> – Utente non loggato</w:t>
             </w:r>
             <w:r>
               <w:rPr>
@@ -25892,6 +26100,7 @@
                 <w:szCs w:val="24"/>
               </w:rPr>
             </w:pPr>
+            <w:proofErr w:type="spellStart"/>
             <w:r>
               <w:rPr>
                 <w:rFonts w:ascii="Univers" w:hAnsi="Univers"/>
@@ -25901,7 +26110,19 @@
                 <w:sz w:val="24"/>
                 <w:szCs w:val="24"/>
               </w:rPr>
-              <w:t>UC_x.x – COMMENTA STORIE</w:t>
+              <w:t>UC_x.x</w:t>
+            </w:r>
+            <w:proofErr w:type="spellEnd"/>
+            <w:r>
+              <w:rPr>
+                <w:rFonts w:ascii="Univers" w:hAnsi="Univers"/>
+                <w:b/>
+                <w:bCs/>
+                <w:color w:val="FF33CC"/>
+                <w:sz w:val="24"/>
+                <w:szCs w:val="24"/>
+              </w:rPr>
+              <w:t xml:space="preserve"> – COMMENTA STORIE</w:t>
             </w:r>
           </w:p>
         </w:tc>
@@ -26797,6 +27018,7 @@
               </w:rPr>
               <w:t xml:space="preserve">Se l’utente inserisce un numero di caratteri superiore al numero massimo consentito si procede al punto 3 con il caso </w:t>
             </w:r>
+            <w:proofErr w:type="spellStart"/>
             <w:r>
               <w:rPr>
                 <w:rFonts w:ascii="Univers" w:hAnsi="Univers"/>
@@ -26806,7 +27028,19 @@
                 <w:sz w:val="19"/>
                 <w:szCs w:val="19"/>
               </w:rPr>
-              <w:t>UC_x.x– Numero di caratteri consentiti superato</w:t>
+              <w:t>UC_x.x</w:t>
+            </w:r>
+            <w:proofErr w:type="spellEnd"/>
+            <w:r>
+              <w:rPr>
+                <w:rFonts w:ascii="Univers" w:hAnsi="Univers"/>
+                <w:b/>
+                <w:bCs/>
+                <w:color w:val="FF33CC"/>
+                <w:sz w:val="19"/>
+                <w:szCs w:val="19"/>
+              </w:rPr>
+              <w:t>– Numero di caratteri consentiti superato</w:t>
             </w:r>
             <w:r>
               <w:rPr>
@@ -26854,6 +27088,7 @@
               </w:rPr>
               <w:t xml:space="preserve">Se l’utente è un utente guest, al punto 5 si procede con il caso </w:t>
             </w:r>
+            <w:proofErr w:type="spellStart"/>
             <w:r>
               <w:rPr>
                 <w:rFonts w:ascii="Univers" w:hAnsi="Univers"/>
@@ -26863,7 +27098,19 @@
                 <w:sz w:val="19"/>
                 <w:szCs w:val="19"/>
               </w:rPr>
-              <w:t>UC_x.x – Utente non loggato</w:t>
+              <w:t>UC_x.x</w:t>
+            </w:r>
+            <w:proofErr w:type="spellEnd"/>
+            <w:r>
+              <w:rPr>
+                <w:rFonts w:ascii="Univers" w:hAnsi="Univers"/>
+                <w:b/>
+                <w:bCs/>
+                <w:color w:val="FF33CC"/>
+                <w:sz w:val="19"/>
+                <w:szCs w:val="19"/>
+              </w:rPr>
+              <w:t xml:space="preserve"> – Utente non loggato</w:t>
             </w:r>
             <w:r>
               <w:rPr>
@@ -26961,6 +27208,7 @@
                 <w:szCs w:val="24"/>
               </w:rPr>
             </w:pPr>
+            <w:proofErr w:type="spellStart"/>
             <w:r>
               <w:rPr>
                 <w:rFonts w:ascii="Univers" w:hAnsi="Univers"/>
@@ -26970,7 +27218,19 @@
                 <w:sz w:val="24"/>
                 <w:szCs w:val="24"/>
               </w:rPr>
-              <w:t>UC_x.x – RISPOSTA COMMENTO STORIE</w:t>
+              <w:t>UC_x.x</w:t>
+            </w:r>
+            <w:proofErr w:type="spellEnd"/>
+            <w:r>
+              <w:rPr>
+                <w:rFonts w:ascii="Univers" w:hAnsi="Univers"/>
+                <w:b/>
+                <w:bCs/>
+                <w:color w:val="FF33CC"/>
+                <w:sz w:val="24"/>
+                <w:szCs w:val="24"/>
+              </w:rPr>
+              <w:t xml:space="preserve"> – RISPOSTA COMMENTO STORIE</w:t>
             </w:r>
           </w:p>
         </w:tc>
@@ -28007,6 +28267,7 @@
               </w:rPr>
               <w:t xml:space="preserve">Se l’utente inserisce un numero di caratteri superiore al numero massimo consentito si procede al punto 5 con il caso </w:t>
             </w:r>
+            <w:proofErr w:type="spellStart"/>
             <w:r>
               <w:rPr>
                 <w:rFonts w:ascii="Univers" w:hAnsi="Univers"/>
@@ -28016,7 +28277,19 @@
                 <w:sz w:val="19"/>
                 <w:szCs w:val="19"/>
               </w:rPr>
-              <w:t>UC_x.x– Numero di caratteri consentiti superato</w:t>
+              <w:t>UC_x.x</w:t>
+            </w:r>
+            <w:proofErr w:type="spellEnd"/>
+            <w:r>
+              <w:rPr>
+                <w:rFonts w:ascii="Univers" w:hAnsi="Univers"/>
+                <w:b/>
+                <w:bCs/>
+                <w:color w:val="FF33CC"/>
+                <w:sz w:val="19"/>
+                <w:szCs w:val="19"/>
+              </w:rPr>
+              <w:t>– Numero di caratteri consentiti superato</w:t>
             </w:r>
             <w:r>
               <w:rPr>
@@ -28064,6 +28337,7 @@
               </w:rPr>
               <w:t xml:space="preserve">Se l’utente è un utente guest, al punto 7 si procede con il caso </w:t>
             </w:r>
+            <w:proofErr w:type="spellStart"/>
             <w:r>
               <w:rPr>
                 <w:rFonts w:ascii="Univers" w:hAnsi="Univers"/>
@@ -28073,7 +28347,19 @@
                 <w:sz w:val="19"/>
                 <w:szCs w:val="19"/>
               </w:rPr>
-              <w:t>UC_x.x – Utente non loggato</w:t>
+              <w:t>UC_x.x</w:t>
+            </w:r>
+            <w:proofErr w:type="spellEnd"/>
+            <w:r>
+              <w:rPr>
+                <w:rFonts w:ascii="Univers" w:hAnsi="Univers"/>
+                <w:b/>
+                <w:bCs/>
+                <w:color w:val="FF33CC"/>
+                <w:sz w:val="19"/>
+                <w:szCs w:val="19"/>
+              </w:rPr>
+              <w:t xml:space="preserve"> – Utente non loggato</w:t>
             </w:r>
             <w:r>
               <w:rPr>
@@ -36842,6 +37128,7 @@
               </w:rPr>
               <w:t xml:space="preserve">Se l’utente registrato inserisce come vecchia password la password errata, al punto 10 si procede con il caso </w:t>
             </w:r>
+            <w:proofErr w:type="spellStart"/>
             <w:r>
               <w:rPr>
                 <w:rFonts w:ascii="Univers" w:hAnsi="Univers"/>
@@ -36851,7 +37138,19 @@
                 <w:sz w:val="19"/>
                 <w:szCs w:val="19"/>
               </w:rPr>
-              <w:t>UC_x.x-Password errata</w:t>
+              <w:t>UC_x.x</w:t>
+            </w:r>
+            <w:proofErr w:type="spellEnd"/>
+            <w:r>
+              <w:rPr>
+                <w:rFonts w:ascii="Univers" w:hAnsi="Univers"/>
+                <w:b/>
+                <w:bCs/>
+                <w:color w:val="FF33CC"/>
+                <w:sz w:val="19"/>
+                <w:szCs w:val="19"/>
+              </w:rPr>
+              <w:t>-Password errata</w:t>
             </w:r>
             <w:r>
               <w:rPr>
@@ -37596,6 +37895,7 @@
               </w:rPr>
               <w:t xml:space="preserve">Se l’utente non ha salvato alcuna storia nella sua biblioteca, al punto 2 si procede con il caso </w:t>
             </w:r>
+            <w:proofErr w:type="spellStart"/>
             <w:r>
               <w:rPr>
                 <w:rFonts w:ascii="Univers" w:hAnsi="Univers"/>
@@ -37605,7 +37905,19 @@
                 <w:sz w:val="19"/>
                 <w:szCs w:val="19"/>
               </w:rPr>
-              <w:t>UC_x.x – Nessuna storia salvata</w:t>
+              <w:t>UC_x.x</w:t>
+            </w:r>
+            <w:proofErr w:type="spellEnd"/>
+            <w:r>
+              <w:rPr>
+                <w:rFonts w:ascii="Univers" w:hAnsi="Univers"/>
+                <w:b/>
+                <w:bCs/>
+                <w:color w:val="FF33CC"/>
+                <w:sz w:val="19"/>
+                <w:szCs w:val="19"/>
+              </w:rPr>
+              <w:t xml:space="preserve"> – Nessuna storia salvata</w:t>
             </w:r>
             <w:r>
               <w:rPr>
@@ -43041,7 +43353,61 @@
     <w:p>
       <w:pPr>
         <w:pStyle w:val="BookPadparag"/>
-      </w:pPr>
+        <w:jc w:val="center"/>
+      </w:pPr>
+      <w:r>
+        <w:rPr>
+          <w:noProof/>
+        </w:rPr>
+        <w:drawing>
+          <wp:inline distT="0" distB="0" distL="0" distR="0" wp14:anchorId="0D714958" wp14:editId="3481997F">
+            <wp:extent cx="4533738" cy="3510280"/>
+            <wp:effectExtent l="0" t="0" r="635" b="0"/>
+            <wp:docPr id="12" name="Immagine 12"/>
+            <wp:cNvGraphicFramePr>
+              <a:graphicFrameLocks xmlns:a="http://schemas.openxmlformats.org/drawingml/2006/main" noChangeAspect="1"/>
+            </wp:cNvGraphicFramePr>
+            <a:graphic xmlns:a="http://schemas.openxmlformats.org/drawingml/2006/main">
+              <a:graphicData uri="http://schemas.openxmlformats.org/drawingml/2006/picture">
+                <pic:pic xmlns:pic="http://schemas.openxmlformats.org/drawingml/2006/picture">
+                  <pic:nvPicPr>
+                    <pic:cNvPr id="0" name="Picture 3"/>
+                    <pic:cNvPicPr>
+                      <a:picLocks noChangeAspect="1" noChangeArrowheads="1"/>
+                    </pic:cNvPicPr>
+                  </pic:nvPicPr>
+                  <pic:blipFill>
+                    <a:blip r:embed="rId12">
+                      <a:extLst>
+                        <a:ext uri="{28A0092B-C50C-407E-A947-70E740481C1C}">
+                          <a14:useLocalDpi xmlns:a14="http://schemas.microsoft.com/office/drawing/2010/main" val="0"/>
+                        </a:ext>
+                      </a:extLst>
+                    </a:blip>
+                    <a:srcRect/>
+                    <a:stretch>
+                      <a:fillRect/>
+                    </a:stretch>
+                  </pic:blipFill>
+                  <pic:spPr bwMode="auto">
+                    <a:xfrm>
+                      <a:off x="0" y="0"/>
+                      <a:ext cx="4571623" cy="3539613"/>
+                    </a:xfrm>
+                    <a:prstGeom prst="rect">
+                      <a:avLst/>
+                    </a:prstGeom>
+                    <a:noFill/>
+                    <a:ln>
+                      <a:noFill/>
+                    </a:ln>
+                  </pic:spPr>
+                </pic:pic>
+              </a:graphicData>
+            </a:graphic>
+          </wp:inline>
+        </w:drawing>
+      </w:r>
     </w:p>
     <w:p>
       <w:pPr>
@@ -43049,6 +43415,7 @@
       </w:pPr>
       <w:bookmarkStart w:id="57" w:name="_Toc124333240"/>
       <w:r>
+        <w:lastRenderedPageBreak/>
         <w:t>Sequence Diagram</w:t>
       </w:r>
       <w:bookmarkEnd w:id="57"/>
@@ -43079,7 +43446,6 @@
         <w:spacing w:after="240"/>
       </w:pPr>
       <w:r>
-        <w:lastRenderedPageBreak/>
         <w:t xml:space="preserve"> </w:t>
       </w:r>
       <w:bookmarkStart w:id="59" w:name="_Toc124333242"/>
@@ -43473,7 +43839,7 @@
                     </pic:cNvPicPr>
                   </pic:nvPicPr>
                   <pic:blipFill rotWithShape="1">
-                    <a:blip r:embed="rId12">
+                    <a:blip r:embed="rId13">
                       <a:extLst>
                         <a:ext uri="{28A0092B-C50C-407E-A947-70E740481C1C}">
                           <a14:useLocalDpi xmlns:a14="http://schemas.microsoft.com/office/drawing/2010/main" val="0"/>
@@ -43515,6 +43881,7 @@
       </w:pPr>
       <w:bookmarkStart w:id="74" w:name="_Toc124333257"/>
       <w:r>
+        <w:lastRenderedPageBreak/>
         <w:t>Registrazione</w:t>
       </w:r>
       <w:bookmarkEnd w:id="74"/>
@@ -43542,7 +43909,7 @@
                     </pic:cNvPicPr>
                   </pic:nvPicPr>
                   <pic:blipFill rotWithShape="1">
-                    <a:blip r:embed="rId12">
+                    <a:blip r:embed="rId13">
                       <a:extLst>
                         <a:ext uri="{28A0092B-C50C-407E-A947-70E740481C1C}">
                           <a14:useLocalDpi xmlns:a14="http://schemas.microsoft.com/office/drawing/2010/main" val="0"/>
@@ -43584,7 +43951,6 @@
       </w:pPr>
       <w:bookmarkStart w:id="75" w:name="_Toc124333258"/>
       <w:r>
-        <w:lastRenderedPageBreak/>
         <w:t>Login</w:t>
       </w:r>
       <w:bookmarkEnd w:id="75"/>
@@ -43612,7 +43978,7 @@
                     </pic:cNvPicPr>
                   </pic:nvPicPr>
                   <pic:blipFill rotWithShape="1">
-                    <a:blip r:embed="rId12">
+                    <a:blip r:embed="rId13">
                       <a:extLst>
                         <a:ext uri="{28A0092B-C50C-407E-A947-70E740481C1C}">
                           <a14:useLocalDpi xmlns:a14="http://schemas.microsoft.com/office/drawing/2010/main" val="0"/>
@@ -43654,6 +44020,7 @@
       </w:pPr>
       <w:bookmarkStart w:id="76" w:name="_Toc124333259"/>
       <w:r>
+        <w:lastRenderedPageBreak/>
         <w:t>Homepage utente loggato</w:t>
       </w:r>
       <w:bookmarkEnd w:id="76"/>
@@ -43681,7 +44048,7 @@
                     </pic:cNvPicPr>
                   </pic:nvPicPr>
                   <pic:blipFill rotWithShape="1">
-                    <a:blip r:embed="rId12">
+                    <a:blip r:embed="rId13">
                       <a:extLst>
                         <a:ext uri="{28A0092B-C50C-407E-A947-70E740481C1C}">
                           <a14:useLocalDpi xmlns:a14="http://schemas.microsoft.com/office/drawing/2010/main" val="0"/>
@@ -43723,7 +44090,6 @@
       </w:pPr>
       <w:bookmarkStart w:id="77" w:name="_Toc124333260"/>
       <w:r>
-        <w:lastRenderedPageBreak/>
         <w:t>Profilo personale</w:t>
       </w:r>
       <w:bookmarkEnd w:id="77"/>
@@ -43751,7 +44117,7 @@
                     </pic:cNvPicPr>
                   </pic:nvPicPr>
                   <pic:blipFill rotWithShape="1">
-                    <a:blip r:embed="rId12">
+                    <a:blip r:embed="rId13">
                       <a:extLst>
                         <a:ext uri="{28A0092B-C50C-407E-A947-70E740481C1C}">
                           <a14:useLocalDpi xmlns:a14="http://schemas.microsoft.com/office/drawing/2010/main" val="0"/>
@@ -43793,6 +44159,7 @@
       </w:pPr>
       <w:bookmarkStart w:id="78" w:name="_Toc124333261"/>
       <w:r>
+        <w:lastRenderedPageBreak/>
         <w:t>Impostazioni</w:t>
       </w:r>
       <w:bookmarkEnd w:id="78"/>
@@ -43820,7 +44187,7 @@
                     </pic:cNvPicPr>
                   </pic:nvPicPr>
                   <pic:blipFill rotWithShape="1">
-                    <a:blip r:embed="rId12">
+                    <a:blip r:embed="rId13">
                       <a:extLst>
                         <a:ext uri="{28A0092B-C50C-407E-A947-70E740481C1C}">
                           <a14:useLocalDpi xmlns:a14="http://schemas.microsoft.com/office/drawing/2010/main" val="0"/>
@@ -43890,7 +44257,7 @@
                     </pic:cNvPicPr>
                   </pic:nvPicPr>
                   <pic:blipFill rotWithShape="1">
-                    <a:blip r:embed="rId12">
+                    <a:blip r:embed="rId13">
                       <a:extLst>
                         <a:ext uri="{28A0092B-C50C-407E-A947-70E740481C1C}">
                           <a14:useLocalDpi xmlns:a14="http://schemas.microsoft.com/office/drawing/2010/main" val="0"/>
@@ -43959,7 +44326,7 @@
                     </pic:cNvPicPr>
                   </pic:nvPicPr>
                   <pic:blipFill rotWithShape="1">
-                    <a:blip r:embed="rId12">
+                    <a:blip r:embed="rId13">
                       <a:extLst>
                         <a:ext uri="{28A0092B-C50C-407E-A947-70E740481C1C}">
                           <a14:useLocalDpi xmlns:a14="http://schemas.microsoft.com/office/drawing/2010/main" val="0"/>
@@ -44028,7 +44395,7 @@
                     </pic:cNvPicPr>
                   </pic:nvPicPr>
                   <pic:blipFill rotWithShape="1">
-                    <a:blip r:embed="rId12">
+                    <a:blip r:embed="rId13">
                       <a:extLst>
                         <a:ext uri="{28A0092B-C50C-407E-A947-70E740481C1C}">
                           <a14:useLocalDpi xmlns:a14="http://schemas.microsoft.com/office/drawing/2010/main" val="0"/>
@@ -44098,7 +44465,7 @@
                     </pic:cNvPicPr>
                   </pic:nvPicPr>
                   <pic:blipFill rotWithShape="1">
-                    <a:blip r:embed="rId12">
+                    <a:blip r:embed="rId13">
                       <a:extLst>
                         <a:ext uri="{28A0092B-C50C-407E-A947-70E740481C1C}">
                           <a14:useLocalDpi xmlns:a14="http://schemas.microsoft.com/office/drawing/2010/main" val="0"/>
@@ -44168,7 +44535,7 @@
                     </pic:cNvPicPr>
                   </pic:nvPicPr>
                   <pic:blipFill rotWithShape="1">
-                    <a:blip r:embed="rId12">
+                    <a:blip r:embed="rId13">
                       <a:extLst>
                         <a:ext uri="{28A0092B-C50C-407E-A947-70E740481C1C}">
                           <a14:useLocalDpi xmlns:a14="http://schemas.microsoft.com/office/drawing/2010/main" val="0"/>
@@ -44238,7 +44605,7 @@
                     </pic:cNvPicPr>
                   </pic:nvPicPr>
                   <pic:blipFill rotWithShape="1">
-                    <a:blip r:embed="rId12">
+                    <a:blip r:embed="rId13">
                       <a:extLst>
                         <a:ext uri="{28A0092B-C50C-407E-A947-70E740481C1C}">
                           <a14:useLocalDpi xmlns:a14="http://schemas.microsoft.com/office/drawing/2010/main" val="0"/>
@@ -44308,7 +44675,7 @@
                     </pic:cNvPicPr>
                   </pic:nvPicPr>
                   <pic:blipFill rotWithShape="1">
-                    <a:blip r:embed="rId12">
+                    <a:blip r:embed="rId13">
                       <a:extLst>
                         <a:ext uri="{28A0092B-C50C-407E-A947-70E740481C1C}">
                           <a14:useLocalDpi xmlns:a14="http://schemas.microsoft.com/office/drawing/2010/main" val="0"/>
@@ -44377,7 +44744,7 @@
                     </pic:cNvPicPr>
                   </pic:nvPicPr>
                   <pic:blipFill rotWithShape="1">
-                    <a:blip r:embed="rId12">
+                    <a:blip r:embed="rId13">
                       <a:extLst>
                         <a:ext uri="{28A0092B-C50C-407E-A947-70E740481C1C}">
                           <a14:useLocalDpi xmlns:a14="http://schemas.microsoft.com/office/drawing/2010/main" val="0"/>
@@ -44413,7 +44780,7 @@
       </w:r>
     </w:p>
     <w:sectPr>
-      <w:footerReference w:type="default" r:id="rId13"/>
+      <w:footerReference w:type="default" r:id="rId14"/>
       <w:pgSz w:w="11906" w:h="16838"/>
       <w:pgMar w:top="720" w:right="720" w:bottom="720" w:left="720" w:header="624" w:footer="170" w:gutter="0"/>
       <w:cols w:space="708"/>

--- a/Docs/2.Requirement Analysis Document/RAD_BookPad.docx
+++ b/Docs/2.Requirement Analysis Document/RAD_BookPad.docx
@@ -683,7 +683,7 @@
                                 <w:rFonts w:ascii="Univers" w:hAnsi="Univers"/>
                                 <w:color w:val="A89EA8" w:themeColor="background2" w:themeShade="BF"/>
                               </w:rPr>
-                              <w:t>x</w:t>
+                              <w:t>1</w:t>
                             </w:r>
                             <w:r>
                               <w:rPr>
@@ -697,7 +697,7 @@
                                 <w:rFonts w:ascii="Univers" w:hAnsi="Univers"/>
                                 <w:color w:val="A89EA8" w:themeColor="background2" w:themeShade="BF"/>
                               </w:rPr>
-                              <w:t>x</w:t>
+                              <w:t>6</w:t>
                             </w:r>
                           </w:p>
                           <w:p>
@@ -740,7 +740,11 @@
           </mc:Choice>
           <mc:Fallback>
             <w:pict>
-              <v:shape w14:anchorId="017148D0" id="Casella di testo 4" o:spid="_x0000_s1028" type="#_x0000_t202" style="position:absolute;margin-left:0;margin-top:234.75pt;width:239.75pt;height:18.35pt;z-index:251665408;visibility:visible;mso-wrap-style:none;mso-height-percent:0;mso-wrap-distance-left:9pt;mso-wrap-distance-top:0;mso-wrap-distance-right:9pt;mso-wrap-distance-bottom:0;mso-position-horizontal:center;mso-position-horizontal-relative:margin;mso-position-vertical:absolute;mso-position-vertical-relative:text;mso-height-percent:0;mso-height-relative:margin;v-text-anchor:top" o:gfxdata="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" filled="f" stroked="f">
+              <v:shapetype w14:anchorId="017148D0" id="_x0000_t202" coordsize="21600,21600" o:spt="202" path="m,l,21600r21600,l21600,xe">
+                <v:stroke joinstyle="miter"/>
+                <v:path gradientshapeok="t" o:connecttype="rect"/>
+              </v:shapetype>
+              <v:shape id="Casella di testo 4" o:spid="_x0000_s1028" type="#_x0000_t202" style="position:absolute;margin-left:0;margin-top:234.75pt;width:239.75pt;height:18.35pt;z-index:251665408;visibility:visible;mso-wrap-style:none;mso-height-percent:0;mso-wrap-distance-left:9pt;mso-wrap-distance-top:0;mso-wrap-distance-right:9pt;mso-wrap-distance-bottom:0;mso-position-horizontal:center;mso-position-horizontal-relative:margin;mso-position-vertical:absolute;mso-position-vertical-relative:text;mso-height-percent:0;mso-height-relative:margin;v-text-anchor:top" o:gfxdata="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" filled="f" stroked="f">
                 <v:textbox>
                   <w:txbxContent>
                     <w:p>
@@ -764,7 +768,7 @@
                           <w:rFonts w:ascii="Univers" w:hAnsi="Univers"/>
                           <w:color w:val="A89EA8" w:themeColor="background2" w:themeShade="BF"/>
                         </w:rPr>
-                        <w:t>x</w:t>
+                        <w:t>1</w:t>
                       </w:r>
                       <w:r>
                         <w:rPr>
@@ -778,7 +782,7 @@
                           <w:rFonts w:ascii="Univers" w:hAnsi="Univers"/>
                           <w:color w:val="A89EA8" w:themeColor="background2" w:themeShade="BF"/>
                         </w:rPr>
-                        <w:t>x</w:t>
+                        <w:t>6</w:t>
                       </w:r>
                     </w:p>
                     <w:p>
@@ -1364,7 +1368,7 @@
           <w:r>
             <w:fldChar w:fldCharType="separate"/>
           </w:r>
-          <w:hyperlink w:anchor="_Toc126924058" w:history="1">
+          <w:hyperlink w:anchor="_Toc127172561" w:history="1">
             <w:r>
               <w:rPr>
                 <w:rStyle w:val="Collegamentoipertestuale"/>
@@ -1406,7 +1410,7 @@
                 <w:noProof/>
                 <w:webHidden/>
               </w:rPr>
-              <w:instrText xml:space="preserve"> PAGEREF _Toc126924058 \h </w:instrText>
+              <w:instrText xml:space="preserve"> PAGEREF _Toc127172561 \h </w:instrText>
             </w:r>
             <w:r>
               <w:rPr>
@@ -1426,7 +1430,7 @@
                 <w:noProof/>
                 <w:webHidden/>
               </w:rPr>
-              <w:t>3</w:t>
+              <w:t>4</w:t>
             </w:r>
             <w:r>
               <w:rPr>
@@ -1450,7 +1454,7 @@
               <w:lang w:eastAsia="it-IT"/>
             </w:rPr>
           </w:pPr>
-          <w:hyperlink w:anchor="_Toc126924059" w:history="1">
+          <w:hyperlink w:anchor="_Toc127172562" w:history="1">
             <w:r>
               <w:rPr>
                 <w:rStyle w:val="Collegamentoipertestuale"/>
@@ -1492,7 +1496,7 @@
                 <w:noProof/>
                 <w:webHidden/>
               </w:rPr>
-              <w:instrText xml:space="preserve"> PAGEREF _Toc126924059 \h </w:instrText>
+              <w:instrText xml:space="preserve"> PAGEREF _Toc127172562 \h </w:instrText>
             </w:r>
             <w:r>
               <w:rPr>
@@ -1535,7 +1539,7 @@
               <w:lang w:eastAsia="it-IT"/>
             </w:rPr>
           </w:pPr>
-          <w:hyperlink w:anchor="_Toc126924060" w:history="1">
+          <w:hyperlink w:anchor="_Toc127172563" w:history="1">
             <w:r>
               <w:rPr>
                 <w:rStyle w:val="Collegamentoipertestuale"/>
@@ -1562,7 +1566,7 @@
                 <w:noProof/>
                 <w:webHidden/>
               </w:rPr>
-              <w:instrText xml:space="preserve"> PAGEREF _Toc126924060 \h </w:instrText>
+              <w:instrText xml:space="preserve"> PAGEREF _Toc127172563 \h </w:instrText>
             </w:r>
             <w:r>
               <w:rPr>
@@ -1605,7 +1609,7 @@
               <w:lang w:eastAsia="it-IT"/>
             </w:rPr>
           </w:pPr>
-          <w:hyperlink w:anchor="_Toc126924061" w:history="1">
+          <w:hyperlink w:anchor="_Toc127172564" w:history="1">
             <w:r>
               <w:rPr>
                 <w:rStyle w:val="Collegamentoipertestuale"/>
@@ -1632,7 +1636,7 @@
                 <w:noProof/>
                 <w:webHidden/>
               </w:rPr>
-              <w:instrText xml:space="preserve"> PAGEREF _Toc126924061 \h </w:instrText>
+              <w:instrText xml:space="preserve"> PAGEREF _Toc127172564 \h </w:instrText>
             </w:r>
             <w:r>
               <w:rPr>
@@ -1676,7 +1680,7 @@
               <w:lang w:eastAsia="it-IT"/>
             </w:rPr>
           </w:pPr>
-          <w:hyperlink w:anchor="_Toc126924062" w:history="1">
+          <w:hyperlink w:anchor="_Toc127172565" w:history="1">
             <w:r>
               <w:rPr>
                 <w:rStyle w:val="Collegamentoipertestuale"/>
@@ -1718,7 +1722,7 @@
                 <w:noProof/>
                 <w:webHidden/>
               </w:rPr>
-              <w:instrText xml:space="preserve"> PAGEREF _Toc126924062 \h </w:instrText>
+              <w:instrText xml:space="preserve"> PAGEREF _Toc127172565 \h </w:instrText>
             </w:r>
             <w:r>
               <w:rPr>
@@ -1761,7 +1765,7 @@
               <w:lang w:eastAsia="it-IT"/>
             </w:rPr>
           </w:pPr>
-          <w:hyperlink w:anchor="_Toc126924063" w:history="1">
+          <w:hyperlink w:anchor="_Toc127172566" w:history="1">
             <w:r>
               <w:rPr>
                 <w:rStyle w:val="Collegamentoipertestuale"/>
@@ -1788,7 +1792,7 @@
                 <w:noProof/>
                 <w:webHidden/>
               </w:rPr>
-              <w:instrText xml:space="preserve"> PAGEREF _Toc126924063 \h </w:instrText>
+              <w:instrText xml:space="preserve"> PAGEREF _Toc127172566 \h </w:instrText>
             </w:r>
             <w:r>
               <w:rPr>
@@ -1831,7 +1835,7 @@
               <w:lang w:eastAsia="it-IT"/>
             </w:rPr>
           </w:pPr>
-          <w:hyperlink w:anchor="_Toc126924064" w:history="1">
+          <w:hyperlink w:anchor="_Toc127172567" w:history="1">
             <w:r>
               <w:rPr>
                 <w:rStyle w:val="Collegamentoipertestuale"/>
@@ -1858,7 +1862,7 @@
                 <w:noProof/>
                 <w:webHidden/>
               </w:rPr>
-              <w:instrText xml:space="preserve"> PAGEREF _Toc126924064 \h </w:instrText>
+              <w:instrText xml:space="preserve"> PAGEREF _Toc127172567 \h </w:instrText>
             </w:r>
             <w:r>
               <w:rPr>
@@ -1878,7 +1882,7 @@
                 <w:noProof/>
                 <w:webHidden/>
               </w:rPr>
-              <w:t>5</w:t>
+              <w:t>6</w:t>
             </w:r>
             <w:r>
               <w:rPr>
@@ -1901,7 +1905,7 @@
               <w:lang w:eastAsia="it-IT"/>
             </w:rPr>
           </w:pPr>
-          <w:hyperlink w:anchor="_Toc126924065" w:history="1">
+          <w:hyperlink w:anchor="_Toc127172568" w:history="1">
             <w:r>
               <w:rPr>
                 <w:rStyle w:val="Collegamentoipertestuale"/>
@@ -1928,7 +1932,7 @@
                 <w:noProof/>
                 <w:webHidden/>
               </w:rPr>
-              <w:instrText xml:space="preserve"> PAGEREF _Toc126924065 \h </w:instrText>
+              <w:instrText xml:space="preserve"> PAGEREF _Toc127172568 \h </w:instrText>
             </w:r>
             <w:r>
               <w:rPr>
@@ -1972,7 +1976,7 @@
               <w:lang w:eastAsia="it-IT"/>
             </w:rPr>
           </w:pPr>
-          <w:hyperlink w:anchor="_Toc126924066" w:history="1">
+          <w:hyperlink w:anchor="_Toc127172569" w:history="1">
             <w:r>
               <w:rPr>
                 <w:rStyle w:val="Collegamentoipertestuale"/>
@@ -2014,7 +2018,7 @@
                 <w:noProof/>
                 <w:webHidden/>
               </w:rPr>
-              <w:instrText xml:space="preserve"> PAGEREF _Toc126924066 \h </w:instrText>
+              <w:instrText xml:space="preserve"> PAGEREF _Toc127172569 \h </w:instrText>
             </w:r>
             <w:r>
               <w:rPr>
@@ -2057,7 +2061,7 @@
               <w:lang w:eastAsia="it-IT"/>
             </w:rPr>
           </w:pPr>
-          <w:hyperlink w:anchor="_Toc126924067" w:history="1">
+          <w:hyperlink w:anchor="_Toc127172570" w:history="1">
             <w:r>
               <w:rPr>
                 <w:rStyle w:val="Collegamentoipertestuale"/>
@@ -2084,7 +2088,7 @@
                 <w:noProof/>
                 <w:webHidden/>
               </w:rPr>
-              <w:instrText xml:space="preserve"> PAGEREF _Toc126924067 \h </w:instrText>
+              <w:instrText xml:space="preserve"> PAGEREF _Toc127172570 \h </w:instrText>
             </w:r>
             <w:r>
               <w:rPr>
@@ -2127,7 +2131,7 @@
               <w:lang w:eastAsia="it-IT"/>
             </w:rPr>
           </w:pPr>
-          <w:hyperlink w:anchor="_Toc126924068" w:history="1">
+          <w:hyperlink w:anchor="_Toc127172571" w:history="1">
             <w:r>
               <w:rPr>
                 <w:rStyle w:val="Collegamentoipertestuale"/>
@@ -2154,7 +2158,7 @@
                 <w:noProof/>
                 <w:webHidden/>
               </w:rPr>
-              <w:instrText xml:space="preserve"> PAGEREF _Toc126924068 \h </w:instrText>
+              <w:instrText xml:space="preserve"> PAGEREF _Toc127172571 \h </w:instrText>
             </w:r>
             <w:r>
               <w:rPr>
@@ -2174,7 +2178,7 @@
                 <w:noProof/>
                 <w:webHidden/>
               </w:rPr>
-              <w:t>6</w:t>
+              <w:t>7</w:t>
             </w:r>
             <w:r>
               <w:rPr>
@@ -2197,7 +2201,7 @@
               <w:lang w:eastAsia="it-IT"/>
             </w:rPr>
           </w:pPr>
-          <w:hyperlink w:anchor="_Toc126924069" w:history="1">
+          <w:hyperlink w:anchor="_Toc127172572" w:history="1">
             <w:r>
               <w:rPr>
                 <w:rStyle w:val="Collegamentoipertestuale"/>
@@ -2224,7 +2228,7 @@
                 <w:noProof/>
                 <w:webHidden/>
               </w:rPr>
-              <w:instrText xml:space="preserve"> PAGEREF _Toc126924069 \h </w:instrText>
+              <w:instrText xml:space="preserve"> PAGEREF _Toc127172572 \h </w:instrText>
             </w:r>
             <w:r>
               <w:rPr>
@@ -2267,7 +2271,7 @@
               <w:lang w:eastAsia="it-IT"/>
             </w:rPr>
           </w:pPr>
-          <w:hyperlink w:anchor="_Toc126924070" w:history="1">
+          <w:hyperlink w:anchor="_Toc127172573" w:history="1">
             <w:r>
               <w:rPr>
                 <w:rStyle w:val="Collegamentoipertestuale"/>
@@ -2294,7 +2298,7 @@
                 <w:noProof/>
                 <w:webHidden/>
               </w:rPr>
-              <w:instrText xml:space="preserve"> PAGEREF _Toc126924070 \h </w:instrText>
+              <w:instrText xml:space="preserve"> PAGEREF _Toc127172573 \h </w:instrText>
             </w:r>
             <w:r>
               <w:rPr>
@@ -2337,7 +2341,7 @@
               <w:lang w:eastAsia="it-IT"/>
             </w:rPr>
           </w:pPr>
-          <w:hyperlink w:anchor="_Toc126924071" w:history="1">
+          <w:hyperlink w:anchor="_Toc127172574" w:history="1">
             <w:r>
               <w:rPr>
                 <w:rStyle w:val="Collegamentoipertestuale"/>
@@ -2364,7 +2368,7 @@
                 <w:noProof/>
                 <w:webHidden/>
               </w:rPr>
-              <w:instrText xml:space="preserve"> PAGEREF _Toc126924071 \h </w:instrText>
+              <w:instrText xml:space="preserve"> PAGEREF _Toc127172574 \h </w:instrText>
             </w:r>
             <w:r>
               <w:rPr>
@@ -2408,7 +2412,7 @@
               <w:lang w:eastAsia="it-IT"/>
             </w:rPr>
           </w:pPr>
-          <w:hyperlink w:anchor="_Toc126924072" w:history="1">
+          <w:hyperlink w:anchor="_Toc127172575" w:history="1">
             <w:r>
               <w:rPr>
                 <w:rStyle w:val="Collegamentoipertestuale"/>
@@ -2450,7 +2454,7 @@
                 <w:noProof/>
                 <w:webHidden/>
               </w:rPr>
-              <w:instrText xml:space="preserve"> PAGEREF _Toc126924072 \h </w:instrText>
+              <w:instrText xml:space="preserve"> PAGEREF _Toc127172575 \h </w:instrText>
             </w:r>
             <w:r>
               <w:rPr>
@@ -2494,13 +2498,13 @@
               <w:lang w:eastAsia="it-IT"/>
             </w:rPr>
           </w:pPr>
-          <w:hyperlink w:anchor="_Toc126924073" w:history="1">
+          <w:hyperlink w:anchor="_Toc127172576" w:history="1">
             <w:r>
               <w:rPr>
                 <w:rStyle w:val="Collegamentoipertestuale"/>
                 <w:noProof/>
               </w:rPr>
-              <w:t>1.1</w:t>
+              <w:t>5.1</w:t>
             </w:r>
             <w:r>
               <w:rPr>
@@ -2515,7 +2519,7 @@
                 <w:rStyle w:val="Collegamentoipertestuale"/>
                 <w:noProof/>
               </w:rPr>
-              <w:t>GESTIONE AUTENTICAZIONE</w:t>
+              <w:t>Gestione autenticazione</w:t>
             </w:r>
             <w:r>
               <w:rPr>
@@ -2536,7 +2540,7 @@
                 <w:noProof/>
                 <w:webHidden/>
               </w:rPr>
-              <w:instrText xml:space="preserve"> PAGEREF _Toc126924073 \h </w:instrText>
+              <w:instrText xml:space="preserve"> PAGEREF _Toc127172576 \h </w:instrText>
             </w:r>
             <w:r>
               <w:rPr>
@@ -2580,13 +2584,13 @@
               <w:lang w:eastAsia="it-IT"/>
             </w:rPr>
           </w:pPr>
-          <w:hyperlink w:anchor="_Toc126924074" w:history="1">
+          <w:hyperlink w:anchor="_Toc127172577" w:history="1">
             <w:r>
               <w:rPr>
                 <w:rStyle w:val="Collegamentoipertestuale"/>
                 <w:noProof/>
               </w:rPr>
-              <w:t>1.2</w:t>
+              <w:t>5.2</w:t>
             </w:r>
             <w:r>
               <w:rPr>
@@ -2601,7 +2605,7 @@
                 <w:rStyle w:val="Collegamentoipertestuale"/>
                 <w:noProof/>
               </w:rPr>
-              <w:t>RICERCA STORIE</w:t>
+              <w:t>Visualizzazione storie per genere</w:t>
             </w:r>
             <w:r>
               <w:rPr>
@@ -2622,7 +2626,7 @@
                 <w:noProof/>
                 <w:webHidden/>
               </w:rPr>
-              <w:instrText xml:space="preserve"> PAGEREF _Toc126924074 \h </w:instrText>
+              <w:instrText xml:space="preserve"> PAGEREF _Toc127172577 \h </w:instrText>
             </w:r>
             <w:r>
               <w:rPr>
@@ -2666,13 +2670,13 @@
               <w:lang w:eastAsia="it-IT"/>
             </w:rPr>
           </w:pPr>
-          <w:hyperlink w:anchor="_Toc126924075" w:history="1">
+          <w:hyperlink w:anchor="_Toc127172578" w:history="1">
             <w:r>
               <w:rPr>
                 <w:rStyle w:val="Collegamentoipertestuale"/>
                 <w:noProof/>
               </w:rPr>
-              <w:t>1.3</w:t>
+              <w:t>5.3</w:t>
             </w:r>
             <w:r>
               <w:rPr>
@@ -2687,7 +2691,7 @@
                 <w:rStyle w:val="Collegamentoipertestuale"/>
                 <w:noProof/>
               </w:rPr>
-              <w:t>ALTRI MODI DI RICERCA STORIE</w:t>
+              <w:t>Ricerca Storie</w:t>
             </w:r>
             <w:r>
               <w:rPr>
@@ -2708,7 +2712,7 @@
                 <w:noProof/>
                 <w:webHidden/>
               </w:rPr>
-              <w:instrText xml:space="preserve"> PAGEREF _Toc126924075 \h </w:instrText>
+              <w:instrText xml:space="preserve"> PAGEREF _Toc127172578 \h </w:instrText>
             </w:r>
             <w:r>
               <w:rPr>
@@ -2752,13 +2756,13 @@
               <w:lang w:eastAsia="it-IT"/>
             </w:rPr>
           </w:pPr>
-          <w:hyperlink w:anchor="_Toc126924076" w:history="1">
+          <w:hyperlink w:anchor="_Toc127172579" w:history="1">
             <w:r>
               <w:rPr>
                 <w:rStyle w:val="Collegamentoipertestuale"/>
                 <w:noProof/>
               </w:rPr>
-              <w:t>1.4</w:t>
+              <w:t>5.4</w:t>
             </w:r>
             <w:r>
               <w:rPr>
@@ -2773,7 +2777,7 @@
                 <w:rStyle w:val="Collegamentoipertestuale"/>
                 <w:noProof/>
               </w:rPr>
-              <w:t>PUBBLICAZONE STORIE</w:t>
+              <w:t>Pubblicazione storia</w:t>
             </w:r>
             <w:r>
               <w:rPr>
@@ -2794,7 +2798,7 @@
                 <w:noProof/>
                 <w:webHidden/>
               </w:rPr>
-              <w:instrText xml:space="preserve"> PAGEREF _Toc126924076 \h </w:instrText>
+              <w:instrText xml:space="preserve"> PAGEREF _Toc127172579 \h </w:instrText>
             </w:r>
             <w:r>
               <w:rPr>
@@ -2838,13 +2842,13 @@
               <w:lang w:eastAsia="it-IT"/>
             </w:rPr>
           </w:pPr>
-          <w:hyperlink w:anchor="_Toc126924077" w:history="1">
+          <w:hyperlink w:anchor="_Toc127172580" w:history="1">
             <w:r>
               <w:rPr>
                 <w:rStyle w:val="Collegamentoipertestuale"/>
                 <w:noProof/>
               </w:rPr>
-              <w:t>1.5</w:t>
+              <w:t>5.5</w:t>
             </w:r>
             <w:r>
               <w:rPr>
@@ -2859,7 +2863,7 @@
                 <w:rStyle w:val="Collegamentoipertestuale"/>
                 <w:noProof/>
               </w:rPr>
-              <w:t>VISUALIZZAZIONE STORIE</w:t>
+              <w:t>Operazioni su storia</w:t>
             </w:r>
             <w:r>
               <w:rPr>
@@ -2880,7 +2884,7 @@
                 <w:noProof/>
                 <w:webHidden/>
               </w:rPr>
-              <w:instrText xml:space="preserve"> PAGEREF _Toc126924077 \h </w:instrText>
+              <w:instrText xml:space="preserve"> PAGEREF _Toc127172580 \h </w:instrText>
             </w:r>
             <w:r>
               <w:rPr>
@@ -2924,13 +2928,13 @@
               <w:lang w:eastAsia="it-IT"/>
             </w:rPr>
           </w:pPr>
-          <w:hyperlink w:anchor="_Toc126924078" w:history="1">
+          <w:hyperlink w:anchor="_Toc127172581" w:history="1">
             <w:r>
               <w:rPr>
                 <w:rStyle w:val="Collegamentoipertestuale"/>
                 <w:noProof/>
               </w:rPr>
-              <w:t>1.6</w:t>
+              <w:t>5.6</w:t>
             </w:r>
             <w:r>
               <w:rPr>
@@ -2945,7 +2949,7 @@
                 <w:rStyle w:val="Collegamentoipertestuale"/>
                 <w:noProof/>
               </w:rPr>
-              <w:t>GESTIONE PROFILI</w:t>
+              <w:t>Operazioni profili</w:t>
             </w:r>
             <w:r>
               <w:rPr>
@@ -2966,7 +2970,7 @@
                 <w:noProof/>
                 <w:webHidden/>
               </w:rPr>
-              <w:instrText xml:space="preserve"> PAGEREF _Toc126924078 \h </w:instrText>
+              <w:instrText xml:space="preserve"> PAGEREF _Toc127172581 \h </w:instrText>
             </w:r>
             <w:r>
               <w:rPr>
@@ -2986,7 +2990,93 @@
                 <w:noProof/>
                 <w:webHidden/>
               </w:rPr>
-              <w:t>18</w:t>
+              <w:t>17</w:t>
+            </w:r>
+            <w:r>
+              <w:rPr>
+                <w:noProof/>
+                <w:webHidden/>
+              </w:rPr>
+              <w:fldChar w:fldCharType="end"/>
+            </w:r>
+          </w:hyperlink>
+        </w:p>
+        <w:p>
+          <w:pPr>
+            <w:pStyle w:val="Sommario2"/>
+            <w:tabs>
+              <w:tab w:val="left" w:pos="880"/>
+              <w:tab w:val="right" w:leader="dot" w:pos="10456"/>
+            </w:tabs>
+            <w:rPr>
+              <w:rFonts w:eastAsiaTheme="minorEastAsia"/>
+              <w:noProof/>
+              <w:lang w:eastAsia="it-IT"/>
+            </w:rPr>
+          </w:pPr>
+          <w:hyperlink w:anchor="_Toc127172582" w:history="1">
+            <w:r>
+              <w:rPr>
+                <w:rStyle w:val="Collegamentoipertestuale"/>
+                <w:noProof/>
+              </w:rPr>
+              <w:t>5.7</w:t>
+            </w:r>
+            <w:r>
+              <w:rPr>
+                <w:rFonts w:eastAsiaTheme="minorEastAsia"/>
+                <w:noProof/>
+                <w:lang w:eastAsia="it-IT"/>
+              </w:rPr>
+              <w:tab/>
+            </w:r>
+            <w:r>
+              <w:rPr>
+                <w:rStyle w:val="Collegamentoipertestuale"/>
+                <w:noProof/>
+              </w:rPr>
+              <w:t>Visualizzazione storie followings</w:t>
+            </w:r>
+            <w:r>
+              <w:rPr>
+                <w:noProof/>
+                <w:webHidden/>
+              </w:rPr>
+              <w:tab/>
+            </w:r>
+            <w:r>
+              <w:rPr>
+                <w:noProof/>
+                <w:webHidden/>
+              </w:rPr>
+              <w:fldChar w:fldCharType="begin"/>
+            </w:r>
+            <w:r>
+              <w:rPr>
+                <w:noProof/>
+                <w:webHidden/>
+              </w:rPr>
+              <w:instrText xml:space="preserve"> PAGEREF _Toc127172582 \h </w:instrText>
+            </w:r>
+            <w:r>
+              <w:rPr>
+                <w:noProof/>
+                <w:webHidden/>
+              </w:rPr>
+            </w:r>
+            <w:r>
+              <w:rPr>
+                <w:noProof/>
+                <w:webHidden/>
+              </w:rPr>
+              <w:fldChar w:fldCharType="separate"/>
+            </w:r>
+            <w:r>
+              <w:rPr>
+                <w:noProof/>
+                <w:webHidden/>
+              </w:rPr>
+              <w:t>23</w:t>
             </w:r>
             <w:r>
               <w:rPr>
@@ -3010,7 +3100,7 @@
               <w:lang w:eastAsia="it-IT"/>
             </w:rPr>
           </w:pPr>
-          <w:hyperlink w:anchor="_Toc126924079" w:history="1">
+          <w:hyperlink w:anchor="_Toc127172583" w:history="1">
             <w:r>
               <w:rPr>
                 <w:rStyle w:val="Collegamentoipertestuale"/>
@@ -3052,7 +3142,7 @@
                 <w:noProof/>
                 <w:webHidden/>
               </w:rPr>
-              <w:instrText xml:space="preserve"> PAGEREF _Toc126924079 \h </w:instrText>
+              <w:instrText xml:space="preserve"> PAGEREF _Toc127172583 \h </w:instrText>
             </w:r>
             <w:r>
               <w:rPr>
@@ -3072,7 +3162,7 @@
                 <w:noProof/>
                 <w:webHidden/>
               </w:rPr>
-              <w:t>25</w:t>
+              <w:t>23</w:t>
             </w:r>
             <w:r>
               <w:rPr>
@@ -3096,7 +3186,7 @@
               <w:lang w:eastAsia="it-IT"/>
             </w:rPr>
           </w:pPr>
-          <w:hyperlink w:anchor="_Toc126924080" w:history="1">
+          <w:hyperlink w:anchor="_Toc127172584" w:history="1">
             <w:r>
               <w:rPr>
                 <w:rStyle w:val="Collegamentoipertestuale"/>
@@ -3138,7 +3228,7 @@
                 <w:noProof/>
                 <w:webHidden/>
               </w:rPr>
-              <w:instrText xml:space="preserve"> PAGEREF _Toc126924080 \h </w:instrText>
+              <w:instrText xml:space="preserve"> PAGEREF _Toc127172584 \h </w:instrText>
             </w:r>
             <w:r>
               <w:rPr>
@@ -3158,7 +3248,7 @@
                 <w:noProof/>
                 <w:webHidden/>
               </w:rPr>
-              <w:t>26</w:t>
+              <w:t>24</w:t>
             </w:r>
             <w:r>
               <w:rPr>
@@ -3182,7 +3272,7 @@
               <w:lang w:eastAsia="it-IT"/>
             </w:rPr>
           </w:pPr>
-          <w:hyperlink w:anchor="_Toc126924081" w:history="1">
+          <w:hyperlink w:anchor="_Toc127172585" w:history="1">
             <w:r>
               <w:rPr>
                 <w:rStyle w:val="Collegamentoipertestuale"/>
@@ -3224,7 +3314,7 @@
                 <w:noProof/>
                 <w:webHidden/>
               </w:rPr>
-              <w:instrText xml:space="preserve"> PAGEREF _Toc126924081 \h </w:instrText>
+              <w:instrText xml:space="preserve"> PAGEREF _Toc127172585 \h </w:instrText>
             </w:r>
             <w:r>
               <w:rPr>
@@ -3244,7 +3334,7 @@
                 <w:noProof/>
                 <w:webHidden/>
               </w:rPr>
-              <w:t>26</w:t>
+              <w:t>24</w:t>
             </w:r>
             <w:r>
               <w:rPr>
@@ -3268,7 +3358,7 @@
               <w:lang w:eastAsia="it-IT"/>
             </w:rPr>
           </w:pPr>
-          <w:hyperlink w:anchor="_Toc126924082" w:history="1">
+          <w:hyperlink w:anchor="_Toc127172586" w:history="1">
             <w:r>
               <w:rPr>
                 <w:rStyle w:val="Collegamentoipertestuale"/>
@@ -3310,7 +3400,7 @@
                 <w:noProof/>
                 <w:webHidden/>
               </w:rPr>
-              <w:instrText xml:space="preserve"> PAGEREF _Toc126924082 \h </w:instrText>
+              <w:instrText xml:space="preserve"> PAGEREF _Toc127172586 \h </w:instrText>
             </w:r>
             <w:r>
               <w:rPr>
@@ -3330,7 +3420,7 @@
                 <w:noProof/>
                 <w:webHidden/>
               </w:rPr>
-              <w:t>26</w:t>
+              <w:t>24</w:t>
             </w:r>
             <w:r>
               <w:rPr>
@@ -3354,7 +3444,7 @@
               <w:lang w:eastAsia="it-IT"/>
             </w:rPr>
           </w:pPr>
-          <w:hyperlink w:anchor="_Toc126924083" w:history="1">
+          <w:hyperlink w:anchor="_Toc127172587" w:history="1">
             <w:r>
               <w:rPr>
                 <w:rStyle w:val="Collegamentoipertestuale"/>
@@ -3396,7 +3486,7 @@
                 <w:noProof/>
                 <w:webHidden/>
               </w:rPr>
-              <w:instrText xml:space="preserve"> PAGEREF _Toc126924083 \h </w:instrText>
+              <w:instrText xml:space="preserve"> PAGEREF _Toc127172587 \h </w:instrText>
             </w:r>
             <w:r>
               <w:rPr>
@@ -3416,7 +3506,7 @@
                 <w:noProof/>
                 <w:webHidden/>
               </w:rPr>
-              <w:t>27</w:t>
+              <w:t>25</w:t>
             </w:r>
             <w:r>
               <w:rPr>
@@ -3440,13 +3530,13 @@
               <w:lang w:eastAsia="it-IT"/>
             </w:rPr>
           </w:pPr>
-          <w:hyperlink w:anchor="_Toc126924097" w:history="1">
+          <w:hyperlink w:anchor="_Toc127172601" w:history="1">
             <w:r>
               <w:rPr>
                 <w:rStyle w:val="Collegamentoipertestuale"/>
                 <w:noProof/>
               </w:rPr>
-              <w:t>14.1</w:t>
+              <w:t>18.1</w:t>
             </w:r>
             <w:r>
               <w:rPr>
@@ -3482,7 +3572,7 @@
                 <w:noProof/>
                 <w:webHidden/>
               </w:rPr>
-              <w:instrText xml:space="preserve"> PAGEREF _Toc126924097 \h </w:instrText>
+              <w:instrText xml:space="preserve"> PAGEREF _Toc127172601 \h </w:instrText>
             </w:r>
             <w:r>
               <w:rPr>
@@ -3502,7 +3592,7 @@
                 <w:noProof/>
                 <w:webHidden/>
               </w:rPr>
-              <w:t>27</w:t>
+              <w:t>25</w:t>
             </w:r>
             <w:r>
               <w:rPr>
@@ -3526,13 +3616,13 @@
               <w:lang w:eastAsia="it-IT"/>
             </w:rPr>
           </w:pPr>
-          <w:hyperlink w:anchor="_Toc126924098" w:history="1">
+          <w:hyperlink w:anchor="_Toc127172602" w:history="1">
             <w:r>
               <w:rPr>
                 <w:rStyle w:val="Collegamentoipertestuale"/>
                 <w:noProof/>
               </w:rPr>
-              <w:t>14.2</w:t>
+              <w:t>18.2</w:t>
             </w:r>
             <w:r>
               <w:rPr>
@@ -3568,7 +3658,7 @@
                 <w:noProof/>
                 <w:webHidden/>
               </w:rPr>
-              <w:instrText xml:space="preserve"> PAGEREF _Toc126924098 \h </w:instrText>
+              <w:instrText xml:space="preserve"> PAGEREF _Toc127172602 \h </w:instrText>
             </w:r>
             <w:r>
               <w:rPr>
@@ -3588,7 +3678,7 @@
                 <w:noProof/>
                 <w:webHidden/>
               </w:rPr>
-              <w:t>27</w:t>
+              <w:t>25</w:t>
             </w:r>
             <w:r>
               <w:rPr>
@@ -3612,13 +3702,13 @@
               <w:lang w:eastAsia="it-IT"/>
             </w:rPr>
           </w:pPr>
-          <w:hyperlink w:anchor="_Toc126924099" w:history="1">
+          <w:hyperlink w:anchor="_Toc127172603" w:history="1">
             <w:r>
               <w:rPr>
                 <w:rStyle w:val="Collegamentoipertestuale"/>
                 <w:noProof/>
               </w:rPr>
-              <w:t>14.3</w:t>
+              <w:t>18.3</w:t>
             </w:r>
             <w:r>
               <w:rPr>
@@ -3654,7 +3744,7 @@
                 <w:noProof/>
                 <w:webHidden/>
               </w:rPr>
-              <w:instrText xml:space="preserve"> PAGEREF _Toc126924099 \h </w:instrText>
+              <w:instrText xml:space="preserve"> PAGEREF _Toc127172603 \h </w:instrText>
             </w:r>
             <w:r>
               <w:rPr>
@@ -3674,7 +3764,7 @@
                 <w:noProof/>
                 <w:webHidden/>
               </w:rPr>
-              <w:t>28</w:t>
+              <w:t>26</w:t>
             </w:r>
             <w:r>
               <w:rPr>
@@ -3698,13 +3788,13 @@
               <w:lang w:eastAsia="it-IT"/>
             </w:rPr>
           </w:pPr>
-          <w:hyperlink w:anchor="_Toc126924100" w:history="1">
+          <w:hyperlink w:anchor="_Toc127172604" w:history="1">
             <w:r>
               <w:rPr>
                 <w:rStyle w:val="Collegamentoipertestuale"/>
                 <w:noProof/>
               </w:rPr>
-              <w:t>14.4</w:t>
+              <w:t>18.4</w:t>
             </w:r>
             <w:r>
               <w:rPr>
@@ -3740,7 +3830,7 @@
                 <w:noProof/>
                 <w:webHidden/>
               </w:rPr>
-              <w:instrText xml:space="preserve"> PAGEREF _Toc126924100 \h </w:instrText>
+              <w:instrText xml:space="preserve"> PAGEREF _Toc127172604 \h </w:instrText>
             </w:r>
             <w:r>
               <w:rPr>
@@ -3760,7 +3850,7 @@
                 <w:noProof/>
                 <w:webHidden/>
               </w:rPr>
-              <w:t>28</w:t>
+              <w:t>26</w:t>
             </w:r>
             <w:r>
               <w:rPr>
@@ -3784,13 +3874,13 @@
               <w:lang w:eastAsia="it-IT"/>
             </w:rPr>
           </w:pPr>
-          <w:hyperlink w:anchor="_Toc126924101" w:history="1">
+          <w:hyperlink w:anchor="_Toc127172605" w:history="1">
             <w:r>
               <w:rPr>
                 <w:rStyle w:val="Collegamentoipertestuale"/>
                 <w:noProof/>
               </w:rPr>
-              <w:t>14.5</w:t>
+              <w:t>18.5</w:t>
             </w:r>
             <w:r>
               <w:rPr>
@@ -3826,7 +3916,7 @@
                 <w:noProof/>
                 <w:webHidden/>
               </w:rPr>
-              <w:instrText xml:space="preserve"> PAGEREF _Toc126924101 \h </w:instrText>
+              <w:instrText xml:space="preserve"> PAGEREF _Toc127172605 \h </w:instrText>
             </w:r>
             <w:r>
               <w:rPr>
@@ -3846,7 +3936,7 @@
                 <w:noProof/>
                 <w:webHidden/>
               </w:rPr>
-              <w:t>29</w:t>
+              <w:t>27</w:t>
             </w:r>
             <w:r>
               <w:rPr>
@@ -3870,13 +3960,13 @@
               <w:lang w:eastAsia="it-IT"/>
             </w:rPr>
           </w:pPr>
-          <w:hyperlink w:anchor="_Toc126924102" w:history="1">
+          <w:hyperlink w:anchor="_Toc127172606" w:history="1">
             <w:r>
               <w:rPr>
                 <w:rStyle w:val="Collegamentoipertestuale"/>
                 <w:noProof/>
               </w:rPr>
-              <w:t>14.6</w:t>
+              <w:t>18.6</w:t>
             </w:r>
             <w:r>
               <w:rPr>
@@ -3912,7 +4002,7 @@
                 <w:noProof/>
                 <w:webHidden/>
               </w:rPr>
-              <w:instrText xml:space="preserve"> PAGEREF _Toc126924102 \h </w:instrText>
+              <w:instrText xml:space="preserve"> PAGEREF _Toc127172606 \h </w:instrText>
             </w:r>
             <w:r>
               <w:rPr>
@@ -3932,7 +4022,7 @@
                 <w:noProof/>
                 <w:webHidden/>
               </w:rPr>
-              <w:t>29</w:t>
+              <w:t>27</w:t>
             </w:r>
             <w:r>
               <w:rPr>
@@ -3956,13 +4046,13 @@
               <w:lang w:eastAsia="it-IT"/>
             </w:rPr>
           </w:pPr>
-          <w:hyperlink w:anchor="_Toc126924103" w:history="1">
+          <w:hyperlink w:anchor="_Toc127172607" w:history="1">
             <w:r>
               <w:rPr>
                 <w:rStyle w:val="Collegamentoipertestuale"/>
                 <w:noProof/>
               </w:rPr>
-              <w:t>14.7</w:t>
+              <w:t>18.7</w:t>
             </w:r>
             <w:r>
               <w:rPr>
@@ -3998,7 +4088,7 @@
                 <w:noProof/>
                 <w:webHidden/>
               </w:rPr>
-              <w:instrText xml:space="preserve"> PAGEREF _Toc126924103 \h </w:instrText>
+              <w:instrText xml:space="preserve"> PAGEREF _Toc127172607 \h </w:instrText>
             </w:r>
             <w:r>
               <w:rPr>
@@ -4018,7 +4108,7 @@
                 <w:noProof/>
                 <w:webHidden/>
               </w:rPr>
-              <w:t>30</w:t>
+              <w:t>28</w:t>
             </w:r>
             <w:r>
               <w:rPr>
@@ -4042,13 +4132,13 @@
               <w:lang w:eastAsia="it-IT"/>
             </w:rPr>
           </w:pPr>
-          <w:hyperlink w:anchor="_Toc126924104" w:history="1">
+          <w:hyperlink w:anchor="_Toc127172608" w:history="1">
             <w:r>
               <w:rPr>
                 <w:rStyle w:val="Collegamentoipertestuale"/>
                 <w:noProof/>
               </w:rPr>
-              <w:t>14.8</w:t>
+              <w:t>18.8</w:t>
             </w:r>
             <w:r>
               <w:rPr>
@@ -4084,7 +4174,7 @@
                 <w:noProof/>
                 <w:webHidden/>
               </w:rPr>
-              <w:instrText xml:space="preserve"> PAGEREF _Toc126924104 \h </w:instrText>
+              <w:instrText xml:space="preserve"> PAGEREF _Toc127172608 \h </w:instrText>
             </w:r>
             <w:r>
               <w:rPr>
@@ -4104,7 +4194,7 @@
                 <w:noProof/>
                 <w:webHidden/>
               </w:rPr>
-              <w:t>31</w:t>
+              <w:t>29</w:t>
             </w:r>
             <w:r>
               <w:rPr>
@@ -4128,13 +4218,13 @@
               <w:lang w:eastAsia="it-IT"/>
             </w:rPr>
           </w:pPr>
-          <w:hyperlink w:anchor="_Toc126924105" w:history="1">
+          <w:hyperlink w:anchor="_Toc127172609" w:history="1">
             <w:r>
               <w:rPr>
                 <w:rStyle w:val="Collegamentoipertestuale"/>
                 <w:noProof/>
               </w:rPr>
-              <w:t>14.9</w:t>
+              <w:t>18.9</w:t>
             </w:r>
             <w:r>
               <w:rPr>
@@ -4170,7 +4260,7 @@
                 <w:noProof/>
                 <w:webHidden/>
               </w:rPr>
-              <w:instrText xml:space="preserve"> PAGEREF _Toc126924105 \h </w:instrText>
+              <w:instrText xml:space="preserve"> PAGEREF _Toc127172609 \h </w:instrText>
             </w:r>
             <w:r>
               <w:rPr>
@@ -4190,7 +4280,7 @@
                 <w:noProof/>
                 <w:webHidden/>
               </w:rPr>
-              <w:t>32</w:t>
+              <w:t>30</w:t>
             </w:r>
             <w:r>
               <w:rPr>
@@ -4214,13 +4304,13 @@
               <w:lang w:eastAsia="it-IT"/>
             </w:rPr>
           </w:pPr>
-          <w:hyperlink w:anchor="_Toc126924106" w:history="1">
+          <w:hyperlink w:anchor="_Toc127172610" w:history="1">
             <w:r>
               <w:rPr>
                 <w:rStyle w:val="Collegamentoipertestuale"/>
                 <w:noProof/>
               </w:rPr>
-              <w:t>14.10</w:t>
+              <w:t>18.10</w:t>
             </w:r>
             <w:r>
               <w:rPr>
@@ -4256,7 +4346,7 @@
                 <w:noProof/>
                 <w:webHidden/>
               </w:rPr>
-              <w:instrText xml:space="preserve"> PAGEREF _Toc126924106 \h </w:instrText>
+              <w:instrText xml:space="preserve"> PAGEREF _Toc127172610 \h </w:instrText>
             </w:r>
             <w:r>
               <w:rPr>
@@ -4276,7 +4366,7 @@
                 <w:noProof/>
                 <w:webHidden/>
               </w:rPr>
-              <w:t>33</w:t>
+              <w:t>31</w:t>
             </w:r>
             <w:r>
               <w:rPr>
@@ -4300,13 +4390,13 @@
               <w:lang w:eastAsia="it-IT"/>
             </w:rPr>
           </w:pPr>
-          <w:hyperlink w:anchor="_Toc126924107" w:history="1">
+          <w:hyperlink w:anchor="_Toc127172611" w:history="1">
             <w:r>
               <w:rPr>
                 <w:rStyle w:val="Collegamentoipertestuale"/>
                 <w:noProof/>
               </w:rPr>
-              <w:t>14.11</w:t>
+              <w:t>18.11</w:t>
             </w:r>
             <w:r>
               <w:rPr>
@@ -4342,7 +4432,7 @@
                 <w:noProof/>
                 <w:webHidden/>
               </w:rPr>
-              <w:instrText xml:space="preserve"> PAGEREF _Toc126924107 \h </w:instrText>
+              <w:instrText xml:space="preserve"> PAGEREF _Toc127172611 \h </w:instrText>
             </w:r>
             <w:r>
               <w:rPr>
@@ -4362,7 +4452,7 @@
                 <w:noProof/>
                 <w:webHidden/>
               </w:rPr>
-              <w:t>34</w:t>
+              <w:t>32</w:t>
             </w:r>
             <w:r>
               <w:rPr>
@@ -4386,13 +4476,13 @@
               <w:lang w:eastAsia="it-IT"/>
             </w:rPr>
           </w:pPr>
-          <w:hyperlink w:anchor="_Toc126924108" w:history="1">
+          <w:hyperlink w:anchor="_Toc127172612" w:history="1">
             <w:r>
               <w:rPr>
                 <w:rStyle w:val="Collegamentoipertestuale"/>
                 <w:noProof/>
               </w:rPr>
-              <w:t>14.12</w:t>
+              <w:t>18.12</w:t>
             </w:r>
             <w:r>
               <w:rPr>
@@ -4428,7 +4518,7 @@
                 <w:noProof/>
                 <w:webHidden/>
               </w:rPr>
-              <w:instrText xml:space="preserve"> PAGEREF _Toc126924108 \h </w:instrText>
+              <w:instrText xml:space="preserve"> PAGEREF _Toc127172612 \h </w:instrText>
             </w:r>
             <w:r>
               <w:rPr>
@@ -4448,7 +4538,7 @@
                 <w:noProof/>
                 <w:webHidden/>
               </w:rPr>
-              <w:t>35</w:t>
+              <w:t>33</w:t>
             </w:r>
             <w:r>
               <w:rPr>
@@ -4472,13 +4562,13 @@
               <w:lang w:eastAsia="it-IT"/>
             </w:rPr>
           </w:pPr>
-          <w:hyperlink w:anchor="_Toc126924109" w:history="1">
+          <w:hyperlink w:anchor="_Toc127172613" w:history="1">
             <w:r>
               <w:rPr>
                 <w:rStyle w:val="Collegamentoipertestuale"/>
                 <w:noProof/>
               </w:rPr>
-              <w:t>14.13</w:t>
+              <w:t>18.13</w:t>
             </w:r>
             <w:r>
               <w:rPr>
@@ -4514,7 +4604,7 @@
                 <w:noProof/>
                 <w:webHidden/>
               </w:rPr>
-              <w:instrText xml:space="preserve"> PAGEREF _Toc126924109 \h </w:instrText>
+              <w:instrText xml:space="preserve"> PAGEREF _Toc127172613 \h </w:instrText>
             </w:r>
             <w:r>
               <w:rPr>
@@ -4534,7 +4624,7 @@
                 <w:noProof/>
                 <w:webHidden/>
               </w:rPr>
-              <w:t>36</w:t>
+              <w:t>34</w:t>
             </w:r>
             <w:r>
               <w:rPr>
@@ -4558,13 +4648,13 @@
               <w:lang w:eastAsia="it-IT"/>
             </w:rPr>
           </w:pPr>
-          <w:hyperlink w:anchor="_Toc126924110" w:history="1">
+          <w:hyperlink w:anchor="_Toc127172614" w:history="1">
             <w:r>
               <w:rPr>
                 <w:rStyle w:val="Collegamentoipertestuale"/>
                 <w:noProof/>
               </w:rPr>
-              <w:t>14.14</w:t>
+              <w:t>18.14</w:t>
             </w:r>
             <w:r>
               <w:rPr>
@@ -4600,7 +4690,7 @@
                 <w:noProof/>
                 <w:webHidden/>
               </w:rPr>
-              <w:instrText xml:space="preserve"> PAGEREF _Toc126924110 \h </w:instrText>
+              <w:instrText xml:space="preserve"> PAGEREF _Toc127172614 \h </w:instrText>
             </w:r>
             <w:r>
               <w:rPr>
@@ -4620,7 +4710,7 @@
                 <w:noProof/>
                 <w:webHidden/>
               </w:rPr>
-              <w:t>37</w:t>
+              <w:t>35</w:t>
             </w:r>
             <w:r>
               <w:rPr>
@@ -4675,7 +4765,7 @@
       <w:pPr>
         <w:pStyle w:val="BookPadTitle1"/>
       </w:pPr>
-      <w:bookmarkStart w:id="1" w:name="_Toc126924058"/>
+      <w:bookmarkStart w:id="1" w:name="_Toc127172561"/>
       <w:r>
         <w:lastRenderedPageBreak/>
         <w:t>Problem Domain</w:t>
@@ -4763,7 +4853,7 @@
       <w:pPr>
         <w:pStyle w:val="BookPadTitle1"/>
       </w:pPr>
-      <w:bookmarkStart w:id="2" w:name="_Toc126924059"/>
+      <w:bookmarkStart w:id="2" w:name="_Toc127172562"/>
       <w:r>
         <w:t>Functional Requirements</w:t>
       </w:r>
@@ -4773,7 +4863,7 @@
       <w:pPr>
         <w:pStyle w:val="BookPadTitolo2"/>
       </w:pPr>
-      <w:bookmarkStart w:id="3" w:name="_Toc126924060"/>
+      <w:bookmarkStart w:id="3" w:name="_Toc127172563"/>
       <w:r>
         <w:t>2.1 Utenti Guest</w:t>
       </w:r>
@@ -4969,7 +5059,7 @@
       <w:pPr>
         <w:pStyle w:val="BookPadTitolo2"/>
       </w:pPr>
-      <w:bookmarkStart w:id="4" w:name="_Toc126924061"/>
+      <w:bookmarkStart w:id="4" w:name="_Toc127172564"/>
       <w:r>
         <w:t>2.2 Utenti Registrati</w:t>
       </w:r>
@@ -5702,7 +5792,7 @@
       <w:pPr>
         <w:pStyle w:val="BookPadTitle1"/>
       </w:pPr>
-      <w:bookmarkStart w:id="5" w:name="_Toc126924062"/>
+      <w:bookmarkStart w:id="5" w:name="_Toc127172565"/>
       <w:r>
         <w:t>Non-Functional Requirements</w:t>
       </w:r>
@@ -5712,7 +5802,7 @@
       <w:pPr>
         <w:pStyle w:val="BookPadTitolo2"/>
       </w:pPr>
-      <w:bookmarkStart w:id="6" w:name="_Toc126924063"/>
+      <w:bookmarkStart w:id="6" w:name="_Toc127172566"/>
       <w:r>
         <w:t>3</w:t>
       </w:r>
@@ -5951,7 +6041,7 @@
         <w:pStyle w:val="BookPadTitolo2"/>
         <w:spacing w:line="480" w:lineRule="auto"/>
       </w:pPr>
-      <w:bookmarkStart w:id="7" w:name="_Toc126924064"/>
+      <w:bookmarkStart w:id="7" w:name="_Toc127172567"/>
       <w:r>
         <w:lastRenderedPageBreak/>
         <w:t>3</w:t>
@@ -6353,7 +6443,7 @@
         <w:pStyle w:val="BookPadTitolo2"/>
         <w:spacing w:line="480" w:lineRule="auto"/>
       </w:pPr>
-      <w:bookmarkStart w:id="8" w:name="_Toc126924065"/>
+      <w:bookmarkStart w:id="8" w:name="_Toc127172568"/>
       <w:r>
         <w:t>3</w:t>
       </w:r>
@@ -6442,7 +6532,7 @@
       <w:pPr>
         <w:pStyle w:val="BookPadTitle1"/>
       </w:pPr>
-      <w:bookmarkStart w:id="9" w:name="_Toc126924066"/>
+      <w:bookmarkStart w:id="9" w:name="_Toc127172569"/>
       <w:r>
         <w:t>Scenari</w:t>
       </w:r>
@@ -6452,7 +6542,7 @@
       <w:pPr>
         <w:pStyle w:val="BookPadTitolo2"/>
       </w:pPr>
-      <w:bookmarkStart w:id="10" w:name="_Toc126924067"/>
+      <w:bookmarkStart w:id="10" w:name="_Toc127172570"/>
       <w:r>
         <w:t>4.1 Scenario Registrazione</w:t>
       </w:r>
@@ -6747,7 +6837,7 @@
       <w:pPr>
         <w:pStyle w:val="BookPadTitolo2"/>
       </w:pPr>
-      <w:bookmarkStart w:id="11" w:name="_Toc126924068"/>
+      <w:bookmarkStart w:id="11" w:name="_Toc127172571"/>
       <w:r>
         <w:lastRenderedPageBreak/>
         <w:t>4.2 Scenario Lettura Storia</w:t>
@@ -7604,7 +7694,7 @@
       <w:pPr>
         <w:pStyle w:val="BookPadTitolo2"/>
       </w:pPr>
-      <w:bookmarkStart w:id="12" w:name="_Toc126924069"/>
+      <w:bookmarkStart w:id="12" w:name="_Toc127172572"/>
       <w:r>
         <w:t>4.3 Scenario Pubblicazione Storia</w:t>
       </w:r>
@@ -7925,7 +8015,7 @@
       <w:pPr>
         <w:pStyle w:val="BookPadTitolo2"/>
       </w:pPr>
-      <w:bookmarkStart w:id="13" w:name="_Toc126924070"/>
+      <w:bookmarkStart w:id="13" w:name="_Toc127172573"/>
       <w:r>
         <w:t>4.4 Scenario Visualizzazione Profilo Utente</w:t>
       </w:r>
@@ -8381,7 +8471,7 @@
         </w:rPr>
         <w:tab/>
       </w:r>
-      <w:bookmarkStart w:id="14" w:name="_Toc126924071"/>
+      <w:bookmarkStart w:id="14" w:name="_Toc127172574"/>
       <w:r>
         <w:t xml:space="preserve">4.5 </w:t>
       </w:r>
@@ -8924,7 +9014,7 @@
         <w:pStyle w:val="BookPadTitle1"/>
         <w:spacing w:after="240"/>
       </w:pPr>
-      <w:bookmarkStart w:id="15" w:name="_Toc126924072"/>
+      <w:bookmarkStart w:id="15" w:name="_Toc127172575"/>
       <w:r>
         <w:t>Use Cases</w:t>
       </w:r>
@@ -8941,10 +9031,10 @@
       </w:pPr>
       <w:bookmarkStart w:id="16" w:name="_Toc120525316"/>
       <w:bookmarkStart w:id="17" w:name="_Toc121052104"/>
-      <w:bookmarkStart w:id="18" w:name="_Toc126924073"/>
       <w:r>
         <w:t xml:space="preserve">  </w:t>
       </w:r>
+      <w:bookmarkStart w:id="18" w:name="_Toc127172576"/>
       <w:r>
         <w:t>G</w:t>
       </w:r>
@@ -8956,10 +9046,10 @@
       </w:r>
       <w:bookmarkEnd w:id="16"/>
       <w:bookmarkEnd w:id="17"/>
-      <w:bookmarkEnd w:id="18"/>
       <w:r>
         <w:t>autenticazione</w:t>
       </w:r>
+      <w:bookmarkEnd w:id="18"/>
     </w:p>
     <w:p>
       <w:r>
@@ -10089,6 +10179,7 @@
                 <w:rFonts w:ascii="Univers" w:hAnsi="Univers"/>
                 <w:color w:val="FFFFFF" w:themeColor="background1"/>
               </w:rPr>
+              <w:lastRenderedPageBreak/>
               <w:t>Nome</w:t>
             </w:r>
           </w:p>
@@ -11560,6 +11651,7 @@
                 <w:rFonts w:ascii="Univers" w:hAnsi="Univers"/>
                 <w:color w:val="FFFFFF" w:themeColor="background1"/>
               </w:rPr>
+              <w:lastRenderedPageBreak/>
               <w:t>Nome</w:t>
             </w:r>
           </w:p>
@@ -12284,14 +12376,14 @@
         </w:numPr>
         <w:ind w:left="709"/>
       </w:pPr>
-      <w:bookmarkStart w:id="21" w:name="_Toc126924074"/>
       <w:r>
         <w:t xml:space="preserve">  </w:t>
       </w:r>
-      <w:bookmarkEnd w:id="21"/>
+      <w:bookmarkStart w:id="21" w:name="_Toc127172577"/>
       <w:r>
         <w:t>Visualizzazione storie per genere</w:t>
       </w:r>
+      <w:bookmarkEnd w:id="21"/>
     </w:p>
     <w:p>
       <w:r>
@@ -13263,6 +13355,7 @@
                 <w:rFonts w:ascii="Univers" w:hAnsi="Univers"/>
                 <w:color w:val="FFFFFF" w:themeColor="background1"/>
               </w:rPr>
+              <w:lastRenderedPageBreak/>
               <w:t>Condizione di uscita</w:t>
             </w:r>
           </w:p>
@@ -13464,8 +13557,13 @@
         <w:ind w:left="709"/>
       </w:pPr>
       <w:r>
-        <w:t xml:space="preserve">  Ricerca Storie</w:t>
+        <w:t xml:space="preserve">  </w:t>
       </w:r>
+      <w:bookmarkStart w:id="22" w:name="_Toc127172578"/>
+      <w:r>
+        <w:t>Ricerca Storie</w:t>
+      </w:r>
+      <w:bookmarkEnd w:id="22"/>
     </w:p>
     <w:p>
       <w:r>
@@ -14951,6 +15049,7 @@
                 <w:rFonts w:ascii="Univers" w:hAnsi="Univers"/>
                 <w:color w:val="FFFFFF" w:themeColor="background1"/>
               </w:rPr>
+              <w:lastRenderedPageBreak/>
               <w:t>Condizione di uscita</w:t>
             </w:r>
           </w:p>
@@ -15167,8 +15266,13 @@
       <w:r>
         <w:t xml:space="preserve">  </w:t>
       </w:r>
+      <w:bookmarkStart w:id="23" w:name="_Toc127172579"/>
       <w:r>
-        <w:t xml:space="preserve">Pubblicazione storia </w:t>
+        <w:t>Pubblicazione storia</w:t>
+      </w:r>
+      <w:bookmarkEnd w:id="23"/>
+      <w:r>
+        <w:t xml:space="preserve"> </w:t>
       </w:r>
       <w:r>
         <w:t xml:space="preserve"> </w:t>
@@ -16647,8 +16751,10 @@
         <w:ind w:left="709"/>
       </w:pPr>
       <w:r>
+        <w:lastRenderedPageBreak/>
         <w:t xml:space="preserve">  </w:t>
       </w:r>
+      <w:bookmarkStart w:id="24" w:name="_Toc127172580"/>
       <w:r>
         <w:t>Operazioni</w:t>
       </w:r>
@@ -16661,6 +16767,7 @@
       <w:r>
         <w:t>storia</w:t>
       </w:r>
+      <w:bookmarkEnd w:id="24"/>
     </w:p>
     <w:p/>
     <w:p/>
@@ -17694,7 +17801,7 @@
                 <w:color w:val="FFFFFF" w:themeColor="background1"/>
               </w:rPr>
             </w:pPr>
-            <w:bookmarkStart w:id="22" w:name="_Hlk121074929"/>
+            <w:bookmarkStart w:id="25" w:name="_Hlk121074929"/>
             <w:r>
               <w:rPr>
                 <w:rFonts w:ascii="Univers" w:hAnsi="Univers"/>
@@ -18872,7 +18979,7 @@
           </w:p>
         </w:tc>
       </w:tr>
-      <w:bookmarkEnd w:id="22"/>
+      <w:bookmarkEnd w:id="25"/>
     </w:tbl>
     <w:p/>
     <w:p/>
@@ -21250,6 +21357,7 @@
                 <w:rFonts w:ascii="Univers" w:hAnsi="Univers"/>
                 <w:color w:val="FFFFFF" w:themeColor="background1"/>
               </w:rPr>
+              <w:lastRenderedPageBreak/>
               <w:t>Nome</w:t>
             </w:r>
           </w:p>
@@ -22091,9 +22199,7 @@
       </w:tr>
     </w:tbl>
     <w:p/>
-    <w:p>
-      <w:bookmarkStart w:id="23" w:name="_Toc126924075"/>
-    </w:p>
+    <w:p/>
     <w:p>
       <w:pPr>
         <w:pStyle w:val="BookPadProjectTitle2"/>
@@ -22106,7 +22212,7 @@
       <w:r>
         <w:t xml:space="preserve">  </w:t>
       </w:r>
-      <w:bookmarkEnd w:id="23"/>
+      <w:bookmarkStart w:id="26" w:name="_Toc127172581"/>
       <w:r>
         <w:t xml:space="preserve">Operazioni </w:t>
       </w:r>
@@ -22116,6 +22222,7 @@
       <w:r>
         <w:t>rofili</w:t>
       </w:r>
+      <w:bookmarkEnd w:id="26"/>
     </w:p>
     <w:p/>
     <w:p/>
@@ -22519,16 +22626,7 @@
                 <w:sz w:val="19"/>
                 <w:szCs w:val="19"/>
               </w:rPr>
-              <w:t>Pagina dei risultati di ricerca tramite filtro titolo/tag</w:t>
-            </w:r>
-            <w:r>
-              <w:rPr>
-                <w:rFonts w:ascii="Univers" w:hAnsi="Univers"/>
-                <w:color w:val="404040" w:themeColor="text1" w:themeTint="BF"/>
-                <w:sz w:val="19"/>
-                <w:szCs w:val="19"/>
-              </w:rPr>
-              <w:t>/utente</w:t>
+              <w:t>Pagina dei risultati di ricerca tramite filtro titolo/tag/utente</w:t>
             </w:r>
           </w:p>
           <w:p>
@@ -22637,25 +22735,7 @@
                 <w:sz w:val="19"/>
                 <w:szCs w:val="19"/>
               </w:rPr>
-              <w:t>Profilo personale o altri utenti nella sezione “</w:t>
-            </w:r>
-            <w:r>
-              <w:rPr>
-                <w:rFonts w:ascii="Univers" w:hAnsi="Univers"/>
-                <w:color w:val="404040" w:themeColor="text1" w:themeTint="BF"/>
-                <w:sz w:val="19"/>
-                <w:szCs w:val="19"/>
-              </w:rPr>
-              <w:t>Followings</w:t>
-            </w:r>
-            <w:r>
-              <w:rPr>
-                <w:rFonts w:ascii="Univers" w:hAnsi="Univers"/>
-                <w:color w:val="404040" w:themeColor="text1" w:themeTint="BF"/>
-                <w:sz w:val="19"/>
-                <w:szCs w:val="19"/>
-              </w:rPr>
-              <w:t>”</w:t>
+              <w:t>Profilo personale o altri utenti nella sezione “Followings”</w:t>
             </w:r>
           </w:p>
           <w:p>
@@ -22680,25 +22760,7 @@
                 <w:sz w:val="19"/>
                 <w:szCs w:val="19"/>
               </w:rPr>
-              <w:t>Profilo personale o altri utenti nella sezione “</w:t>
-            </w:r>
-            <w:r>
-              <w:rPr>
-                <w:rFonts w:ascii="Univers" w:hAnsi="Univers"/>
-                <w:color w:val="404040" w:themeColor="text1" w:themeTint="BF"/>
-                <w:sz w:val="19"/>
-                <w:szCs w:val="19"/>
-              </w:rPr>
-              <w:t>Followers</w:t>
-            </w:r>
-            <w:r>
-              <w:rPr>
-                <w:rFonts w:ascii="Univers" w:hAnsi="Univers"/>
-                <w:color w:val="404040" w:themeColor="text1" w:themeTint="BF"/>
-                <w:sz w:val="19"/>
-                <w:szCs w:val="19"/>
-              </w:rPr>
-              <w:t>”</w:t>
+              <w:t>Profilo personale o altri utenti nella sezione “Followers”</w:t>
             </w:r>
           </w:p>
         </w:tc>
@@ -22882,16 +22944,7 @@
                 <w:sz w:val="19"/>
                 <w:szCs w:val="19"/>
               </w:rPr>
-              <w:t xml:space="preserve"> </w:t>
-            </w:r>
-            <w:r>
-              <w:rPr>
-                <w:rFonts w:ascii="Univers" w:hAnsi="Univers"/>
-                <w:color w:val="404040" w:themeColor="text1" w:themeTint="BF"/>
-                <w:sz w:val="19"/>
-                <w:szCs w:val="19"/>
-              </w:rPr>
-              <w:t>clicca sull’username dell’utente o sul pulsante “Profilo”</w:t>
+              <w:t xml:space="preserve"> clicca sull’username dell’utente o sul pulsante “Profilo”</w:t>
             </w:r>
           </w:p>
         </w:tc>
@@ -23484,7 +23537,6 @@
                 <w:rFonts w:ascii="Univers" w:hAnsi="Univers"/>
                 <w:color w:val="FFFFFF" w:themeColor="background1"/>
               </w:rPr>
-              <w:lastRenderedPageBreak/>
               <w:t>Nome</w:t>
             </w:r>
           </w:p>
@@ -23553,7 +23605,7 @@
                 <w:sz w:val="24"/>
                 <w:szCs w:val="24"/>
               </w:rPr>
-              <w:t>3</w:t>
+              <w:t xml:space="preserve">3 – </w:t>
             </w:r>
             <w:r>
               <w:rPr>
@@ -23564,7 +23616,7 @@
                 <w:sz w:val="24"/>
                 <w:szCs w:val="24"/>
               </w:rPr>
-              <w:t xml:space="preserve"> </w:t>
+              <w:t>FOLLOW</w:t>
             </w:r>
             <w:r>
               <w:rPr>
@@ -23575,39 +23627,6 @@
                 <w:sz w:val="24"/>
                 <w:szCs w:val="24"/>
               </w:rPr>
-              <w:t>–</w:t>
-            </w:r>
-            <w:r>
-              <w:rPr>
-                <w:rFonts w:ascii="Univers" w:hAnsi="Univers"/>
-                <w:b/>
-                <w:bCs/>
-                <w:color w:val="FF33CC"/>
-                <w:sz w:val="24"/>
-                <w:szCs w:val="24"/>
-              </w:rPr>
-              <w:t xml:space="preserve"> </w:t>
-            </w:r>
-            <w:r>
-              <w:rPr>
-                <w:rFonts w:ascii="Univers" w:hAnsi="Univers"/>
-                <w:b/>
-                <w:bCs/>
-                <w:color w:val="FF33CC"/>
-                <w:sz w:val="24"/>
-                <w:szCs w:val="24"/>
-              </w:rPr>
-              <w:t>FOLLOW</w:t>
-            </w:r>
-            <w:r>
-              <w:rPr>
-                <w:rFonts w:ascii="Univers" w:hAnsi="Univers"/>
-                <w:b/>
-                <w:bCs/>
-                <w:color w:val="FF33CC"/>
-                <w:sz w:val="24"/>
-                <w:szCs w:val="24"/>
-              </w:rPr>
               <w:t xml:space="preserve"> UTENTE</w:t>
             </w:r>
           </w:p>
@@ -23915,25 +23934,7 @@
                 <w:sz w:val="19"/>
                 <w:szCs w:val="19"/>
               </w:rPr>
-              <w:t xml:space="preserve">L’utente registrato clicca sul </w:t>
-            </w:r>
-            <w:r>
-              <w:rPr>
-                <w:rFonts w:ascii="Univers" w:hAnsi="Univers"/>
-                <w:color w:val="404040" w:themeColor="text1" w:themeTint="BF"/>
-                <w:sz w:val="19"/>
-                <w:szCs w:val="19"/>
-              </w:rPr>
-              <w:t>pulsante” Follow</w:t>
-            </w:r>
-            <w:r>
-              <w:rPr>
-                <w:rFonts w:ascii="Univers" w:hAnsi="Univers"/>
-                <w:color w:val="404040" w:themeColor="text1" w:themeTint="BF"/>
-                <w:sz w:val="19"/>
-                <w:szCs w:val="19"/>
-              </w:rPr>
-              <w:t xml:space="preserve">” </w:t>
+              <w:t xml:space="preserve">L’utente registrato clicca sul pulsante” Follow” </w:t>
             </w:r>
           </w:p>
         </w:tc>
@@ -24504,7 +24505,7 @@
                 <w:sz w:val="24"/>
                 <w:szCs w:val="24"/>
               </w:rPr>
-              <w:t>5</w:t>
+              <w:t xml:space="preserve">5 </w:t>
             </w:r>
             <w:r>
               <w:rPr>
@@ -24515,7 +24516,7 @@
                 <w:sz w:val="24"/>
                 <w:szCs w:val="24"/>
               </w:rPr>
-              <w:t xml:space="preserve"> </w:t>
+              <w:t>-</w:t>
             </w:r>
             <w:r>
               <w:rPr>
@@ -24526,7 +24527,7 @@
                 <w:sz w:val="24"/>
                 <w:szCs w:val="24"/>
               </w:rPr>
-              <w:t>-</w:t>
+              <w:t xml:space="preserve"> </w:t>
             </w:r>
             <w:r>
               <w:rPr>
@@ -24537,17 +24538,6 @@
                 <w:sz w:val="24"/>
                 <w:szCs w:val="24"/>
               </w:rPr>
-              <w:t xml:space="preserve"> </w:t>
-            </w:r>
-            <w:r>
-              <w:rPr>
-                <w:rFonts w:ascii="Univers" w:hAnsi="Univers"/>
-                <w:b/>
-                <w:bCs/>
-                <w:color w:val="FF33CC"/>
-                <w:sz w:val="24"/>
-                <w:szCs w:val="24"/>
-              </w:rPr>
               <w:t>ELENCO STORIE SCRITTE</w:t>
             </w:r>
           </w:p>
@@ -25193,6 +25183,7 @@
                 <w:rFonts w:ascii="Univers" w:hAnsi="Univers"/>
                 <w:color w:val="FFFFFF" w:themeColor="background1"/>
               </w:rPr>
+              <w:lastRenderedPageBreak/>
               <w:t>Condizione di uscita</w:t>
             </w:r>
           </w:p>
@@ -25372,7 +25363,6 @@
                 <w:rFonts w:ascii="Univers" w:hAnsi="Univers"/>
                 <w:color w:val="FFFFFF" w:themeColor="background1"/>
               </w:rPr>
-              <w:lastRenderedPageBreak/>
               <w:t>Nome</w:t>
             </w:r>
           </w:p>
@@ -25441,18 +25431,7 @@
                 <w:sz w:val="24"/>
                 <w:szCs w:val="24"/>
               </w:rPr>
-              <w:t>7</w:t>
-            </w:r>
-            <w:r>
-              <w:rPr>
-                <w:rFonts w:ascii="Univers" w:hAnsi="Univers"/>
-                <w:b/>
-                <w:bCs/>
-                <w:color w:val="FF33CC"/>
-                <w:sz w:val="24"/>
-                <w:szCs w:val="24"/>
-              </w:rPr>
-              <w:t xml:space="preserve"> </w:t>
+              <w:t xml:space="preserve">7 </w:t>
             </w:r>
             <w:r>
               <w:rPr>
@@ -27229,25 +27208,7 @@
                 <w:sz w:val="19"/>
                 <w:szCs w:val="19"/>
               </w:rPr>
-              <w:t>Se al punto 2 il sistema non trova nessu</w:t>
-            </w:r>
-            <w:r>
-              <w:rPr>
-                <w:rFonts w:ascii="Univers" w:hAnsi="Univers"/>
-                <w:color w:val="404040" w:themeColor="text1" w:themeTint="BF"/>
-                <w:sz w:val="19"/>
-                <w:szCs w:val="19"/>
-              </w:rPr>
-              <w:t>n utente</w:t>
-            </w:r>
-            <w:r>
-              <w:rPr>
-                <w:rFonts w:ascii="Univers" w:hAnsi="Univers"/>
-                <w:color w:val="404040" w:themeColor="text1" w:themeTint="BF"/>
-                <w:sz w:val="19"/>
-                <w:szCs w:val="19"/>
-              </w:rPr>
-              <w:t xml:space="preserve">, al punto 3 si procede con il caso d’uso </w:t>
+              <w:t xml:space="preserve">Se al punto 2 il sistema non trova nessun utente, al punto 3 si procede con il caso d’uso </w:t>
             </w:r>
             <w:r>
               <w:rPr>
@@ -27321,6 +27282,7 @@
                 <w:rFonts w:ascii="Univers" w:hAnsi="Univers"/>
                 <w:color w:val="FFFFFF" w:themeColor="background1"/>
               </w:rPr>
+              <w:lastRenderedPageBreak/>
               <w:t>Nome</w:t>
             </w:r>
           </w:p>
@@ -27945,7 +27907,6 @@
                 <w:rFonts w:ascii="Univers" w:hAnsi="Univers"/>
                 <w:color w:val="FFFFFF" w:themeColor="background1"/>
               </w:rPr>
-              <w:lastRenderedPageBreak/>
               <w:t>Condizione di uscita</w:t>
             </w:r>
           </w:p>
@@ -32182,6 +32143,7 @@
                 <w:rFonts w:ascii="Univers" w:hAnsi="Univers"/>
                 <w:color w:val="FFFFFF" w:themeColor="background1"/>
               </w:rPr>
+              <w:lastRenderedPageBreak/>
               <w:t>Eccezioni/Flussi alternativi</w:t>
             </w:r>
           </w:p>
@@ -34241,11 +34203,13 @@
         <w:ind w:left="709"/>
       </w:pPr>
       <w:r>
-        <w:t xml:space="preserve">  Visualizzazione storie </w:t>
+        <w:t xml:space="preserve">  </w:t>
       </w:r>
+      <w:bookmarkStart w:id="27" w:name="_Toc127172582"/>
       <w:r>
-        <w:t>followings</w:t>
+        <w:t>Visualizzazione storie followings</w:t>
       </w:r>
+      <w:bookmarkEnd w:id="27"/>
     </w:p>
     <w:tbl>
       <w:tblPr>
@@ -34453,16 +34417,7 @@
                 <w:sz w:val="19"/>
                 <w:szCs w:val="19"/>
               </w:rPr>
-              <w:t xml:space="preserve">Utente </w:t>
-            </w:r>
-            <w:r>
-              <w:rPr>
-                <w:rFonts w:ascii="Univers" w:hAnsi="Univers"/>
-                <w:color w:val="000000" w:themeColor="text1"/>
-                <w:sz w:val="19"/>
-                <w:szCs w:val="19"/>
-              </w:rPr>
-              <w:t>registrato</w:t>
+              <w:t>Utente registrato</w:t>
             </w:r>
           </w:p>
         </w:tc>
@@ -35273,11 +35228,11 @@
         <w:pStyle w:val="BookPadTitle1"/>
         <w:spacing w:after="240"/>
       </w:pPr>
-      <w:bookmarkStart w:id="24" w:name="_Toc126924079"/>
+      <w:bookmarkStart w:id="28" w:name="_Toc127172583"/>
       <w:r>
         <w:t>Data Dictonary</w:t>
       </w:r>
-      <w:bookmarkEnd w:id="24"/>
+      <w:bookmarkEnd w:id="28"/>
     </w:p>
     <w:tbl>
       <w:tblPr>
@@ -35554,6 +35509,7 @@
                 <w:rFonts w:ascii="Univers" w:hAnsi="Univers"/>
                 <w:color w:val="363472" w:themeColor="accent2" w:themeShade="80"/>
               </w:rPr>
+              <w:lastRenderedPageBreak/>
               <w:t>Like</w:t>
             </w:r>
           </w:p>
@@ -35879,7 +35835,6 @@
                 <w:rFonts w:ascii="Univers" w:hAnsi="Univers"/>
                 <w:color w:val="363472" w:themeColor="accent2" w:themeShade="80"/>
               </w:rPr>
-              <w:lastRenderedPageBreak/>
               <w:t>Biografia</w:t>
             </w:r>
           </w:p>
@@ -36052,11 +36007,17 @@
       <w:pPr>
         <w:pStyle w:val="BookPadTitle1"/>
       </w:pPr>
-      <w:bookmarkStart w:id="25" w:name="_Toc126924080"/>
+      <w:bookmarkStart w:id="29" w:name="_Toc127172584"/>
       <w:r>
         <w:t>Class Diagram</w:t>
       </w:r>
-      <w:bookmarkEnd w:id="25"/>
+      <w:bookmarkEnd w:id="29"/>
+    </w:p>
+    <w:p>
+      <w:pPr>
+        <w:pStyle w:val="BookPadparag"/>
+        <w:jc w:val="center"/>
+      </w:pPr>
     </w:p>
     <w:p>
       <w:pPr>
@@ -36121,11 +36082,11 @@
       <w:pPr>
         <w:pStyle w:val="BookPadTitle1"/>
       </w:pPr>
-      <w:bookmarkStart w:id="26" w:name="_Toc126924081"/>
+      <w:bookmarkStart w:id="30" w:name="_Toc127172585"/>
       <w:r>
         <w:t>Sequence Diagram</w:t>
       </w:r>
-      <w:bookmarkEnd w:id="26"/>
+      <w:bookmarkEnd w:id="30"/>
     </w:p>
     <w:p>
       <w:pPr>
@@ -36136,11 +36097,11 @@
       <w:pPr>
         <w:pStyle w:val="BookPadTitle1"/>
       </w:pPr>
-      <w:bookmarkStart w:id="27" w:name="_Toc126924082"/>
+      <w:bookmarkStart w:id="31" w:name="_Toc127172586"/>
       <w:r>
         <w:t>Activity Diagram</w:t>
       </w:r>
-      <w:bookmarkEnd w:id="27"/>
+      <w:bookmarkEnd w:id="31"/>
     </w:p>
     <w:p>
       <w:pPr>
@@ -36156,11 +36117,11 @@
         <w:lastRenderedPageBreak/>
         <w:t xml:space="preserve"> </w:t>
       </w:r>
-      <w:bookmarkStart w:id="28" w:name="_Toc126924083"/>
+      <w:bookmarkStart w:id="32" w:name="_Toc127172587"/>
       <w:r>
         <w:t>Mockups</w:t>
       </w:r>
-      <w:bookmarkEnd w:id="28"/>
+      <w:bookmarkEnd w:id="32"/>
     </w:p>
     <w:p>
       <w:pPr>
@@ -36186,10 +36147,12 @@
           <w:szCs w:val="28"/>
         </w:rPr>
       </w:pPr>
-      <w:bookmarkStart w:id="29" w:name="_Toc124333243"/>
-      <w:bookmarkStart w:id="30" w:name="_Toc126924084"/>
-      <w:bookmarkEnd w:id="29"/>
-      <w:bookmarkEnd w:id="30"/>
+      <w:bookmarkStart w:id="33" w:name="_Toc124333243"/>
+      <w:bookmarkStart w:id="34" w:name="_Toc126924084"/>
+      <w:bookmarkStart w:id="35" w:name="_Toc127172588"/>
+      <w:bookmarkEnd w:id="33"/>
+      <w:bookmarkEnd w:id="34"/>
+      <w:bookmarkEnd w:id="35"/>
     </w:p>
     <w:p>
       <w:pPr>
@@ -36215,10 +36178,12 @@
           <w:szCs w:val="28"/>
         </w:rPr>
       </w:pPr>
-      <w:bookmarkStart w:id="31" w:name="_Toc124333244"/>
-      <w:bookmarkStart w:id="32" w:name="_Toc126924085"/>
-      <w:bookmarkEnd w:id="31"/>
-      <w:bookmarkEnd w:id="32"/>
+      <w:bookmarkStart w:id="36" w:name="_Toc124333244"/>
+      <w:bookmarkStart w:id="37" w:name="_Toc126924085"/>
+      <w:bookmarkStart w:id="38" w:name="_Toc127172589"/>
+      <w:bookmarkEnd w:id="36"/>
+      <w:bookmarkEnd w:id="37"/>
+      <w:bookmarkEnd w:id="38"/>
     </w:p>
     <w:p>
       <w:pPr>
@@ -36244,10 +36209,12 @@
           <w:szCs w:val="28"/>
         </w:rPr>
       </w:pPr>
-      <w:bookmarkStart w:id="33" w:name="_Toc124333245"/>
-      <w:bookmarkStart w:id="34" w:name="_Toc126924086"/>
-      <w:bookmarkEnd w:id="33"/>
-      <w:bookmarkEnd w:id="34"/>
+      <w:bookmarkStart w:id="39" w:name="_Toc124333245"/>
+      <w:bookmarkStart w:id="40" w:name="_Toc126924086"/>
+      <w:bookmarkStart w:id="41" w:name="_Toc127172590"/>
+      <w:bookmarkEnd w:id="39"/>
+      <w:bookmarkEnd w:id="40"/>
+      <w:bookmarkEnd w:id="41"/>
     </w:p>
     <w:p>
       <w:pPr>
@@ -36273,10 +36240,12 @@
           <w:szCs w:val="28"/>
         </w:rPr>
       </w:pPr>
-      <w:bookmarkStart w:id="35" w:name="_Toc124333246"/>
-      <w:bookmarkStart w:id="36" w:name="_Toc126924087"/>
-      <w:bookmarkEnd w:id="35"/>
-      <w:bookmarkEnd w:id="36"/>
+      <w:bookmarkStart w:id="42" w:name="_Toc124333246"/>
+      <w:bookmarkStart w:id="43" w:name="_Toc126924087"/>
+      <w:bookmarkStart w:id="44" w:name="_Toc127172591"/>
+      <w:bookmarkEnd w:id="42"/>
+      <w:bookmarkEnd w:id="43"/>
+      <w:bookmarkEnd w:id="44"/>
     </w:p>
     <w:p>
       <w:pPr>
@@ -36302,10 +36271,12 @@
           <w:szCs w:val="28"/>
         </w:rPr>
       </w:pPr>
-      <w:bookmarkStart w:id="37" w:name="_Toc124333247"/>
-      <w:bookmarkStart w:id="38" w:name="_Toc126924088"/>
-      <w:bookmarkEnd w:id="37"/>
-      <w:bookmarkEnd w:id="38"/>
+      <w:bookmarkStart w:id="45" w:name="_Toc124333247"/>
+      <w:bookmarkStart w:id="46" w:name="_Toc126924088"/>
+      <w:bookmarkStart w:id="47" w:name="_Toc127172592"/>
+      <w:bookmarkEnd w:id="45"/>
+      <w:bookmarkEnd w:id="46"/>
+      <w:bookmarkEnd w:id="47"/>
     </w:p>
     <w:p>
       <w:pPr>
@@ -36331,10 +36302,12 @@
           <w:szCs w:val="28"/>
         </w:rPr>
       </w:pPr>
-      <w:bookmarkStart w:id="39" w:name="_Toc124333248"/>
-      <w:bookmarkStart w:id="40" w:name="_Toc126924089"/>
-      <w:bookmarkEnd w:id="39"/>
-      <w:bookmarkEnd w:id="40"/>
+      <w:bookmarkStart w:id="48" w:name="_Toc124333248"/>
+      <w:bookmarkStart w:id="49" w:name="_Toc126924089"/>
+      <w:bookmarkStart w:id="50" w:name="_Toc127172593"/>
+      <w:bookmarkEnd w:id="48"/>
+      <w:bookmarkEnd w:id="49"/>
+      <w:bookmarkEnd w:id="50"/>
     </w:p>
     <w:p>
       <w:pPr>
@@ -36360,10 +36333,12 @@
           <w:szCs w:val="28"/>
         </w:rPr>
       </w:pPr>
-      <w:bookmarkStart w:id="41" w:name="_Toc124333249"/>
-      <w:bookmarkStart w:id="42" w:name="_Toc126924090"/>
-      <w:bookmarkEnd w:id="41"/>
-      <w:bookmarkEnd w:id="42"/>
+      <w:bookmarkStart w:id="51" w:name="_Toc124333249"/>
+      <w:bookmarkStart w:id="52" w:name="_Toc126924090"/>
+      <w:bookmarkStart w:id="53" w:name="_Toc127172594"/>
+      <w:bookmarkEnd w:id="51"/>
+      <w:bookmarkEnd w:id="52"/>
+      <w:bookmarkEnd w:id="53"/>
     </w:p>
     <w:p>
       <w:pPr>
@@ -36389,10 +36364,12 @@
           <w:szCs w:val="28"/>
         </w:rPr>
       </w:pPr>
-      <w:bookmarkStart w:id="43" w:name="_Toc124333250"/>
-      <w:bookmarkStart w:id="44" w:name="_Toc126924091"/>
-      <w:bookmarkEnd w:id="43"/>
-      <w:bookmarkEnd w:id="44"/>
+      <w:bookmarkStart w:id="54" w:name="_Toc124333250"/>
+      <w:bookmarkStart w:id="55" w:name="_Toc126924091"/>
+      <w:bookmarkStart w:id="56" w:name="_Toc127172595"/>
+      <w:bookmarkEnd w:id="54"/>
+      <w:bookmarkEnd w:id="55"/>
+      <w:bookmarkEnd w:id="56"/>
     </w:p>
     <w:p>
       <w:pPr>
@@ -36418,10 +36395,12 @@
           <w:szCs w:val="28"/>
         </w:rPr>
       </w:pPr>
-      <w:bookmarkStart w:id="45" w:name="_Toc124333251"/>
-      <w:bookmarkStart w:id="46" w:name="_Toc126924092"/>
-      <w:bookmarkEnd w:id="45"/>
-      <w:bookmarkEnd w:id="46"/>
+      <w:bookmarkStart w:id="57" w:name="_Toc124333251"/>
+      <w:bookmarkStart w:id="58" w:name="_Toc126924092"/>
+      <w:bookmarkStart w:id="59" w:name="_Toc127172596"/>
+      <w:bookmarkEnd w:id="57"/>
+      <w:bookmarkEnd w:id="58"/>
+      <w:bookmarkEnd w:id="59"/>
     </w:p>
     <w:p>
       <w:pPr>
@@ -36447,10 +36426,12 @@
           <w:szCs w:val="28"/>
         </w:rPr>
       </w:pPr>
-      <w:bookmarkStart w:id="47" w:name="_Toc124333252"/>
-      <w:bookmarkStart w:id="48" w:name="_Toc126924093"/>
-      <w:bookmarkEnd w:id="47"/>
-      <w:bookmarkEnd w:id="48"/>
+      <w:bookmarkStart w:id="60" w:name="_Toc124333252"/>
+      <w:bookmarkStart w:id="61" w:name="_Toc126924093"/>
+      <w:bookmarkStart w:id="62" w:name="_Toc127172597"/>
+      <w:bookmarkEnd w:id="60"/>
+      <w:bookmarkEnd w:id="61"/>
+      <w:bookmarkEnd w:id="62"/>
     </w:p>
     <w:p>
       <w:pPr>
@@ -36476,10 +36457,12 @@
           <w:szCs w:val="28"/>
         </w:rPr>
       </w:pPr>
-      <w:bookmarkStart w:id="49" w:name="_Toc124333253"/>
-      <w:bookmarkStart w:id="50" w:name="_Toc126924094"/>
-      <w:bookmarkEnd w:id="49"/>
-      <w:bookmarkEnd w:id="50"/>
+      <w:bookmarkStart w:id="63" w:name="_Toc124333253"/>
+      <w:bookmarkStart w:id="64" w:name="_Toc126924094"/>
+      <w:bookmarkStart w:id="65" w:name="_Toc127172598"/>
+      <w:bookmarkEnd w:id="63"/>
+      <w:bookmarkEnd w:id="64"/>
+      <w:bookmarkEnd w:id="65"/>
     </w:p>
     <w:p>
       <w:pPr>
@@ -36505,10 +36488,12 @@
           <w:szCs w:val="28"/>
         </w:rPr>
       </w:pPr>
-      <w:bookmarkStart w:id="51" w:name="_Toc124333254"/>
-      <w:bookmarkStart w:id="52" w:name="_Toc126924095"/>
-      <w:bookmarkEnd w:id="51"/>
-      <w:bookmarkEnd w:id="52"/>
+      <w:bookmarkStart w:id="66" w:name="_Toc124333254"/>
+      <w:bookmarkStart w:id="67" w:name="_Toc126924095"/>
+      <w:bookmarkStart w:id="68" w:name="_Toc127172599"/>
+      <w:bookmarkEnd w:id="66"/>
+      <w:bookmarkEnd w:id="67"/>
+      <w:bookmarkEnd w:id="68"/>
     </w:p>
     <w:p>
       <w:pPr>
@@ -36534,10 +36519,12 @@
           <w:szCs w:val="28"/>
         </w:rPr>
       </w:pPr>
-      <w:bookmarkStart w:id="53" w:name="_Toc124333255"/>
-      <w:bookmarkStart w:id="54" w:name="_Toc126924096"/>
-      <w:bookmarkEnd w:id="53"/>
-      <w:bookmarkEnd w:id="54"/>
+      <w:bookmarkStart w:id="69" w:name="_Toc124333255"/>
+      <w:bookmarkStart w:id="70" w:name="_Toc126924096"/>
+      <w:bookmarkStart w:id="71" w:name="_Toc127172600"/>
+      <w:bookmarkEnd w:id="69"/>
+      <w:bookmarkEnd w:id="70"/>
+      <w:bookmarkEnd w:id="71"/>
     </w:p>
     <w:p>
       <w:pPr>
@@ -36548,11 +36535,11 @@
         </w:numPr>
         <w:spacing w:after="240"/>
       </w:pPr>
-      <w:bookmarkStart w:id="55" w:name="_Toc126924097"/>
+      <w:bookmarkStart w:id="72" w:name="_Toc127172601"/>
       <w:r>
         <w:t>Homepage BookPad</w:t>
       </w:r>
-      <w:bookmarkEnd w:id="55"/>
+      <w:bookmarkEnd w:id="72"/>
     </w:p>
     <w:p>
       <w:r>
@@ -36621,11 +36608,11 @@
         </w:numPr>
         <w:spacing w:after="240"/>
       </w:pPr>
-      <w:bookmarkStart w:id="56" w:name="_Toc126924098"/>
+      <w:bookmarkStart w:id="73" w:name="_Toc127172602"/>
       <w:r>
         <w:t>Registrazione</w:t>
       </w:r>
-      <w:bookmarkEnd w:id="56"/>
+      <w:bookmarkEnd w:id="73"/>
     </w:p>
     <w:p>
       <w:r>
@@ -36694,12 +36681,12 @@
         </w:numPr>
         <w:spacing w:after="240"/>
       </w:pPr>
-      <w:bookmarkStart w:id="57" w:name="_Toc126924099"/>
+      <w:bookmarkStart w:id="74" w:name="_Toc127172603"/>
       <w:r>
         <w:lastRenderedPageBreak/>
         <w:t>Login</w:t>
       </w:r>
-      <w:bookmarkEnd w:id="57"/>
+      <w:bookmarkEnd w:id="74"/>
     </w:p>
     <w:p>
       <w:r>
@@ -36768,11 +36755,11 @@
         </w:numPr>
         <w:spacing w:after="240"/>
       </w:pPr>
-      <w:bookmarkStart w:id="58" w:name="_Toc126924100"/>
+      <w:bookmarkStart w:id="75" w:name="_Toc127172604"/>
       <w:r>
         <w:t>Homepage utente loggato</w:t>
       </w:r>
-      <w:bookmarkEnd w:id="58"/>
+      <w:bookmarkEnd w:id="75"/>
     </w:p>
     <w:p>
       <w:r>
@@ -36841,12 +36828,12 @@
         </w:numPr>
         <w:spacing w:after="240"/>
       </w:pPr>
-      <w:bookmarkStart w:id="59" w:name="_Toc126924101"/>
+      <w:bookmarkStart w:id="76" w:name="_Toc127172605"/>
       <w:r>
         <w:lastRenderedPageBreak/>
         <w:t>Profilo personale</w:t>
       </w:r>
-      <w:bookmarkEnd w:id="59"/>
+      <w:bookmarkEnd w:id="76"/>
     </w:p>
     <w:p>
       <w:r>
@@ -36915,11 +36902,11 @@
         </w:numPr>
         <w:spacing w:after="240"/>
       </w:pPr>
-      <w:bookmarkStart w:id="60" w:name="_Toc126924102"/>
+      <w:bookmarkStart w:id="77" w:name="_Toc127172606"/>
       <w:r>
         <w:t>Impostazioni</w:t>
       </w:r>
-      <w:bookmarkEnd w:id="60"/>
+      <w:bookmarkEnd w:id="77"/>
     </w:p>
     <w:p>
       <w:r>
@@ -36988,12 +36975,12 @@
         </w:numPr>
         <w:spacing w:after="240"/>
       </w:pPr>
-      <w:bookmarkStart w:id="61" w:name="_Toc126924103"/>
+      <w:bookmarkStart w:id="78" w:name="_Toc127172607"/>
       <w:r>
         <w:lastRenderedPageBreak/>
         <w:t>Lista storie scritte</w:t>
       </w:r>
-      <w:bookmarkEnd w:id="61"/>
+      <w:bookmarkEnd w:id="78"/>
     </w:p>
     <w:p>
       <w:r>
@@ -37061,12 +37048,12 @@
           <w:numId w:val="38"/>
         </w:numPr>
       </w:pPr>
-      <w:bookmarkStart w:id="62" w:name="_Toc126924104"/>
+      <w:bookmarkStart w:id="79" w:name="_Toc127172608"/>
       <w:r>
         <w:lastRenderedPageBreak/>
         <w:t>Biblioteca</w:t>
       </w:r>
-      <w:bookmarkEnd w:id="62"/>
+      <w:bookmarkEnd w:id="79"/>
     </w:p>
     <w:p>
       <w:r>
@@ -37134,12 +37121,12 @@
           <w:numId w:val="38"/>
         </w:numPr>
       </w:pPr>
-      <w:bookmarkStart w:id="63" w:name="_Toc126924105"/>
+      <w:bookmarkStart w:id="80" w:name="_Toc127172609"/>
       <w:r>
         <w:lastRenderedPageBreak/>
         <w:t>Lista followers/followings</w:t>
       </w:r>
-      <w:bookmarkEnd w:id="63"/>
+      <w:bookmarkEnd w:id="80"/>
     </w:p>
     <w:p>
       <w:r>
@@ -37208,12 +37195,12 @@
         </w:numPr>
         <w:spacing w:after="240"/>
       </w:pPr>
-      <w:bookmarkStart w:id="64" w:name="_Toc126924106"/>
+      <w:bookmarkStart w:id="81" w:name="_Toc127172610"/>
       <w:r>
         <w:lastRenderedPageBreak/>
         <w:t>Profilo altro utente</w:t>
       </w:r>
-      <w:bookmarkEnd w:id="64"/>
+      <w:bookmarkEnd w:id="81"/>
     </w:p>
     <w:p>
       <w:r>
@@ -37282,12 +37269,12 @@
         </w:numPr>
         <w:spacing w:after="240"/>
       </w:pPr>
-      <w:bookmarkStart w:id="65" w:name="_Toc126924107"/>
+      <w:bookmarkStart w:id="82" w:name="_Toc127172611"/>
       <w:r>
         <w:lastRenderedPageBreak/>
         <w:t>Pagina genere</w:t>
       </w:r>
-      <w:bookmarkEnd w:id="65"/>
+      <w:bookmarkEnd w:id="82"/>
     </w:p>
     <w:p>
       <w:r>
@@ -37356,12 +37343,12 @@
         </w:numPr>
         <w:spacing w:after="240"/>
       </w:pPr>
-      <w:bookmarkStart w:id="66" w:name="_Toc126924108"/>
+      <w:bookmarkStart w:id="83" w:name="_Toc127172612"/>
       <w:r>
         <w:lastRenderedPageBreak/>
         <w:t>Storia</w:t>
       </w:r>
-      <w:bookmarkEnd w:id="66"/>
+      <w:bookmarkEnd w:id="83"/>
     </w:p>
     <w:p>
       <w:r>
@@ -37430,12 +37417,12 @@
         </w:numPr>
         <w:spacing w:after="240"/>
       </w:pPr>
-      <w:bookmarkStart w:id="67" w:name="_Toc126924109"/>
+      <w:bookmarkStart w:id="84" w:name="_Toc127172613"/>
       <w:r>
         <w:lastRenderedPageBreak/>
         <w:t>Pubblicazione storia</w:t>
       </w:r>
-      <w:bookmarkEnd w:id="67"/>
+      <w:bookmarkEnd w:id="84"/>
     </w:p>
     <w:p>
       <w:r>
@@ -37503,12 +37490,12 @@
           <w:numId w:val="38"/>
         </w:numPr>
       </w:pPr>
-      <w:bookmarkStart w:id="68" w:name="_Toc126924110"/>
+      <w:bookmarkStart w:id="85" w:name="_Toc127172614"/>
       <w:r>
         <w:lastRenderedPageBreak/>
         <w:t>Ricerca</w:t>
       </w:r>
-      <w:bookmarkEnd w:id="68"/>
+      <w:bookmarkEnd w:id="85"/>
     </w:p>
     <w:p>
       <w:r>

--- a/Docs/2.Requirement Analysis Document/RAD_BookPad.docx
+++ b/Docs/2.Requirement Analysis Document/RAD_BookPad.docx
@@ -8379,12 +8379,21 @@
           <w:tab w:val="left" w:pos="851"/>
         </w:tabs>
         <w:ind w:left="709" w:hanging="283"/>
-      </w:pPr>
-      <w:r>
+        <w:rPr>
+          <w:rFonts w:asciiTheme="minorHAnsi" w:hAnsiTheme="minorHAnsi" w:cstheme="minorHAnsi"/>
+        </w:rPr>
+      </w:pPr>
+      <w:r>
+        <w:rPr>
+          <w:rFonts w:asciiTheme="minorHAnsi" w:hAnsiTheme="minorHAnsi" w:cstheme="minorHAnsi"/>
+        </w:rPr>
         <w:t xml:space="preserve"> </w:t>
       </w:r>
       <w:bookmarkStart w:id="18" w:name="_Toc127233930"/>
       <w:r>
+        <w:rPr>
+          <w:rFonts w:asciiTheme="minorHAnsi" w:hAnsiTheme="minorHAnsi" w:cstheme="minorHAnsi"/>
+        </w:rPr>
         <w:t>Scenario Registrazione</w:t>
       </w:r>
       <w:bookmarkEnd w:id="18"/>
@@ -8393,18 +8402,18 @@
       <w:pPr>
         <w:spacing w:after="0"/>
         <w:rPr>
-          <w:rFonts w:ascii="Univers" w:hAnsi="Univers"/>
-        </w:rPr>
-      </w:pPr>
-      <w:r>
-        <w:rPr>
-          <w:rFonts w:ascii="Univers" w:hAnsi="Univers"/>
+          <w:rFonts w:cstheme="minorHAnsi"/>
+        </w:rPr>
+      </w:pPr>
+      <w:r>
+        <w:rPr>
+          <w:rFonts w:cstheme="minorHAnsi"/>
         </w:rPr>
         <w:t xml:space="preserve">Anna è un’amante della lettura, decide quindi di creare un </w:t>
       </w:r>
       <w:r>
         <w:rPr>
-          <w:rFonts w:ascii="Univers" w:hAnsi="Univers"/>
+          <w:rFonts w:cstheme="minorHAnsi"/>
           <w:b/>
           <w:bCs/>
           <w:color w:val="593470" w:themeColor="accent1" w:themeShade="80"/>
@@ -8413,7 +8422,7 @@
       </w:r>
       <w:r>
         <w:rPr>
-          <w:rFonts w:ascii="Univers" w:hAnsi="Univers"/>
+          <w:rFonts w:cstheme="minorHAnsi"/>
         </w:rPr>
         <w:t>.</w:t>
       </w:r>
@@ -8421,18 +8430,18 @@
     <w:p>
       <w:pPr>
         <w:rPr>
-          <w:rFonts w:ascii="Univers" w:hAnsi="Univers"/>
-        </w:rPr>
-      </w:pPr>
-      <w:r>
-        <w:rPr>
-          <w:rFonts w:ascii="Univers" w:hAnsi="Univers"/>
+          <w:rFonts w:cstheme="minorHAnsi"/>
+        </w:rPr>
+      </w:pPr>
+      <w:r>
+        <w:rPr>
+          <w:rFonts w:cstheme="minorHAnsi"/>
         </w:rPr>
         <w:t>Dalla home di BookPad, preme il pulsante “</w:t>
       </w:r>
       <w:r>
         <w:rPr>
-          <w:rFonts w:ascii="Univers" w:hAnsi="Univers"/>
+          <w:rFonts w:cstheme="minorHAnsi"/>
           <w:b/>
           <w:bCs/>
           <w:color w:val="593470" w:themeColor="accent1" w:themeShade="80"/>
@@ -8441,7 +8450,7 @@
       </w:r>
       <w:r>
         <w:rPr>
-          <w:rFonts w:ascii="Univers" w:hAnsi="Univers"/>
+          <w:rFonts w:cstheme="minorHAnsi"/>
         </w:rPr>
         <w:t>” sulla navbar.</w:t>
       </w:r>
@@ -8450,12 +8459,12 @@
       <w:pPr>
         <w:spacing w:after="0"/>
         <w:rPr>
-          <w:rFonts w:ascii="Univers" w:hAnsi="Univers"/>
-        </w:rPr>
-      </w:pPr>
-      <w:r>
-        <w:rPr>
-          <w:rFonts w:ascii="Univers" w:hAnsi="Univers"/>
+          <w:rFonts w:cstheme="minorHAnsi"/>
+        </w:rPr>
+      </w:pPr>
+      <w:r>
+        <w:rPr>
+          <w:rFonts w:cstheme="minorHAnsi"/>
         </w:rPr>
         <w:t>In questo modo viene reindirizzata alla pagina di registrazione in cui viene visualizzato l’apposito form, in cui inserisce i seguenti dati:</w:t>
       </w:r>
@@ -8463,25 +8472,26 @@
     <w:p>
       <w:pPr>
         <w:spacing w:after="0"/>
-        <w:rPr>
-          <w:rFonts w:ascii="Univers" w:hAnsi="Univers"/>
-        </w:rPr>
-      </w:pPr>
-      <w:r>
-        <w:rPr>
-          <w:rFonts w:ascii="Univers" w:hAnsi="Univers"/>
+        <w:ind w:firstLine="708"/>
+        <w:rPr>
+          <w:rFonts w:cstheme="minorHAnsi"/>
+        </w:rPr>
+      </w:pPr>
+      <w:r>
+        <w:rPr>
+          <w:rFonts w:cstheme="minorHAnsi"/>
         </w:rPr>
         <w:t>-</w:t>
       </w:r>
       <w:r>
         <w:rPr>
-          <w:rFonts w:ascii="Univers" w:hAnsi="Univers"/>
-        </w:rPr>
-        <w:tab/>
-      </w:r>
-      <w:r>
-        <w:rPr>
-          <w:rFonts w:ascii="Univers" w:hAnsi="Univers"/>
+          <w:rFonts w:cstheme="minorHAnsi"/>
+        </w:rPr>
+        <w:t xml:space="preserve"> </w:t>
+      </w:r>
+      <w:r>
+        <w:rPr>
+          <w:rFonts w:cstheme="minorHAnsi"/>
           <w:b/>
           <w:bCs/>
           <w:color w:val="593470" w:themeColor="accent1" w:themeShade="80"/>
@@ -8490,7 +8500,7 @@
       </w:r>
       <w:r>
         <w:rPr>
-          <w:rFonts w:ascii="Univers" w:hAnsi="Univers"/>
+          <w:rFonts w:cstheme="minorHAnsi"/>
         </w:rPr>
         <w:t>: “anna00”</w:t>
       </w:r>
@@ -8498,25 +8508,26 @@
     <w:p>
       <w:pPr>
         <w:spacing w:after="0"/>
-        <w:rPr>
-          <w:rFonts w:ascii="Univers" w:hAnsi="Univers"/>
-        </w:rPr>
-      </w:pPr>
-      <w:r>
-        <w:rPr>
-          <w:rFonts w:ascii="Univers" w:hAnsi="Univers"/>
+        <w:ind w:firstLine="708"/>
+        <w:rPr>
+          <w:rFonts w:cstheme="minorHAnsi"/>
+        </w:rPr>
+      </w:pPr>
+      <w:r>
+        <w:rPr>
+          <w:rFonts w:cstheme="minorHAnsi"/>
         </w:rPr>
         <w:t>-</w:t>
       </w:r>
       <w:r>
         <w:rPr>
-          <w:rFonts w:ascii="Univers" w:hAnsi="Univers"/>
-        </w:rPr>
-        <w:tab/>
-      </w:r>
-      <w:r>
-        <w:rPr>
-          <w:rFonts w:ascii="Univers" w:hAnsi="Univers"/>
+          <w:rFonts w:cstheme="minorHAnsi"/>
+        </w:rPr>
+        <w:t xml:space="preserve"> </w:t>
+      </w:r>
+      <w:r>
+        <w:rPr>
+          <w:rFonts w:cstheme="minorHAnsi"/>
           <w:b/>
           <w:bCs/>
           <w:color w:val="593470" w:themeColor="accent1" w:themeShade="80"/>
@@ -8525,7 +8536,7 @@
       </w:r>
       <w:r>
         <w:rPr>
-          <w:rFonts w:ascii="Univers" w:hAnsi="Univers"/>
+          <w:rFonts w:cstheme="minorHAnsi"/>
         </w:rPr>
         <w:t>: “anna@gmail.com”</w:t>
       </w:r>
@@ -8533,25 +8544,26 @@
     <w:p>
       <w:pPr>
         <w:spacing w:after="0"/>
-        <w:rPr>
-          <w:rFonts w:ascii="Univers" w:hAnsi="Univers"/>
-        </w:rPr>
-      </w:pPr>
-      <w:r>
-        <w:rPr>
-          <w:rFonts w:ascii="Univers" w:hAnsi="Univers"/>
+        <w:ind w:firstLine="708"/>
+        <w:rPr>
+          <w:rFonts w:cstheme="minorHAnsi"/>
+        </w:rPr>
+      </w:pPr>
+      <w:r>
+        <w:rPr>
+          <w:rFonts w:cstheme="minorHAnsi"/>
         </w:rPr>
         <w:t>-</w:t>
       </w:r>
       <w:r>
         <w:rPr>
-          <w:rFonts w:ascii="Univers" w:hAnsi="Univers"/>
-        </w:rPr>
-        <w:tab/>
-      </w:r>
-      <w:r>
-        <w:rPr>
-          <w:rFonts w:ascii="Univers" w:hAnsi="Univers"/>
+          <w:rFonts w:cstheme="minorHAnsi"/>
+        </w:rPr>
+        <w:t xml:space="preserve"> </w:t>
+      </w:r>
+      <w:r>
+        <w:rPr>
+          <w:rFonts w:cstheme="minorHAnsi"/>
           <w:b/>
           <w:bCs/>
           <w:color w:val="593470" w:themeColor="accent1" w:themeShade="80"/>
@@ -8560,32 +8572,27 @@
       </w:r>
       <w:r>
         <w:rPr>
-          <w:rFonts w:ascii="Univers" w:hAnsi="Univers"/>
+          <w:rFonts w:cstheme="minorHAnsi"/>
         </w:rPr>
         <w:t>: “Anna2000!!”</w:t>
       </w:r>
     </w:p>
     <w:p>
       <w:pPr>
-        <w:rPr>
-          <w:rFonts w:ascii="Univers" w:hAnsi="Univers"/>
-        </w:rPr>
-      </w:pPr>
-      <w:r>
-        <w:rPr>
-          <w:rFonts w:ascii="Univers" w:hAnsi="Univers"/>
+        <w:ind w:firstLine="708"/>
+        <w:rPr>
+          <w:rFonts w:cstheme="minorHAnsi"/>
+        </w:rPr>
+      </w:pPr>
+      <w:r>
+        <w:rPr>
+          <w:rFonts w:cstheme="minorHAnsi"/>
         </w:rPr>
         <w:t xml:space="preserve">- </w:t>
       </w:r>
       <w:r>
         <w:rPr>
-          <w:rFonts w:ascii="Univers" w:hAnsi="Univers"/>
-        </w:rPr>
-        <w:tab/>
-      </w:r>
-      <w:r>
-        <w:rPr>
-          <w:rFonts w:ascii="Univers" w:hAnsi="Univers"/>
+          <w:rFonts w:cstheme="minorHAnsi"/>
           <w:b/>
           <w:bCs/>
           <w:color w:val="593470" w:themeColor="accent1" w:themeShade="80"/>
@@ -8594,14 +8601,14 @@
       </w:r>
       <w:r>
         <w:rPr>
-          <w:rFonts w:ascii="Univers" w:hAnsi="Univers"/>
+          <w:rFonts w:cstheme="minorHAnsi"/>
           <w:color w:val="593470" w:themeColor="accent1" w:themeShade="80"/>
         </w:rPr>
         <w:t xml:space="preserve"> </w:t>
       </w:r>
       <w:r>
         <w:rPr>
-          <w:rFonts w:ascii="Univers" w:hAnsi="Univers"/>
+          <w:rFonts w:cstheme="minorHAnsi"/>
           <w:b/>
           <w:bCs/>
           <w:color w:val="593470" w:themeColor="accent1" w:themeShade="80"/>
@@ -8610,7 +8617,7 @@
       </w:r>
       <w:r>
         <w:rPr>
-          <w:rFonts w:ascii="Univers" w:hAnsi="Univers"/>
+          <w:rFonts w:cstheme="minorHAnsi"/>
         </w:rPr>
         <w:t>: “Anna2000!!”</w:t>
       </w:r>
@@ -8618,18 +8625,18 @@
     <w:p>
       <w:pPr>
         <w:rPr>
-          <w:rFonts w:ascii="Univers" w:hAnsi="Univers"/>
-        </w:rPr>
-      </w:pPr>
-      <w:r>
-        <w:rPr>
-          <w:rFonts w:ascii="Univers" w:hAnsi="Univers"/>
+          <w:rFonts w:cstheme="minorHAnsi"/>
+        </w:rPr>
+      </w:pPr>
+      <w:r>
+        <w:rPr>
+          <w:rFonts w:cstheme="minorHAnsi"/>
         </w:rPr>
         <w:t xml:space="preserve">La registrazione va a buon fine, quindi Anna viene reindirizzata alla sua </w:t>
       </w:r>
       <w:r>
         <w:rPr>
-          <w:rFonts w:ascii="Univers" w:hAnsi="Univers"/>
+          <w:rFonts w:cstheme="minorHAnsi"/>
           <w:b/>
           <w:bCs/>
           <w:color w:val="593470" w:themeColor="accent1" w:themeShade="80"/>
@@ -8638,14 +8645,14 @@
       </w:r>
       <w:r>
         <w:rPr>
-          <w:rFonts w:ascii="Univers" w:hAnsi="Univers"/>
+          <w:rFonts w:cstheme="minorHAnsi"/>
           <w:color w:val="593470" w:themeColor="accent1" w:themeShade="80"/>
         </w:rPr>
         <w:t xml:space="preserve"> </w:t>
       </w:r>
       <w:r>
         <w:rPr>
-          <w:rFonts w:ascii="Univers" w:hAnsi="Univers"/>
+          <w:rFonts w:cstheme="minorHAnsi"/>
         </w:rPr>
         <w:t>personale, dove visualizzerà l’elenco delle storie pubblicate dagli utenti che eventualmente deciderà di seguire.</w:t>
       </w:r>
@@ -8654,18 +8661,18 @@
       <w:pPr>
         <w:spacing w:after="0"/>
         <w:rPr>
-          <w:rFonts w:ascii="Univers" w:hAnsi="Univers"/>
-        </w:rPr>
-      </w:pPr>
-      <w:r>
-        <w:rPr>
-          <w:rFonts w:ascii="Univers" w:hAnsi="Univers"/>
+          <w:rFonts w:cstheme="minorHAnsi"/>
+        </w:rPr>
+      </w:pPr>
+      <w:r>
+        <w:rPr>
+          <w:rFonts w:cstheme="minorHAnsi"/>
         </w:rPr>
         <w:t>Dopo aver passato un po' di tempo su BookPad, Anna decide di disconnettersi momentaneamente dalla piattaforma; quindi, clicca sul pulsante “</w:t>
       </w:r>
       <w:r>
         <w:rPr>
-          <w:rFonts w:ascii="Univers" w:hAnsi="Univers"/>
+          <w:rFonts w:cstheme="minorHAnsi"/>
           <w:b/>
           <w:bCs/>
           <w:color w:val="593470" w:themeColor="accent1" w:themeShade="80"/>
@@ -8674,7 +8681,7 @@
       </w:r>
       <w:r>
         <w:rPr>
-          <w:rFonts w:ascii="Univers" w:hAnsi="Univers"/>
+          <w:rFonts w:cstheme="minorHAnsi"/>
         </w:rPr>
         <w:t>” sulla navbar.</w:t>
       </w:r>
@@ -8682,12 +8689,12 @@
     <w:p>
       <w:pPr>
         <w:rPr>
-          <w:rFonts w:ascii="Univers" w:hAnsi="Univers"/>
-        </w:rPr>
-      </w:pPr>
-      <w:r>
-        <w:rPr>
-          <w:rFonts w:ascii="Univers" w:hAnsi="Univers"/>
+          <w:rFonts w:cstheme="minorHAnsi"/>
+        </w:rPr>
+      </w:pPr>
+      <w:r>
+        <w:rPr>
+          <w:rFonts w:cstheme="minorHAnsi"/>
         </w:rPr>
         <w:t>Anna viene, così, reindirizzata di nuovo alla Homepage del sito BookPad dalla quale potrà successivamente riconnettersi alla piattaforma.</w:t>
       </w:r>
@@ -8702,12 +8709,21 @@
         </w:tabs>
         <w:spacing w:after="240"/>
         <w:ind w:left="709" w:hanging="283"/>
-      </w:pPr>
-      <w:r>
+        <w:rPr>
+          <w:rFonts w:asciiTheme="minorHAnsi" w:hAnsiTheme="minorHAnsi" w:cstheme="minorHAnsi"/>
+        </w:rPr>
+      </w:pPr>
+      <w:r>
+        <w:rPr>
+          <w:rFonts w:asciiTheme="minorHAnsi" w:hAnsiTheme="minorHAnsi" w:cstheme="minorHAnsi"/>
+        </w:rPr>
         <w:t xml:space="preserve"> </w:t>
       </w:r>
       <w:bookmarkStart w:id="19" w:name="_Toc127233931"/>
       <w:r>
+        <w:rPr>
+          <w:rFonts w:asciiTheme="minorHAnsi" w:hAnsiTheme="minorHAnsi" w:cstheme="minorHAnsi"/>
+        </w:rPr>
         <w:t>Scenario Lettura storia</w:t>
       </w:r>
       <w:bookmarkEnd w:id="19"/>
@@ -8715,12 +8731,12 @@
     <w:p>
       <w:pPr>
         <w:rPr>
-          <w:rFonts w:ascii="Univers" w:hAnsi="Univers"/>
-        </w:rPr>
-      </w:pPr>
-      <w:r>
-        <w:rPr>
-          <w:rFonts w:ascii="Univers" w:hAnsi="Univers"/>
+          <w:rFonts w:cstheme="minorHAnsi"/>
+        </w:rPr>
+      </w:pPr>
+      <w:r>
+        <w:rPr>
+          <w:rFonts w:cstheme="minorHAnsi"/>
         </w:rPr>
         <w:t>Anna si reca nuovamente sulla piattaforma BookPad, in quanto decide di voler trovare qualche storia interessante da poter leggere.</w:t>
       </w:r>
@@ -8728,18 +8744,18 @@
     <w:p>
       <w:pPr>
         <w:rPr>
-          <w:rFonts w:ascii="Univers" w:hAnsi="Univers"/>
-        </w:rPr>
-      </w:pPr>
-      <w:r>
-        <w:rPr>
-          <w:rFonts w:ascii="Univers" w:hAnsi="Univers"/>
+          <w:rFonts w:cstheme="minorHAnsi"/>
+        </w:rPr>
+      </w:pPr>
+      <w:r>
+        <w:rPr>
+          <w:rFonts w:cstheme="minorHAnsi"/>
         </w:rPr>
         <w:t>Clicca sul pulsante “</w:t>
       </w:r>
       <w:r>
         <w:rPr>
-          <w:rFonts w:ascii="Univers" w:hAnsi="Univers"/>
+          <w:rFonts w:cstheme="minorHAnsi"/>
           <w:b/>
           <w:bCs/>
           <w:color w:val="593470" w:themeColor="accent1" w:themeShade="80"/>
@@ -8748,7 +8764,7 @@
       </w:r>
       <w:r>
         <w:rPr>
-          <w:rFonts w:ascii="Univers" w:hAnsi="Univers"/>
+          <w:rFonts w:cstheme="minorHAnsi"/>
         </w:rPr>
         <w:t>” sulla navbar. In questo modo viene reindirizzata sulla pagina di accesso in cui viene visualizzato l’apposito form, in cui inserisce le sue credenziali:</w:t>
       </w:r>
@@ -8757,63 +8773,39 @@
       <w:pPr>
         <w:ind w:firstLine="708"/>
         <w:rPr>
-          <w:rFonts w:ascii="Univers" w:hAnsi="Univers"/>
-        </w:rPr>
-      </w:pPr>
-      <w:r>
-        <w:rPr>
-          <w:rFonts w:ascii="Univers" w:hAnsi="Univers"/>
-        </w:rPr>
-        <w:t>-</w:t>
-      </w:r>
-      <w:r>
-        <w:rPr>
-          <w:rFonts w:ascii="Univers" w:hAnsi="Univers"/>
-        </w:rPr>
-        <w:t xml:space="preserve"> </w:t>
-      </w:r>
-      <w:r>
-        <w:rPr>
-          <w:rFonts w:ascii="Univers" w:hAnsi="Univers"/>
-        </w:rPr>
-        <w:t>e-mail: “anna@gmail.com”</w:t>
+          <w:rFonts w:cstheme="minorHAnsi"/>
+        </w:rPr>
+      </w:pPr>
+      <w:r>
+        <w:rPr>
+          <w:rFonts w:cstheme="minorHAnsi"/>
+        </w:rPr>
+        <w:t>- e-mail: “anna@gmail.com”</w:t>
       </w:r>
     </w:p>
     <w:p>
       <w:pPr>
         <w:ind w:firstLine="708"/>
         <w:rPr>
-          <w:rFonts w:ascii="Univers" w:hAnsi="Univers"/>
-        </w:rPr>
-      </w:pPr>
-      <w:r>
-        <w:rPr>
-          <w:rFonts w:ascii="Univers" w:hAnsi="Univers"/>
-        </w:rPr>
-        <w:t>-</w:t>
-      </w:r>
-      <w:r>
-        <w:rPr>
-          <w:rFonts w:ascii="Univers" w:hAnsi="Univers"/>
-        </w:rPr>
-        <w:t xml:space="preserve"> </w:t>
-      </w:r>
-      <w:r>
-        <w:rPr>
-          <w:rFonts w:ascii="Univers" w:hAnsi="Univers"/>
-        </w:rPr>
-        <w:t>password: “Anna2000!!”</w:t>
+          <w:rFonts w:cstheme="minorHAnsi"/>
+        </w:rPr>
+      </w:pPr>
+      <w:r>
+        <w:rPr>
+          <w:rFonts w:cstheme="minorHAnsi"/>
+        </w:rPr>
+        <w:t>- password: “Anna2000!!”</w:t>
       </w:r>
     </w:p>
     <w:p>
       <w:pPr>
         <w:rPr>
-          <w:rFonts w:ascii="Univers" w:hAnsi="Univers"/>
-        </w:rPr>
-      </w:pPr>
-      <w:r>
-        <w:rPr>
-          <w:rFonts w:ascii="Univers" w:hAnsi="Univers"/>
+          <w:rFonts w:cstheme="minorHAnsi"/>
+        </w:rPr>
+      </w:pPr>
+      <w:r>
+        <w:rPr>
+          <w:rFonts w:cstheme="minorHAnsi"/>
         </w:rPr>
         <w:t>Le credenziali sono corrette, quindi Anna riesce ad accedere alla piattaforma e viene reindirizzata alla sua Homepage personale.</w:t>
       </w:r>
@@ -8821,18 +8813,18 @@
     <w:p>
       <w:pPr>
         <w:rPr>
-          <w:rFonts w:ascii="Univers" w:hAnsi="Univers"/>
-        </w:rPr>
-      </w:pPr>
-      <w:r>
-        <w:rPr>
-          <w:rFonts w:ascii="Univers" w:hAnsi="Univers"/>
+          <w:rFonts w:cstheme="minorHAnsi"/>
+        </w:rPr>
+      </w:pPr>
+      <w:r>
+        <w:rPr>
+          <w:rFonts w:cstheme="minorHAnsi"/>
         </w:rPr>
         <w:t>Anna è amante del genere Horror, quindi clicca sul pulsante “</w:t>
       </w:r>
       <w:r>
         <w:rPr>
-          <w:rFonts w:ascii="Univers" w:hAnsi="Univers"/>
+          <w:rFonts w:cstheme="minorHAnsi"/>
           <w:b/>
           <w:bCs/>
           <w:color w:val="593470" w:themeColor="accent1" w:themeShade="80"/>
@@ -8841,7 +8833,7 @@
       </w:r>
       <w:r>
         <w:rPr>
-          <w:rFonts w:ascii="Univers" w:hAnsi="Univers"/>
+          <w:rFonts w:cstheme="minorHAnsi"/>
         </w:rPr>
         <w:t>” sulla navbar e seleziona la voce “Horror” così viene reindirizzata sulla pagina contenente tutte le storie presenti su BookPad dal genere Horror.</w:t>
       </w:r>
@@ -8849,19 +8841,18 @@
     <w:p>
       <w:pPr>
         <w:rPr>
-          <w:rFonts w:ascii="Univers" w:hAnsi="Univers"/>
-        </w:rPr>
-      </w:pPr>
-      <w:r>
-        <w:rPr>
-          <w:rFonts w:ascii="Univers" w:hAnsi="Univers"/>
-        </w:rPr>
-        <w:lastRenderedPageBreak/>
+          <w:rFonts w:cstheme="minorHAnsi"/>
+        </w:rPr>
+      </w:pPr>
+      <w:r>
+        <w:rPr>
+          <w:rFonts w:cstheme="minorHAnsi"/>
+        </w:rPr>
         <w:t>Anna scorre la lista, fin quando non trova una storia dal titolo “La casa nel bosco”. Incuriosita, clicca sul pulsante “</w:t>
       </w:r>
       <w:r>
         <w:rPr>
-          <w:rFonts w:ascii="Univers" w:hAnsi="Univers"/>
+          <w:rFonts w:cstheme="minorHAnsi"/>
           <w:b/>
           <w:bCs/>
           <w:color w:val="593470" w:themeColor="accent1" w:themeShade="80"/>
@@ -8870,7 +8861,7 @@
       </w:r>
       <w:r>
         <w:rPr>
-          <w:rFonts w:ascii="Univers" w:hAnsi="Univers"/>
+          <w:rFonts w:cstheme="minorHAnsi"/>
         </w:rPr>
         <w:t>.” Viene quindi reindirizzata sulla pagina relativa alla storia selezionata, dove può visualizzarne:</w:t>
       </w:r>
@@ -8879,443 +8870,249 @@
       <w:pPr>
         <w:ind w:firstLine="708"/>
         <w:rPr>
-          <w:rFonts w:ascii="Univers" w:hAnsi="Univers"/>
-        </w:rPr>
-      </w:pPr>
-      <w:r>
-        <w:rPr>
-          <w:rFonts w:ascii="Univers" w:hAnsi="Univers"/>
-        </w:rPr>
-        <w:t>-</w:t>
-      </w:r>
-      <w:r>
-        <w:rPr>
-          <w:rFonts w:ascii="Univers" w:hAnsi="Univers"/>
-        </w:rPr>
-        <w:t xml:space="preserve"> </w:t>
-      </w:r>
-      <w:r>
-        <w:rPr>
-          <w:rFonts w:ascii="Univers" w:hAnsi="Univers"/>
-        </w:rPr>
-        <w:t>titolo</w:t>
-      </w:r>
-      <w:r>
-        <w:rPr>
-          <w:rFonts w:ascii="Univers" w:hAnsi="Univers"/>
-        </w:rPr>
-        <w:t>,</w:t>
-      </w:r>
-      <w:r>
-        <w:rPr>
-          <w:rFonts w:ascii="Univers" w:hAnsi="Univers"/>
+          <w:rFonts w:cstheme="minorHAnsi"/>
+        </w:rPr>
+      </w:pPr>
+      <w:r>
+        <w:rPr>
+          <w:rFonts w:cstheme="minorHAnsi"/>
+        </w:rPr>
+        <w:lastRenderedPageBreak/>
+        <w:t>- titolo,</w:t>
+      </w:r>
+      <w:r>
+        <w:rPr>
+          <w:rFonts w:cstheme="minorHAnsi"/>
         </w:rPr>
         <w:tab/>
       </w:r>
       <w:r>
         <w:rPr>
-          <w:rFonts w:ascii="Univers" w:hAnsi="Univers"/>
+          <w:rFonts w:cstheme="minorHAnsi"/>
         </w:rPr>
         <w:tab/>
       </w:r>
       <w:r>
         <w:rPr>
-          <w:rFonts w:ascii="Univers" w:hAnsi="Univers"/>
+          <w:rFonts w:cstheme="minorHAnsi"/>
         </w:rPr>
         <w:tab/>
       </w:r>
       <w:r>
         <w:rPr>
-          <w:rFonts w:ascii="Univers" w:hAnsi="Univers"/>
+          <w:rFonts w:cstheme="minorHAnsi"/>
         </w:rPr>
         <w:tab/>
       </w:r>
       <w:r>
         <w:rPr>
-          <w:rFonts w:ascii="Univers" w:hAnsi="Univers"/>
+          <w:rFonts w:cstheme="minorHAnsi"/>
         </w:rPr>
         <w:tab/>
       </w:r>
       <w:r>
         <w:rPr>
-          <w:rFonts w:ascii="Univers" w:hAnsi="Univers"/>
+          <w:rFonts w:cstheme="minorHAnsi"/>
         </w:rPr>
         <w:tab/>
-      </w:r>
-      <w:r>
-        <w:rPr>
-          <w:rFonts w:ascii="Univers" w:hAnsi="Univers"/>
-        </w:rPr>
-        <w:t>-</w:t>
-      </w:r>
-      <w:r>
-        <w:rPr>
-          <w:rFonts w:ascii="Univers" w:hAnsi="Univers"/>
-        </w:rPr>
-        <w:t xml:space="preserve"> </w:t>
-      </w:r>
-      <w:r>
-        <w:rPr>
-          <w:rFonts w:ascii="Univers" w:hAnsi="Univers"/>
-        </w:rPr>
-        <w:t>genere</w:t>
-      </w:r>
-      <w:r>
-        <w:rPr>
-          <w:rFonts w:ascii="Univers" w:hAnsi="Univers"/>
-        </w:rPr>
-        <w:t>,</w:t>
+        <w:t>- genere,</w:t>
       </w:r>
     </w:p>
     <w:p>
       <w:pPr>
         <w:ind w:firstLine="708"/>
         <w:rPr>
-          <w:rFonts w:ascii="Univers" w:hAnsi="Univers"/>
-        </w:rPr>
-      </w:pPr>
-      <w:r>
-        <w:rPr>
-          <w:rFonts w:ascii="Univers" w:hAnsi="Univers"/>
-        </w:rPr>
-        <w:t>-</w:t>
-      </w:r>
-      <w:r>
-        <w:rPr>
-          <w:rFonts w:ascii="Univers" w:hAnsi="Univers"/>
-        </w:rPr>
-        <w:t xml:space="preserve"> </w:t>
-      </w:r>
-      <w:r>
-        <w:rPr>
-          <w:rFonts w:ascii="Univers" w:hAnsi="Univers"/>
-        </w:rPr>
-        <w:t>immagine di copertina</w:t>
-      </w:r>
-      <w:r>
-        <w:rPr>
-          <w:rFonts w:ascii="Univers" w:hAnsi="Univers"/>
-        </w:rPr>
-        <w:t>,</w:t>
-      </w:r>
-      <w:r>
-        <w:rPr>
-          <w:rFonts w:ascii="Univers" w:hAnsi="Univers"/>
+          <w:rFonts w:cstheme="minorHAnsi"/>
+        </w:rPr>
+      </w:pPr>
+      <w:r>
+        <w:rPr>
+          <w:rFonts w:cstheme="minorHAnsi"/>
+        </w:rPr>
+        <w:t>- immagine di copertina,</w:t>
+      </w:r>
+      <w:r>
+        <w:rPr>
+          <w:rFonts w:cstheme="minorHAnsi"/>
         </w:rPr>
         <w:tab/>
       </w:r>
       <w:r>
         <w:rPr>
-          <w:rFonts w:ascii="Univers" w:hAnsi="Univers"/>
+          <w:rFonts w:cstheme="minorHAnsi"/>
         </w:rPr>
         <w:tab/>
       </w:r>
       <w:r>
         <w:rPr>
-          <w:rFonts w:ascii="Univers" w:hAnsi="Univers"/>
+          <w:rFonts w:cstheme="minorHAnsi"/>
         </w:rPr>
         <w:tab/>
       </w:r>
       <w:r>
         <w:rPr>
-          <w:rFonts w:ascii="Univers" w:hAnsi="Univers"/>
+          <w:rFonts w:cstheme="minorHAnsi"/>
         </w:rPr>
         <w:tab/>
-      </w:r>
-      <w:r>
-        <w:rPr>
-          <w:rFonts w:ascii="Univers" w:hAnsi="Univers"/>
-        </w:rPr>
-        <w:t>-</w:t>
-      </w:r>
-      <w:r>
-        <w:rPr>
-          <w:rFonts w:ascii="Univers" w:hAnsi="Univers"/>
-        </w:rPr>
-        <w:t xml:space="preserve"> </w:t>
-      </w:r>
-      <w:r>
-        <w:rPr>
-          <w:rFonts w:ascii="Univers" w:hAnsi="Univers"/>
-        </w:rPr>
-        <w:t>numero di likes, commenti e salvataggi</w:t>
-      </w:r>
-      <w:r>
-        <w:rPr>
-          <w:rFonts w:ascii="Univers" w:hAnsi="Univers"/>
-        </w:rPr>
-        <w:t>,</w:t>
+        <w:t>- numero di likes, commenti e salvataggi,</w:t>
       </w:r>
     </w:p>
     <w:p>
       <w:pPr>
         <w:ind w:firstLine="708"/>
         <w:rPr>
-          <w:rFonts w:ascii="Univers" w:hAnsi="Univers"/>
-        </w:rPr>
-      </w:pPr>
-      <w:r>
-        <w:rPr>
-          <w:rFonts w:ascii="Univers" w:hAnsi="Univers"/>
-        </w:rPr>
-        <w:t>-</w:t>
-      </w:r>
-      <w:r>
-        <w:rPr>
-          <w:rFonts w:ascii="Univers" w:hAnsi="Univers"/>
-        </w:rPr>
-        <w:t xml:space="preserve"> </w:t>
-      </w:r>
-      <w:r>
-        <w:rPr>
-          <w:rFonts w:ascii="Univers" w:hAnsi="Univers"/>
-        </w:rPr>
-        <w:t>trama</w:t>
-      </w:r>
-      <w:r>
-        <w:rPr>
-          <w:rFonts w:ascii="Univers" w:hAnsi="Univers"/>
-        </w:rPr>
-        <w:t>,</w:t>
-      </w:r>
-      <w:r>
-        <w:rPr>
-          <w:rFonts w:ascii="Univers" w:hAnsi="Univers"/>
-        </w:rPr>
-        <w:t xml:space="preserve"> </w:t>
-      </w:r>
-      <w:r>
-        <w:rPr>
-          <w:rFonts w:ascii="Univers" w:hAnsi="Univers"/>
+          <w:rFonts w:cstheme="minorHAnsi"/>
+        </w:rPr>
+      </w:pPr>
+      <w:r>
+        <w:rPr>
+          <w:rFonts w:cstheme="minorHAnsi"/>
+        </w:rPr>
+        <w:t xml:space="preserve">- trama, </w:t>
+      </w:r>
+      <w:r>
+        <w:rPr>
+          <w:rFonts w:cstheme="minorHAnsi"/>
         </w:rPr>
         <w:tab/>
       </w:r>
       <w:r>
         <w:rPr>
-          <w:rFonts w:ascii="Univers" w:hAnsi="Univers"/>
+          <w:rFonts w:cstheme="minorHAnsi"/>
         </w:rPr>
         <w:tab/>
       </w:r>
       <w:r>
         <w:rPr>
-          <w:rFonts w:ascii="Univers" w:hAnsi="Univers"/>
+          <w:rFonts w:cstheme="minorHAnsi"/>
         </w:rPr>
         <w:tab/>
       </w:r>
       <w:r>
         <w:rPr>
-          <w:rFonts w:ascii="Univers" w:hAnsi="Univers"/>
+          <w:rFonts w:cstheme="minorHAnsi"/>
         </w:rPr>
         <w:tab/>
       </w:r>
       <w:r>
         <w:rPr>
-          <w:rFonts w:ascii="Univers" w:hAnsi="Univers"/>
+          <w:rFonts w:cstheme="minorHAnsi"/>
         </w:rPr>
         <w:tab/>
       </w:r>
       <w:r>
         <w:rPr>
-          <w:rFonts w:ascii="Univers" w:hAnsi="Univers"/>
+          <w:rFonts w:cstheme="minorHAnsi"/>
         </w:rPr>
         <w:tab/>
-        <w:t xml:space="preserve">- </w:t>
-      </w:r>
-      <w:r>
-        <w:rPr>
-          <w:rFonts w:ascii="Univers" w:hAnsi="Univers"/>
-        </w:rPr>
-        <w:t>elenco dei commenti</w:t>
-      </w:r>
-      <w:r>
-        <w:rPr>
-          <w:rFonts w:ascii="Univers" w:hAnsi="Univers"/>
-        </w:rPr>
-        <w:t>,</w:t>
+        <w:t>- elenco dei commenti,</w:t>
       </w:r>
     </w:p>
     <w:p>
       <w:pPr>
         <w:ind w:firstLine="708"/>
         <w:rPr>
-          <w:rFonts w:ascii="Univers" w:hAnsi="Univers"/>
-        </w:rPr>
-      </w:pPr>
-      <w:r>
-        <w:rPr>
-          <w:rFonts w:ascii="Univers" w:hAnsi="Univers"/>
-        </w:rPr>
-        <w:t>-</w:t>
-      </w:r>
-      <w:r>
-        <w:rPr>
-          <w:rFonts w:ascii="Univers" w:hAnsi="Univers"/>
-        </w:rPr>
-        <w:t xml:space="preserve"> </w:t>
-      </w:r>
-      <w:r>
-        <w:rPr>
-          <w:rFonts w:ascii="Univers" w:hAnsi="Univers"/>
-        </w:rPr>
-        <w:t>autore</w:t>
-      </w:r>
-      <w:r>
-        <w:rPr>
-          <w:rFonts w:ascii="Univers" w:hAnsi="Univers"/>
-        </w:rPr>
-        <w:t xml:space="preserve">, </w:t>
-      </w:r>
-      <w:r>
-        <w:rPr>
-          <w:rFonts w:ascii="Univers" w:hAnsi="Univers"/>
+          <w:rFonts w:cstheme="minorHAnsi"/>
+        </w:rPr>
+      </w:pPr>
+      <w:r>
+        <w:rPr>
+          <w:rFonts w:cstheme="minorHAnsi"/>
+        </w:rPr>
+        <w:t xml:space="preserve">- autore, </w:t>
+      </w:r>
+      <w:r>
+        <w:rPr>
+          <w:rFonts w:cstheme="minorHAnsi"/>
         </w:rPr>
         <w:tab/>
       </w:r>
       <w:r>
         <w:rPr>
-          <w:rFonts w:ascii="Univers" w:hAnsi="Univers"/>
+          <w:rFonts w:cstheme="minorHAnsi"/>
         </w:rPr>
         <w:tab/>
       </w:r>
       <w:r>
         <w:rPr>
-          <w:rFonts w:ascii="Univers" w:hAnsi="Univers"/>
+          <w:rFonts w:cstheme="minorHAnsi"/>
         </w:rPr>
         <w:tab/>
       </w:r>
       <w:r>
         <w:rPr>
-          <w:rFonts w:ascii="Univers" w:hAnsi="Univers"/>
+          <w:rFonts w:cstheme="minorHAnsi"/>
         </w:rPr>
         <w:tab/>
       </w:r>
       <w:r>
         <w:rPr>
-          <w:rFonts w:ascii="Univers" w:hAnsi="Univers"/>
+          <w:rFonts w:cstheme="minorHAnsi"/>
         </w:rPr>
         <w:tab/>
       </w:r>
       <w:r>
         <w:rPr>
-          <w:rFonts w:ascii="Univers" w:hAnsi="Univers"/>
+          <w:rFonts w:cstheme="minorHAnsi"/>
         </w:rPr>
         <w:tab/>
-      </w:r>
-      <w:r>
-        <w:rPr>
-          <w:rFonts w:ascii="Univers" w:hAnsi="Univers"/>
-        </w:rPr>
-        <w:t>-</w:t>
-      </w:r>
-      <w:r>
-        <w:rPr>
-          <w:rFonts w:ascii="Univers" w:hAnsi="Univers"/>
-        </w:rPr>
-        <w:t xml:space="preserve"> </w:t>
-      </w:r>
-      <w:r>
-        <w:rPr>
-          <w:rFonts w:ascii="Univers" w:hAnsi="Univers"/>
-        </w:rPr>
-        <w:t>elenco degli hashtag</w:t>
-      </w:r>
-      <w:r>
-        <w:rPr>
-          <w:rFonts w:ascii="Univers" w:hAnsi="Univers"/>
-        </w:rPr>
-        <w:t>,</w:t>
+        <w:t>- elenco degli hashtag,</w:t>
       </w:r>
     </w:p>
     <w:p>
       <w:pPr>
         <w:ind w:firstLine="708"/>
         <w:rPr>
-          <w:rFonts w:ascii="Univers" w:hAnsi="Univers"/>
-        </w:rPr>
-      </w:pPr>
-      <w:r>
-        <w:rPr>
-          <w:rFonts w:ascii="Univers" w:hAnsi="Univers"/>
-        </w:rPr>
-        <w:t>-</w:t>
-      </w:r>
-      <w:r>
-        <w:rPr>
-          <w:rFonts w:ascii="Univers" w:hAnsi="Univers"/>
-        </w:rPr>
-        <w:t xml:space="preserve"> </w:t>
-      </w:r>
-      <w:r>
-        <w:rPr>
-          <w:rFonts w:ascii="Univers" w:hAnsi="Univers"/>
-        </w:rPr>
-        <w:t>elenco dei capitoli</w:t>
-      </w:r>
-      <w:r>
-        <w:rPr>
-          <w:rFonts w:ascii="Univers" w:hAnsi="Univers"/>
-        </w:rPr>
-        <w:t xml:space="preserve">, </w:t>
-      </w:r>
-      <w:r>
-        <w:rPr>
-          <w:rFonts w:ascii="Univers" w:hAnsi="Univers"/>
+          <w:rFonts w:cstheme="minorHAnsi"/>
+        </w:rPr>
+      </w:pPr>
+      <w:r>
+        <w:rPr>
+          <w:rFonts w:cstheme="minorHAnsi"/>
+        </w:rPr>
+        <w:t xml:space="preserve">- elenco dei capitoli, </w:t>
+      </w:r>
+      <w:r>
+        <w:rPr>
+          <w:rFonts w:cstheme="minorHAnsi"/>
         </w:rPr>
         <w:tab/>
       </w:r>
       <w:r>
         <w:rPr>
-          <w:rFonts w:ascii="Univers" w:hAnsi="Univers"/>
+          <w:rFonts w:cstheme="minorHAnsi"/>
         </w:rPr>
         <w:tab/>
       </w:r>
       <w:r>
         <w:rPr>
-          <w:rFonts w:ascii="Univers" w:hAnsi="Univers"/>
+          <w:rFonts w:cstheme="minorHAnsi"/>
         </w:rPr>
         <w:tab/>
       </w:r>
       <w:r>
         <w:rPr>
-          <w:rFonts w:ascii="Univers" w:hAnsi="Univers"/>
+          <w:rFonts w:cstheme="minorHAnsi"/>
         </w:rPr>
         <w:tab/>
       </w:r>
       <w:r>
         <w:rPr>
-          <w:rFonts w:ascii="Univers" w:hAnsi="Univers"/>
+          <w:rFonts w:cstheme="minorHAnsi"/>
         </w:rPr>
         <w:tab/>
-        <w:t xml:space="preserve">- </w:t>
-      </w:r>
-      <w:r>
-        <w:rPr>
-          <w:rFonts w:ascii="Univers" w:hAnsi="Univers"/>
-        </w:rPr>
-        <w:t>form comment</w:t>
-      </w:r>
-      <w:r>
-        <w:rPr>
-          <w:rFonts w:ascii="Univers" w:hAnsi="Univers"/>
-        </w:rPr>
-        <w:t>are.</w:t>
-      </w:r>
-      <w:r>
-        <w:rPr>
-          <w:rFonts w:ascii="Univers" w:hAnsi="Univers"/>
-        </w:rPr>
-        <w:t xml:space="preserve"> </w:t>
+        <w:t xml:space="preserve">- form commentare. </w:t>
       </w:r>
     </w:p>
     <w:p>
       <w:pPr>
         <w:rPr>
-          <w:rFonts w:ascii="Univers" w:hAnsi="Univers"/>
-        </w:rPr>
-      </w:pPr>
-      <w:r>
-        <w:rPr>
-          <w:rFonts w:ascii="Univers" w:hAnsi="Univers"/>
+          <w:rFonts w:cstheme="minorHAnsi"/>
+        </w:rPr>
+      </w:pPr>
+      <w:r>
+        <w:rPr>
+          <w:rFonts w:cstheme="minorHAnsi"/>
         </w:rPr>
         <w:t>Anna vuole leggere il primo capitolo della storia, quindi clicca sul pulsante “Capitolo 1”.</w:t>
       </w:r>
@@ -9323,18 +9120,18 @@
     <w:p>
       <w:pPr>
         <w:rPr>
-          <w:rFonts w:ascii="Univers" w:hAnsi="Univers"/>
-        </w:rPr>
-      </w:pPr>
-      <w:r>
-        <w:rPr>
-          <w:rFonts w:ascii="Univers" w:hAnsi="Univers"/>
+          <w:rFonts w:cstheme="minorHAnsi"/>
+        </w:rPr>
+      </w:pPr>
+      <w:r>
+        <w:rPr>
+          <w:rFonts w:cstheme="minorHAnsi"/>
         </w:rPr>
         <w:t xml:space="preserve">Conclusa la lettura del primo capitolo, Anna decide innanzi tutto di </w:t>
       </w:r>
       <w:r>
         <w:rPr>
-          <w:rFonts w:ascii="Univers" w:hAnsi="Univers"/>
+          <w:rFonts w:cstheme="minorHAnsi"/>
           <w:b/>
           <w:bCs/>
           <w:color w:val="593470" w:themeColor="accent1" w:themeShade="80"/>
@@ -9343,26 +9140,26 @@
       </w:r>
       <w:r>
         <w:rPr>
-          <w:rFonts w:ascii="Univers" w:hAnsi="Univers"/>
+          <w:rFonts w:cstheme="minorHAnsi"/>
           <w:color w:val="593470" w:themeColor="accent1" w:themeShade="80"/>
         </w:rPr>
         <w:t xml:space="preserve"> </w:t>
       </w:r>
       <w:r>
         <w:rPr>
-          <w:rFonts w:ascii="Univers" w:hAnsi="Univers"/>
+          <w:rFonts w:cstheme="minorHAnsi"/>
         </w:rPr>
         <w:t xml:space="preserve">la storia nella propria biblioteca, in modo da poter leggere i successivi capitoli senza dover ricercare la storia. </w:t>
       </w:r>
       <w:r>
         <w:rPr>
-          <w:rFonts w:ascii="Univers" w:hAnsi="Univers"/>
+          <w:rFonts w:cstheme="minorHAnsi"/>
         </w:rPr>
         <w:t>Per questo motivo clicca</w:t>
       </w:r>
       <w:r>
         <w:rPr>
-          <w:rFonts w:ascii="Univers" w:hAnsi="Univers"/>
+          <w:rFonts w:cstheme="minorHAnsi"/>
         </w:rPr>
         <w:t>, quindi, sul pulsante a forma di segnalibro per salvare la storia. Il pulsante, che prima era vuoto, ora diventa pieno per segnalare che la storia è nella propria biblioteca.</w:t>
       </w:r>
@@ -9370,30 +9167,30 @@
     <w:p>
       <w:pPr>
         <w:rPr>
-          <w:rFonts w:ascii="Univers" w:hAnsi="Univers"/>
-        </w:rPr>
-      </w:pPr>
-      <w:r>
-        <w:rPr>
-          <w:rFonts w:ascii="Univers" w:hAnsi="Univers"/>
+          <w:rFonts w:cstheme="minorHAnsi"/>
+        </w:rPr>
+      </w:pPr>
+      <w:r>
+        <w:rPr>
+          <w:rFonts w:cstheme="minorHAnsi"/>
         </w:rPr>
         <w:t>Inoltre, Anna decide anche di voler lasciare un feedback alla storia, in quanto ha trovato molto interessante la lettura del primo capitolo. Quindi</w:t>
       </w:r>
       <w:r>
         <w:rPr>
-          <w:rFonts w:ascii="Univers" w:hAnsi="Univers"/>
+          <w:rFonts w:cstheme="minorHAnsi"/>
         </w:rPr>
         <w:t>,</w:t>
       </w:r>
       <w:r>
         <w:rPr>
-          <w:rFonts w:ascii="Univers" w:hAnsi="Univers"/>
+          <w:rFonts w:cstheme="minorHAnsi"/>
         </w:rPr>
         <w:t xml:space="preserve"> mette </w:t>
       </w:r>
       <w:r>
         <w:rPr>
-          <w:rFonts w:ascii="Univers" w:hAnsi="Univers"/>
+          <w:rFonts w:cstheme="minorHAnsi"/>
           <w:b/>
           <w:bCs/>
           <w:color w:val="593470" w:themeColor="accent1" w:themeShade="80"/>
@@ -9402,44 +9199,44 @@
       </w:r>
       <w:r>
         <w:rPr>
-          <w:rFonts w:ascii="Univers" w:hAnsi="Univers"/>
+          <w:rFonts w:cstheme="minorHAnsi"/>
           <w:color w:val="593470" w:themeColor="accent1" w:themeShade="80"/>
         </w:rPr>
         <w:t xml:space="preserve"> </w:t>
       </w:r>
       <w:r>
         <w:rPr>
-          <w:rFonts w:ascii="Univers" w:hAnsi="Univers"/>
+          <w:rFonts w:cstheme="minorHAnsi"/>
         </w:rPr>
         <w:t>alla storia cliccando sul pulsante a forma di cuore. Anch</w:t>
       </w:r>
       <w:r>
         <w:rPr>
-          <w:rFonts w:ascii="Univers" w:hAnsi="Univers"/>
+          <w:rFonts w:cstheme="minorHAnsi"/>
         </w:rPr>
         <w:t xml:space="preserve">’esso </w:t>
       </w:r>
       <w:r>
         <w:rPr>
-          <w:rFonts w:ascii="Univers" w:hAnsi="Univers"/>
+          <w:rFonts w:cstheme="minorHAnsi"/>
         </w:rPr>
         <w:t>da vuoto diventa pieno</w:t>
       </w:r>
       <w:r>
         <w:rPr>
-          <w:rFonts w:ascii="Univers" w:hAnsi="Univers"/>
+          <w:rFonts w:cstheme="minorHAnsi"/>
         </w:rPr>
         <w:t>,</w:t>
       </w:r>
       <w:r>
         <w:rPr>
-          <w:rFonts w:ascii="Univers" w:hAnsi="Univers"/>
+          <w:rFonts w:cstheme="minorHAnsi"/>
         </w:rPr>
         <w:t xml:space="preserve"> per segnalare che è stato aggiunto il like alla storia. Inoltre, Anna scrive un </w:t>
       </w:r>
       <w:r>
         <w:rPr>
-          <w:rFonts w:ascii="Univers" w:hAnsi="Univers"/>
+          <w:rFonts w:cstheme="minorHAnsi"/>
           <w:b/>
           <w:bCs/>
           <w:color w:val="593470" w:themeColor="accent1" w:themeShade="80"/>
@@ -9448,20 +9245,20 @@
       </w:r>
       <w:r>
         <w:rPr>
-          <w:rFonts w:ascii="Univers" w:hAnsi="Univers"/>
+          <w:rFonts w:cstheme="minorHAnsi"/>
           <w:color w:val="593470" w:themeColor="accent1" w:themeShade="80"/>
         </w:rPr>
         <w:t xml:space="preserve"> </w:t>
       </w:r>
       <w:r>
         <w:rPr>
-          <w:rFonts w:ascii="Univers" w:hAnsi="Univers"/>
+          <w:rFonts w:cstheme="minorHAnsi"/>
         </w:rPr>
         <w:t>nell’apposito form cliccando successivamente sul pulsante “</w:t>
       </w:r>
       <w:r>
         <w:rPr>
-          <w:rFonts w:ascii="Univers" w:hAnsi="Univers"/>
+          <w:rFonts w:cstheme="minorHAnsi"/>
           <w:b/>
           <w:bCs/>
           <w:color w:val="593470" w:themeColor="accent1" w:themeShade="80"/>
@@ -9470,19 +9267,19 @@
       </w:r>
       <w:r>
         <w:rPr>
-          <w:rFonts w:ascii="Univers" w:hAnsi="Univers"/>
+          <w:rFonts w:cstheme="minorHAnsi"/>
         </w:rPr>
         <w:t xml:space="preserve">” per pubblicare il commento. </w:t>
       </w:r>
       <w:r>
         <w:rPr>
-          <w:rFonts w:ascii="Univers" w:hAnsi="Univers"/>
+          <w:rFonts w:cstheme="minorHAnsi"/>
         </w:rPr>
         <w:t>Immediatamente</w:t>
       </w:r>
       <w:r>
         <w:rPr>
-          <w:rFonts w:ascii="Univers" w:hAnsi="Univers"/>
+          <w:rFonts w:cstheme="minorHAnsi"/>
         </w:rPr>
         <w:t xml:space="preserve"> Anna visualizza il suo commento nell’elenco dei commenti che già erano presenti.</w:t>
       </w:r>
@@ -9490,18 +9287,18 @@
     <w:p>
       <w:pPr>
         <w:rPr>
-          <w:rFonts w:ascii="Univers" w:hAnsi="Univers"/>
-        </w:rPr>
-      </w:pPr>
-      <w:r>
-        <w:rPr>
-          <w:rFonts w:ascii="Univers" w:hAnsi="Univers"/>
+          <w:rFonts w:cstheme="minorHAnsi"/>
+        </w:rPr>
+      </w:pPr>
+      <w:r>
+        <w:rPr>
+          <w:rFonts w:cstheme="minorHAnsi"/>
         </w:rPr>
         <w:t xml:space="preserve">Anna visualizza, tra l’elenco dei </w:t>
       </w:r>
       <w:r>
         <w:rPr>
-          <w:rFonts w:ascii="Univers" w:hAnsi="Univers"/>
+          <w:rFonts w:cstheme="minorHAnsi"/>
           <w:b/>
           <w:bCs/>
           <w:color w:val="593470" w:themeColor="accent1" w:themeShade="80"/>
@@ -9510,26 +9307,26 @@
       </w:r>
       <w:r>
         <w:rPr>
-          <w:rFonts w:ascii="Univers" w:hAnsi="Univers"/>
+          <w:rFonts w:cstheme="minorHAnsi"/>
           <w:color w:val="593470" w:themeColor="accent1" w:themeShade="80"/>
         </w:rPr>
         <w:t xml:space="preserve"> </w:t>
       </w:r>
       <w:r>
         <w:rPr>
-          <w:rFonts w:ascii="Univers" w:hAnsi="Univers"/>
+          <w:rFonts w:cstheme="minorHAnsi"/>
         </w:rPr>
         <w:t>della storia, il tag “</w:t>
       </w:r>
       <w:r>
         <w:rPr>
-          <w:rFonts w:ascii="Univers" w:hAnsi="Univers"/>
+          <w:rFonts w:cstheme="minorHAnsi"/>
         </w:rPr>
         <w:t>#</w:t>
       </w:r>
       <w:r>
         <w:rPr>
-          <w:rFonts w:ascii="Univers" w:hAnsi="Univers"/>
+          <w:rFonts w:cstheme="minorHAnsi"/>
         </w:rPr>
         <w:t>spiriti” e decide di cliccarlo. Viene, quindi, reindirizzata sulla pagina di ricerca contenente l’elenco di tutte le storie che presentano l’hashtag “#spiriti”.</w:t>
       </w:r>
@@ -9537,12 +9334,12 @@
     <w:p>
       <w:pPr>
         <w:rPr>
-          <w:rFonts w:ascii="Univers" w:hAnsi="Univers"/>
-        </w:rPr>
-      </w:pPr>
-      <w:r>
-        <w:rPr>
-          <w:rFonts w:ascii="Univers" w:hAnsi="Univers"/>
+          <w:rFonts w:cstheme="minorHAnsi"/>
+        </w:rPr>
+      </w:pPr>
+      <w:r>
+        <w:rPr>
+          <w:rFonts w:cstheme="minorHAnsi"/>
         </w:rPr>
         <w:t xml:space="preserve">Anna, successivamente, decide di cercare nella barra di ricerca apposita sulla navbar la parola chiave “zombie” e preme il pulsante di ricerca. In questo modo, viene reindirizzata sulla pagina di ricerca contenente l’elenco delle storie che nel titolo hanno la parola “zombie”. </w:t>
       </w:r>
@@ -9550,12 +9347,12 @@
     <w:p>
       <w:pPr>
         <w:rPr>
-          <w:rFonts w:ascii="Univers" w:hAnsi="Univers"/>
-        </w:rPr>
-      </w:pPr>
-      <w:r>
-        <w:rPr>
-          <w:rFonts w:ascii="Univers" w:hAnsi="Univers"/>
+          <w:rFonts w:cstheme="minorHAnsi"/>
+        </w:rPr>
+      </w:pPr>
+      <w:r>
+        <w:rPr>
+          <w:rFonts w:cstheme="minorHAnsi"/>
         </w:rPr>
         <w:t>Anna può decidere di filtrare le storie in base a quelle che hanno “zombie” nel titolo cliccando sul pulsante “Titolo” presente nella pagina, o tra i tag cliccando sul pulsante “Tag”.</w:t>
       </w:r>
@@ -9563,12 +9360,12 @@
     <w:p>
       <w:pPr>
         <w:rPr>
-          <w:rFonts w:ascii="Univers" w:hAnsi="Univers"/>
-        </w:rPr>
-      </w:pPr>
-      <w:r>
-        <w:rPr>
-          <w:rFonts w:ascii="Univers" w:hAnsi="Univers"/>
+          <w:rFonts w:cstheme="minorHAnsi"/>
+        </w:rPr>
+      </w:pPr>
+      <w:r>
+        <w:rPr>
+          <w:rFonts w:cstheme="minorHAnsi"/>
         </w:rPr>
         <w:t>Anna vuole cercare le storie che hanno come tag “zombie”, quindi clicca sul pulsante “Tag”. Ora visualizza l’elenco di tutte le storie che presentano quel tag e cliccando sul pulsante “Leggi” presente vicino ad ognuna di esse, Anna può leggere la relativa storia.</w:t>
       </w:r>
@@ -9576,18 +9373,18 @@
     <w:p>
       <w:pPr>
         <w:rPr>
-          <w:rFonts w:ascii="Univers" w:hAnsi="Univers"/>
-        </w:rPr>
-      </w:pPr>
-      <w:r>
-        <w:rPr>
-          <w:rFonts w:ascii="Univers" w:hAnsi="Univers"/>
+          <w:rFonts w:cstheme="minorHAnsi"/>
+        </w:rPr>
+      </w:pPr>
+      <w:r>
+        <w:rPr>
+          <w:rFonts w:cstheme="minorHAnsi"/>
         </w:rPr>
         <w:t>Inoltre, può anche visualizzare l’elenco degli utenti che hanno “zombie” nell’username, cliccando sul pulsante “Username”.  Una volta visualizzato l’elenco degli utenti , cliccando sul pulsante “</w:t>
       </w:r>
       <w:r>
         <w:rPr>
-          <w:rFonts w:ascii="Univers" w:hAnsi="Univers"/>
+          <w:rFonts w:cstheme="minorHAnsi"/>
           <w:b/>
           <w:bCs/>
           <w:color w:val="593470" w:themeColor="accent1" w:themeShade="80"/>
@@ -9596,7 +9393,7 @@
       </w:r>
       <w:r>
         <w:rPr>
-          <w:rFonts w:ascii="Univers" w:hAnsi="Univers"/>
+          <w:rFonts w:cstheme="minorHAnsi"/>
         </w:rPr>
         <w:t>” si può visualizzare il relativo profilo dell’utente.</w:t>
       </w:r>
@@ -9610,9 +9407,15 @@
         </w:tabs>
         <w:spacing w:after="240"/>
         <w:ind w:left="426" w:hanging="73"/>
+        <w:rPr>
+          <w:rFonts w:asciiTheme="minorHAnsi" w:hAnsiTheme="minorHAnsi" w:cstheme="minorHAnsi"/>
+        </w:rPr>
       </w:pPr>
       <w:bookmarkStart w:id="20" w:name="_Toc127233932"/>
       <w:r>
+        <w:rPr>
+          <w:rFonts w:asciiTheme="minorHAnsi" w:hAnsiTheme="minorHAnsi" w:cstheme="minorHAnsi"/>
+        </w:rPr>
         <w:t>Scenario Pubblicazione storia</w:t>
       </w:r>
       <w:bookmarkEnd w:id="20"/>
@@ -9620,18 +9423,18 @@
     <w:p>
       <w:pPr>
         <w:rPr>
-          <w:rFonts w:ascii="Univers" w:hAnsi="Univers"/>
-        </w:rPr>
-      </w:pPr>
-      <w:r>
-        <w:rPr>
-          <w:rFonts w:ascii="Univers" w:hAnsi="Univers"/>
+          <w:rFonts w:cstheme="minorHAnsi"/>
+        </w:rPr>
+      </w:pPr>
+      <w:r>
+        <w:rPr>
+          <w:rFonts w:cstheme="minorHAnsi"/>
         </w:rPr>
         <w:t>Walter è un aspirante scrittore iscritto alla piattaforma BookPad. Decide di pubblicare un’altra storia, quindi una volta loggato alla piattaforma, clicca sul pulsante “</w:t>
       </w:r>
       <w:r>
         <w:rPr>
-          <w:rFonts w:ascii="Univers" w:hAnsi="Univers"/>
+          <w:rFonts w:cstheme="minorHAnsi"/>
           <w:b/>
           <w:bCs/>
           <w:color w:val="593470" w:themeColor="accent1" w:themeShade="80"/>
@@ -9640,7 +9443,7 @@
       </w:r>
       <w:r>
         <w:rPr>
-          <w:rFonts w:ascii="Univers" w:hAnsi="Univers"/>
+          <w:rFonts w:cstheme="minorHAnsi"/>
         </w:rPr>
         <w:t>” sulla navbar.</w:t>
       </w:r>
@@ -9648,12 +9451,12 @@
     <w:p>
       <w:pPr>
         <w:rPr>
-          <w:rFonts w:ascii="Univers" w:hAnsi="Univers"/>
-        </w:rPr>
-      </w:pPr>
-      <w:r>
-        <w:rPr>
-          <w:rFonts w:ascii="Univers" w:hAnsi="Univers"/>
+          <w:rFonts w:cstheme="minorHAnsi"/>
+        </w:rPr>
+      </w:pPr>
+      <w:r>
+        <w:rPr>
+          <w:rFonts w:cstheme="minorHAnsi"/>
         </w:rPr>
         <w:t>Walter viene reindirizzato nella pagina dedicata alla scrittura e pubblicazione della storia, in cui è presente un form in cui inserisce:</w:t>
       </w:r>
@@ -9662,24 +9465,18 @@
       <w:pPr>
         <w:ind w:firstLine="708"/>
         <w:rPr>
-          <w:rFonts w:ascii="Univers" w:hAnsi="Univers"/>
-        </w:rPr>
-      </w:pPr>
-      <w:r>
-        <w:rPr>
-          <w:rFonts w:ascii="Univers" w:hAnsi="Univers"/>
-        </w:rPr>
-        <w:t>-</w:t>
-      </w:r>
-      <w:r>
-        <w:rPr>
-          <w:rFonts w:ascii="Univers" w:hAnsi="Univers"/>
-        </w:rPr>
-        <w:t xml:space="preserve"> </w:t>
-      </w:r>
-      <w:r>
-        <w:rPr>
-          <w:rFonts w:ascii="Univers" w:hAnsi="Univers"/>
+          <w:rFonts w:cstheme="minorHAnsi"/>
+        </w:rPr>
+      </w:pPr>
+      <w:r>
+        <w:rPr>
+          <w:rFonts w:cstheme="minorHAnsi"/>
+        </w:rPr>
+        <w:t xml:space="preserve">- </w:t>
+      </w:r>
+      <w:r>
+        <w:rPr>
+          <w:rFonts w:cstheme="minorHAnsi"/>
           <w:b/>
           <w:bCs/>
           <w:color w:val="593470" w:themeColor="accent1" w:themeShade="80"/>
@@ -9688,39 +9485,27 @@
       </w:r>
       <w:r>
         <w:rPr>
-          <w:rFonts w:ascii="Univers" w:hAnsi="Univers"/>
-        </w:rPr>
-        <w:t>: “Lagune”</w:t>
-      </w:r>
-      <w:r>
-        <w:rPr>
-          <w:rFonts w:ascii="Univers" w:hAnsi="Univers"/>
-        </w:rPr>
-        <w:t>,</w:t>
+          <w:rFonts w:cstheme="minorHAnsi"/>
+        </w:rPr>
+        <w:t>: “Lagune”,</w:t>
       </w:r>
     </w:p>
     <w:p>
       <w:pPr>
         <w:ind w:firstLine="708"/>
         <w:rPr>
-          <w:rFonts w:ascii="Univers" w:hAnsi="Univers"/>
-        </w:rPr>
-      </w:pPr>
-      <w:r>
-        <w:rPr>
-          <w:rFonts w:ascii="Univers" w:hAnsi="Univers"/>
-        </w:rPr>
-        <w:t>-</w:t>
-      </w:r>
-      <w:r>
-        <w:rPr>
-          <w:rFonts w:ascii="Univers" w:hAnsi="Univers"/>
-        </w:rPr>
-        <w:t xml:space="preserve"> </w:t>
-      </w:r>
-      <w:r>
-        <w:rPr>
-          <w:rFonts w:ascii="Univers" w:hAnsi="Univers"/>
+          <w:rFonts w:cstheme="minorHAnsi"/>
+        </w:rPr>
+      </w:pPr>
+      <w:r>
+        <w:rPr>
+          <w:rFonts w:cstheme="minorHAnsi"/>
+        </w:rPr>
+        <w:t xml:space="preserve">- </w:t>
+      </w:r>
+      <w:r>
+        <w:rPr>
+          <w:rFonts w:cstheme="minorHAnsi"/>
           <w:b/>
           <w:bCs/>
           <w:color w:val="593470" w:themeColor="accent1" w:themeShade="80"/>
@@ -9729,40 +9514,27 @@
       </w:r>
       <w:r>
         <w:rPr>
-          <w:rFonts w:ascii="Univers" w:hAnsi="Univers"/>
-        </w:rPr>
-        <w:t>: immagine scelta come copertina della storia</w:t>
-      </w:r>
-      <w:r>
-        <w:rPr>
-          <w:rFonts w:ascii="Univers" w:hAnsi="Univers"/>
-        </w:rPr>
-        <w:t>,</w:t>
+          <w:rFonts w:cstheme="minorHAnsi"/>
+        </w:rPr>
+        <w:t>: immagine scelta come copertina della storia,</w:t>
       </w:r>
     </w:p>
     <w:p>
       <w:pPr>
         <w:ind w:firstLine="708"/>
         <w:rPr>
-          <w:rFonts w:ascii="Univers" w:hAnsi="Univers"/>
-        </w:rPr>
-      </w:pPr>
-      <w:r>
-        <w:rPr>
-          <w:rFonts w:ascii="Univers" w:hAnsi="Univers"/>
-        </w:rPr>
-        <w:lastRenderedPageBreak/>
-        <w:t>-</w:t>
-      </w:r>
-      <w:r>
-        <w:rPr>
-          <w:rFonts w:ascii="Univers" w:hAnsi="Univers"/>
-        </w:rPr>
-        <w:t xml:space="preserve"> </w:t>
-      </w:r>
-      <w:r>
-        <w:rPr>
-          <w:rFonts w:ascii="Univers" w:hAnsi="Univers"/>
+          <w:rFonts w:cstheme="minorHAnsi"/>
+        </w:rPr>
+      </w:pPr>
+      <w:r>
+        <w:rPr>
+          <w:rFonts w:cstheme="minorHAnsi"/>
+        </w:rPr>
+        <w:t xml:space="preserve">- </w:t>
+      </w:r>
+      <w:r>
+        <w:rPr>
+          <w:rFonts w:cstheme="minorHAnsi"/>
           <w:b/>
           <w:bCs/>
           <w:color w:val="593470" w:themeColor="accent1" w:themeShade="80"/>
@@ -9771,39 +9543,27 @@
       </w:r>
       <w:r>
         <w:rPr>
-          <w:rFonts w:ascii="Univers" w:hAnsi="Univers"/>
-        </w:rPr>
-        <w:t>: il testo della trama della storia</w:t>
-      </w:r>
-      <w:r>
-        <w:rPr>
-          <w:rFonts w:ascii="Univers" w:hAnsi="Univers"/>
-        </w:rPr>
-        <w:t>,</w:t>
+          <w:rFonts w:cstheme="minorHAnsi"/>
+        </w:rPr>
+        <w:t>: il testo della trama della storia,</w:t>
       </w:r>
     </w:p>
     <w:p>
       <w:pPr>
         <w:ind w:firstLine="708"/>
         <w:rPr>
-          <w:rFonts w:ascii="Univers" w:hAnsi="Univers"/>
-        </w:rPr>
-      </w:pPr>
-      <w:r>
-        <w:rPr>
-          <w:rFonts w:ascii="Univers" w:hAnsi="Univers"/>
-        </w:rPr>
-        <w:t>-</w:t>
-      </w:r>
-      <w:r>
-        <w:rPr>
-          <w:rFonts w:ascii="Univers" w:hAnsi="Univers"/>
-        </w:rPr>
-        <w:t xml:space="preserve"> </w:t>
-      </w:r>
-      <w:r>
-        <w:rPr>
-          <w:rFonts w:ascii="Univers" w:hAnsi="Univers"/>
+          <w:rFonts w:cstheme="minorHAnsi"/>
+        </w:rPr>
+      </w:pPr>
+      <w:r>
+        <w:rPr>
+          <w:rFonts w:cstheme="minorHAnsi"/>
+        </w:rPr>
+        <w:t xml:space="preserve">- </w:t>
+      </w:r>
+      <w:r>
+        <w:rPr>
+          <w:rFonts w:cstheme="minorHAnsi"/>
           <w:b/>
           <w:bCs/>
           <w:color w:val="593470" w:themeColor="accent1" w:themeShade="80"/>
@@ -9812,39 +9572,27 @@
       </w:r>
       <w:r>
         <w:rPr>
-          <w:rFonts w:ascii="Univers" w:hAnsi="Univers"/>
-        </w:rPr>
-        <w:t>: “paura, bosco, suspence”</w:t>
-      </w:r>
-      <w:r>
-        <w:rPr>
-          <w:rFonts w:ascii="Univers" w:hAnsi="Univers"/>
-        </w:rPr>
-        <w:t>,</w:t>
+          <w:rFonts w:cstheme="minorHAnsi"/>
+        </w:rPr>
+        <w:t>: “paura, bosco, suspence”,</w:t>
       </w:r>
     </w:p>
     <w:p>
       <w:pPr>
         <w:ind w:firstLine="708"/>
         <w:rPr>
-          <w:rFonts w:ascii="Univers" w:hAnsi="Univers"/>
-        </w:rPr>
-      </w:pPr>
-      <w:r>
-        <w:rPr>
-          <w:rFonts w:ascii="Univers" w:hAnsi="Univers"/>
-        </w:rPr>
-        <w:t>-</w:t>
-      </w:r>
-      <w:r>
-        <w:rPr>
-          <w:rFonts w:ascii="Univers" w:hAnsi="Univers"/>
-        </w:rPr>
-        <w:t xml:space="preserve"> </w:t>
-      </w:r>
-      <w:r>
-        <w:rPr>
-          <w:rFonts w:ascii="Univers" w:hAnsi="Univers"/>
+          <w:rFonts w:cstheme="minorHAnsi"/>
+        </w:rPr>
+      </w:pPr>
+      <w:r>
+        <w:rPr>
+          <w:rFonts w:cstheme="minorHAnsi"/>
+        </w:rPr>
+        <w:t xml:space="preserve">- </w:t>
+      </w:r>
+      <w:r>
+        <w:rPr>
+          <w:rFonts w:cstheme="minorHAnsi"/>
           <w:b/>
           <w:bCs/>
           <w:color w:val="593470" w:themeColor="accent1" w:themeShade="80"/>
@@ -9853,39 +9601,27 @@
       </w:r>
       <w:r>
         <w:rPr>
-          <w:rFonts w:ascii="Univers" w:hAnsi="Univers"/>
-        </w:rPr>
-        <w:t>: “Avventura”</w:t>
-      </w:r>
-      <w:r>
-        <w:rPr>
-          <w:rFonts w:ascii="Univers" w:hAnsi="Univers"/>
-        </w:rPr>
-        <w:t>,</w:t>
+          <w:rFonts w:cstheme="minorHAnsi"/>
+        </w:rPr>
+        <w:t>: “Avventura”,</w:t>
       </w:r>
     </w:p>
     <w:p>
       <w:pPr>
         <w:ind w:firstLine="708"/>
         <w:rPr>
-          <w:rFonts w:ascii="Univers" w:hAnsi="Univers"/>
-        </w:rPr>
-      </w:pPr>
-      <w:r>
-        <w:rPr>
-          <w:rFonts w:ascii="Univers" w:hAnsi="Univers"/>
-        </w:rPr>
-        <w:t>-</w:t>
-      </w:r>
-      <w:r>
-        <w:rPr>
-          <w:rFonts w:ascii="Univers" w:hAnsi="Univers"/>
-        </w:rPr>
-        <w:t xml:space="preserve"> </w:t>
-      </w:r>
-      <w:r>
-        <w:rPr>
-          <w:rFonts w:ascii="Univers" w:hAnsi="Univers"/>
+          <w:rFonts w:cstheme="minorHAnsi"/>
+        </w:rPr>
+      </w:pPr>
+      <w:r>
+        <w:rPr>
+          <w:rFonts w:cstheme="minorHAnsi"/>
+        </w:rPr>
+        <w:t xml:space="preserve">- </w:t>
+      </w:r>
+      <w:r>
+        <w:rPr>
+          <w:rFonts w:cstheme="minorHAnsi"/>
           <w:b/>
           <w:bCs/>
           <w:color w:val="593470" w:themeColor="accent1" w:themeShade="80"/>
@@ -9894,39 +9630,28 @@
       </w:r>
       <w:r>
         <w:rPr>
-          <w:rFonts w:ascii="Univers" w:hAnsi="Univers"/>
-        </w:rPr>
-        <w:t>: “Il mistero della città”</w:t>
-      </w:r>
-      <w:r>
-        <w:rPr>
-          <w:rFonts w:ascii="Univers" w:hAnsi="Univers"/>
-        </w:rPr>
-        <w:t>,</w:t>
+          <w:rFonts w:cstheme="minorHAnsi"/>
+        </w:rPr>
+        <w:t>: “Il mistero della città”,</w:t>
       </w:r>
     </w:p>
     <w:p>
       <w:pPr>
         <w:ind w:firstLine="708"/>
         <w:rPr>
-          <w:rFonts w:ascii="Univers" w:hAnsi="Univers"/>
-        </w:rPr>
-      </w:pPr>
-      <w:r>
-        <w:rPr>
-          <w:rFonts w:ascii="Univers" w:hAnsi="Univers"/>
-        </w:rPr>
-        <w:t>-</w:t>
-      </w:r>
-      <w:r>
-        <w:rPr>
-          <w:rFonts w:ascii="Univers" w:hAnsi="Univers"/>
-        </w:rPr>
-        <w:t xml:space="preserve"> </w:t>
-      </w:r>
-      <w:r>
-        <w:rPr>
-          <w:rFonts w:ascii="Univers" w:hAnsi="Univers"/>
+          <w:rFonts w:cstheme="minorHAnsi"/>
+        </w:rPr>
+      </w:pPr>
+      <w:r>
+        <w:rPr>
+          <w:rFonts w:cstheme="minorHAnsi"/>
+        </w:rPr>
+        <w:lastRenderedPageBreak/>
+        <w:t xml:space="preserve">- </w:t>
+      </w:r>
+      <w:r>
+        <w:rPr>
+          <w:rFonts w:cstheme="minorHAnsi"/>
           <w:b/>
           <w:bCs/>
           <w:color w:val="593470" w:themeColor="accent1" w:themeShade="80"/>
@@ -9935,32 +9660,26 @@
       </w:r>
       <w:r>
         <w:rPr>
-          <w:rFonts w:ascii="Univers" w:hAnsi="Univers"/>
-        </w:rPr>
-        <w:t>: il testo del primo capitolo della storia (obbligatorio)</w:t>
-      </w:r>
-      <w:r>
-        <w:rPr>
-          <w:rFonts w:ascii="Univers" w:hAnsi="Univers"/>
-        </w:rPr>
-        <w:t>.</w:t>
+          <w:rFonts w:cstheme="minorHAnsi"/>
+        </w:rPr>
+        <w:t>: il testo del primo capitolo della storia (obbligatorio).</w:t>
       </w:r>
     </w:p>
     <w:p>
       <w:pPr>
         <w:rPr>
-          <w:rFonts w:ascii="Univers" w:hAnsi="Univers"/>
-        </w:rPr>
-      </w:pPr>
-      <w:r>
-        <w:rPr>
-          <w:rFonts w:ascii="Univers" w:hAnsi="Univers"/>
+          <w:rFonts w:cstheme="minorHAnsi"/>
+        </w:rPr>
+      </w:pPr>
+      <w:r>
+        <w:rPr>
+          <w:rFonts w:cstheme="minorHAnsi"/>
         </w:rPr>
         <w:t>Inoltre, deve inserire altri due capitoli, quindi clicca sul pulsante “</w:t>
       </w:r>
       <w:r>
         <w:rPr>
-          <w:rFonts w:ascii="Univers" w:hAnsi="Univers"/>
+          <w:rFonts w:cstheme="minorHAnsi"/>
           <w:b/>
           <w:bCs/>
           <w:color w:val="593470" w:themeColor="accent1" w:themeShade="80"/>
@@ -9969,7 +9688,7 @@
       </w:r>
       <w:r>
         <w:rPr>
-          <w:rFonts w:ascii="Univers" w:hAnsi="Univers"/>
+          <w:rFonts w:cstheme="minorHAnsi"/>
         </w:rPr>
         <w:t>”. Viene così mostrato un ulteriore campo per poter inserire il titolo ed il testo del secondo capitolo. Poi clicca nuovamente “Aggiungi capitolo” per poter inserire anche il titolo ed il testo del terzo capitolo.</w:t>
       </w:r>
@@ -9977,18 +9696,18 @@
     <w:p>
       <w:pPr>
         <w:rPr>
-          <w:rFonts w:ascii="Univers" w:hAnsi="Univers"/>
-        </w:rPr>
-      </w:pPr>
-      <w:r>
-        <w:rPr>
-          <w:rFonts w:ascii="Univers" w:hAnsi="Univers"/>
+          <w:rFonts w:cstheme="minorHAnsi"/>
+        </w:rPr>
+      </w:pPr>
+      <w:r>
+        <w:rPr>
+          <w:rFonts w:cstheme="minorHAnsi"/>
         </w:rPr>
         <w:t>Terminata la scrittura, clicca sul pulsante “</w:t>
       </w:r>
       <w:r>
         <w:rPr>
-          <w:rFonts w:ascii="Univers" w:hAnsi="Univers"/>
+          <w:rFonts w:cstheme="minorHAnsi"/>
           <w:b/>
           <w:bCs/>
           <w:color w:val="593470" w:themeColor="accent1" w:themeShade="80"/>
@@ -9997,7 +9716,7 @@
       </w:r>
       <w:r>
         <w:rPr>
-          <w:rFonts w:ascii="Univers" w:hAnsi="Univers"/>
+          <w:rFonts w:cstheme="minorHAnsi"/>
         </w:rPr>
         <w:t>”.</w:t>
       </w:r>
@@ -10005,18 +9724,18 @@
     <w:p>
       <w:pPr>
         <w:rPr>
-          <w:rFonts w:ascii="Univers" w:hAnsi="Univers"/>
-        </w:rPr>
-      </w:pPr>
-      <w:r>
-        <w:rPr>
-          <w:rFonts w:ascii="Univers" w:hAnsi="Univers"/>
+          <w:rFonts w:cstheme="minorHAnsi"/>
+        </w:rPr>
+      </w:pPr>
+      <w:r>
+        <w:rPr>
+          <w:rFonts w:cstheme="minorHAnsi"/>
         </w:rPr>
         <w:t>La pubblicazione è andata a buon fine, quindi Walter viene reindirizzato su una pagina contenente l’esito positivo dell’avvenuta pubblicazione, ed un pulsante “</w:t>
       </w:r>
       <w:r>
         <w:rPr>
-          <w:rFonts w:ascii="Univers" w:hAnsi="Univers"/>
+          <w:rFonts w:cstheme="minorHAnsi"/>
           <w:b/>
           <w:bCs/>
           <w:color w:val="593470" w:themeColor="accent1" w:themeShade="80"/>
@@ -10025,7 +9744,7 @@
       </w:r>
       <w:r>
         <w:rPr>
-          <w:rFonts w:ascii="Univers" w:hAnsi="Univers"/>
+          <w:rFonts w:cstheme="minorHAnsi"/>
         </w:rPr>
         <w:t>”.</w:t>
       </w:r>
@@ -10033,38 +9752,14 @@
     <w:p>
       <w:pPr>
         <w:rPr>
-          <w:rFonts w:ascii="Univers" w:hAnsi="Univers"/>
-        </w:rPr>
-      </w:pPr>
-      <w:r>
-        <w:rPr>
-          <w:rFonts w:ascii="Univers" w:hAnsi="Univers"/>
-        </w:rPr>
-        <w:t xml:space="preserve">Walter clicca sul pulsante “Visualizza Storia”, viene così reindirizzato alla pagina </w:t>
-      </w:r>
-      <w:r>
-        <w:rPr>
-          <w:rFonts w:ascii="Univers" w:hAnsi="Univers"/>
-        </w:rPr>
-        <w:t xml:space="preserve">in cui visualizza </w:t>
-      </w:r>
-      <w:r>
-        <w:rPr>
-          <w:rFonts w:ascii="Univers" w:hAnsi="Univers"/>
-        </w:rPr>
-        <w:t xml:space="preserve">la </w:t>
-      </w:r>
-      <w:r>
-        <w:rPr>
-          <w:rFonts w:ascii="Univers" w:hAnsi="Univers"/>
-        </w:rPr>
-        <w:t xml:space="preserve">sua </w:t>
-      </w:r>
-      <w:r>
-        <w:rPr>
-          <w:rFonts w:ascii="Univers" w:hAnsi="Univers"/>
-        </w:rPr>
-        <w:t>storia appena pubblicata.</w:t>
+          <w:rFonts w:cstheme="minorHAnsi"/>
+        </w:rPr>
+      </w:pPr>
+      <w:r>
+        <w:rPr>
+          <w:rFonts w:cstheme="minorHAnsi"/>
+        </w:rPr>
+        <w:t>Walter clicca sul pulsante “Visualizza Storia”, viene così reindirizzato alla pagina in cui visualizza la sua storia appena pubblicata.</w:t>
       </w:r>
     </w:p>
     <w:p>
@@ -10077,9 +9772,15 @@
         </w:tabs>
         <w:spacing w:after="240"/>
         <w:ind w:hanging="73"/>
+        <w:rPr>
+          <w:rFonts w:asciiTheme="minorHAnsi" w:hAnsiTheme="minorHAnsi" w:cstheme="minorHAnsi"/>
+        </w:rPr>
       </w:pPr>
       <w:bookmarkStart w:id="21" w:name="_Toc127233933"/>
       <w:r>
+        <w:rPr>
+          <w:rFonts w:asciiTheme="minorHAnsi" w:hAnsiTheme="minorHAnsi" w:cstheme="minorHAnsi"/>
+        </w:rPr>
         <w:t>Scenario Visualizzazione profilo utente</w:t>
       </w:r>
       <w:bookmarkEnd w:id="21"/>
@@ -10087,12 +9788,12 @@
     <w:p>
       <w:pPr>
         <w:rPr>
-          <w:rFonts w:ascii="Univers" w:hAnsi="Univers"/>
-        </w:rPr>
-      </w:pPr>
-      <w:r>
-        <w:rPr>
-          <w:rFonts w:ascii="Univers" w:hAnsi="Univers"/>
+          <w:rFonts w:cstheme="minorHAnsi"/>
+        </w:rPr>
+      </w:pPr>
+      <w:r>
+        <w:rPr>
+          <w:rFonts w:cstheme="minorHAnsi"/>
         </w:rPr>
         <w:t>Anna si trova sulla pagina della storia “Lagune” pubblicata da Walter ed incuriosita decide di cliccare sull’username “walter_23” accanto alla voce “Autore”. Anna viene reindirizzata sulla pagina del profilo di Walter dove visualizza:</w:t>
       </w:r>
@@ -10101,188 +9802,80 @@
       <w:pPr>
         <w:ind w:firstLine="708"/>
         <w:rPr>
-          <w:rFonts w:ascii="Univers" w:hAnsi="Univers"/>
-        </w:rPr>
-      </w:pPr>
-      <w:r>
-        <w:rPr>
-          <w:rFonts w:ascii="Univers" w:hAnsi="Univers"/>
-        </w:rPr>
-        <w:t>-</w:t>
-      </w:r>
-      <w:r>
-        <w:rPr>
-          <w:rFonts w:ascii="Univers" w:hAnsi="Univers"/>
-        </w:rPr>
-        <w:t xml:space="preserve"> </w:t>
-      </w:r>
-      <w:r>
-        <w:rPr>
-          <w:rFonts w:ascii="Univers" w:hAnsi="Univers"/>
-        </w:rPr>
-        <w:t>immagine profilo</w:t>
-      </w:r>
-      <w:r>
-        <w:rPr>
-          <w:rFonts w:ascii="Univers" w:hAnsi="Univers"/>
-        </w:rPr>
-        <w:t>,</w:t>
+          <w:rFonts w:cstheme="minorHAnsi"/>
+        </w:rPr>
+      </w:pPr>
+      <w:r>
+        <w:rPr>
+          <w:rFonts w:cstheme="minorHAnsi"/>
+        </w:rPr>
+        <w:t>- immagine profilo,</w:t>
       </w:r>
     </w:p>
     <w:p>
       <w:pPr>
         <w:ind w:firstLine="708"/>
         <w:rPr>
-          <w:rFonts w:ascii="Univers" w:hAnsi="Univers"/>
-        </w:rPr>
-      </w:pPr>
-      <w:r>
-        <w:rPr>
-          <w:rFonts w:ascii="Univers" w:hAnsi="Univers"/>
-        </w:rPr>
-        <w:t>-</w:t>
-      </w:r>
-      <w:r>
-        <w:rPr>
-          <w:rFonts w:ascii="Univers" w:hAnsi="Univers"/>
-        </w:rPr>
-        <w:t xml:space="preserve"> </w:t>
-      </w:r>
-      <w:r>
-        <w:rPr>
-          <w:rFonts w:ascii="Univers" w:hAnsi="Univers"/>
-        </w:rPr>
-        <w:t>username</w:t>
-      </w:r>
-      <w:r>
-        <w:rPr>
-          <w:rFonts w:ascii="Univers" w:hAnsi="Univers"/>
-        </w:rPr>
-        <w:t>,</w:t>
+          <w:rFonts w:cstheme="minorHAnsi"/>
+        </w:rPr>
+      </w:pPr>
+      <w:r>
+        <w:rPr>
+          <w:rFonts w:cstheme="minorHAnsi"/>
+        </w:rPr>
+        <w:t>- username,</w:t>
       </w:r>
     </w:p>
     <w:p>
       <w:pPr>
         <w:ind w:firstLine="708"/>
         <w:rPr>
-          <w:rFonts w:ascii="Univers" w:hAnsi="Univers"/>
-        </w:rPr>
-      </w:pPr>
-      <w:r>
-        <w:rPr>
-          <w:rFonts w:ascii="Univers" w:hAnsi="Univers"/>
-        </w:rPr>
-        <w:t>-</w:t>
-      </w:r>
-      <w:r>
-        <w:rPr>
-          <w:rFonts w:ascii="Univers" w:hAnsi="Univers"/>
-        </w:rPr>
-        <w:t xml:space="preserve"> </w:t>
-      </w:r>
-      <w:r>
-        <w:rPr>
-          <w:rFonts w:ascii="Univers" w:hAnsi="Univers"/>
-        </w:rPr>
-        <w:t>biografia</w:t>
-      </w:r>
-      <w:r>
-        <w:rPr>
-          <w:rFonts w:ascii="Univers" w:hAnsi="Univers"/>
-        </w:rPr>
-        <w:t>,</w:t>
+          <w:rFonts w:cstheme="minorHAnsi"/>
+        </w:rPr>
+      </w:pPr>
+      <w:r>
+        <w:rPr>
+          <w:rFonts w:cstheme="minorHAnsi"/>
+        </w:rPr>
+        <w:t>- biografia,</w:t>
       </w:r>
     </w:p>
     <w:p>
       <w:pPr>
         <w:ind w:firstLine="708"/>
         <w:rPr>
-          <w:rFonts w:ascii="Univers" w:hAnsi="Univers"/>
-        </w:rPr>
-      </w:pPr>
-      <w:r>
-        <w:rPr>
-          <w:rFonts w:ascii="Univers" w:hAnsi="Univers"/>
-        </w:rPr>
-        <w:t>-</w:t>
-      </w:r>
-      <w:r>
-        <w:rPr>
-          <w:rFonts w:ascii="Univers" w:hAnsi="Univers"/>
-        </w:rPr>
-        <w:t xml:space="preserve"> </w:t>
-      </w:r>
-      <w:r>
-        <w:rPr>
-          <w:rFonts w:ascii="Univers" w:hAnsi="Univers"/>
-        </w:rPr>
-        <w:t>numero di followers, followings e storie scritte</w:t>
-      </w:r>
-      <w:r>
-        <w:rPr>
-          <w:rFonts w:ascii="Univers" w:hAnsi="Univers"/>
-        </w:rPr>
-        <w:t>.</w:t>
+          <w:rFonts w:cstheme="minorHAnsi"/>
+        </w:rPr>
+      </w:pPr>
+      <w:r>
+        <w:rPr>
+          <w:rFonts w:cstheme="minorHAnsi"/>
+        </w:rPr>
+        <w:t>- numero di followers, followings e storie scritte.</w:t>
       </w:r>
     </w:p>
     <w:p>
       <w:pPr>
         <w:rPr>
-          <w:rFonts w:ascii="Univers" w:hAnsi="Univers"/>
-        </w:rPr>
-      </w:pPr>
-      <w:r>
-        <w:rPr>
-          <w:rFonts w:ascii="Univers" w:hAnsi="Univers"/>
-        </w:rPr>
-        <w:t xml:space="preserve">Anna clicca sul numero di followers di Walter </w:t>
-      </w:r>
-      <w:r>
-        <w:rPr>
-          <w:rFonts w:ascii="Univers" w:hAnsi="Univers"/>
-        </w:rPr>
-        <w:t xml:space="preserve">per visualizzare </w:t>
-      </w:r>
-      <w:r>
-        <w:rPr>
-          <w:rFonts w:ascii="Univers" w:hAnsi="Univers"/>
-        </w:rPr>
-        <w:t xml:space="preserve">l’elenco degli utenti che già seguono Walter. </w:t>
-      </w:r>
-      <w:r>
-        <w:rPr>
-          <w:rFonts w:ascii="Univers" w:hAnsi="Univers"/>
-        </w:rPr>
-        <w:t xml:space="preserve"> </w:t>
-      </w:r>
-      <w:r>
-        <w:rPr>
-          <w:rFonts w:ascii="Univers" w:hAnsi="Univers"/>
-        </w:rPr>
-        <w:t xml:space="preserve">Anna può </w:t>
-      </w:r>
-      <w:r>
-        <w:rPr>
-          <w:rFonts w:ascii="Univers" w:hAnsi="Univers"/>
-        </w:rPr>
-        <w:t xml:space="preserve">decidere di </w:t>
-      </w:r>
-      <w:r>
-        <w:rPr>
-          <w:rFonts w:ascii="Univers" w:hAnsi="Univers"/>
-        </w:rPr>
-        <w:t>cliccare sul pulsante “Profilo” accanto ad ogni utente che fa parte della lista per visualizzarne il profilo.</w:t>
+          <w:rFonts w:cstheme="minorHAnsi"/>
+        </w:rPr>
+      </w:pPr>
+      <w:r>
+        <w:rPr>
+          <w:rFonts w:cstheme="minorHAnsi"/>
+        </w:rPr>
+        <w:t>Anna clicca sul numero di followers di Walter per visualizzare l’elenco degli utenti che già seguono Walter.  Anna può decidere di cliccare sul pulsante “Profilo” accanto ad ogni utente che fa parte della lista per visualizzarne il profilo.</w:t>
       </w:r>
     </w:p>
     <w:p>
       <w:pPr>
         <w:rPr>
-          <w:rFonts w:ascii="Univers" w:hAnsi="Univers"/>
-        </w:rPr>
-      </w:pPr>
-      <w:r>
-        <w:rPr>
-          <w:rFonts w:ascii="Univers" w:hAnsi="Univers"/>
+          <w:rFonts w:cstheme="minorHAnsi"/>
+        </w:rPr>
+      </w:pPr>
+      <w:r>
+        <w:rPr>
+          <w:rFonts w:cstheme="minorHAnsi"/>
         </w:rPr>
         <w:t>Successivamente clicca sul numero di followings, per vedere così come per i followers, la lista dei followings di Walter, ossia degli utenti seguiti da Walter.</w:t>
       </w:r>
@@ -10290,12 +9883,12 @@
     <w:p>
       <w:pPr>
         <w:rPr>
-          <w:rFonts w:ascii="Univers" w:hAnsi="Univers"/>
-        </w:rPr>
-      </w:pPr>
-      <w:r>
-        <w:rPr>
-          <w:rFonts w:ascii="Univers" w:hAnsi="Univers"/>
+          <w:rFonts w:cstheme="minorHAnsi"/>
+        </w:rPr>
+      </w:pPr>
+      <w:r>
+        <w:rPr>
+          <w:rFonts w:cstheme="minorHAnsi"/>
         </w:rPr>
         <w:t>Anna è anche curiosa di sapere quali altre storie Walter abbia scritto oltre “Lagune” e per questo motivo clicca sul numero di storie scritte per visualizzare l’elenco di tutte le storie scritte da Walter. Anna può decidere di cliccare sul pulsante “Leggi” di ogni storia per visualizzarne la relativa pagina.</w:t>
       </w:r>
@@ -10303,12 +9896,12 @@
     <w:p>
       <w:pPr>
         <w:rPr>
-          <w:rFonts w:ascii="Univers" w:hAnsi="Univers"/>
-        </w:rPr>
-      </w:pPr>
-      <w:r>
-        <w:rPr>
-          <w:rFonts w:ascii="Univers" w:hAnsi="Univers"/>
+          <w:rFonts w:cstheme="minorHAnsi"/>
+        </w:rPr>
+      </w:pPr>
+      <w:r>
+        <w:rPr>
+          <w:rFonts w:cstheme="minorHAnsi"/>
         </w:rPr>
         <w:t>Anna è interessata al tipo di storie che scrive Walter; quindi, decide di rimanere aggiornata su ogni sua pubblicazione cliccando sul pulsante “Follow”, il quale una volta cliccato mostra la scritta “Unfollow”, per far notare ad Anna che sta attualmente seguendo Walter. Se Anna clicca nuovamente sul pulsante smetterà di seguirlo, così da non rimanere più aggiornata su ciò che Walter pubblica.</w:t>
       </w:r>
@@ -10316,12 +9909,12 @@
     <w:p>
       <w:pPr>
         <w:rPr>
-          <w:rFonts w:ascii="Univers" w:hAnsi="Univers"/>
-        </w:rPr>
-      </w:pPr>
-      <w:r>
-        <w:rPr>
-          <w:rFonts w:ascii="Univers" w:hAnsi="Univers"/>
+          <w:rFonts w:cstheme="minorHAnsi"/>
+        </w:rPr>
+      </w:pPr>
+      <w:r>
+        <w:rPr>
+          <w:rFonts w:cstheme="minorHAnsi"/>
         </w:rPr>
         <w:t>Ora che Anna segue Walter vedrà nella sua Homepage personale, accessibile cliccando sul logo BookPad sulla navbar, tutte le storie scritte da Walter, insieme a quelle degli altri utenti da lei seguiti, in ordine cronologico, dal più recente al meno recente.</w:t>
       </w:r>
@@ -10335,10 +9928,15 @@
         </w:tabs>
         <w:spacing w:after="240"/>
         <w:ind w:firstLine="69"/>
+        <w:rPr>
+          <w:rFonts w:asciiTheme="minorHAnsi" w:hAnsiTheme="minorHAnsi" w:cstheme="minorHAnsi"/>
+        </w:rPr>
       </w:pPr>
       <w:bookmarkStart w:id="22" w:name="_Toc127233934"/>
       <w:r>
-        <w:lastRenderedPageBreak/>
+        <w:rPr>
+          <w:rFonts w:asciiTheme="minorHAnsi" w:hAnsiTheme="minorHAnsi" w:cstheme="minorHAnsi"/>
+        </w:rPr>
         <w:t>Scenario Visualizzazione profilo personale</w:t>
       </w:r>
       <w:bookmarkEnd w:id="22"/>
@@ -10346,18 +9944,18 @@
     <w:p>
       <w:pPr>
         <w:rPr>
-          <w:rFonts w:ascii="Univers" w:hAnsi="Univers"/>
-        </w:rPr>
-      </w:pPr>
-      <w:r>
-        <w:rPr>
-          <w:rFonts w:ascii="Univers" w:hAnsi="Univers"/>
+          <w:rFonts w:cstheme="minorHAnsi"/>
+        </w:rPr>
+      </w:pPr>
+      <w:r>
+        <w:rPr>
+          <w:rFonts w:cstheme="minorHAnsi"/>
         </w:rPr>
         <w:t>Anna vuole personalizzare un po' il suo profilo, in modo da farsi conoscere meglio dagli altri utenti della piattaforma e per questo motivo clicca sul pulsante “</w:t>
       </w:r>
       <w:r>
         <w:rPr>
-          <w:rFonts w:ascii="Univers" w:hAnsi="Univers"/>
+          <w:rFonts w:cstheme="minorHAnsi"/>
           <w:b/>
           <w:bCs/>
           <w:color w:val="593470" w:themeColor="accent1" w:themeShade="80"/>
@@ -10366,7 +9964,7 @@
       </w:r>
       <w:r>
         <w:rPr>
-          <w:rFonts w:ascii="Univers" w:hAnsi="Univers"/>
+          <w:rFonts w:cstheme="minorHAnsi"/>
         </w:rPr>
         <w:t>” sulla navbar venendo così reindirizzata sulla pagina del suo profilo.</w:t>
       </w:r>
@@ -10374,12 +9972,12 @@
     <w:p>
       <w:pPr>
         <w:rPr>
-          <w:rFonts w:ascii="Univers" w:hAnsi="Univers"/>
-        </w:rPr>
-      </w:pPr>
-      <w:r>
-        <w:rPr>
-          <w:rFonts w:ascii="Univers" w:hAnsi="Univers"/>
+          <w:rFonts w:cstheme="minorHAnsi"/>
+        </w:rPr>
+      </w:pPr>
+      <w:r>
+        <w:rPr>
+          <w:rFonts w:cstheme="minorHAnsi"/>
         </w:rPr>
         <w:t>Anna nel suo profilo vede tutte le informazioni che vedrebbe sul profilo di un altro utente, ma in aggiunta può visualizzare:</w:t>
       </w:r>
@@ -10388,30 +9986,18 @@
       <w:pPr>
         <w:ind w:firstLine="708"/>
         <w:rPr>
-          <w:rFonts w:ascii="Univers" w:hAnsi="Univers"/>
-        </w:rPr>
-      </w:pPr>
-      <w:r>
-        <w:rPr>
-          <w:rFonts w:ascii="Univers" w:hAnsi="Univers"/>
-        </w:rPr>
-        <w:t>-</w:t>
-      </w:r>
-      <w:r>
-        <w:rPr>
-          <w:rFonts w:ascii="Univers" w:hAnsi="Univers"/>
-        </w:rPr>
-        <w:t xml:space="preserve"> </w:t>
-      </w:r>
-      <w:r>
-        <w:rPr>
-          <w:rFonts w:ascii="Univers" w:hAnsi="Univers"/>
-        </w:rPr>
-        <w:t xml:space="preserve">il numero di </w:t>
-      </w:r>
-      <w:r>
-        <w:rPr>
-          <w:rFonts w:ascii="Univers" w:hAnsi="Univers"/>
+          <w:rFonts w:cstheme="minorHAnsi"/>
+        </w:rPr>
+      </w:pPr>
+      <w:r>
+        <w:rPr>
+          <w:rFonts w:cstheme="minorHAnsi"/>
+        </w:rPr>
+        <w:t xml:space="preserve">- il numero di </w:t>
+      </w:r>
+      <w:r>
+        <w:rPr>
+          <w:rFonts w:cstheme="minorHAnsi"/>
           <w:b/>
           <w:bCs/>
           <w:color w:val="593470" w:themeColor="accent1" w:themeShade="80"/>
@@ -10420,14 +10006,14 @@
       </w:r>
       <w:r>
         <w:rPr>
-          <w:rFonts w:ascii="Univers" w:hAnsi="Univers"/>
+          <w:rFonts w:cstheme="minorHAnsi"/>
           <w:color w:val="593470" w:themeColor="accent1" w:themeShade="80"/>
         </w:rPr>
         <w:t xml:space="preserve"> </w:t>
       </w:r>
       <w:r>
         <w:rPr>
-          <w:rFonts w:ascii="Univers" w:hAnsi="Univers"/>
+          <w:rFonts w:cstheme="minorHAnsi"/>
         </w:rPr>
         <w:t>nella sua biblioteca,</w:t>
       </w:r>
@@ -10436,30 +10022,18 @@
       <w:pPr>
         <w:ind w:firstLine="708"/>
         <w:rPr>
-          <w:rFonts w:ascii="Univers" w:hAnsi="Univers"/>
-        </w:rPr>
-      </w:pPr>
-      <w:r>
-        <w:rPr>
-          <w:rFonts w:ascii="Univers" w:hAnsi="Univers"/>
-        </w:rPr>
-        <w:t>-</w:t>
-      </w:r>
-      <w:r>
-        <w:rPr>
-          <w:rFonts w:ascii="Univers" w:hAnsi="Univers"/>
-        </w:rPr>
-        <w:t xml:space="preserve"> </w:t>
-      </w:r>
-      <w:r>
-        <w:rPr>
-          <w:rFonts w:ascii="Univers" w:hAnsi="Univers"/>
-        </w:rPr>
-        <w:t>un pulsante “</w:t>
-      </w:r>
-      <w:r>
-        <w:rPr>
-          <w:rFonts w:ascii="Univers" w:hAnsi="Univers"/>
+          <w:rFonts w:cstheme="minorHAnsi"/>
+        </w:rPr>
+      </w:pPr>
+      <w:r>
+        <w:rPr>
+          <w:rFonts w:cstheme="minorHAnsi"/>
+        </w:rPr>
+        <w:t>- un pulsante “</w:t>
+      </w:r>
+      <w:r>
+        <w:rPr>
+          <w:rFonts w:cstheme="minorHAnsi"/>
           <w:b/>
           <w:bCs/>
           <w:color w:val="593470" w:themeColor="accent1" w:themeShade="80"/>
@@ -10468,7 +10042,7 @@
       </w:r>
       <w:r>
         <w:rPr>
-          <w:rFonts w:ascii="Univers" w:hAnsi="Univers"/>
+          <w:rFonts w:cstheme="minorHAnsi"/>
         </w:rPr>
         <w:t>”.</w:t>
       </w:r>
@@ -10476,12 +10050,12 @@
     <w:p>
       <w:pPr>
         <w:rPr>
-          <w:rFonts w:ascii="Univers" w:hAnsi="Univers"/>
-        </w:rPr>
-      </w:pPr>
-      <w:r>
-        <w:rPr>
-          <w:rFonts w:ascii="Univers" w:hAnsi="Univers"/>
+          <w:rFonts w:cstheme="minorHAnsi"/>
+        </w:rPr>
+      </w:pPr>
+      <w:r>
+        <w:rPr>
+          <w:rFonts w:cstheme="minorHAnsi"/>
         </w:rPr>
         <w:t>Tuttavia, Anna non visualizza il pulsante “Follow”, perché non è possibile seguire sé stessi sulla piattaforma.</w:t>
       </w:r>
@@ -10489,12 +10063,12 @@
     <w:p>
       <w:pPr>
         <w:rPr>
-          <w:rFonts w:ascii="Univers" w:hAnsi="Univers"/>
-        </w:rPr>
-      </w:pPr>
-      <w:r>
-        <w:rPr>
-          <w:rFonts w:ascii="Univers" w:hAnsi="Univers"/>
+          <w:rFonts w:cstheme="minorHAnsi"/>
+        </w:rPr>
+      </w:pPr>
+      <w:r>
+        <w:rPr>
+          <w:rFonts w:cstheme="minorHAnsi"/>
         </w:rPr>
         <w:t>Anna clicca sul pulsante “Impostazioni” e viene così aperta una schermata in cui sono presenti delle voci:</w:t>
       </w:r>
@@ -10503,30 +10077,19 @@
       <w:pPr>
         <w:ind w:firstLine="708"/>
         <w:rPr>
-          <w:rFonts w:ascii="Univers" w:hAnsi="Univers"/>
-        </w:rPr>
-      </w:pPr>
-      <w:r>
-        <w:rPr>
-          <w:rFonts w:ascii="Univers" w:hAnsi="Univers"/>
-        </w:rPr>
-        <w:t>-</w:t>
-      </w:r>
-      <w:r>
-        <w:rPr>
-          <w:rFonts w:ascii="Univers" w:hAnsi="Univers"/>
-        </w:rPr>
-        <w:t xml:space="preserve"> </w:t>
-      </w:r>
-      <w:r>
-        <w:rPr>
-          <w:rFonts w:ascii="Univers" w:hAnsi="Univers"/>
-        </w:rPr>
-        <w:t>“</w:t>
-      </w:r>
-      <w:r>
-        <w:rPr>
-          <w:rFonts w:ascii="Univers" w:hAnsi="Univers"/>
+          <w:rFonts w:cstheme="minorHAnsi"/>
+        </w:rPr>
+      </w:pPr>
+      <w:r>
+        <w:rPr>
+          <w:rFonts w:cstheme="minorHAnsi"/>
+        </w:rPr>
+        <w:lastRenderedPageBreak/>
+        <w:t>- “</w:t>
+      </w:r>
+      <w:r>
+        <w:rPr>
+          <w:rFonts w:cstheme="minorHAnsi"/>
           <w:b/>
           <w:bCs/>
           <w:color w:val="593470" w:themeColor="accent1" w:themeShade="80"/>
@@ -10535,7 +10098,7 @@
       </w:r>
       <w:r>
         <w:rPr>
-          <w:rFonts w:ascii="Univers" w:hAnsi="Univers"/>
+          <w:rFonts w:cstheme="minorHAnsi"/>
         </w:rPr>
         <w:t>”,</w:t>
       </w:r>
@@ -10544,30 +10107,18 @@
       <w:pPr>
         <w:ind w:firstLine="708"/>
         <w:rPr>
-          <w:rFonts w:ascii="Univers" w:hAnsi="Univers"/>
-        </w:rPr>
-      </w:pPr>
-      <w:r>
-        <w:rPr>
-          <w:rFonts w:ascii="Univers" w:hAnsi="Univers"/>
-        </w:rPr>
-        <w:t>-</w:t>
-      </w:r>
-      <w:r>
-        <w:rPr>
-          <w:rFonts w:ascii="Univers" w:hAnsi="Univers"/>
-        </w:rPr>
-        <w:t xml:space="preserve"> </w:t>
-      </w:r>
-      <w:r>
-        <w:rPr>
-          <w:rFonts w:ascii="Univers" w:hAnsi="Univers"/>
-        </w:rPr>
-        <w:t>“</w:t>
-      </w:r>
-      <w:r>
-        <w:rPr>
-          <w:rFonts w:ascii="Univers" w:hAnsi="Univers"/>
+          <w:rFonts w:cstheme="minorHAnsi"/>
+        </w:rPr>
+      </w:pPr>
+      <w:r>
+        <w:rPr>
+          <w:rFonts w:cstheme="minorHAnsi"/>
+        </w:rPr>
+        <w:t>- “</w:t>
+      </w:r>
+      <w:r>
+        <w:rPr>
+          <w:rFonts w:cstheme="minorHAnsi"/>
           <w:b/>
           <w:bCs/>
           <w:color w:val="593470" w:themeColor="accent1" w:themeShade="80"/>
@@ -10576,7 +10127,7 @@
       </w:r>
       <w:r>
         <w:rPr>
-          <w:rFonts w:ascii="Univers" w:hAnsi="Univers"/>
+          <w:rFonts w:cstheme="minorHAnsi"/>
         </w:rPr>
         <w:t>”,</w:t>
       </w:r>
@@ -10585,30 +10136,18 @@
       <w:pPr>
         <w:ind w:firstLine="708"/>
         <w:rPr>
-          <w:rFonts w:ascii="Univers" w:hAnsi="Univers"/>
-        </w:rPr>
-      </w:pPr>
-      <w:r>
-        <w:rPr>
-          <w:rFonts w:ascii="Univers" w:hAnsi="Univers"/>
-        </w:rPr>
-        <w:t>-</w:t>
-      </w:r>
-      <w:r>
-        <w:rPr>
-          <w:rFonts w:ascii="Univers" w:hAnsi="Univers"/>
-        </w:rPr>
-        <w:t xml:space="preserve"> </w:t>
-      </w:r>
-      <w:r>
-        <w:rPr>
-          <w:rFonts w:ascii="Univers" w:hAnsi="Univers"/>
-        </w:rPr>
-        <w:t>“</w:t>
-      </w:r>
-      <w:r>
-        <w:rPr>
-          <w:rFonts w:ascii="Univers" w:hAnsi="Univers"/>
+          <w:rFonts w:cstheme="minorHAnsi"/>
+        </w:rPr>
+      </w:pPr>
+      <w:r>
+        <w:rPr>
+          <w:rFonts w:cstheme="minorHAnsi"/>
+        </w:rPr>
+        <w:t>- “</w:t>
+      </w:r>
+      <w:r>
+        <w:rPr>
+          <w:rFonts w:cstheme="minorHAnsi"/>
           <w:b/>
           <w:bCs/>
           <w:color w:val="593470" w:themeColor="accent1" w:themeShade="80"/>
@@ -10617,7 +10156,7 @@
       </w:r>
       <w:r>
         <w:rPr>
-          <w:rFonts w:ascii="Univers" w:hAnsi="Univers"/>
+          <w:rFonts w:cstheme="minorHAnsi"/>
         </w:rPr>
         <w:t>”,</w:t>
       </w:r>
@@ -10626,30 +10165,18 @@
       <w:pPr>
         <w:ind w:firstLine="708"/>
         <w:rPr>
-          <w:rFonts w:ascii="Univers" w:hAnsi="Univers"/>
-        </w:rPr>
-      </w:pPr>
-      <w:r>
-        <w:rPr>
-          <w:rFonts w:ascii="Univers" w:hAnsi="Univers"/>
-        </w:rPr>
-        <w:t>-</w:t>
-      </w:r>
-      <w:r>
-        <w:rPr>
-          <w:rFonts w:ascii="Univers" w:hAnsi="Univers"/>
-        </w:rPr>
-        <w:t xml:space="preserve"> </w:t>
-      </w:r>
-      <w:r>
-        <w:rPr>
-          <w:rFonts w:ascii="Univers" w:hAnsi="Univers"/>
-        </w:rPr>
-        <w:t>“</w:t>
-      </w:r>
-      <w:r>
-        <w:rPr>
-          <w:rFonts w:ascii="Univers" w:hAnsi="Univers"/>
+          <w:rFonts w:cstheme="minorHAnsi"/>
+        </w:rPr>
+      </w:pPr>
+      <w:r>
+        <w:rPr>
+          <w:rFonts w:cstheme="minorHAnsi"/>
+        </w:rPr>
+        <w:t>- “</w:t>
+      </w:r>
+      <w:r>
+        <w:rPr>
+          <w:rFonts w:cstheme="minorHAnsi"/>
           <w:b/>
           <w:bCs/>
           <w:color w:val="593470" w:themeColor="accent1" w:themeShade="80"/>
@@ -10658,7 +10185,7 @@
       </w:r>
       <w:r>
         <w:rPr>
-          <w:rFonts w:ascii="Univers" w:hAnsi="Univers"/>
+          <w:rFonts w:cstheme="minorHAnsi"/>
         </w:rPr>
         <w:t>”.</w:t>
       </w:r>
@@ -10666,18 +10193,18 @@
     <w:p>
       <w:pPr>
         <w:rPr>
-          <w:rFonts w:ascii="Univers" w:hAnsi="Univers"/>
-        </w:rPr>
-      </w:pPr>
-      <w:r>
-        <w:rPr>
-          <w:rFonts w:ascii="Univers" w:hAnsi="Univers"/>
+          <w:rFonts w:cstheme="minorHAnsi"/>
+        </w:rPr>
+      </w:pPr>
+      <w:r>
+        <w:rPr>
+          <w:rFonts w:cstheme="minorHAnsi"/>
         </w:rPr>
         <w:t>Anna dapprima decide di cliccare su “Modifica biografia” e da questo momento visualizza un apposito form per scrivere la sua nuova biografia. Una volta inserito il testo, clicca sul pulsante “</w:t>
       </w:r>
       <w:r>
         <w:rPr>
-          <w:rFonts w:ascii="Univers" w:hAnsi="Univers"/>
+          <w:rFonts w:cstheme="minorHAnsi"/>
           <w:b/>
           <w:bCs/>
           <w:color w:val="593470" w:themeColor="accent1" w:themeShade="80"/>
@@ -10686,7 +10213,7 @@
       </w:r>
       <w:r>
         <w:rPr>
-          <w:rFonts w:ascii="Univers" w:hAnsi="Univers"/>
+          <w:rFonts w:cstheme="minorHAnsi"/>
         </w:rPr>
         <w:t>” e la pagina viene così ricaricata con la sua nuova biografia.</w:t>
       </w:r>
@@ -10694,12 +10221,12 @@
     <w:p>
       <w:pPr>
         <w:rPr>
-          <w:rFonts w:ascii="Univers" w:hAnsi="Univers"/>
-        </w:rPr>
-      </w:pPr>
-      <w:r>
-        <w:rPr>
-          <w:rFonts w:ascii="Univers" w:hAnsi="Univers"/>
+          <w:rFonts w:cstheme="minorHAnsi"/>
+        </w:rPr>
+      </w:pPr>
+      <w:r>
+        <w:rPr>
+          <w:rFonts w:cstheme="minorHAnsi"/>
         </w:rPr>
         <w:t>Dopo decide di cambiare immagine profilo, quindi clicca sulla voce “Modifica Avatar” e viene aperto un form che consente ad Anna di scegliere un’immagine dal proprio dispositivo. Anna seleziona la foto che più le piace, ed una volta caricata, clicca sul pulsante “Salva”. La pagina viene immediatamente ricaricata ed Anna visualizza la sua nuova immagine di profilo.</w:t>
       </w:r>
@@ -10707,12 +10234,12 @@
     <w:p>
       <w:pPr>
         <w:rPr>
-          <w:rFonts w:ascii="Univers" w:hAnsi="Univers"/>
-        </w:rPr>
-      </w:pPr>
-      <w:r>
-        <w:rPr>
-          <w:rFonts w:ascii="Univers" w:hAnsi="Univers"/>
+          <w:rFonts w:cstheme="minorHAnsi"/>
+        </w:rPr>
+      </w:pPr>
+      <w:r>
+        <w:rPr>
+          <w:rFonts w:cstheme="minorHAnsi"/>
         </w:rPr>
         <w:t>Dopo Anna decide anche di voler cambiare le sue credenziali e per questo motivo clicca dapprima sul pulsante “Modifica E-mail” per modificare la propria e-mail. Così viene mostrato un form in cui inserisce la nuova e-mail “anna00@libero.com”, successivamente clicca sul pulsante “Salva” e la pagina viene ricaricata.</w:t>
       </w:r>
@@ -10720,12 +10247,12 @@
     <w:p>
       <w:pPr>
         <w:rPr>
-          <w:rFonts w:ascii="Univers" w:hAnsi="Univers"/>
-        </w:rPr>
-      </w:pPr>
-      <w:r>
-        <w:rPr>
-          <w:rFonts w:ascii="Univers" w:hAnsi="Univers"/>
+          <w:rFonts w:cstheme="minorHAnsi"/>
+        </w:rPr>
+      </w:pPr>
+      <w:r>
+        <w:rPr>
+          <w:rFonts w:cstheme="minorHAnsi"/>
         </w:rPr>
         <w:t>Anna, in seguito, vuole cambiare la sua password e per questo clicca su “Modifica Password”. Da questo momento nella pagina viene visualizzato un form in cui inserisce la vecchia password “Anna2000!!”, la nuova password “Anna_20_!!”, e la ripetizione della nuova password “Anna_20_!!”. Dopo clicca sul pulsante “Salva” e la pagina viene ricaricata.</w:t>
       </w:r>
@@ -10734,18 +10261,18 @@
       <w:pPr>
         <w:spacing w:after="0"/>
         <w:rPr>
-          <w:rFonts w:ascii="Univers" w:hAnsi="Univers"/>
-        </w:rPr>
-      </w:pPr>
-      <w:r>
-        <w:rPr>
-          <w:rFonts w:ascii="Univers" w:hAnsi="Univers"/>
+          <w:rFonts w:cstheme="minorHAnsi"/>
+        </w:rPr>
+      </w:pPr>
+      <w:r>
+        <w:rPr>
+          <w:rFonts w:cstheme="minorHAnsi"/>
         </w:rPr>
         <w:t xml:space="preserve">Anna decide, infine, di continuare la lettura di una storia che aveva già iniziato a leggere e per questo clicca sul pulsante che visualizza il numero di </w:t>
       </w:r>
       <w:r>
         <w:rPr>
-          <w:rFonts w:ascii="Univers" w:hAnsi="Univers"/>
+          <w:rFonts w:cstheme="minorHAnsi"/>
           <w:b/>
           <w:bCs/>
           <w:color w:val="593470" w:themeColor="accent1" w:themeShade="80"/>
@@ -10754,13 +10281,13 @@
       </w:r>
       <w:r>
         <w:rPr>
-          <w:rFonts w:ascii="Univers" w:hAnsi="Univers"/>
+          <w:rFonts w:cstheme="minorHAnsi"/>
         </w:rPr>
         <w:t>. Nella pagina viene visualizzata la sua biblioteca contenente l’elenco di tutte le storie salvate. Anna clicca sul pulsante “</w:t>
       </w:r>
       <w:r>
         <w:rPr>
-          <w:rFonts w:ascii="Univers" w:hAnsi="Univers"/>
+          <w:rFonts w:cstheme="minorHAnsi"/>
           <w:b/>
           <w:bCs/>
           <w:color w:val="593470" w:themeColor="accent1" w:themeShade="80"/>
@@ -10769,10 +10296,82 @@
       </w:r>
       <w:r>
         <w:rPr>
-          <w:rFonts w:ascii="Univers" w:hAnsi="Univers"/>
+          <w:rFonts w:cstheme="minorHAnsi"/>
         </w:rPr>
         <w:t>” della storia che vuole continuare a leggere in modo da visualizzare la pagina dedicata alla storia selezionata.</w:t>
       </w:r>
+    </w:p>
+    <w:p>
+      <w:pPr>
+        <w:spacing w:after="0"/>
+        <w:rPr>
+          <w:rFonts w:cstheme="minorHAnsi"/>
+        </w:rPr>
+      </w:pPr>
+    </w:p>
+    <w:p>
+      <w:pPr>
+        <w:spacing w:after="0"/>
+        <w:rPr>
+          <w:rFonts w:cstheme="minorHAnsi"/>
+        </w:rPr>
+      </w:pPr>
+    </w:p>
+    <w:p>
+      <w:pPr>
+        <w:spacing w:after="0"/>
+        <w:rPr>
+          <w:rFonts w:cstheme="minorHAnsi"/>
+        </w:rPr>
+      </w:pPr>
+    </w:p>
+    <w:p>
+      <w:pPr>
+        <w:spacing w:after="0"/>
+        <w:rPr>
+          <w:rFonts w:cstheme="minorHAnsi"/>
+        </w:rPr>
+      </w:pPr>
+    </w:p>
+    <w:p>
+      <w:pPr>
+        <w:spacing w:after="0"/>
+        <w:rPr>
+          <w:rFonts w:cstheme="minorHAnsi"/>
+        </w:rPr>
+      </w:pPr>
+    </w:p>
+    <w:p>
+      <w:pPr>
+        <w:spacing w:after="0"/>
+        <w:rPr>
+          <w:rFonts w:cstheme="minorHAnsi"/>
+        </w:rPr>
+      </w:pPr>
+    </w:p>
+    <w:p>
+      <w:pPr>
+        <w:spacing w:after="0"/>
+        <w:rPr>
+          <w:rFonts w:cstheme="minorHAnsi"/>
+        </w:rPr>
+      </w:pPr>
+    </w:p>
+    <w:p>
+      <w:pPr>
+        <w:spacing w:after="0"/>
+        <w:rPr>
+          <w:rFonts w:cstheme="minorHAnsi"/>
+        </w:rPr>
+      </w:pPr>
+    </w:p>
+    <w:p>
+      <w:pPr>
+        <w:spacing w:after="0"/>
+        <w:rPr>
+          <w:rFonts w:cstheme="minorHAnsi"/>
+        </w:rPr>
+      </w:pPr>
     </w:p>
     <w:p>
       <w:pPr>
@@ -10828,6 +10427,9 @@
         <w:jc w:val="center"/>
       </w:pPr>
       <w:r>
+        <w:rPr>
+          <w:noProof/>
+        </w:rPr>
         <w:drawing>
           <wp:inline distT="0" distB="0" distL="0" distR="0" wp14:anchorId="1B25B13F" wp14:editId="0C64444A">
             <wp:extent cx="5281246" cy="2364601"/>
@@ -13806,27 +13408,7 @@
                 <w:sz w:val="19"/>
                 <w:szCs w:val="19"/>
               </w:rPr>
-              <w:t xml:space="preserve">Il sistema </w:t>
-            </w:r>
-            <w:proofErr w:type="spellStart"/>
-            <w:r>
-              <w:rPr>
-                <w:rFonts w:ascii="Univers" w:hAnsi="Univers"/>
-                <w:color w:val="404040" w:themeColor="text1" w:themeTint="BF"/>
-                <w:sz w:val="19"/>
-                <w:szCs w:val="19"/>
-              </w:rPr>
-              <w:t>deautentica</w:t>
-            </w:r>
-            <w:proofErr w:type="spellEnd"/>
-            <w:r>
-              <w:rPr>
-                <w:rFonts w:ascii="Univers" w:hAnsi="Univers"/>
-                <w:color w:val="404040" w:themeColor="text1" w:themeTint="BF"/>
-                <w:sz w:val="19"/>
-                <w:szCs w:val="19"/>
-              </w:rPr>
-              <w:t xml:space="preserve"> l’utente registrato</w:t>
+              <w:t>Il sistema deautentica l’utente registrato</w:t>
             </w:r>
           </w:p>
         </w:tc>
@@ -14111,6 +13693,9 @@
         <w:jc w:val="center"/>
       </w:pPr>
       <w:r>
+        <w:rPr>
+          <w:noProof/>
+        </w:rPr>
         <w:drawing>
           <wp:inline distT="0" distB="0" distL="0" distR="0" wp14:anchorId="6AC0486D" wp14:editId="75CC96CD">
             <wp:extent cx="5334000" cy="1740965"/>
@@ -15237,6 +14822,9 @@
         </w:rPr>
       </w:pPr>
       <w:r>
+        <w:rPr>
+          <w:noProof/>
+        </w:rPr>
         <w:drawing>
           <wp:inline distT="0" distB="0" distL="0" distR="0" wp14:anchorId="6EC17C1E" wp14:editId="401E4331">
             <wp:extent cx="5234354" cy="1718945"/>
@@ -16879,6 +16467,9 @@
         <w:jc w:val="center"/>
       </w:pPr>
       <w:r>
+        <w:rPr>
+          <w:noProof/>
+        </w:rPr>
         <w:drawing>
           <wp:inline distT="0" distB="0" distL="0" distR="0" wp14:anchorId="72C8A9F0" wp14:editId="40ECE744">
             <wp:extent cx="5152292" cy="1501763"/>
@@ -18276,27 +17867,7 @@
                 <w:sz w:val="19"/>
                 <w:szCs w:val="19"/>
               </w:rPr>
-              <w:t xml:space="preserve">: l’utente clicca sul pulsante “Aggiungi capitolo” e poi si </w:t>
-            </w:r>
-            <w:proofErr w:type="spellStart"/>
-            <w:r>
-              <w:rPr>
-                <w:rFonts w:ascii="Univers" w:hAnsi="Univers"/>
-                <w:color w:val="404040" w:themeColor="text1" w:themeTint="BF"/>
-                <w:sz w:val="19"/>
-                <w:szCs w:val="19"/>
-              </w:rPr>
-              <w:t>ri</w:t>
-            </w:r>
-            <w:proofErr w:type="spellEnd"/>
-            <w:r>
-              <w:rPr>
-                <w:rFonts w:ascii="Univers" w:hAnsi="Univers"/>
-                <w:color w:val="404040" w:themeColor="text1" w:themeTint="BF"/>
-                <w:sz w:val="19"/>
-                <w:szCs w:val="19"/>
-              </w:rPr>
-              <w:t>-procede con il punto 3 se vuole inserire altri capitoli, altrimenti si procede con il punto 4.</w:t>
+              <w:t>: l’utente clicca sul pulsante “Aggiungi capitolo” e poi si ri-procede con il punto 3 se vuole inserire altri capitoli, altrimenti si procede con il punto 4.</w:t>
             </w:r>
           </w:p>
         </w:tc>
@@ -18335,6 +17906,9 @@
         <w:jc w:val="center"/>
       </w:pPr>
       <w:r>
+        <w:rPr>
+          <w:noProof/>
+        </w:rPr>
         <w:drawing>
           <wp:inline distT="0" distB="0" distL="0" distR="0" wp14:anchorId="4DF6F351" wp14:editId="0320547C">
             <wp:extent cx="6645909" cy="2708959"/>
@@ -23860,6 +23434,9 @@
         <w:jc w:val="center"/>
       </w:pPr>
       <w:r>
+        <w:rPr>
+          <w:noProof/>
+        </w:rPr>
         <w:drawing>
           <wp:inline distT="0" distB="0" distL="0" distR="0" wp14:anchorId="3CE917F0" wp14:editId="51FE5592">
             <wp:extent cx="7070999" cy="3833446"/>
@@ -35880,6 +35457,9 @@
         <w:jc w:val="center"/>
       </w:pPr>
       <w:r>
+        <w:rPr>
+          <w:noProof/>
+        </w:rPr>
         <w:drawing>
           <wp:inline distT="0" distB="0" distL="0" distR="0" wp14:anchorId="750A5B11" wp14:editId="6432B38A">
             <wp:extent cx="5152292" cy="944702"/>
@@ -39067,6 +38647,9 @@
     </w:p>
     <w:p>
       <w:r>
+        <w:rPr>
+          <w:noProof/>
+        </w:rPr>
         <w:drawing>
           <wp:inline distT="0" distB="0" distL="0" distR="0" wp14:anchorId="17E54FF6" wp14:editId="197CC5CC">
             <wp:extent cx="6289040" cy="3856694"/>

--- a/Docs/2.Requirement Analysis Document/RAD_BookPad.docx
+++ b/Docs/2.Requirement Analysis Document/RAD_BookPad.docx
@@ -1364,7 +1364,7 @@
           <w:r>
             <w:fldChar w:fldCharType="separate"/>
           </w:r>
-          <w:hyperlink w:anchor="_Toc127233917" w:history="1">
+          <w:hyperlink w:anchor="_Toc127269290" w:history="1">
             <w:r>
               <w:rPr>
                 <w:rStyle w:val="Collegamentoipertestuale"/>
@@ -1406,7 +1406,7 @@
                 <w:noProof/>
                 <w:webHidden/>
               </w:rPr>
-              <w:instrText xml:space="preserve"> PAGEREF _Toc127233917 \h </w:instrText>
+              <w:instrText xml:space="preserve"> PAGEREF _Toc127269290 \h </w:instrText>
             </w:r>
             <w:r>
               <w:rPr>
@@ -1450,7 +1450,7 @@
               <w:lang w:eastAsia="it-IT"/>
             </w:rPr>
           </w:pPr>
-          <w:hyperlink w:anchor="_Toc127233918" w:history="1">
+          <w:hyperlink w:anchor="_Toc127269291" w:history="1">
             <w:r>
               <w:rPr>
                 <w:rStyle w:val="Collegamentoipertestuale"/>
@@ -1492,7 +1492,7 @@
                 <w:noProof/>
                 <w:webHidden/>
               </w:rPr>
-              <w:instrText xml:space="preserve"> PAGEREF _Toc127233918 \h </w:instrText>
+              <w:instrText xml:space="preserve"> PAGEREF _Toc127269291 \h </w:instrText>
             </w:r>
             <w:r>
               <w:rPr>
@@ -1535,7 +1535,7 @@
               <w:lang w:eastAsia="it-IT"/>
             </w:rPr>
           </w:pPr>
-          <w:hyperlink w:anchor="_Toc127233919" w:history="1">
+          <w:hyperlink w:anchor="_Toc127269292" w:history="1">
             <w:r>
               <w:rPr>
                 <w:rStyle w:val="Collegamentoipertestuale"/>
@@ -1562,7 +1562,7 @@
                 <w:noProof/>
                 <w:webHidden/>
               </w:rPr>
-              <w:instrText xml:space="preserve"> PAGEREF _Toc127233919 \h </w:instrText>
+              <w:instrText xml:space="preserve"> PAGEREF _Toc127269292 \h </w:instrText>
             </w:r>
             <w:r>
               <w:rPr>
@@ -1605,7 +1605,7 @@
               <w:lang w:eastAsia="it-IT"/>
             </w:rPr>
           </w:pPr>
-          <w:hyperlink w:anchor="_Toc127233920" w:history="1">
+          <w:hyperlink w:anchor="_Toc127269293" w:history="1">
             <w:r>
               <w:rPr>
                 <w:rStyle w:val="Collegamentoipertestuale"/>
@@ -1632,7 +1632,7 @@
                 <w:noProof/>
                 <w:webHidden/>
               </w:rPr>
-              <w:instrText xml:space="preserve"> PAGEREF _Toc127233920 \h </w:instrText>
+              <w:instrText xml:space="preserve"> PAGEREF _Toc127269293 \h </w:instrText>
             </w:r>
             <w:r>
               <w:rPr>
@@ -1676,7 +1676,7 @@
               <w:lang w:eastAsia="it-IT"/>
             </w:rPr>
           </w:pPr>
-          <w:hyperlink w:anchor="_Toc127233921" w:history="1">
+          <w:hyperlink w:anchor="_Toc127269294" w:history="1">
             <w:r>
               <w:rPr>
                 <w:rStyle w:val="Collegamentoipertestuale"/>
@@ -1718,7 +1718,7 @@
                 <w:noProof/>
                 <w:webHidden/>
               </w:rPr>
-              <w:instrText xml:space="preserve"> PAGEREF _Toc127233921 \h </w:instrText>
+              <w:instrText xml:space="preserve"> PAGEREF _Toc127269294 \h </w:instrText>
             </w:r>
             <w:r>
               <w:rPr>
@@ -1761,7 +1761,7 @@
               <w:lang w:eastAsia="it-IT"/>
             </w:rPr>
           </w:pPr>
-          <w:hyperlink w:anchor="_Toc127233922" w:history="1">
+          <w:hyperlink w:anchor="_Toc127269295" w:history="1">
             <w:r>
               <w:rPr>
                 <w:rStyle w:val="Collegamentoipertestuale"/>
@@ -1788,7 +1788,7 @@
                 <w:noProof/>
                 <w:webHidden/>
               </w:rPr>
-              <w:instrText xml:space="preserve"> PAGEREF _Toc127233922 \h </w:instrText>
+              <w:instrText xml:space="preserve"> PAGEREF _Toc127269295 \h </w:instrText>
             </w:r>
             <w:r>
               <w:rPr>
@@ -1831,7 +1831,7 @@
               <w:lang w:eastAsia="it-IT"/>
             </w:rPr>
           </w:pPr>
-          <w:hyperlink w:anchor="_Toc127233923" w:history="1">
+          <w:hyperlink w:anchor="_Toc127269296" w:history="1">
             <w:r>
               <w:rPr>
                 <w:rStyle w:val="Collegamentoipertestuale"/>
@@ -1858,7 +1858,7 @@
                 <w:noProof/>
                 <w:webHidden/>
               </w:rPr>
-              <w:instrText xml:space="preserve"> PAGEREF _Toc127233923 \h </w:instrText>
+              <w:instrText xml:space="preserve"> PAGEREF _Toc127269296 \h </w:instrText>
             </w:r>
             <w:r>
               <w:rPr>
@@ -1901,7 +1901,7 @@
               <w:lang w:eastAsia="it-IT"/>
             </w:rPr>
           </w:pPr>
-          <w:hyperlink w:anchor="_Toc127233924" w:history="1">
+          <w:hyperlink w:anchor="_Toc127269297" w:history="1">
             <w:r>
               <w:rPr>
                 <w:rStyle w:val="Collegamentoipertestuale"/>
@@ -1928,7 +1928,7 @@
                 <w:noProof/>
                 <w:webHidden/>
               </w:rPr>
-              <w:instrText xml:space="preserve"> PAGEREF _Toc127233924 \h </w:instrText>
+              <w:instrText xml:space="preserve"> PAGEREF _Toc127269297 \h </w:instrText>
             </w:r>
             <w:r>
               <w:rPr>
@@ -1972,7 +1972,7 @@
               <w:lang w:eastAsia="it-IT"/>
             </w:rPr>
           </w:pPr>
-          <w:hyperlink w:anchor="_Toc127233925" w:history="1">
+          <w:hyperlink w:anchor="_Toc127269298" w:history="1">
             <w:r>
               <w:rPr>
                 <w:rStyle w:val="Collegamentoipertestuale"/>
@@ -2014,7 +2014,7 @@
                 <w:noProof/>
                 <w:webHidden/>
               </w:rPr>
-              <w:instrText xml:space="preserve"> PAGEREF _Toc127233925 \h </w:instrText>
+              <w:instrText xml:space="preserve"> PAGEREF _Toc127269298 \h </w:instrText>
             </w:r>
             <w:r>
               <w:rPr>
@@ -2058,10 +2058,11 @@
               <w:lang w:eastAsia="it-IT"/>
             </w:rPr>
           </w:pPr>
-          <w:hyperlink w:anchor="_Toc127233930" w:history="1">
+          <w:hyperlink w:anchor="_Toc127269303" w:history="1">
             <w:r>
               <w:rPr>
                 <w:rStyle w:val="Collegamentoipertestuale"/>
+                <w:rFonts w:cstheme="minorHAnsi"/>
                 <w:noProof/>
               </w:rPr>
               <w:t>4.1</w:t>
@@ -2077,6 +2078,7 @@
             <w:r>
               <w:rPr>
                 <w:rStyle w:val="Collegamentoipertestuale"/>
+                <w:rFonts w:cstheme="minorHAnsi"/>
                 <w:noProof/>
               </w:rPr>
               <w:t>Scenario Registrazione</w:t>
@@ -2100,7 +2102,7 @@
                 <w:noProof/>
                 <w:webHidden/>
               </w:rPr>
-              <w:instrText xml:space="preserve"> PAGEREF _Toc127233930 \h </w:instrText>
+              <w:instrText xml:space="preserve"> PAGEREF _Toc127269303 \h </w:instrText>
             </w:r>
             <w:r>
               <w:rPr>
@@ -2144,10 +2146,11 @@
               <w:lang w:eastAsia="it-IT"/>
             </w:rPr>
           </w:pPr>
-          <w:hyperlink w:anchor="_Toc127233931" w:history="1">
+          <w:hyperlink w:anchor="_Toc127269304" w:history="1">
             <w:r>
               <w:rPr>
                 <w:rStyle w:val="Collegamentoipertestuale"/>
+                <w:rFonts w:cstheme="minorHAnsi"/>
                 <w:noProof/>
               </w:rPr>
               <w:t>4.2</w:t>
@@ -2163,6 +2166,7 @@
             <w:r>
               <w:rPr>
                 <w:rStyle w:val="Collegamentoipertestuale"/>
+                <w:rFonts w:cstheme="minorHAnsi"/>
                 <w:noProof/>
               </w:rPr>
               <w:t>Scenario Lettura storia</w:t>
@@ -2186,7 +2190,7 @@
                 <w:noProof/>
                 <w:webHidden/>
               </w:rPr>
-              <w:instrText xml:space="preserve"> PAGEREF _Toc127233931 \h </w:instrText>
+              <w:instrText xml:space="preserve"> PAGEREF _Toc127269304 \h </w:instrText>
             </w:r>
             <w:r>
               <w:rPr>
@@ -2230,10 +2234,11 @@
               <w:lang w:eastAsia="it-IT"/>
             </w:rPr>
           </w:pPr>
-          <w:hyperlink w:anchor="_Toc127233932" w:history="1">
+          <w:hyperlink w:anchor="_Toc127269305" w:history="1">
             <w:r>
               <w:rPr>
                 <w:rStyle w:val="Collegamentoipertestuale"/>
+                <w:rFonts w:cstheme="minorHAnsi"/>
                 <w:noProof/>
               </w:rPr>
               <w:t>4.3</w:t>
@@ -2249,6 +2254,7 @@
             <w:r>
               <w:rPr>
                 <w:rStyle w:val="Collegamentoipertestuale"/>
+                <w:rFonts w:cstheme="minorHAnsi"/>
                 <w:noProof/>
               </w:rPr>
               <w:t>Scenario Pubblicazione storia</w:t>
@@ -2272,7 +2278,7 @@
                 <w:noProof/>
                 <w:webHidden/>
               </w:rPr>
-              <w:instrText xml:space="preserve"> PAGEREF _Toc127233932 \h </w:instrText>
+              <w:instrText xml:space="preserve"> PAGEREF _Toc127269305 \h </w:instrText>
             </w:r>
             <w:r>
               <w:rPr>
@@ -2316,10 +2322,11 @@
               <w:lang w:eastAsia="it-IT"/>
             </w:rPr>
           </w:pPr>
-          <w:hyperlink w:anchor="_Toc127233933" w:history="1">
+          <w:hyperlink w:anchor="_Toc127269306" w:history="1">
             <w:r>
               <w:rPr>
                 <w:rStyle w:val="Collegamentoipertestuale"/>
+                <w:rFonts w:cstheme="minorHAnsi"/>
                 <w:noProof/>
               </w:rPr>
               <w:t>4.4</w:t>
@@ -2335,6 +2342,7 @@
             <w:r>
               <w:rPr>
                 <w:rStyle w:val="Collegamentoipertestuale"/>
+                <w:rFonts w:cstheme="minorHAnsi"/>
                 <w:noProof/>
               </w:rPr>
               <w:t>Scenario Visualizzazione profilo utente</w:t>
@@ -2358,7 +2366,7 @@
                 <w:noProof/>
                 <w:webHidden/>
               </w:rPr>
-              <w:instrText xml:space="preserve"> PAGEREF _Toc127233933 \h </w:instrText>
+              <w:instrText xml:space="preserve"> PAGEREF _Toc127269306 \h </w:instrText>
             </w:r>
             <w:r>
               <w:rPr>
@@ -2402,10 +2410,11 @@
               <w:lang w:eastAsia="it-IT"/>
             </w:rPr>
           </w:pPr>
-          <w:hyperlink w:anchor="_Toc127233934" w:history="1">
+          <w:hyperlink w:anchor="_Toc127269307" w:history="1">
             <w:r>
               <w:rPr>
                 <w:rStyle w:val="Collegamentoipertestuale"/>
+                <w:rFonts w:cstheme="minorHAnsi"/>
                 <w:noProof/>
               </w:rPr>
               <w:t>4.5</w:t>
@@ -2421,6 +2430,7 @@
             <w:r>
               <w:rPr>
                 <w:rStyle w:val="Collegamentoipertestuale"/>
+                <w:rFonts w:cstheme="minorHAnsi"/>
                 <w:noProof/>
               </w:rPr>
               <w:t>Scenario Visualizzazione profilo personale</w:t>
@@ -2444,7 +2454,7 @@
                 <w:noProof/>
                 <w:webHidden/>
               </w:rPr>
-              <w:instrText xml:space="preserve"> PAGEREF _Toc127233934 \h </w:instrText>
+              <w:instrText xml:space="preserve"> PAGEREF _Toc127269307 \h </w:instrText>
             </w:r>
             <w:r>
               <w:rPr>
@@ -2464,7 +2474,7 @@
                 <w:noProof/>
                 <w:webHidden/>
               </w:rPr>
-              <w:t>9</w:t>
+              <w:t>8</w:t>
             </w:r>
             <w:r>
               <w:rPr>
@@ -2488,7 +2498,7 @@
               <w:lang w:eastAsia="it-IT"/>
             </w:rPr>
           </w:pPr>
-          <w:hyperlink w:anchor="_Toc127233935" w:history="1">
+          <w:hyperlink w:anchor="_Toc127269308" w:history="1">
             <w:r>
               <w:rPr>
                 <w:rStyle w:val="Collegamentoipertestuale"/>
@@ -2530,7 +2540,7 @@
                 <w:noProof/>
                 <w:webHidden/>
               </w:rPr>
-              <w:instrText xml:space="preserve"> PAGEREF _Toc127233935 \h </w:instrText>
+              <w:instrText xml:space="preserve"> PAGEREF _Toc127269308 \h </w:instrText>
             </w:r>
             <w:r>
               <w:rPr>
@@ -2574,7 +2584,7 @@
               <w:lang w:eastAsia="it-IT"/>
             </w:rPr>
           </w:pPr>
-          <w:hyperlink w:anchor="_Toc127233936" w:history="1">
+          <w:hyperlink w:anchor="_Toc127269309" w:history="1">
             <w:r>
               <w:rPr>
                 <w:rStyle w:val="Collegamentoipertestuale"/>
@@ -2616,7 +2626,7 @@
                 <w:noProof/>
                 <w:webHidden/>
               </w:rPr>
-              <w:instrText xml:space="preserve"> PAGEREF _Toc127233936 \h </w:instrText>
+              <w:instrText xml:space="preserve"> PAGEREF _Toc127269309 \h </w:instrText>
             </w:r>
             <w:r>
               <w:rPr>
@@ -2660,7 +2670,7 @@
               <w:lang w:eastAsia="it-IT"/>
             </w:rPr>
           </w:pPr>
-          <w:hyperlink w:anchor="_Toc127233937" w:history="1">
+          <w:hyperlink w:anchor="_Toc127269310" w:history="1">
             <w:r>
               <w:rPr>
                 <w:rStyle w:val="Collegamentoipertestuale"/>
@@ -2702,7 +2712,7 @@
                 <w:noProof/>
                 <w:webHidden/>
               </w:rPr>
-              <w:instrText xml:space="preserve"> PAGEREF _Toc127233937 \h </w:instrText>
+              <w:instrText xml:space="preserve"> PAGEREF _Toc127269310 \h </w:instrText>
             </w:r>
             <w:r>
               <w:rPr>
@@ -2746,7 +2756,7 @@
               <w:lang w:eastAsia="it-IT"/>
             </w:rPr>
           </w:pPr>
-          <w:hyperlink w:anchor="_Toc127233938" w:history="1">
+          <w:hyperlink w:anchor="_Toc127269311" w:history="1">
             <w:r>
               <w:rPr>
                 <w:rStyle w:val="Collegamentoipertestuale"/>
@@ -2788,7 +2798,7 @@
                 <w:noProof/>
                 <w:webHidden/>
               </w:rPr>
-              <w:instrText xml:space="preserve"> PAGEREF _Toc127233938 \h </w:instrText>
+              <w:instrText xml:space="preserve"> PAGEREF _Toc127269311 \h </w:instrText>
             </w:r>
             <w:r>
               <w:rPr>
@@ -2832,7 +2842,7 @@
               <w:lang w:eastAsia="it-IT"/>
             </w:rPr>
           </w:pPr>
-          <w:hyperlink w:anchor="_Toc127233939" w:history="1">
+          <w:hyperlink w:anchor="_Toc127269312" w:history="1">
             <w:r>
               <w:rPr>
                 <w:rStyle w:val="Collegamentoipertestuale"/>
@@ -2874,7 +2884,7 @@
                 <w:noProof/>
                 <w:webHidden/>
               </w:rPr>
-              <w:instrText xml:space="preserve"> PAGEREF _Toc127233939 \h </w:instrText>
+              <w:instrText xml:space="preserve"> PAGEREF _Toc127269312 \h </w:instrText>
             </w:r>
             <w:r>
               <w:rPr>
@@ -2918,7 +2928,7 @@
               <w:lang w:eastAsia="it-IT"/>
             </w:rPr>
           </w:pPr>
-          <w:hyperlink w:anchor="_Toc127233940" w:history="1">
+          <w:hyperlink w:anchor="_Toc127269313" w:history="1">
             <w:r>
               <w:rPr>
                 <w:rStyle w:val="Collegamentoipertestuale"/>
@@ -2960,7 +2970,7 @@
                 <w:noProof/>
                 <w:webHidden/>
               </w:rPr>
-              <w:instrText xml:space="preserve"> PAGEREF _Toc127233940 \h </w:instrText>
+              <w:instrText xml:space="preserve"> PAGEREF _Toc127269313 \h </w:instrText>
             </w:r>
             <w:r>
               <w:rPr>
@@ -3004,7 +3014,7 @@
               <w:lang w:eastAsia="it-IT"/>
             </w:rPr>
           </w:pPr>
-          <w:hyperlink w:anchor="_Toc127233941" w:history="1">
+          <w:hyperlink w:anchor="_Toc127269314" w:history="1">
             <w:r>
               <w:rPr>
                 <w:rStyle w:val="Collegamentoipertestuale"/>
@@ -3046,7 +3056,7 @@
                 <w:noProof/>
                 <w:webHidden/>
               </w:rPr>
-              <w:instrText xml:space="preserve"> PAGEREF _Toc127233941 \h </w:instrText>
+              <w:instrText xml:space="preserve"> PAGEREF _Toc127269314 \h </w:instrText>
             </w:r>
             <w:r>
               <w:rPr>
@@ -3090,7 +3100,7 @@
               <w:lang w:eastAsia="it-IT"/>
             </w:rPr>
           </w:pPr>
-          <w:hyperlink w:anchor="_Toc127233942" w:history="1">
+          <w:hyperlink w:anchor="_Toc127269315" w:history="1">
             <w:r>
               <w:rPr>
                 <w:rStyle w:val="Collegamentoipertestuale"/>
@@ -3132,7 +3142,7 @@
                 <w:noProof/>
                 <w:webHidden/>
               </w:rPr>
-              <w:instrText xml:space="preserve"> PAGEREF _Toc127233942 \h </w:instrText>
+              <w:instrText xml:space="preserve"> PAGEREF _Toc127269315 \h </w:instrText>
             </w:r>
             <w:r>
               <w:rPr>
@@ -3176,7 +3186,7 @@
               <w:lang w:eastAsia="it-IT"/>
             </w:rPr>
           </w:pPr>
-          <w:hyperlink w:anchor="_Toc127233943" w:history="1">
+          <w:hyperlink w:anchor="_Toc127269316" w:history="1">
             <w:r>
               <w:rPr>
                 <w:rStyle w:val="Collegamentoipertestuale"/>
@@ -3218,7 +3228,7 @@
                 <w:noProof/>
                 <w:webHidden/>
               </w:rPr>
-              <w:instrText xml:space="preserve"> PAGEREF _Toc127233943 \h </w:instrText>
+              <w:instrText xml:space="preserve"> PAGEREF _Toc127269316 \h </w:instrText>
             </w:r>
             <w:r>
               <w:rPr>
@@ -3262,7 +3272,7 @@
               <w:lang w:eastAsia="it-IT"/>
             </w:rPr>
           </w:pPr>
-          <w:hyperlink w:anchor="_Toc127233944" w:history="1">
+          <w:hyperlink w:anchor="_Toc127269317" w:history="1">
             <w:r>
               <w:rPr>
                 <w:rStyle w:val="Collegamentoipertestuale"/>
@@ -3304,7 +3314,7 @@
                 <w:noProof/>
                 <w:webHidden/>
               </w:rPr>
-              <w:instrText xml:space="preserve"> PAGEREF _Toc127233944 \h </w:instrText>
+              <w:instrText xml:space="preserve"> PAGEREF _Toc127269317 \h </w:instrText>
             </w:r>
             <w:r>
               <w:rPr>
@@ -3348,7 +3358,7 @@
               <w:lang w:eastAsia="it-IT"/>
             </w:rPr>
           </w:pPr>
-          <w:hyperlink w:anchor="_Toc127233945" w:history="1">
+          <w:hyperlink w:anchor="_Toc127269318" w:history="1">
             <w:r>
               <w:rPr>
                 <w:rStyle w:val="Collegamentoipertestuale"/>
@@ -3390,7 +3400,7 @@
                 <w:noProof/>
                 <w:webHidden/>
               </w:rPr>
-              <w:instrText xml:space="preserve"> PAGEREF _Toc127233945 \h </w:instrText>
+              <w:instrText xml:space="preserve"> PAGEREF _Toc127269318 \h </w:instrText>
             </w:r>
             <w:r>
               <w:rPr>
@@ -3434,7 +3444,7 @@
               <w:lang w:eastAsia="it-IT"/>
             </w:rPr>
           </w:pPr>
-          <w:hyperlink w:anchor="_Toc127233950" w:history="1">
+          <w:hyperlink w:anchor="_Toc127269323" w:history="1">
             <w:r>
               <w:rPr>
                 <w:rStyle w:val="Collegamentoipertestuale"/>
@@ -3476,7 +3486,7 @@
                 <w:noProof/>
                 <w:webHidden/>
               </w:rPr>
-              <w:instrText xml:space="preserve"> PAGEREF _Toc127233950 \h </w:instrText>
+              <w:instrText xml:space="preserve"> PAGEREF _Toc127269323 \h </w:instrText>
             </w:r>
             <w:r>
               <w:rPr>
@@ -3520,7 +3530,7 @@
               <w:lang w:eastAsia="it-IT"/>
             </w:rPr>
           </w:pPr>
-          <w:hyperlink w:anchor="_Toc127233951" w:history="1">
+          <w:hyperlink w:anchor="_Toc127269324" w:history="1">
             <w:r>
               <w:rPr>
                 <w:rStyle w:val="Collegamentoipertestuale"/>
@@ -3562,7 +3572,7 @@
                 <w:noProof/>
                 <w:webHidden/>
               </w:rPr>
-              <w:instrText xml:space="preserve"> PAGEREF _Toc127233951 \h </w:instrText>
+              <w:instrText xml:space="preserve"> PAGEREF _Toc127269324 \h </w:instrText>
             </w:r>
             <w:r>
               <w:rPr>
@@ -3606,7 +3616,7 @@
               <w:lang w:eastAsia="it-IT"/>
             </w:rPr>
           </w:pPr>
-          <w:hyperlink w:anchor="_Toc127233952" w:history="1">
+          <w:hyperlink w:anchor="_Toc127269325" w:history="1">
             <w:r>
               <w:rPr>
                 <w:rStyle w:val="Collegamentoipertestuale"/>
@@ -3648,7 +3658,7 @@
                 <w:noProof/>
                 <w:webHidden/>
               </w:rPr>
-              <w:instrText xml:space="preserve"> PAGEREF _Toc127233952 \h </w:instrText>
+              <w:instrText xml:space="preserve"> PAGEREF _Toc127269325 \h </w:instrText>
             </w:r>
             <w:r>
               <w:rPr>
@@ -3692,7 +3702,7 @@
               <w:lang w:eastAsia="it-IT"/>
             </w:rPr>
           </w:pPr>
-          <w:hyperlink w:anchor="_Toc127233953" w:history="1">
+          <w:hyperlink w:anchor="_Toc127269326" w:history="1">
             <w:r>
               <w:rPr>
                 <w:rStyle w:val="Collegamentoipertestuale"/>
@@ -3734,7 +3744,7 @@
                 <w:noProof/>
                 <w:webHidden/>
               </w:rPr>
-              <w:instrText xml:space="preserve"> PAGEREF _Toc127233953 \h </w:instrText>
+              <w:instrText xml:space="preserve"> PAGEREF _Toc127269326 \h </w:instrText>
             </w:r>
             <w:r>
               <w:rPr>
@@ -3778,7 +3788,7 @@
               <w:lang w:eastAsia="it-IT"/>
             </w:rPr>
           </w:pPr>
-          <w:hyperlink w:anchor="_Toc127233954" w:history="1">
+          <w:hyperlink w:anchor="_Toc127269327" w:history="1">
             <w:r>
               <w:rPr>
                 <w:rStyle w:val="Collegamentoipertestuale"/>
@@ -3820,7 +3830,7 @@
                 <w:noProof/>
                 <w:webHidden/>
               </w:rPr>
-              <w:instrText xml:space="preserve"> PAGEREF _Toc127233954 \h </w:instrText>
+              <w:instrText xml:space="preserve"> PAGEREF _Toc127269327 \h </w:instrText>
             </w:r>
             <w:r>
               <w:rPr>
@@ -3864,7 +3874,7 @@
               <w:lang w:eastAsia="it-IT"/>
             </w:rPr>
           </w:pPr>
-          <w:hyperlink w:anchor="_Toc127233955" w:history="1">
+          <w:hyperlink w:anchor="_Toc127269328" w:history="1">
             <w:r>
               <w:rPr>
                 <w:rStyle w:val="Collegamentoipertestuale"/>
@@ -3906,7 +3916,7 @@
                 <w:noProof/>
                 <w:webHidden/>
               </w:rPr>
-              <w:instrText xml:space="preserve"> PAGEREF _Toc127233955 \h </w:instrText>
+              <w:instrText xml:space="preserve"> PAGEREF _Toc127269328 \h </w:instrText>
             </w:r>
             <w:r>
               <w:rPr>
@@ -3950,7 +3960,7 @@
               <w:lang w:eastAsia="it-IT"/>
             </w:rPr>
           </w:pPr>
-          <w:hyperlink w:anchor="_Toc127233956" w:history="1">
+          <w:hyperlink w:anchor="_Toc127269329" w:history="1">
             <w:r>
               <w:rPr>
                 <w:rStyle w:val="Collegamentoipertestuale"/>
@@ -3992,7 +4002,7 @@
                 <w:noProof/>
                 <w:webHidden/>
               </w:rPr>
-              <w:instrText xml:space="preserve"> PAGEREF _Toc127233956 \h </w:instrText>
+              <w:instrText xml:space="preserve"> PAGEREF _Toc127269329 \h </w:instrText>
             </w:r>
             <w:r>
               <w:rPr>
@@ -4036,7 +4046,7 @@
               <w:lang w:eastAsia="it-IT"/>
             </w:rPr>
           </w:pPr>
-          <w:hyperlink w:anchor="_Toc127233957" w:history="1">
+          <w:hyperlink w:anchor="_Toc127269330" w:history="1">
             <w:r>
               <w:rPr>
                 <w:rStyle w:val="Collegamentoipertestuale"/>
@@ -4078,7 +4088,7 @@
                 <w:noProof/>
                 <w:webHidden/>
               </w:rPr>
-              <w:instrText xml:space="preserve"> PAGEREF _Toc127233957 \h </w:instrText>
+              <w:instrText xml:space="preserve"> PAGEREF _Toc127269330 \h </w:instrText>
             </w:r>
             <w:r>
               <w:rPr>
@@ -4122,7 +4132,7 @@
               <w:lang w:eastAsia="it-IT"/>
             </w:rPr>
           </w:pPr>
-          <w:hyperlink w:anchor="_Toc127233958" w:history="1">
+          <w:hyperlink w:anchor="_Toc127269331" w:history="1">
             <w:r>
               <w:rPr>
                 <w:rStyle w:val="Collegamentoipertestuale"/>
@@ -4164,7 +4174,7 @@
                 <w:noProof/>
                 <w:webHidden/>
               </w:rPr>
-              <w:instrText xml:space="preserve"> PAGEREF _Toc127233958 \h </w:instrText>
+              <w:instrText xml:space="preserve"> PAGEREF _Toc127269331 \h </w:instrText>
             </w:r>
             <w:r>
               <w:rPr>
@@ -4208,7 +4218,7 @@
               <w:lang w:eastAsia="it-IT"/>
             </w:rPr>
           </w:pPr>
-          <w:hyperlink w:anchor="_Toc127233959" w:history="1">
+          <w:hyperlink w:anchor="_Toc127269332" w:history="1">
             <w:r>
               <w:rPr>
                 <w:rStyle w:val="Collegamentoipertestuale"/>
@@ -4250,7 +4260,7 @@
                 <w:noProof/>
                 <w:webHidden/>
               </w:rPr>
-              <w:instrText xml:space="preserve"> PAGEREF _Toc127233959 \h </w:instrText>
+              <w:instrText xml:space="preserve"> PAGEREF _Toc127269332 \h </w:instrText>
             </w:r>
             <w:r>
               <w:rPr>
@@ -4294,7 +4304,7 @@
               <w:lang w:eastAsia="it-IT"/>
             </w:rPr>
           </w:pPr>
-          <w:hyperlink w:anchor="_Toc127233960" w:history="1">
+          <w:hyperlink w:anchor="_Toc127269333" w:history="1">
             <w:r>
               <w:rPr>
                 <w:rStyle w:val="Collegamentoipertestuale"/>
@@ -4336,7 +4346,7 @@
                 <w:noProof/>
                 <w:webHidden/>
               </w:rPr>
-              <w:instrText xml:space="preserve"> PAGEREF _Toc127233960 \h </w:instrText>
+              <w:instrText xml:space="preserve"> PAGEREF _Toc127269333 \h </w:instrText>
             </w:r>
             <w:r>
               <w:rPr>
@@ -4380,7 +4390,7 @@
               <w:lang w:eastAsia="it-IT"/>
             </w:rPr>
           </w:pPr>
-          <w:hyperlink w:anchor="_Toc127233961" w:history="1">
+          <w:hyperlink w:anchor="_Toc127269334" w:history="1">
             <w:r>
               <w:rPr>
                 <w:rStyle w:val="Collegamentoipertestuale"/>
@@ -4422,7 +4432,7 @@
                 <w:noProof/>
                 <w:webHidden/>
               </w:rPr>
-              <w:instrText xml:space="preserve"> PAGEREF _Toc127233961 \h </w:instrText>
+              <w:instrText xml:space="preserve"> PAGEREF _Toc127269334 \h </w:instrText>
             </w:r>
             <w:r>
               <w:rPr>
@@ -4466,7 +4476,7 @@
               <w:lang w:eastAsia="it-IT"/>
             </w:rPr>
           </w:pPr>
-          <w:hyperlink w:anchor="_Toc127233962" w:history="1">
+          <w:hyperlink w:anchor="_Toc127269335" w:history="1">
             <w:r>
               <w:rPr>
                 <w:rStyle w:val="Collegamentoipertestuale"/>
@@ -4508,7 +4518,7 @@
                 <w:noProof/>
                 <w:webHidden/>
               </w:rPr>
-              <w:instrText xml:space="preserve"> PAGEREF _Toc127233962 \h </w:instrText>
+              <w:instrText xml:space="preserve"> PAGEREF _Toc127269335 \h </w:instrText>
             </w:r>
             <w:r>
               <w:rPr>
@@ -4552,7 +4562,7 @@
               <w:lang w:eastAsia="it-IT"/>
             </w:rPr>
           </w:pPr>
-          <w:hyperlink w:anchor="_Toc127233963" w:history="1">
+          <w:hyperlink w:anchor="_Toc127269336" w:history="1">
             <w:r>
               <w:rPr>
                 <w:rStyle w:val="Collegamentoipertestuale"/>
@@ -4594,7 +4604,7 @@
                 <w:noProof/>
                 <w:webHidden/>
               </w:rPr>
-              <w:instrText xml:space="preserve"> PAGEREF _Toc127233963 \h </w:instrText>
+              <w:instrText xml:space="preserve"> PAGEREF _Toc127269336 \h </w:instrText>
             </w:r>
             <w:r>
               <w:rPr>
@@ -4638,7 +4648,7 @@
               <w:lang w:eastAsia="it-IT"/>
             </w:rPr>
           </w:pPr>
-          <w:hyperlink w:anchor="_Toc127233964" w:history="1">
+          <w:hyperlink w:anchor="_Toc127269337" w:history="1">
             <w:r>
               <w:rPr>
                 <w:rStyle w:val="Collegamentoipertestuale"/>
@@ -4680,7 +4690,7 @@
                 <w:noProof/>
                 <w:webHidden/>
               </w:rPr>
-              <w:instrText xml:space="preserve"> PAGEREF _Toc127233964 \h </w:instrText>
+              <w:instrText xml:space="preserve"> PAGEREF _Toc127269337 \h </w:instrText>
             </w:r>
             <w:r>
               <w:rPr>
@@ -4724,7 +4734,7 @@
               <w:lang w:eastAsia="it-IT"/>
             </w:rPr>
           </w:pPr>
-          <w:hyperlink w:anchor="_Toc127233965" w:history="1">
+          <w:hyperlink w:anchor="_Toc127269338" w:history="1">
             <w:r>
               <w:rPr>
                 <w:rStyle w:val="Collegamentoipertestuale"/>
@@ -4766,7 +4776,7 @@
                 <w:noProof/>
                 <w:webHidden/>
               </w:rPr>
-              <w:instrText xml:space="preserve"> PAGEREF _Toc127233965 \h </w:instrText>
+              <w:instrText xml:space="preserve"> PAGEREF _Toc127269338 \h </w:instrText>
             </w:r>
             <w:r>
               <w:rPr>
@@ -4810,7 +4820,7 @@
               <w:lang w:eastAsia="it-IT"/>
             </w:rPr>
           </w:pPr>
-          <w:hyperlink w:anchor="_Toc127233966" w:history="1">
+          <w:hyperlink w:anchor="_Toc127269339" w:history="1">
             <w:r>
               <w:rPr>
                 <w:rStyle w:val="Collegamentoipertestuale"/>
@@ -4852,7 +4862,7 @@
                 <w:noProof/>
                 <w:webHidden/>
               </w:rPr>
-              <w:instrText xml:space="preserve"> PAGEREF _Toc127233966 \h </w:instrText>
+              <w:instrText xml:space="preserve"> PAGEREF _Toc127269339 \h </w:instrText>
             </w:r>
             <w:r>
               <w:rPr>
@@ -4896,7 +4906,7 @@
               <w:lang w:eastAsia="it-IT"/>
             </w:rPr>
           </w:pPr>
-          <w:hyperlink w:anchor="_Toc127233967" w:history="1">
+          <w:hyperlink w:anchor="_Toc127269340" w:history="1">
             <w:r>
               <w:rPr>
                 <w:rStyle w:val="Collegamentoipertestuale"/>
@@ -4938,7 +4948,7 @@
                 <w:noProof/>
                 <w:webHidden/>
               </w:rPr>
-              <w:instrText xml:space="preserve"> PAGEREF _Toc127233967 \h </w:instrText>
+              <w:instrText xml:space="preserve"> PAGEREF _Toc127269340 \h </w:instrText>
             </w:r>
             <w:r>
               <w:rPr>
@@ -4982,7 +4992,7 @@
               <w:lang w:eastAsia="it-IT"/>
             </w:rPr>
           </w:pPr>
-          <w:hyperlink w:anchor="_Toc127233969" w:history="1">
+          <w:hyperlink w:anchor="_Toc127269342" w:history="1">
             <w:r>
               <w:rPr>
                 <w:rStyle w:val="Collegamentoipertestuale"/>
@@ -5024,7 +5034,7 @@
                 <w:noProof/>
                 <w:webHidden/>
               </w:rPr>
-              <w:instrText xml:space="preserve"> PAGEREF _Toc127233969 \h </w:instrText>
+              <w:instrText xml:space="preserve"> PAGEREF _Toc127269342 \h </w:instrText>
             </w:r>
             <w:r>
               <w:rPr>
@@ -5068,7 +5078,7 @@
               <w:lang w:eastAsia="it-IT"/>
             </w:rPr>
           </w:pPr>
-          <w:hyperlink w:anchor="_Toc127233970" w:history="1">
+          <w:hyperlink w:anchor="_Toc127269343" w:history="1">
             <w:r>
               <w:rPr>
                 <w:rStyle w:val="Collegamentoipertestuale"/>
@@ -5110,7 +5120,7 @@
                 <w:noProof/>
                 <w:webHidden/>
               </w:rPr>
-              <w:instrText xml:space="preserve"> PAGEREF _Toc127233970 \h </w:instrText>
+              <w:instrText xml:space="preserve"> PAGEREF _Toc127269343 \h </w:instrText>
             </w:r>
             <w:r>
               <w:rPr>
@@ -5154,7 +5164,7 @@
               <w:lang w:eastAsia="it-IT"/>
             </w:rPr>
           </w:pPr>
-          <w:hyperlink w:anchor="_Toc127233971" w:history="1">
+          <w:hyperlink w:anchor="_Toc127269344" w:history="1">
             <w:r>
               <w:rPr>
                 <w:rStyle w:val="Collegamentoipertestuale"/>
@@ -5196,7 +5206,7 @@
                 <w:noProof/>
                 <w:webHidden/>
               </w:rPr>
-              <w:instrText xml:space="preserve"> PAGEREF _Toc127233971 \h </w:instrText>
+              <w:instrText xml:space="preserve"> PAGEREF _Toc127269344 \h </w:instrText>
             </w:r>
             <w:r>
               <w:rPr>
@@ -5240,7 +5250,7 @@
               <w:lang w:eastAsia="it-IT"/>
             </w:rPr>
           </w:pPr>
-          <w:hyperlink w:anchor="_Toc127233977" w:history="1">
+          <w:hyperlink w:anchor="_Toc127269350" w:history="1">
             <w:r>
               <w:rPr>
                 <w:rStyle w:val="Collegamentoipertestuale"/>
@@ -5282,7 +5292,7 @@
                 <w:noProof/>
                 <w:webHidden/>
               </w:rPr>
-              <w:instrText xml:space="preserve"> PAGEREF _Toc127233977 \h </w:instrText>
+              <w:instrText xml:space="preserve"> PAGEREF _Toc127269350 \h </w:instrText>
             </w:r>
             <w:r>
               <w:rPr>
@@ -5326,7 +5336,7 @@
               <w:lang w:eastAsia="it-IT"/>
             </w:rPr>
           </w:pPr>
-          <w:hyperlink w:anchor="_Toc127233978" w:history="1">
+          <w:hyperlink w:anchor="_Toc127269351" w:history="1">
             <w:r>
               <w:rPr>
                 <w:rStyle w:val="Collegamentoipertestuale"/>
@@ -5368,7 +5378,7 @@
                 <w:noProof/>
                 <w:webHidden/>
               </w:rPr>
-              <w:instrText xml:space="preserve"> PAGEREF _Toc127233978 \h </w:instrText>
+              <w:instrText xml:space="preserve"> PAGEREF _Toc127269351 \h </w:instrText>
             </w:r>
             <w:r>
               <w:rPr>
@@ -5412,7 +5422,7 @@
               <w:lang w:eastAsia="it-IT"/>
             </w:rPr>
           </w:pPr>
-          <w:hyperlink w:anchor="_Toc127233979" w:history="1">
+          <w:hyperlink w:anchor="_Toc127269352" w:history="1">
             <w:r>
               <w:rPr>
                 <w:rStyle w:val="Collegamentoipertestuale"/>
@@ -5454,7 +5464,7 @@
                 <w:noProof/>
                 <w:webHidden/>
               </w:rPr>
-              <w:instrText xml:space="preserve"> PAGEREF _Toc127233979 \h </w:instrText>
+              <w:instrText xml:space="preserve"> PAGEREF _Toc127269352 \h </w:instrText>
             </w:r>
             <w:r>
               <w:rPr>
@@ -5498,7 +5508,7 @@
               <w:lang w:eastAsia="it-IT"/>
             </w:rPr>
           </w:pPr>
-          <w:hyperlink w:anchor="_Toc127233980" w:history="1">
+          <w:hyperlink w:anchor="_Toc127269353" w:history="1">
             <w:r>
               <w:rPr>
                 <w:rStyle w:val="Collegamentoipertestuale"/>
@@ -5540,7 +5550,7 @@
                 <w:noProof/>
                 <w:webHidden/>
               </w:rPr>
-              <w:instrText xml:space="preserve"> PAGEREF _Toc127233980 \h </w:instrText>
+              <w:instrText xml:space="preserve"> PAGEREF _Toc127269353 \h </w:instrText>
             </w:r>
             <w:r>
               <w:rPr>
@@ -5584,7 +5594,7 @@
               <w:lang w:eastAsia="it-IT"/>
             </w:rPr>
           </w:pPr>
-          <w:hyperlink w:anchor="_Toc127233981" w:history="1">
+          <w:hyperlink w:anchor="_Toc127269354" w:history="1">
             <w:r>
               <w:rPr>
                 <w:rStyle w:val="Collegamentoipertestuale"/>
@@ -5626,7 +5636,7 @@
                 <w:noProof/>
                 <w:webHidden/>
               </w:rPr>
-              <w:instrText xml:space="preserve"> PAGEREF _Toc127233981 \h </w:instrText>
+              <w:instrText xml:space="preserve"> PAGEREF _Toc127269354 \h </w:instrText>
             </w:r>
             <w:r>
               <w:rPr>
@@ -5670,7 +5680,7 @@
               <w:lang w:eastAsia="it-IT"/>
             </w:rPr>
           </w:pPr>
-          <w:hyperlink w:anchor="_Toc127233982" w:history="1">
+          <w:hyperlink w:anchor="_Toc127269355" w:history="1">
             <w:r>
               <w:rPr>
                 <w:rStyle w:val="Collegamentoipertestuale"/>
@@ -5712,7 +5722,7 @@
                 <w:noProof/>
                 <w:webHidden/>
               </w:rPr>
-              <w:instrText xml:space="preserve"> PAGEREF _Toc127233982 \h </w:instrText>
+              <w:instrText xml:space="preserve"> PAGEREF _Toc127269355 \h </w:instrText>
             </w:r>
             <w:r>
               <w:rPr>
@@ -5756,7 +5766,7 @@
               <w:lang w:eastAsia="it-IT"/>
             </w:rPr>
           </w:pPr>
-          <w:hyperlink w:anchor="_Toc127233983" w:history="1">
+          <w:hyperlink w:anchor="_Toc127269356" w:history="1">
             <w:r>
               <w:rPr>
                 <w:rStyle w:val="Collegamentoipertestuale"/>
@@ -5798,7 +5808,7 @@
                 <w:noProof/>
                 <w:webHidden/>
               </w:rPr>
-              <w:instrText xml:space="preserve"> PAGEREF _Toc127233983 \h </w:instrText>
+              <w:instrText xml:space="preserve"> PAGEREF _Toc127269356 \h </w:instrText>
             </w:r>
             <w:r>
               <w:rPr>
@@ -5842,7 +5852,7 @@
               <w:lang w:eastAsia="it-IT"/>
             </w:rPr>
           </w:pPr>
-          <w:hyperlink w:anchor="_Toc127233984" w:history="1">
+          <w:hyperlink w:anchor="_Toc127269357" w:history="1">
             <w:r>
               <w:rPr>
                 <w:rStyle w:val="Collegamentoipertestuale"/>
@@ -5884,7 +5894,7 @@
                 <w:noProof/>
                 <w:webHidden/>
               </w:rPr>
-              <w:instrText xml:space="preserve"> PAGEREF _Toc127233984 \h </w:instrText>
+              <w:instrText xml:space="preserve"> PAGEREF _Toc127269357 \h </w:instrText>
             </w:r>
             <w:r>
               <w:rPr>
@@ -5928,7 +5938,7 @@
               <w:lang w:eastAsia="it-IT"/>
             </w:rPr>
           </w:pPr>
-          <w:hyperlink w:anchor="_Toc127233985" w:history="1">
+          <w:hyperlink w:anchor="_Toc127269358" w:history="1">
             <w:r>
               <w:rPr>
                 <w:rStyle w:val="Collegamentoipertestuale"/>
@@ -5970,7 +5980,7 @@
                 <w:noProof/>
                 <w:webHidden/>
               </w:rPr>
-              <w:instrText xml:space="preserve"> PAGEREF _Toc127233985 \h </w:instrText>
+              <w:instrText xml:space="preserve"> PAGEREF _Toc127269358 \h </w:instrText>
             </w:r>
             <w:r>
               <w:rPr>
@@ -6014,7 +6024,7 @@
               <w:lang w:eastAsia="it-IT"/>
             </w:rPr>
           </w:pPr>
-          <w:hyperlink w:anchor="_Toc127233986" w:history="1">
+          <w:hyperlink w:anchor="_Toc127269359" w:history="1">
             <w:r>
               <w:rPr>
                 <w:rStyle w:val="Collegamentoipertestuale"/>
@@ -6056,7 +6066,7 @@
                 <w:noProof/>
                 <w:webHidden/>
               </w:rPr>
-              <w:instrText xml:space="preserve"> PAGEREF _Toc127233986 \h </w:instrText>
+              <w:instrText xml:space="preserve"> PAGEREF _Toc127269359 \h </w:instrText>
             </w:r>
             <w:r>
               <w:rPr>
@@ -6100,7 +6110,7 @@
               <w:lang w:eastAsia="it-IT"/>
             </w:rPr>
           </w:pPr>
-          <w:hyperlink w:anchor="_Toc127233987" w:history="1">
+          <w:hyperlink w:anchor="_Toc127269360" w:history="1">
             <w:r>
               <w:rPr>
                 <w:rStyle w:val="Collegamentoipertestuale"/>
@@ -6142,7 +6152,7 @@
                 <w:noProof/>
                 <w:webHidden/>
               </w:rPr>
-              <w:instrText xml:space="preserve"> PAGEREF _Toc127233987 \h </w:instrText>
+              <w:instrText xml:space="preserve"> PAGEREF _Toc127269360 \h </w:instrText>
             </w:r>
             <w:r>
               <w:rPr>
@@ -6186,7 +6196,7 @@
               <w:lang w:eastAsia="it-IT"/>
             </w:rPr>
           </w:pPr>
-          <w:hyperlink w:anchor="_Toc127233988" w:history="1">
+          <w:hyperlink w:anchor="_Toc127269361" w:history="1">
             <w:r>
               <w:rPr>
                 <w:rStyle w:val="Collegamentoipertestuale"/>
@@ -6228,7 +6238,7 @@
                 <w:noProof/>
                 <w:webHidden/>
               </w:rPr>
-              <w:instrText xml:space="preserve"> PAGEREF _Toc127233988 \h </w:instrText>
+              <w:instrText xml:space="preserve"> PAGEREF _Toc127269361 \h </w:instrText>
             </w:r>
             <w:r>
               <w:rPr>
@@ -6272,7 +6282,7 @@
               <w:lang w:eastAsia="it-IT"/>
             </w:rPr>
           </w:pPr>
-          <w:hyperlink w:anchor="_Toc127233989" w:history="1">
+          <w:hyperlink w:anchor="_Toc127269362" w:history="1">
             <w:r>
               <w:rPr>
                 <w:rStyle w:val="Collegamentoipertestuale"/>
@@ -6314,7 +6324,7 @@
                 <w:noProof/>
                 <w:webHidden/>
               </w:rPr>
-              <w:instrText xml:space="preserve"> PAGEREF _Toc127233989 \h </w:instrText>
+              <w:instrText xml:space="preserve"> PAGEREF _Toc127269362 \h </w:instrText>
             </w:r>
             <w:r>
               <w:rPr>
@@ -6358,7 +6368,7 @@
               <w:lang w:eastAsia="it-IT"/>
             </w:rPr>
           </w:pPr>
-          <w:hyperlink w:anchor="_Toc127233990" w:history="1">
+          <w:hyperlink w:anchor="_Toc127269363" w:history="1">
             <w:r>
               <w:rPr>
                 <w:rStyle w:val="Collegamentoipertestuale"/>
@@ -6400,7 +6410,7 @@
                 <w:noProof/>
                 <w:webHidden/>
               </w:rPr>
-              <w:instrText xml:space="preserve"> PAGEREF _Toc127233990 \h </w:instrText>
+              <w:instrText xml:space="preserve"> PAGEREF _Toc127269363 \h </w:instrText>
             </w:r>
             <w:r>
               <w:rPr>
@@ -6461,7 +6471,7 @@
       <w:pPr>
         <w:pStyle w:val="BookPadTitle1"/>
       </w:pPr>
-      <w:bookmarkStart w:id="1" w:name="_Toc127233917"/>
+      <w:bookmarkStart w:id="1" w:name="_Toc127269290"/>
       <w:r>
         <w:lastRenderedPageBreak/>
         <w:t>Problem Domain</w:t>
@@ -6490,7 +6500,15 @@
         <w:pStyle w:val="BookPadparag"/>
       </w:pPr>
       <w:r>
-        <w:t>Prendiamo in esempio il fenomeno di Wattpad, una piattaforma di narrativa lanciata nel 2006, che ha permesso a molti giovani scrittori di far conoscere i propri lavori anche alle case editrici più famose riuscendo a pubblicarli anche in cartaceo. In alcuni casi, sono stati addirittura prodotti degli adattamenti cinematografici dei libri presenti sul sito.</w:t>
+        <w:t xml:space="preserve">Prendiamo in esempio il fenomeno di </w:t>
+      </w:r>
+      <w:proofErr w:type="spellStart"/>
+      <w:r>
+        <w:t>Wattpad</w:t>
+      </w:r>
+      <w:proofErr w:type="spellEnd"/>
+      <w:r>
+        <w:t>, una piattaforma di narrativa lanciata nel 2006, che ha permesso a molti giovani scrittori di far conoscere i propri lavori anche alle case editrici più famose riuscendo a pubblicarli anche in cartaceo. In alcuni casi, sono stati addirittura prodotti degli adattamenti cinematografici dei libri presenti sul sito.</w:t>
       </w:r>
     </w:p>
     <w:p>
@@ -6600,7 +6618,7 @@
       <w:pPr>
         <w:pStyle w:val="BookPadTitle1"/>
       </w:pPr>
-      <w:bookmarkStart w:id="2" w:name="_Toc127233918"/>
+      <w:bookmarkStart w:id="2" w:name="_Toc127269291"/>
       <w:r>
         <w:t>Functional Requirements</w:t>
       </w:r>
@@ -6610,7 +6628,7 @@
       <w:pPr>
         <w:pStyle w:val="BookPadTitolo2"/>
       </w:pPr>
-      <w:bookmarkStart w:id="3" w:name="_Toc127233919"/>
+      <w:bookmarkStart w:id="3" w:name="_Toc127269292"/>
       <w:r>
         <w:t>2.1 Utenti Guest</w:t>
       </w:r>
@@ -6806,7 +6824,7 @@
       <w:pPr>
         <w:pStyle w:val="BookPadTitolo2"/>
       </w:pPr>
-      <w:bookmarkStart w:id="4" w:name="_Toc127233920"/>
+      <w:bookmarkStart w:id="4" w:name="_Toc127269293"/>
       <w:r>
         <w:t>2.2 Utenti Registrati</w:t>
       </w:r>
@@ -7539,7 +7557,7 @@
       <w:pPr>
         <w:pStyle w:val="BookPadTitle1"/>
       </w:pPr>
-      <w:bookmarkStart w:id="5" w:name="_Toc127233921"/>
+      <w:bookmarkStart w:id="5" w:name="_Toc127269294"/>
       <w:r>
         <w:t>Non-Functional Requirements</w:t>
       </w:r>
@@ -7549,7 +7567,7 @@
       <w:pPr>
         <w:pStyle w:val="BookPadTitolo2"/>
       </w:pPr>
-      <w:bookmarkStart w:id="6" w:name="_Toc127233922"/>
+      <w:bookmarkStart w:id="6" w:name="_Toc127269295"/>
       <w:r>
         <w:t>3</w:t>
       </w:r>
@@ -7770,7 +7788,7 @@
         <w:pStyle w:val="BookPadTitolo2"/>
         <w:spacing w:line="480" w:lineRule="auto"/>
       </w:pPr>
-      <w:bookmarkStart w:id="7" w:name="_Toc127233923"/>
+      <w:bookmarkStart w:id="7" w:name="_Toc127269296"/>
       <w:r>
         <w:t>3</w:t>
       </w:r>
@@ -8172,7 +8190,7 @@
         <w:pStyle w:val="BookPadTitolo2"/>
         <w:spacing w:line="480" w:lineRule="auto"/>
       </w:pPr>
-      <w:bookmarkStart w:id="8" w:name="_Toc127233924"/>
+      <w:bookmarkStart w:id="8" w:name="_Toc127269297"/>
       <w:r>
         <w:t>3</w:t>
       </w:r>
@@ -8248,7 +8266,7 @@
       <w:pPr>
         <w:pStyle w:val="BookPadTitle1"/>
       </w:pPr>
-      <w:bookmarkStart w:id="9" w:name="_Toc127233925"/>
+      <w:bookmarkStart w:id="9" w:name="_Toc127269298"/>
       <w:r>
         <w:t>Scenari</w:t>
       </w:r>
@@ -8280,9 +8298,11 @@
       </w:pPr>
       <w:bookmarkStart w:id="10" w:name="_Toc127233768"/>
       <w:bookmarkStart w:id="11" w:name="_Toc127233926"/>
+      <w:bookmarkStart w:id="12" w:name="_Toc127269299"/>
       <w:bookmarkEnd w:id="0"/>
       <w:bookmarkEnd w:id="10"/>
       <w:bookmarkEnd w:id="11"/>
+      <w:bookmarkEnd w:id="12"/>
     </w:p>
     <w:p>
       <w:pPr>
@@ -8308,10 +8328,12 @@
           <w:szCs w:val="28"/>
         </w:rPr>
       </w:pPr>
-      <w:bookmarkStart w:id="12" w:name="_Toc127233769"/>
-      <w:bookmarkStart w:id="13" w:name="_Toc127233927"/>
-      <w:bookmarkEnd w:id="12"/>
+      <w:bookmarkStart w:id="13" w:name="_Toc127233769"/>
+      <w:bookmarkStart w:id="14" w:name="_Toc127233927"/>
+      <w:bookmarkStart w:id="15" w:name="_Toc127269300"/>
       <w:bookmarkEnd w:id="13"/>
+      <w:bookmarkEnd w:id="14"/>
+      <w:bookmarkEnd w:id="15"/>
     </w:p>
     <w:p>
       <w:pPr>
@@ -8337,10 +8359,12 @@
           <w:szCs w:val="28"/>
         </w:rPr>
       </w:pPr>
-      <w:bookmarkStart w:id="14" w:name="_Toc127233770"/>
-      <w:bookmarkStart w:id="15" w:name="_Toc127233928"/>
-      <w:bookmarkEnd w:id="14"/>
-      <w:bookmarkEnd w:id="15"/>
+      <w:bookmarkStart w:id="16" w:name="_Toc127233770"/>
+      <w:bookmarkStart w:id="17" w:name="_Toc127233928"/>
+      <w:bookmarkStart w:id="18" w:name="_Toc127269301"/>
+      <w:bookmarkEnd w:id="16"/>
+      <w:bookmarkEnd w:id="17"/>
+      <w:bookmarkEnd w:id="18"/>
     </w:p>
     <w:p>
       <w:pPr>
@@ -8366,10 +8390,12 @@
           <w:szCs w:val="28"/>
         </w:rPr>
       </w:pPr>
-      <w:bookmarkStart w:id="16" w:name="_Toc127233771"/>
-      <w:bookmarkStart w:id="17" w:name="_Toc127233929"/>
-      <w:bookmarkEnd w:id="16"/>
-      <w:bookmarkEnd w:id="17"/>
+      <w:bookmarkStart w:id="19" w:name="_Toc127233771"/>
+      <w:bookmarkStart w:id="20" w:name="_Toc127233929"/>
+      <w:bookmarkStart w:id="21" w:name="_Toc127269302"/>
+      <w:bookmarkEnd w:id="19"/>
+      <w:bookmarkEnd w:id="20"/>
+      <w:bookmarkEnd w:id="21"/>
     </w:p>
     <w:p>
       <w:pPr>
@@ -8389,14 +8415,14 @@
         </w:rPr>
         <w:t xml:space="preserve"> </w:t>
       </w:r>
-      <w:bookmarkStart w:id="18" w:name="_Toc127233930"/>
+      <w:bookmarkStart w:id="22" w:name="_Toc127269303"/>
       <w:r>
         <w:rPr>
           <w:rFonts w:asciiTheme="minorHAnsi" w:hAnsiTheme="minorHAnsi" w:cstheme="minorHAnsi"/>
         </w:rPr>
         <w:t>Scenario Registrazione</w:t>
       </w:r>
-      <w:bookmarkEnd w:id="18"/>
+      <w:bookmarkEnd w:id="22"/>
     </w:p>
     <w:p>
       <w:pPr>
@@ -8719,14 +8745,14 @@
         </w:rPr>
         <w:t xml:space="preserve"> </w:t>
       </w:r>
-      <w:bookmarkStart w:id="19" w:name="_Toc127233931"/>
+      <w:bookmarkStart w:id="23" w:name="_Toc127269304"/>
       <w:r>
         <w:rPr>
           <w:rFonts w:asciiTheme="minorHAnsi" w:hAnsiTheme="minorHAnsi" w:cstheme="minorHAnsi"/>
         </w:rPr>
         <w:t>Scenario Lettura storia</w:t>
       </w:r>
-      <w:bookmarkEnd w:id="19"/>
+      <w:bookmarkEnd w:id="23"/>
     </w:p>
     <w:p>
       <w:pPr>
@@ -9174,7 +9200,21 @@
         <w:rPr>
           <w:rFonts w:cstheme="minorHAnsi"/>
         </w:rPr>
-        <w:t>Inoltre, Anna decide anche di voler lasciare un feedback alla storia, in quanto ha trovato molto interessante la lettura del primo capitolo. Quindi</w:t>
+        <w:t xml:space="preserve">Inoltre, Anna decide anche di voler lasciare un </w:t>
+      </w:r>
+      <w:proofErr w:type="gramStart"/>
+      <w:r>
+        <w:rPr>
+          <w:rFonts w:cstheme="minorHAnsi"/>
+        </w:rPr>
+        <w:t>feedback</w:t>
+      </w:r>
+      <w:proofErr w:type="gramEnd"/>
+      <w:r>
+        <w:rPr>
+          <w:rFonts w:cstheme="minorHAnsi"/>
+        </w:rPr>
+        <w:t xml:space="preserve"> alla storia, in quanto ha trovato molto interessante la lettura del primo capitolo. Quindi</w:t>
       </w:r>
       <w:r>
         <w:rPr>
@@ -9328,7 +9368,21 @@
         <w:rPr>
           <w:rFonts w:cstheme="minorHAnsi"/>
         </w:rPr>
-        <w:t>spiriti” e decide di cliccarlo. Viene, quindi, reindirizzata sulla pagina di ricerca contenente l’elenco di tutte le storie che presentano l’hashtag “#spiriti”.</w:t>
+        <w:t xml:space="preserve">spiriti” e decide di </w:t>
+      </w:r>
+      <w:proofErr w:type="spellStart"/>
+      <w:r>
+        <w:rPr>
+          <w:rFonts w:cstheme="minorHAnsi"/>
+        </w:rPr>
+        <w:t>cliccarlo</w:t>
+      </w:r>
+      <w:proofErr w:type="spellEnd"/>
+      <w:r>
+        <w:rPr>
+          <w:rFonts w:cstheme="minorHAnsi"/>
+        </w:rPr>
+        <w:t>. Viene, quindi, reindirizzata sulla pagina di ricerca contenente l’elenco di tutte le storie che presentano l’hashtag “#spiriti”.</w:t>
       </w:r>
     </w:p>
     <w:p>
@@ -9380,7 +9434,21 @@
         <w:rPr>
           <w:rFonts w:cstheme="minorHAnsi"/>
         </w:rPr>
-        <w:t>Inoltre, può anche visualizzare l’elenco degli utenti che hanno “zombie” nell’username, cliccando sul pulsante “Username”.  Una volta visualizzato l’elenco degli utenti , cliccando sul pulsante “</w:t>
+        <w:t xml:space="preserve">Inoltre, può anche visualizzare l’elenco degli utenti che hanno “zombie” nell’username, cliccando sul pulsante “Username”.  Una volta visualizzato l’elenco degli </w:t>
+      </w:r>
+      <w:proofErr w:type="gramStart"/>
+      <w:r>
+        <w:rPr>
+          <w:rFonts w:cstheme="minorHAnsi"/>
+        </w:rPr>
+        <w:t>utenti ,</w:t>
+      </w:r>
+      <w:proofErr w:type="gramEnd"/>
+      <w:r>
+        <w:rPr>
+          <w:rFonts w:cstheme="minorHAnsi"/>
+        </w:rPr>
+        <w:t xml:space="preserve"> cliccando sul pulsante “</w:t>
       </w:r>
       <w:r>
         <w:rPr>
@@ -9411,14 +9479,14 @@
           <w:rFonts w:asciiTheme="minorHAnsi" w:hAnsiTheme="minorHAnsi" w:cstheme="minorHAnsi"/>
         </w:rPr>
       </w:pPr>
-      <w:bookmarkStart w:id="20" w:name="_Toc127233932"/>
+      <w:bookmarkStart w:id="24" w:name="_Toc127269305"/>
       <w:r>
         <w:rPr>
           <w:rFonts w:asciiTheme="minorHAnsi" w:hAnsiTheme="minorHAnsi" w:cstheme="minorHAnsi"/>
         </w:rPr>
         <w:t>Scenario Pubblicazione storia</w:t>
       </w:r>
-      <w:bookmarkEnd w:id="20"/>
+      <w:bookmarkEnd w:id="24"/>
     </w:p>
     <w:p>
       <w:pPr>
@@ -9776,14 +9844,14 @@
           <w:rFonts w:asciiTheme="minorHAnsi" w:hAnsiTheme="minorHAnsi" w:cstheme="minorHAnsi"/>
         </w:rPr>
       </w:pPr>
-      <w:bookmarkStart w:id="21" w:name="_Toc127233933"/>
+      <w:bookmarkStart w:id="25" w:name="_Toc127269306"/>
       <w:r>
         <w:rPr>
           <w:rFonts w:asciiTheme="minorHAnsi" w:hAnsiTheme="minorHAnsi" w:cstheme="minorHAnsi"/>
         </w:rPr>
         <w:t>Scenario Visualizzazione profilo utente</w:t>
       </w:r>
-      <w:bookmarkEnd w:id="21"/>
+      <w:bookmarkEnd w:id="25"/>
     </w:p>
     <w:p>
       <w:pPr>
@@ -9932,14 +10000,14 @@
           <w:rFonts w:asciiTheme="minorHAnsi" w:hAnsiTheme="minorHAnsi" w:cstheme="minorHAnsi"/>
         </w:rPr>
       </w:pPr>
-      <w:bookmarkStart w:id="22" w:name="_Toc127233934"/>
+      <w:bookmarkStart w:id="26" w:name="_Toc127269307"/>
       <w:r>
         <w:rPr>
           <w:rFonts w:asciiTheme="minorHAnsi" w:hAnsiTheme="minorHAnsi" w:cstheme="minorHAnsi"/>
         </w:rPr>
         <w:t>Scenario Visualizzazione profilo personale</w:t>
       </w:r>
-      <w:bookmarkEnd w:id="22"/>
+      <w:bookmarkEnd w:id="26"/>
     </w:p>
     <w:p>
       <w:pPr>
@@ -10378,7 +10446,7 @@
         <w:pStyle w:val="BookPadTitle1"/>
         <w:spacing w:after="240"/>
       </w:pPr>
-      <w:bookmarkStart w:id="23" w:name="_Toc127233935"/>
+      <w:bookmarkStart w:id="27" w:name="_Toc127269308"/>
       <w:r>
         <w:lastRenderedPageBreak/>
         <w:t xml:space="preserve">Use </w:t>
@@ -10389,7 +10457,7 @@
       <w:r>
         <w:t>ases</w:t>
       </w:r>
-      <w:bookmarkEnd w:id="23"/>
+      <w:bookmarkEnd w:id="27"/>
     </w:p>
     <w:p>
       <w:pPr>
@@ -10400,12 +10468,12 @@
         </w:numPr>
         <w:ind w:left="709"/>
       </w:pPr>
-      <w:bookmarkStart w:id="24" w:name="_Toc120525316"/>
-      <w:bookmarkStart w:id="25" w:name="_Toc121052104"/>
+      <w:bookmarkStart w:id="28" w:name="_Toc120525316"/>
+      <w:bookmarkStart w:id="29" w:name="_Toc121052104"/>
       <w:r>
         <w:t xml:space="preserve">  </w:t>
       </w:r>
-      <w:bookmarkStart w:id="26" w:name="_Toc127233936"/>
+      <w:bookmarkStart w:id="30" w:name="_Toc127269309"/>
       <w:r>
         <w:t>G</w:t>
       </w:r>
@@ -10415,12 +10483,12 @@
       <w:r>
         <w:t xml:space="preserve"> </w:t>
       </w:r>
-      <w:bookmarkEnd w:id="24"/>
-      <w:bookmarkEnd w:id="25"/>
+      <w:bookmarkEnd w:id="28"/>
+      <w:bookmarkEnd w:id="29"/>
       <w:r>
         <w:t>autenticazione</w:t>
       </w:r>
-      <w:bookmarkEnd w:id="26"/>
+      <w:bookmarkEnd w:id="30"/>
     </w:p>
     <w:p>
       <w:pPr>
@@ -11475,7 +11543,7 @@
                 <w:color w:val="FFFFFF" w:themeColor="background1"/>
               </w:rPr>
             </w:pPr>
-            <w:bookmarkStart w:id="27" w:name="_Hlk121060970"/>
+            <w:bookmarkStart w:id="31" w:name="_Hlk121060970"/>
             <w:r>
               <w:rPr>
                 <w:rFonts w:ascii="Univers" w:hAnsi="Univers"/>
@@ -12897,7 +12965,7 @@
           </w:p>
         </w:tc>
       </w:tr>
-      <w:bookmarkEnd w:id="27"/>
+      <w:bookmarkEnd w:id="31"/>
     </w:tbl>
     <w:p/>
     <w:p/>
@@ -12942,7 +13010,7 @@
                 <w:color w:val="FFFFFF" w:themeColor="background1"/>
               </w:rPr>
             </w:pPr>
-            <w:bookmarkStart w:id="28" w:name="_Hlk121061100"/>
+            <w:bookmarkStart w:id="32" w:name="_Hlk121061100"/>
             <w:r>
               <w:rPr>
                 <w:rFonts w:ascii="Univers" w:hAnsi="Univers"/>
@@ -13408,7 +13476,27 @@
                 <w:sz w:val="19"/>
                 <w:szCs w:val="19"/>
               </w:rPr>
-              <w:t>Il sistema deautentica l’utente registrato</w:t>
+              <w:t xml:space="preserve">Il sistema </w:t>
+            </w:r>
+            <w:proofErr w:type="spellStart"/>
+            <w:r>
+              <w:rPr>
+                <w:rFonts w:ascii="Univers" w:hAnsi="Univers"/>
+                <w:color w:val="404040" w:themeColor="text1" w:themeTint="BF"/>
+                <w:sz w:val="19"/>
+                <w:szCs w:val="19"/>
+              </w:rPr>
+              <w:t>deautentica</w:t>
+            </w:r>
+            <w:proofErr w:type="spellEnd"/>
+            <w:r>
+              <w:rPr>
+                <w:rFonts w:ascii="Univers" w:hAnsi="Univers"/>
+                <w:color w:val="404040" w:themeColor="text1" w:themeTint="BF"/>
+                <w:sz w:val="19"/>
+                <w:szCs w:val="19"/>
+              </w:rPr>
+              <w:t xml:space="preserve"> l’utente registrato</w:t>
             </w:r>
           </w:p>
         </w:tc>
@@ -13667,7 +13755,7 @@
           </w:p>
         </w:tc>
       </w:tr>
-      <w:bookmarkEnd w:id="28"/>
+      <w:bookmarkEnd w:id="32"/>
     </w:tbl>
     <w:p/>
     <w:p>
@@ -13682,11 +13770,11 @@
       <w:r>
         <w:t xml:space="preserve">  </w:t>
       </w:r>
-      <w:bookmarkStart w:id="29" w:name="_Toc127233937"/>
+      <w:bookmarkStart w:id="33" w:name="_Toc127269310"/>
       <w:r>
         <w:t>Visualizzazione storie per genere</w:t>
       </w:r>
-      <w:bookmarkEnd w:id="29"/>
+      <w:bookmarkEnd w:id="33"/>
     </w:p>
     <w:p>
       <w:pPr>
@@ -14807,11 +14895,11 @@
       <w:r>
         <w:t xml:space="preserve">  </w:t>
       </w:r>
-      <w:bookmarkStart w:id="30" w:name="_Toc127233938"/>
+      <w:bookmarkStart w:id="34" w:name="_Toc127269311"/>
       <w:r>
         <w:t>Ricerca Storie</w:t>
       </w:r>
-      <w:bookmarkEnd w:id="30"/>
+      <w:bookmarkEnd w:id="34"/>
     </w:p>
     <w:p>
       <w:pPr>
@@ -16447,11 +16535,11 @@
       <w:r>
         <w:t xml:space="preserve">  </w:t>
       </w:r>
-      <w:bookmarkStart w:id="31" w:name="_Toc127233939"/>
+      <w:bookmarkStart w:id="35" w:name="_Toc127269312"/>
       <w:r>
         <w:t>Pubblicazione storia</w:t>
       </w:r>
-      <w:bookmarkEnd w:id="31"/>
+      <w:bookmarkEnd w:id="35"/>
       <w:r>
         <w:t xml:space="preserve"> </w:t>
       </w:r>
@@ -17867,7 +17955,27 @@
                 <w:sz w:val="19"/>
                 <w:szCs w:val="19"/>
               </w:rPr>
-              <w:t>: l’utente clicca sul pulsante “Aggiungi capitolo” e poi si ri-procede con il punto 3 se vuole inserire altri capitoli, altrimenti si procede con il punto 4.</w:t>
+              <w:t xml:space="preserve">: l’utente clicca sul pulsante “Aggiungi capitolo” e poi si </w:t>
+            </w:r>
+            <w:proofErr w:type="spellStart"/>
+            <w:r>
+              <w:rPr>
+                <w:rFonts w:ascii="Univers" w:hAnsi="Univers"/>
+                <w:color w:val="404040" w:themeColor="text1" w:themeTint="BF"/>
+                <w:sz w:val="19"/>
+                <w:szCs w:val="19"/>
+              </w:rPr>
+              <w:t>ri</w:t>
+            </w:r>
+            <w:proofErr w:type="spellEnd"/>
+            <w:r>
+              <w:rPr>
+                <w:rFonts w:ascii="Univers" w:hAnsi="Univers"/>
+                <w:color w:val="404040" w:themeColor="text1" w:themeTint="BF"/>
+                <w:sz w:val="19"/>
+                <w:szCs w:val="19"/>
+              </w:rPr>
+              <w:t>-procede con il punto 3 se vuole inserire altri capitoli, altrimenti si procede con il punto 4.</w:t>
             </w:r>
           </w:p>
         </w:tc>
@@ -17886,7 +17994,7 @@
       <w:r>
         <w:t xml:space="preserve">  </w:t>
       </w:r>
-      <w:bookmarkStart w:id="32" w:name="_Toc127233940"/>
+      <w:bookmarkStart w:id="36" w:name="_Toc127269313"/>
       <w:r>
         <w:t>Operazioni</w:t>
       </w:r>
@@ -17899,7 +18007,7 @@
       <w:r>
         <w:t>storia</w:t>
       </w:r>
-      <w:bookmarkEnd w:id="32"/>
+      <w:bookmarkEnd w:id="36"/>
     </w:p>
     <w:p>
       <w:pPr>
@@ -18997,7 +19105,7 @@
                 <w:color w:val="FFFFFF" w:themeColor="background1"/>
               </w:rPr>
             </w:pPr>
-            <w:bookmarkStart w:id="33" w:name="_Hlk121074929"/>
+            <w:bookmarkStart w:id="37" w:name="_Hlk121074929"/>
             <w:r>
               <w:rPr>
                 <w:rFonts w:ascii="Univers" w:hAnsi="Univers"/>
@@ -20175,7 +20283,7 @@
           </w:p>
         </w:tc>
       </w:tr>
-      <w:bookmarkEnd w:id="33"/>
+      <w:bookmarkEnd w:id="37"/>
     </w:tbl>
     <w:p/>
     <w:p/>
@@ -23417,7 +23525,7 @@
       <w:r>
         <w:t xml:space="preserve">  </w:t>
       </w:r>
-      <w:bookmarkStart w:id="34" w:name="_Toc127233941"/>
+      <w:bookmarkStart w:id="38" w:name="_Toc127269314"/>
       <w:r>
         <w:t xml:space="preserve">Operazioni </w:t>
       </w:r>
@@ -23427,7 +23535,7 @@
       <w:r>
         <w:t>rofili</w:t>
       </w:r>
-      <w:bookmarkEnd w:id="34"/>
+      <w:bookmarkEnd w:id="38"/>
     </w:p>
     <w:p>
       <w:pPr>
@@ -35446,11 +35554,11 @@
       <w:r>
         <w:t xml:space="preserve">  </w:t>
       </w:r>
-      <w:bookmarkStart w:id="35" w:name="_Toc127233942"/>
+      <w:bookmarkStart w:id="39" w:name="_Toc127269315"/>
       <w:r>
         <w:t>Visualizzazione storie followings</w:t>
       </w:r>
-      <w:bookmarkEnd w:id="35"/>
+      <w:bookmarkEnd w:id="39"/>
     </w:p>
     <w:p>
       <w:pPr>
@@ -36508,12 +36616,12 @@
         <w:pStyle w:val="BookPadTitle1"/>
         <w:spacing w:after="240"/>
       </w:pPr>
-      <w:bookmarkStart w:id="36" w:name="_Toc127233943"/>
+      <w:bookmarkStart w:id="40" w:name="_Toc127269316"/>
       <w:r>
         <w:lastRenderedPageBreak/>
         <w:t>Data Dictonary</w:t>
       </w:r>
-      <w:bookmarkEnd w:id="36"/>
+      <w:bookmarkEnd w:id="40"/>
     </w:p>
     <w:tbl>
       <w:tblPr>
@@ -37287,12 +37395,12 @@
       <w:pPr>
         <w:pStyle w:val="BookPadTitle1"/>
       </w:pPr>
-      <w:bookmarkStart w:id="37" w:name="_Toc127233944"/>
+      <w:bookmarkStart w:id="41" w:name="_Toc127269317"/>
       <w:r>
         <w:lastRenderedPageBreak/>
         <w:t>Class Diagram</w:t>
       </w:r>
-      <w:bookmarkEnd w:id="37"/>
+      <w:bookmarkEnd w:id="41"/>
     </w:p>
     <w:p>
       <w:pPr>
@@ -37357,11 +37465,11 @@
         <w:pStyle w:val="BookPadTitle1"/>
         <w:spacing w:after="240"/>
       </w:pPr>
-      <w:bookmarkStart w:id="38" w:name="_Toc127233945"/>
+      <w:bookmarkStart w:id="42" w:name="_Toc127269318"/>
       <w:r>
         <w:t>Sequence Diagram</w:t>
       </w:r>
-      <w:bookmarkEnd w:id="38"/>
+      <w:bookmarkEnd w:id="42"/>
     </w:p>
     <w:p>
       <w:pPr>
@@ -37387,10 +37495,12 @@
           <w:szCs w:val="28"/>
         </w:rPr>
       </w:pPr>
-      <w:bookmarkStart w:id="39" w:name="_Toc127233788"/>
-      <w:bookmarkStart w:id="40" w:name="_Toc127233946"/>
-      <w:bookmarkEnd w:id="39"/>
-      <w:bookmarkEnd w:id="40"/>
+      <w:bookmarkStart w:id="43" w:name="_Toc127233788"/>
+      <w:bookmarkStart w:id="44" w:name="_Toc127233946"/>
+      <w:bookmarkStart w:id="45" w:name="_Toc127269319"/>
+      <w:bookmarkEnd w:id="43"/>
+      <w:bookmarkEnd w:id="44"/>
+      <w:bookmarkEnd w:id="45"/>
     </w:p>
     <w:p>
       <w:pPr>
@@ -37416,8 +37526,10 @@
           <w:szCs w:val="28"/>
         </w:rPr>
       </w:pPr>
-      <w:bookmarkStart w:id="41" w:name="_Toc127233947"/>
-      <w:bookmarkEnd w:id="41"/>
+      <w:bookmarkStart w:id="46" w:name="_Toc127233947"/>
+      <w:bookmarkStart w:id="47" w:name="_Toc127269320"/>
+      <w:bookmarkEnd w:id="46"/>
+      <w:bookmarkEnd w:id="47"/>
     </w:p>
     <w:p>
       <w:pPr>
@@ -37443,8 +37555,10 @@
           <w:szCs w:val="28"/>
         </w:rPr>
       </w:pPr>
-      <w:bookmarkStart w:id="42" w:name="_Toc127233948"/>
-      <w:bookmarkEnd w:id="42"/>
+      <w:bookmarkStart w:id="48" w:name="_Toc127233948"/>
+      <w:bookmarkStart w:id="49" w:name="_Toc127269321"/>
+      <w:bookmarkEnd w:id="48"/>
+      <w:bookmarkEnd w:id="49"/>
     </w:p>
     <w:p>
       <w:pPr>
@@ -37470,8 +37584,10 @@
           <w:szCs w:val="28"/>
         </w:rPr>
       </w:pPr>
-      <w:bookmarkStart w:id="43" w:name="_Toc127233949"/>
-      <w:bookmarkEnd w:id="43"/>
+      <w:bookmarkStart w:id="50" w:name="_Toc127233949"/>
+      <w:bookmarkStart w:id="51" w:name="_Toc127269322"/>
+      <w:bookmarkEnd w:id="50"/>
+      <w:bookmarkEnd w:id="51"/>
     </w:p>
     <w:p>
       <w:pPr>
@@ -37483,11 +37599,11 @@
       <w:r>
         <w:t xml:space="preserve"> </w:t>
       </w:r>
-      <w:bookmarkStart w:id="44" w:name="_Toc127233950"/>
+      <w:bookmarkStart w:id="52" w:name="_Toc127269323"/>
       <w:r>
         <w:t>Login</w:t>
       </w:r>
-      <w:bookmarkEnd w:id="44"/>
+      <w:bookmarkEnd w:id="52"/>
     </w:p>
     <w:p>
       <w:pPr>
@@ -37559,11 +37675,11 @@
       <w:r>
         <w:t xml:space="preserve"> </w:t>
       </w:r>
-      <w:bookmarkStart w:id="45" w:name="_Toc127233951"/>
+      <w:bookmarkStart w:id="53" w:name="_Toc127269324"/>
       <w:r>
         <w:t>Registrazione</w:t>
       </w:r>
-      <w:bookmarkEnd w:id="45"/>
+      <w:bookmarkEnd w:id="53"/>
     </w:p>
     <w:p>
       <w:pPr>
@@ -37634,11 +37750,11 @@
       <w:r>
         <w:t xml:space="preserve"> </w:t>
       </w:r>
-      <w:bookmarkStart w:id="46" w:name="_Toc127233952"/>
+      <w:bookmarkStart w:id="54" w:name="_Toc127269325"/>
       <w:r>
         <w:t>Logout</w:t>
       </w:r>
-      <w:bookmarkEnd w:id="46"/>
+      <w:bookmarkEnd w:id="54"/>
     </w:p>
     <w:p>
       <w:pPr>
@@ -37710,11 +37826,11 @@
       <w:r>
         <w:t xml:space="preserve"> </w:t>
       </w:r>
-      <w:bookmarkStart w:id="47" w:name="_Toc127233953"/>
+      <w:bookmarkStart w:id="55" w:name="_Toc127269326"/>
       <w:r>
         <w:t>Storie followings</w:t>
       </w:r>
-      <w:bookmarkEnd w:id="47"/>
+      <w:bookmarkEnd w:id="55"/>
     </w:p>
     <w:p>
       <w:pPr>
@@ -37785,11 +37901,11 @@
       <w:r>
         <w:t xml:space="preserve"> </w:t>
       </w:r>
-      <w:bookmarkStart w:id="48" w:name="_Toc127233954"/>
+      <w:bookmarkStart w:id="56" w:name="_Toc127269327"/>
       <w:r>
         <w:t>Visualizzazione storie per genere</w:t>
       </w:r>
-      <w:bookmarkEnd w:id="48"/>
+      <w:bookmarkEnd w:id="56"/>
     </w:p>
     <w:p>
       <w:r>
@@ -37858,11 +37974,11 @@
       <w:r>
         <w:t xml:space="preserve"> </w:t>
       </w:r>
-      <w:bookmarkStart w:id="49" w:name="_Toc127233955"/>
+      <w:bookmarkStart w:id="57" w:name="_Toc127269328"/>
       <w:r>
         <w:t>Visualizzazione storia</w:t>
       </w:r>
-      <w:bookmarkEnd w:id="49"/>
+      <w:bookmarkEnd w:id="57"/>
     </w:p>
     <w:p>
       <w:r>
@@ -37930,11 +38046,11 @@
       <w:r>
         <w:t xml:space="preserve"> </w:t>
       </w:r>
-      <w:bookmarkStart w:id="50" w:name="_Toc127233956"/>
+      <w:bookmarkStart w:id="58" w:name="_Toc127269329"/>
       <w:r>
         <w:t>Like</w:t>
       </w:r>
-      <w:bookmarkEnd w:id="50"/>
+      <w:bookmarkEnd w:id="58"/>
     </w:p>
     <w:p>
       <w:r>
@@ -38003,11 +38119,11 @@
       <w:r>
         <w:t xml:space="preserve"> </w:t>
       </w:r>
-      <w:bookmarkStart w:id="51" w:name="_Toc127233957"/>
+      <w:bookmarkStart w:id="59" w:name="_Toc127269330"/>
       <w:r>
         <w:t>Commenta</w:t>
       </w:r>
-      <w:bookmarkEnd w:id="51"/>
+      <w:bookmarkEnd w:id="59"/>
     </w:p>
     <w:p>
       <w:r>
@@ -38074,11 +38190,11 @@
       <w:r>
         <w:t xml:space="preserve"> </w:t>
       </w:r>
-      <w:bookmarkStart w:id="52" w:name="_Toc127233958"/>
+      <w:bookmarkStart w:id="60" w:name="_Toc127269331"/>
       <w:r>
         <w:t>Salva storia</w:t>
       </w:r>
-      <w:bookmarkEnd w:id="52"/>
+      <w:bookmarkEnd w:id="60"/>
     </w:p>
     <w:p>
       <w:r>
@@ -38145,12 +38261,12 @@
         </w:tabs>
         <w:spacing w:after="240"/>
       </w:pPr>
-      <w:bookmarkStart w:id="53" w:name="_Toc127233959"/>
+      <w:bookmarkStart w:id="61" w:name="_Toc127269332"/>
       <w:r>
         <w:lastRenderedPageBreak/>
         <w:t>Pubblicazione storia</w:t>
       </w:r>
-      <w:bookmarkEnd w:id="53"/>
+      <w:bookmarkEnd w:id="61"/>
     </w:p>
     <w:p>
       <w:r>
@@ -38216,11 +38332,11 @@
         </w:tabs>
         <w:spacing w:after="240"/>
       </w:pPr>
-      <w:bookmarkStart w:id="54" w:name="_Toc127233960"/>
+      <w:bookmarkStart w:id="62" w:name="_Toc127269333"/>
       <w:r>
         <w:t>Profilo utenti</w:t>
       </w:r>
-      <w:bookmarkEnd w:id="54"/>
+      <w:bookmarkEnd w:id="62"/>
     </w:p>
     <w:p>
       <w:r>
@@ -38286,12 +38402,12 @@
         </w:tabs>
         <w:spacing w:after="240"/>
       </w:pPr>
-      <w:bookmarkStart w:id="55" w:name="_Toc127233961"/>
+      <w:bookmarkStart w:id="63" w:name="_Toc127269334"/>
       <w:r>
         <w:lastRenderedPageBreak/>
         <w:t>Follow utente</w:t>
       </w:r>
-      <w:bookmarkEnd w:id="55"/>
+      <w:bookmarkEnd w:id="63"/>
     </w:p>
     <w:p>
       <w:r>
@@ -38357,11 +38473,11 @@
         </w:tabs>
         <w:spacing w:after="240"/>
       </w:pPr>
-      <w:bookmarkStart w:id="56" w:name="_Toc127233962"/>
+      <w:bookmarkStart w:id="64" w:name="_Toc127269335"/>
       <w:r>
         <w:t>Modifica avatar</w:t>
       </w:r>
-      <w:bookmarkEnd w:id="56"/>
+      <w:bookmarkEnd w:id="64"/>
     </w:p>
     <w:p>
       <w:r>
@@ -38427,12 +38543,12 @@
         </w:tabs>
         <w:spacing w:after="240"/>
       </w:pPr>
-      <w:bookmarkStart w:id="57" w:name="_Toc127233963"/>
+      <w:bookmarkStart w:id="65" w:name="_Toc127269336"/>
       <w:r>
         <w:lastRenderedPageBreak/>
         <w:t>Modifica e-mail</w:t>
       </w:r>
-      <w:bookmarkEnd w:id="57"/>
+      <w:bookmarkEnd w:id="65"/>
     </w:p>
     <w:p>
       <w:r>
@@ -38498,11 +38614,11 @@
         </w:tabs>
         <w:spacing w:after="240"/>
       </w:pPr>
-      <w:bookmarkStart w:id="58" w:name="_Toc127233964"/>
+      <w:bookmarkStart w:id="66" w:name="_Toc127269337"/>
       <w:r>
         <w:t>Modifica password</w:t>
       </w:r>
-      <w:bookmarkEnd w:id="58"/>
+      <w:bookmarkEnd w:id="66"/>
     </w:p>
     <w:p>
       <w:r>
@@ -38568,12 +38684,12 @@
         </w:tabs>
         <w:spacing w:after="240"/>
       </w:pPr>
-      <w:bookmarkStart w:id="59" w:name="_Toc127233965"/>
+      <w:bookmarkStart w:id="67" w:name="_Toc127269338"/>
       <w:r>
         <w:lastRenderedPageBreak/>
         <w:t>Modifica biografia</w:t>
       </w:r>
-      <w:bookmarkEnd w:id="59"/>
+      <w:bookmarkEnd w:id="67"/>
     </w:p>
     <w:p>
       <w:r>
@@ -38639,11 +38755,11 @@
         </w:tabs>
         <w:spacing w:after="240"/>
       </w:pPr>
-      <w:bookmarkStart w:id="60" w:name="_Toc127233966"/>
+      <w:bookmarkStart w:id="68" w:name="_Toc127269339"/>
       <w:r>
         <w:t>Ricerca</w:t>
       </w:r>
-      <w:bookmarkEnd w:id="60"/>
+      <w:bookmarkEnd w:id="68"/>
     </w:p>
     <w:p>
       <w:r>
@@ -38699,12 +38815,12 @@
         <w:pStyle w:val="BookPadTitle1"/>
         <w:spacing w:after="240"/>
       </w:pPr>
-      <w:bookmarkStart w:id="61" w:name="_Toc127233967"/>
+      <w:bookmarkStart w:id="69" w:name="_Toc127269340"/>
       <w:r>
         <w:lastRenderedPageBreak/>
         <w:t>Activity Diagram</w:t>
       </w:r>
-      <w:bookmarkEnd w:id="61"/>
+      <w:bookmarkEnd w:id="69"/>
     </w:p>
     <w:p>
       <w:pPr>
@@ -38730,10 +38846,12 @@
           <w:szCs w:val="28"/>
         </w:rPr>
       </w:pPr>
-      <w:bookmarkStart w:id="62" w:name="_Toc127233814"/>
-      <w:bookmarkStart w:id="63" w:name="_Toc127233968"/>
-      <w:bookmarkEnd w:id="62"/>
-      <w:bookmarkEnd w:id="63"/>
+      <w:bookmarkStart w:id="70" w:name="_Toc127233814"/>
+      <w:bookmarkStart w:id="71" w:name="_Toc127233968"/>
+      <w:bookmarkStart w:id="72" w:name="_Toc127269341"/>
+      <w:bookmarkEnd w:id="70"/>
+      <w:bookmarkEnd w:id="71"/>
+      <w:bookmarkEnd w:id="72"/>
     </w:p>
     <w:p>
       <w:pPr>
@@ -38745,11 +38863,11 @@
       <w:r>
         <w:t xml:space="preserve"> </w:t>
       </w:r>
-      <w:bookmarkStart w:id="64" w:name="_Toc127233969"/>
+      <w:bookmarkStart w:id="73" w:name="_Toc127269342"/>
       <w:r>
         <w:t>Pubblicazione Storia</w:t>
       </w:r>
-      <w:bookmarkEnd w:id="64"/>
+      <w:bookmarkEnd w:id="73"/>
     </w:p>
     <w:p>
       <w:pPr>
@@ -38821,11 +38939,11 @@
       <w:r>
         <w:t xml:space="preserve"> </w:t>
       </w:r>
-      <w:bookmarkStart w:id="65" w:name="_Toc127233970"/>
+      <w:bookmarkStart w:id="74" w:name="_Toc127269343"/>
       <w:r>
         <w:t>Ricerca</w:t>
       </w:r>
-      <w:bookmarkEnd w:id="65"/>
+      <w:bookmarkEnd w:id="74"/>
     </w:p>
     <w:p>
       <w:pPr>
@@ -38894,11 +39012,13 @@
         <w:lastRenderedPageBreak/>
         <w:t xml:space="preserve"> </w:t>
       </w:r>
-      <w:bookmarkStart w:id="66" w:name="_Toc127233971"/>
+      <w:bookmarkStart w:id="75" w:name="_Toc127269344"/>
+      <w:proofErr w:type="spellStart"/>
       <w:r>
         <w:t>Mockups</w:t>
       </w:r>
-      <w:bookmarkEnd w:id="66"/>
+      <w:bookmarkEnd w:id="75"/>
+      <w:proofErr w:type="spellEnd"/>
     </w:p>
     <w:p>
       <w:pPr>
@@ -38924,16 +39044,18 @@
           <w:szCs w:val="26"/>
         </w:rPr>
       </w:pPr>
-      <w:bookmarkStart w:id="67" w:name="_Toc124333243"/>
-      <w:bookmarkStart w:id="68" w:name="_Toc126924084"/>
-      <w:bookmarkStart w:id="69" w:name="_Toc127172588"/>
-      <w:bookmarkStart w:id="70" w:name="_Toc127233818"/>
-      <w:bookmarkStart w:id="71" w:name="_Toc127233972"/>
-      <w:bookmarkEnd w:id="67"/>
-      <w:bookmarkEnd w:id="68"/>
-      <w:bookmarkEnd w:id="69"/>
-      <w:bookmarkEnd w:id="70"/>
-      <w:bookmarkEnd w:id="71"/>
+      <w:bookmarkStart w:id="76" w:name="_Toc124333243"/>
+      <w:bookmarkStart w:id="77" w:name="_Toc126924084"/>
+      <w:bookmarkStart w:id="78" w:name="_Toc127172588"/>
+      <w:bookmarkStart w:id="79" w:name="_Toc127233818"/>
+      <w:bookmarkStart w:id="80" w:name="_Toc127233972"/>
+      <w:bookmarkStart w:id="81" w:name="_Toc127269345"/>
+      <w:bookmarkEnd w:id="76"/>
+      <w:bookmarkEnd w:id="77"/>
+      <w:bookmarkEnd w:id="78"/>
+      <w:bookmarkEnd w:id="79"/>
+      <w:bookmarkEnd w:id="80"/>
+      <w:bookmarkEnd w:id="81"/>
     </w:p>
     <w:p>
       <w:pPr>
@@ -38959,10 +39081,12 @@
           <w:szCs w:val="26"/>
         </w:rPr>
       </w:pPr>
-      <w:bookmarkStart w:id="72" w:name="_Toc127233819"/>
-      <w:bookmarkStart w:id="73" w:name="_Toc127233973"/>
-      <w:bookmarkEnd w:id="72"/>
-      <w:bookmarkEnd w:id="73"/>
+      <w:bookmarkStart w:id="82" w:name="_Toc127233819"/>
+      <w:bookmarkStart w:id="83" w:name="_Toc127233973"/>
+      <w:bookmarkStart w:id="84" w:name="_Toc127269346"/>
+      <w:bookmarkEnd w:id="82"/>
+      <w:bookmarkEnd w:id="83"/>
+      <w:bookmarkEnd w:id="84"/>
     </w:p>
     <w:p>
       <w:pPr>
@@ -38988,10 +39112,12 @@
           <w:szCs w:val="26"/>
         </w:rPr>
       </w:pPr>
-      <w:bookmarkStart w:id="74" w:name="_Toc127233820"/>
-      <w:bookmarkStart w:id="75" w:name="_Toc127233974"/>
-      <w:bookmarkEnd w:id="74"/>
-      <w:bookmarkEnd w:id="75"/>
+      <w:bookmarkStart w:id="85" w:name="_Toc127233820"/>
+      <w:bookmarkStart w:id="86" w:name="_Toc127233974"/>
+      <w:bookmarkStart w:id="87" w:name="_Toc127269347"/>
+      <w:bookmarkEnd w:id="85"/>
+      <w:bookmarkEnd w:id="86"/>
+      <w:bookmarkEnd w:id="87"/>
     </w:p>
     <w:p>
       <w:pPr>
@@ -39017,10 +39143,12 @@
           <w:szCs w:val="26"/>
         </w:rPr>
       </w:pPr>
-      <w:bookmarkStart w:id="76" w:name="_Toc127233821"/>
-      <w:bookmarkStart w:id="77" w:name="_Toc127233975"/>
-      <w:bookmarkEnd w:id="76"/>
-      <w:bookmarkEnd w:id="77"/>
+      <w:bookmarkStart w:id="88" w:name="_Toc127233821"/>
+      <w:bookmarkStart w:id="89" w:name="_Toc127233975"/>
+      <w:bookmarkStart w:id="90" w:name="_Toc127269348"/>
+      <w:bookmarkEnd w:id="88"/>
+      <w:bookmarkEnd w:id="89"/>
+      <w:bookmarkEnd w:id="90"/>
     </w:p>
     <w:p>
       <w:pPr>
@@ -39046,10 +39174,12 @@
           <w:szCs w:val="26"/>
         </w:rPr>
       </w:pPr>
-      <w:bookmarkStart w:id="78" w:name="_Toc127233822"/>
-      <w:bookmarkStart w:id="79" w:name="_Toc127233976"/>
-      <w:bookmarkEnd w:id="78"/>
-      <w:bookmarkEnd w:id="79"/>
+      <w:bookmarkStart w:id="91" w:name="_Toc127233822"/>
+      <w:bookmarkStart w:id="92" w:name="_Toc127233976"/>
+      <w:bookmarkStart w:id="93" w:name="_Toc127269349"/>
+      <w:bookmarkEnd w:id="91"/>
+      <w:bookmarkEnd w:id="92"/>
+      <w:bookmarkEnd w:id="93"/>
     </w:p>
     <w:p>
       <w:pPr>
@@ -39066,11 +39196,11 @@
         <w:ind w:left="426"/>
         <w:jc w:val="both"/>
       </w:pPr>
-      <w:bookmarkStart w:id="80" w:name="_Toc127233977"/>
+      <w:bookmarkStart w:id="94" w:name="_Toc127269350"/>
       <w:r>
         <w:t>Homepage BookPad</w:t>
       </w:r>
-      <w:bookmarkEnd w:id="80"/>
+      <w:bookmarkEnd w:id="94"/>
     </w:p>
     <w:p>
       <w:r>
@@ -39150,11 +39280,11 @@
         <w:lastRenderedPageBreak/>
         <w:t xml:space="preserve"> </w:t>
       </w:r>
-      <w:bookmarkStart w:id="81" w:name="_Toc127233978"/>
+      <w:bookmarkStart w:id="95" w:name="_Toc127269351"/>
       <w:r>
         <w:t>Registrazione</w:t>
       </w:r>
-      <w:bookmarkEnd w:id="81"/>
+      <w:bookmarkEnd w:id="95"/>
     </w:p>
     <w:p>
       <w:r>
@@ -39231,11 +39361,11 @@
       <w:r>
         <w:t xml:space="preserve"> </w:t>
       </w:r>
-      <w:bookmarkStart w:id="82" w:name="_Toc127233979"/>
+      <w:bookmarkStart w:id="96" w:name="_Toc127269352"/>
       <w:r>
         <w:t>Login</w:t>
       </w:r>
-      <w:bookmarkEnd w:id="82"/>
+      <w:bookmarkEnd w:id="96"/>
     </w:p>
     <w:p>
       <w:r>
@@ -39310,12 +39440,12 @@
         <w:spacing w:after="240"/>
         <w:ind w:left="709" w:hanging="709"/>
       </w:pPr>
-      <w:bookmarkStart w:id="83" w:name="_Toc127233980"/>
+      <w:bookmarkStart w:id="97" w:name="_Toc127269353"/>
       <w:r>
         <w:lastRenderedPageBreak/>
         <w:t>Homepage utente loggato</w:t>
       </w:r>
-      <w:bookmarkEnd w:id="83"/>
+      <w:bookmarkEnd w:id="97"/>
     </w:p>
     <w:p>
       <w:r>
@@ -39390,12 +39520,12 @@
         <w:spacing w:after="240"/>
         <w:ind w:hanging="2160"/>
       </w:pPr>
-      <w:bookmarkStart w:id="84" w:name="_Toc127233981"/>
+      <w:bookmarkStart w:id="98" w:name="_Toc127269354"/>
       <w:r>
         <w:lastRenderedPageBreak/>
         <w:t>Profilo personale</w:t>
       </w:r>
-      <w:bookmarkEnd w:id="84"/>
+      <w:bookmarkEnd w:id="98"/>
     </w:p>
     <w:p>
       <w:r>
@@ -39470,11 +39600,11 @@
         <w:spacing w:after="240"/>
         <w:ind w:left="709" w:hanging="709"/>
       </w:pPr>
-      <w:bookmarkStart w:id="85" w:name="_Toc127233982"/>
+      <w:bookmarkStart w:id="99" w:name="_Toc127269355"/>
       <w:r>
         <w:t>Impostazioni</w:t>
       </w:r>
-      <w:bookmarkEnd w:id="85"/>
+      <w:bookmarkEnd w:id="99"/>
     </w:p>
     <w:p>
       <w:r>
@@ -39552,11 +39682,11 @@
         <w:lastRenderedPageBreak/>
         <w:t xml:space="preserve"> </w:t>
       </w:r>
-      <w:bookmarkStart w:id="86" w:name="_Toc127233983"/>
+      <w:bookmarkStart w:id="100" w:name="_Toc127269356"/>
       <w:r>
         <w:t>Lista storie scritte</w:t>
       </w:r>
-      <w:bookmarkEnd w:id="86"/>
+      <w:bookmarkEnd w:id="100"/>
     </w:p>
     <w:p>
       <w:r>
@@ -39630,12 +39760,12 @@
         </w:tabs>
         <w:ind w:hanging="2160"/>
       </w:pPr>
-      <w:bookmarkStart w:id="87" w:name="_Toc127233984"/>
+      <w:bookmarkStart w:id="101" w:name="_Toc127269357"/>
       <w:r>
         <w:lastRenderedPageBreak/>
         <w:t>Biblioteca</w:t>
       </w:r>
-      <w:bookmarkEnd w:id="87"/>
+      <w:bookmarkEnd w:id="101"/>
     </w:p>
     <w:p>
       <w:r>
@@ -39710,12 +39840,12 @@
         </w:tabs>
         <w:ind w:hanging="2160"/>
       </w:pPr>
-      <w:bookmarkStart w:id="88" w:name="_Toc127233985"/>
+      <w:bookmarkStart w:id="102" w:name="_Toc127269358"/>
       <w:r>
         <w:lastRenderedPageBreak/>
         <w:t>Lista followers/followings</w:t>
       </w:r>
-      <w:bookmarkEnd w:id="88"/>
+      <w:bookmarkEnd w:id="102"/>
     </w:p>
     <w:p>
       <w:r>
@@ -39789,12 +39919,12 @@
         <w:spacing w:after="240"/>
         <w:ind w:hanging="2160"/>
       </w:pPr>
-      <w:bookmarkStart w:id="89" w:name="_Toc127233986"/>
+      <w:bookmarkStart w:id="103" w:name="_Toc127269359"/>
       <w:r>
         <w:lastRenderedPageBreak/>
         <w:t>Profilo altro utente</w:t>
       </w:r>
-      <w:bookmarkEnd w:id="89"/>
+      <w:bookmarkEnd w:id="103"/>
     </w:p>
     <w:p>
       <w:r>
@@ -39870,12 +40000,12 @@
         <w:spacing w:after="240"/>
         <w:ind w:hanging="2160"/>
       </w:pPr>
-      <w:bookmarkStart w:id="90" w:name="_Toc127233987"/>
+      <w:bookmarkStart w:id="104" w:name="_Toc127269360"/>
       <w:r>
         <w:lastRenderedPageBreak/>
         <w:t>Pagina genere</w:t>
       </w:r>
-      <w:bookmarkEnd w:id="90"/>
+      <w:bookmarkEnd w:id="104"/>
     </w:p>
     <w:p>
       <w:r>
@@ -39951,12 +40081,12 @@
         <w:spacing w:after="240"/>
         <w:ind w:hanging="2160"/>
       </w:pPr>
-      <w:bookmarkStart w:id="91" w:name="_Toc127233988"/>
+      <w:bookmarkStart w:id="105" w:name="_Toc127269361"/>
       <w:r>
         <w:lastRenderedPageBreak/>
         <w:t>Storia</w:t>
       </w:r>
-      <w:bookmarkEnd w:id="91"/>
+      <w:bookmarkEnd w:id="105"/>
     </w:p>
     <w:p>
       <w:r>
@@ -40032,12 +40162,12 @@
         <w:spacing w:after="240"/>
         <w:ind w:hanging="2160"/>
       </w:pPr>
-      <w:bookmarkStart w:id="92" w:name="_Toc127233989"/>
+      <w:bookmarkStart w:id="106" w:name="_Toc127269362"/>
       <w:r>
         <w:lastRenderedPageBreak/>
         <w:t>Pubblicazione storia</w:t>
       </w:r>
-      <w:bookmarkEnd w:id="92"/>
+      <w:bookmarkEnd w:id="106"/>
     </w:p>
     <w:p>
       <w:r>
@@ -40112,12 +40242,12 @@
         </w:tabs>
         <w:ind w:hanging="2160"/>
       </w:pPr>
-      <w:bookmarkStart w:id="93" w:name="_Toc127233990"/>
+      <w:bookmarkStart w:id="107" w:name="_Toc127269363"/>
       <w:r>
         <w:lastRenderedPageBreak/>
         <w:t>Ricerca</w:t>
       </w:r>
-      <w:bookmarkEnd w:id="93"/>
+      <w:bookmarkEnd w:id="107"/>
     </w:p>
     <w:p>
       <w:r>
